--- a/docs/examples.docx
+++ b/docs/examples.docx
@@ -11,16 +11,16 @@
         <w:tblLook w:val="04A0" w:firstRow="1" w:lastRow="0" w:firstColumn="1" w:lastColumn="0" w:noHBand="0" w:noVBand="1"/>
       </w:tblPr>
       <w:tblGrid>
-        <w:gridCol w:w="4406"/>
+        <w:gridCol w:w="4405"/>
         <w:gridCol w:w="451"/>
         <w:gridCol w:w="280"/>
-        <w:gridCol w:w="4326"/>
+        <w:gridCol w:w="4327"/>
         <w:gridCol w:w="451"/>
       </w:tblGrid>
       <w:tr>
         <w:tc>
           <w:tcPr>
-            <w:tcW w:w="4445" w:type="dxa"/>
+            <w:tcW w:w="4405" w:type="dxa"/>
           </w:tcPr>
           <w:p>
             <w:pPr>
@@ -172,7 +172,6 @@
             <w:pPr>
               <w:jc w:val="right"/>
               <w:rPr>
-                <w:rFonts w:hint="cs"/>
                 <w:sz w:val="18"/>
                 <w:szCs w:val="18"/>
               </w:rPr>
@@ -216,7 +215,7 @@
             <w:pPr>
               <w:jc w:val="right"/>
               <w:rPr>
-                <w:rFonts w:ascii="David" w:hAnsi="David" w:cs="David" w:hint="cs"/>
+                <w:rFonts w:ascii="David" w:hAnsi="David" w:cs="David"/>
                 <w:sz w:val="18"/>
                 <w:szCs w:val="18"/>
                 <w:rtl/>
@@ -251,7 +250,7 @@
             <w:pPr>
               <w:jc w:val="right"/>
               <w:rPr>
-                <w:rFonts w:ascii="David" w:hAnsi="David" w:cs="David" w:hint="cs"/>
+                <w:rFonts w:ascii="David" w:hAnsi="David" w:cs="David"/>
                 <w:sz w:val="18"/>
                 <w:szCs w:val="18"/>
                 <w:rtl/>
@@ -328,7 +327,6 @@
             <w:pPr>
               <w:jc w:val="center"/>
               <w:rPr>
-                <w:rFonts w:hint="cs"/>
                 <w:sz w:val="18"/>
                 <w:szCs w:val="18"/>
               </w:rPr>
@@ -357,7 +355,7 @@
         </w:tc>
         <w:tc>
           <w:tcPr>
-            <w:tcW w:w="281" w:type="dxa"/>
+            <w:tcW w:w="280" w:type="dxa"/>
             <w:vMerge w:val="restart"/>
             <w:shd w:val="clear" w:color="auto" w:fill="F2F2F2" w:themeFill="background1" w:themeFillShade="F2"/>
           </w:tcPr>
@@ -365,7 +363,6 @@
             <w:pPr>
               <w:jc w:val="right"/>
               <w:rPr>
-                <w:rFonts w:hint="cs"/>
                 <w:color w:val="7F7F7F" w:themeColor="text1" w:themeTint="80"/>
                 <w:sz w:val="18"/>
                 <w:szCs w:val="18"/>
@@ -376,7 +373,6 @@
           <w:p>
             <w:pPr>
               <w:rPr>
-                <w:rFonts w:hint="cs"/>
                 <w:color w:val="7F7F7F" w:themeColor="text1" w:themeTint="80"/>
                 <w:sz w:val="18"/>
                 <w:szCs w:val="18"/>
@@ -387,7 +383,6 @@
           <w:p>
             <w:pPr>
               <w:rPr>
-                <w:rFonts w:hint="cs"/>
                 <w:color w:val="7F7F7F" w:themeColor="text1" w:themeTint="80"/>
                 <w:sz w:val="18"/>
                 <w:szCs w:val="18"/>
@@ -398,7 +393,6 @@
           <w:p>
             <w:pPr>
               <w:rPr>
-                <w:rFonts w:hint="cs"/>
                 <w:color w:val="7F7F7F" w:themeColor="text1" w:themeTint="80"/>
                 <w:sz w:val="18"/>
                 <w:szCs w:val="18"/>
@@ -409,7 +403,6 @@
           <w:p>
             <w:pPr>
               <w:rPr>
-                <w:rFonts w:hint="cs"/>
                 <w:color w:val="7F7F7F" w:themeColor="text1" w:themeTint="80"/>
                 <w:sz w:val="18"/>
                 <w:szCs w:val="18"/>
@@ -440,7 +433,6 @@
           <w:p>
             <w:pPr>
               <w:rPr>
-                <w:rFonts w:hint="cs"/>
                 <w:color w:val="7F7F7F" w:themeColor="text1" w:themeTint="80"/>
                 <w:sz w:val="18"/>
                 <w:szCs w:val="18"/>
@@ -451,7 +443,7 @@
         </w:tc>
         <w:tc>
           <w:tcPr>
-            <w:tcW w:w="4366" w:type="dxa"/>
+            <w:tcW w:w="4327" w:type="dxa"/>
           </w:tcPr>
           <w:p>
             <w:pPr>
@@ -523,7 +515,6 @@
             <w:pPr>
               <w:jc w:val="right"/>
               <w:rPr>
-                <w:rFonts w:hint="cs"/>
                 <w:sz w:val="18"/>
                 <w:szCs w:val="18"/>
               </w:rPr>
@@ -567,7 +558,7 @@
             <w:pPr>
               <w:jc w:val="right"/>
               <w:rPr>
-                <w:rFonts w:ascii="David" w:hAnsi="David" w:cs="David" w:hint="cs"/>
+                <w:rFonts w:ascii="David" w:hAnsi="David" w:cs="David"/>
                 <w:sz w:val="18"/>
                 <w:szCs w:val="18"/>
                 <w:rtl/>
@@ -704,17 +695,17 @@
             <w:pPr>
               <w:jc w:val="right"/>
               <w:rPr>
-                <w:rFonts w:ascii="David" w:hAnsi="David" w:cs="David" w:hint="cs"/>
-                <w:sz w:val="18"/>
-                <w:szCs w:val="18"/>
-                <w:rtl/>
-              </w:rPr>
-            </w:pPr>
-          </w:p>
-        </w:tc>
-        <w:tc>
-          <w:tcPr>
-            <w:tcW w:w="371" w:type="dxa"/>
+                <w:rFonts w:ascii="David" w:hAnsi="David" w:cs="David"/>
+                <w:sz w:val="18"/>
+                <w:szCs w:val="18"/>
+                <w:rtl/>
+              </w:rPr>
+            </w:pPr>
+          </w:p>
+        </w:tc>
+        <w:tc>
+          <w:tcPr>
+            <w:tcW w:w="451" w:type="dxa"/>
           </w:tcPr>
           <w:p>
             <w:pPr>
@@ -784,7 +775,7 @@
             <w:pPr>
               <w:jc w:val="center"/>
               <w:rPr>
-                <w:rFonts w:ascii="David" w:hAnsi="David" w:cs="David" w:hint="cs"/>
+                <w:rFonts w:ascii="David" w:hAnsi="David" w:cs="David"/>
                 <w:b/>
                 <w:bCs/>
                 <w:sz w:val="18"/>
@@ -809,7 +800,7 @@
       <w:tr>
         <w:tc>
           <w:tcPr>
-            <w:tcW w:w="4896" w:type="dxa"/>
+            <w:tcW w:w="4856" w:type="dxa"/>
             <w:gridSpan w:val="2"/>
             <w:shd w:val="clear" w:color="auto" w:fill="F2F2F2" w:themeFill="background1" w:themeFillShade="F2"/>
           </w:tcPr>
@@ -817,17 +808,16 @@
             <w:pPr>
               <w:jc w:val="right"/>
               <w:rPr>
-                <w:rFonts w:hint="cs"/>
-                <w:sz w:val="18"/>
-                <w:szCs w:val="18"/>
-                <w:rtl/>
-              </w:rPr>
-            </w:pPr>
-          </w:p>
-        </w:tc>
-        <w:tc>
-          <w:tcPr>
-            <w:tcW w:w="281" w:type="dxa"/>
+                <w:sz w:val="18"/>
+                <w:szCs w:val="18"/>
+                <w:rtl/>
+              </w:rPr>
+            </w:pPr>
+          </w:p>
+        </w:tc>
+        <w:tc>
+          <w:tcPr>
+            <w:tcW w:w="280" w:type="dxa"/>
             <w:vMerge/>
             <w:shd w:val="clear" w:color="auto" w:fill="F2F2F2" w:themeFill="background1" w:themeFillShade="F2"/>
           </w:tcPr>
@@ -835,7 +825,6 @@
             <w:pPr>
               <w:jc w:val="right"/>
               <w:rPr>
-                <w:rFonts w:hint="cs"/>
                 <w:color w:val="7F7F7F" w:themeColor="text1" w:themeTint="80"/>
                 <w:sz w:val="18"/>
                 <w:szCs w:val="18"/>
@@ -846,7 +835,7 @@
         </w:tc>
         <w:tc>
           <w:tcPr>
-            <w:tcW w:w="4737" w:type="dxa"/>
+            <w:tcW w:w="4778" w:type="dxa"/>
             <w:gridSpan w:val="2"/>
             <w:shd w:val="clear" w:color="auto" w:fill="F2F2F2" w:themeFill="background1" w:themeFillShade="F2"/>
           </w:tcPr>
@@ -867,7 +856,7 @@
       <w:tr>
         <w:tc>
           <w:tcPr>
-            <w:tcW w:w="4445" w:type="dxa"/>
+            <w:tcW w:w="4405" w:type="dxa"/>
           </w:tcPr>
           <w:p>
             <w:pPr>
@@ -955,17 +944,16 @@
             <w:pPr>
               <w:jc w:val="right"/>
               <w:rPr>
-                <w:rFonts w:hint="cs"/>
-                <w:sz w:val="18"/>
-                <w:szCs w:val="18"/>
-              </w:rPr>
-            </w:pPr>
-          </w:p>
-          <w:p>
-            <w:pPr>
-              <w:jc w:val="right"/>
-              <w:rPr>
-                <w:rFonts w:ascii="David" w:hAnsi="David" w:cs="David" w:hint="cs"/>
+                <w:sz w:val="18"/>
+                <w:szCs w:val="18"/>
+              </w:rPr>
+            </w:pPr>
+          </w:p>
+          <w:p>
+            <w:pPr>
+              <w:jc w:val="right"/>
+              <w:rPr>
+                <w:rFonts w:ascii="David" w:hAnsi="David" w:cs="David"/>
                 <w:sz w:val="18"/>
                 <w:szCs w:val="18"/>
                 <w:rtl/>
@@ -1024,7 +1012,7 @@
             <w:pPr>
               <w:jc w:val="right"/>
               <w:rPr>
-                <w:rFonts w:ascii="David" w:hAnsi="David" w:cs="David" w:hint="cs"/>
+                <w:rFonts w:ascii="David" w:hAnsi="David" w:cs="David"/>
                 <w:sz w:val="18"/>
                 <w:szCs w:val="18"/>
                 <w:rtl/>
@@ -1044,7 +1032,23 @@
                 <w:sz w:val="18"/>
                 <w:szCs w:val="18"/>
               </w:rPr>
-              <w:t xml:space="preserve">              </w:t>
+              <w:t xml:space="preserve">                </w:t>
+            </w:r>
+            <w:r>
+              <w:rPr>
+                <w:rFonts w:ascii="David" w:hAnsi="David" w:cs="David"/>
+                <w:sz w:val="18"/>
+                <w:szCs w:val="18"/>
+              </w:rPr>
+              <w:t xml:space="preserve">   </w:t>
+            </w:r>
+            <w:r>
+              <w:rPr>
+                <w:rFonts w:ascii="David" w:hAnsi="David" w:cs="David"/>
+                <w:sz w:val="18"/>
+                <w:szCs w:val="18"/>
+              </w:rPr>
+              <w:sym w:font="Wingdings" w:char="F0E0"/>
             </w:r>
             <w:r>
               <w:rPr>
@@ -1060,7 +1064,41 @@
                 <w:sz w:val="18"/>
                 <w:szCs w:val="18"/>
               </w:rPr>
-              <w:t xml:space="preserve">   </w:t>
+              <w:t>lawyer</w:t>
+            </w:r>
+          </w:p>
+          <w:p>
+            <w:pPr>
+              <w:jc w:val="right"/>
+              <w:rPr>
+                <w:sz w:val="18"/>
+                <w:szCs w:val="18"/>
+                <w:rtl/>
+              </w:rPr>
+            </w:pPr>
+            <w:r>
+              <w:rPr>
+                <w:rFonts w:ascii="David" w:hAnsi="David" w:cs="David"/>
+                <w:sz w:val="18"/>
+                <w:szCs w:val="18"/>
+              </w:rPr>
+              <w:t>weapon</w:t>
+            </w:r>
+            <w:r>
+              <w:rPr>
+                <w:rFonts w:ascii="David" w:hAnsi="David" w:cs="David"/>
+                <w:sz w:val="18"/>
+                <w:szCs w:val="18"/>
+              </w:rPr>
+              <w:t xml:space="preserve">               </w:t>
+            </w:r>
+            <w:r>
+              <w:rPr>
+                <w:rFonts w:ascii="David" w:hAnsi="David" w:cs="David"/>
+                <w:sz w:val="18"/>
+                <w:szCs w:val="18"/>
+              </w:rPr>
+              <w:t xml:space="preserve">    </w:t>
             </w:r>
             <w:r>
               <w:rPr>
@@ -1084,65 +1122,6 @@
                 <w:sz w:val="18"/>
                 <w:szCs w:val="18"/>
               </w:rPr>
-              <w:t>lawyer</w:t>
-            </w:r>
-          </w:p>
-          <w:p>
-            <w:pPr>
-              <w:jc w:val="right"/>
-              <w:rPr>
-                <w:rFonts w:hint="cs"/>
-                <w:sz w:val="18"/>
-                <w:szCs w:val="18"/>
-                <w:rtl/>
-              </w:rPr>
-            </w:pPr>
-            <w:r>
-              <w:rPr>
-                <w:rFonts w:ascii="David" w:hAnsi="David" w:cs="David"/>
-                <w:sz w:val="18"/>
-                <w:szCs w:val="18"/>
-              </w:rPr>
-              <w:t>weapon</w:t>
-            </w:r>
-            <w:r>
-              <w:rPr>
-                <w:rFonts w:ascii="David" w:hAnsi="David" w:cs="David"/>
-                <w:sz w:val="18"/>
-                <w:szCs w:val="18"/>
-              </w:rPr>
-              <w:t xml:space="preserve">               </w:t>
-            </w:r>
-            <w:r>
-              <w:rPr>
-                <w:rFonts w:ascii="David" w:hAnsi="David" w:cs="David"/>
-                <w:sz w:val="18"/>
-                <w:szCs w:val="18"/>
-              </w:rPr>
-              <w:t xml:space="preserve">    </w:t>
-            </w:r>
-            <w:r>
-              <w:rPr>
-                <w:rFonts w:ascii="David" w:hAnsi="David" w:cs="David"/>
-                <w:sz w:val="18"/>
-                <w:szCs w:val="18"/>
-              </w:rPr>
-              <w:sym w:font="Wingdings" w:char="F0E0"/>
-            </w:r>
-            <w:r>
-              <w:rPr>
-                <w:rFonts w:ascii="David" w:hAnsi="David" w:cs="David"/>
-                <w:sz w:val="18"/>
-                <w:szCs w:val="18"/>
-              </w:rPr>
-              <w:t xml:space="preserve">  </w:t>
-            </w:r>
-            <w:r>
-              <w:rPr>
-                <w:rFonts w:ascii="David" w:hAnsi="David" w:cs="David"/>
-                <w:sz w:val="18"/>
-                <w:szCs w:val="18"/>
-              </w:rPr>
               <w:t>evidence</w:t>
             </w:r>
           </w:p>
@@ -1210,7 +1189,7 @@
         </w:tc>
         <w:tc>
           <w:tcPr>
-            <w:tcW w:w="281" w:type="dxa"/>
+            <w:tcW w:w="280" w:type="dxa"/>
             <w:vMerge/>
             <w:shd w:val="clear" w:color="auto" w:fill="F2F2F2" w:themeFill="background1" w:themeFillShade="F2"/>
           </w:tcPr>
@@ -1218,17 +1197,16 @@
             <w:pPr>
               <w:jc w:val="right"/>
               <w:rPr>
-                <w:rFonts w:hint="cs"/>
-                <w:sz w:val="18"/>
-                <w:szCs w:val="18"/>
-                <w:rtl/>
-              </w:rPr>
-            </w:pPr>
-          </w:p>
-        </w:tc>
-        <w:tc>
-          <w:tcPr>
-            <w:tcW w:w="4366" w:type="dxa"/>
+                <w:sz w:val="18"/>
+                <w:szCs w:val="18"/>
+                <w:rtl/>
+              </w:rPr>
+            </w:pPr>
+          </w:p>
+        </w:tc>
+        <w:tc>
+          <w:tcPr>
+            <w:tcW w:w="4327" w:type="dxa"/>
           </w:tcPr>
           <w:p>
             <w:pPr>
@@ -1380,7 +1358,6 @@
             <w:pPr>
               <w:jc w:val="right"/>
               <w:rPr>
-                <w:rFonts w:hint="cs"/>
                 <w:sz w:val="18"/>
                 <w:szCs w:val="18"/>
               </w:rPr>
@@ -1424,27 +1401,19 @@
             <w:pPr>
               <w:jc w:val="right"/>
               <w:rPr>
-                <w:rFonts w:ascii="David" w:hAnsi="David" w:cs="David" w:hint="cs"/>
-                <w:sz w:val="18"/>
-                <w:szCs w:val="18"/>
-                <w:rtl/>
-              </w:rPr>
-            </w:pPr>
-            <w:r>
-              <w:rPr>
-                <w:rFonts w:ascii="David" w:hAnsi="David" w:cs="David"/>
-                <w:sz w:val="18"/>
-                <w:szCs w:val="18"/>
-              </w:rPr>
-              <w:t xml:space="preserve">brain                       </w:t>
-            </w:r>
-            <w:r>
-              <w:rPr>
-                <w:rFonts w:ascii="David" w:hAnsi="David" w:cs="David"/>
-                <w:sz w:val="18"/>
-                <w:szCs w:val="18"/>
-              </w:rPr>
-              <w:t xml:space="preserve"> </w:t>
+                <w:rFonts w:ascii="David" w:hAnsi="David" w:cs="David"/>
+                <w:sz w:val="18"/>
+                <w:szCs w:val="18"/>
+                <w:rtl/>
+              </w:rPr>
+            </w:pPr>
+            <w:r>
+              <w:rPr>
+                <w:rFonts w:ascii="David" w:hAnsi="David" w:cs="David"/>
+                <w:sz w:val="18"/>
+                <w:szCs w:val="18"/>
+              </w:rPr>
+              <w:t xml:space="preserve">brain                        </w:t>
             </w:r>
             <w:r>
               <w:rPr>
@@ -1467,27 +1436,19 @@
             <w:pPr>
               <w:jc w:val="right"/>
               <w:rPr>
-                <w:rFonts w:ascii="David" w:hAnsi="David" w:cs="David" w:hint="cs"/>
-                <w:sz w:val="18"/>
-                <w:szCs w:val="18"/>
-                <w:rtl/>
-              </w:rPr>
-            </w:pPr>
-            <w:r>
-              <w:rPr>
-                <w:rFonts w:ascii="David" w:hAnsi="David" w:cs="David"/>
-                <w:sz w:val="18"/>
-                <w:szCs w:val="18"/>
-              </w:rPr>
-              <w:t xml:space="preserve">neurons           </w:t>
-            </w:r>
-            <w:r>
-              <w:rPr>
-                <w:rFonts w:ascii="David" w:hAnsi="David" w:cs="David"/>
-                <w:sz w:val="18"/>
-                <w:szCs w:val="18"/>
-              </w:rPr>
-              <w:t xml:space="preserve">        </w:t>
+                <w:rFonts w:ascii="David" w:hAnsi="David" w:cs="David"/>
+                <w:sz w:val="18"/>
+                <w:szCs w:val="18"/>
+                <w:rtl/>
+              </w:rPr>
+            </w:pPr>
+            <w:r>
+              <w:rPr>
+                <w:rFonts w:ascii="David" w:hAnsi="David" w:cs="David"/>
+                <w:sz w:val="18"/>
+                <w:szCs w:val="18"/>
+              </w:rPr>
+              <w:t xml:space="preserve">neurons                   </w:t>
             </w:r>
             <w:r>
               <w:rPr>
@@ -1510,52 +1471,52 @@
             <w:pPr>
               <w:jc w:val="right"/>
               <w:rPr>
-                <w:rFonts w:ascii="David" w:hAnsi="David" w:cs="David" w:hint="cs"/>
-                <w:sz w:val="18"/>
-                <w:szCs w:val="18"/>
-                <w:rtl/>
-              </w:rPr>
-            </w:pPr>
-          </w:p>
-        </w:tc>
-        <w:tc>
-          <w:tcPr>
-            <w:tcW w:w="371" w:type="dxa"/>
-          </w:tcPr>
-          <w:p>
-            <w:pPr>
-              <w:jc w:val="right"/>
-              <w:rPr>
-                <w:rFonts w:ascii="David" w:hAnsi="David" w:cs="David"/>
-                <w:sz w:val="18"/>
-                <w:szCs w:val="18"/>
-              </w:rPr>
-            </w:pPr>
-          </w:p>
-          <w:p>
-            <w:pPr>
-              <w:jc w:val="right"/>
-              <w:rPr>
-                <w:rFonts w:ascii="David" w:hAnsi="David" w:cs="David"/>
-                <w:sz w:val="18"/>
-                <w:szCs w:val="18"/>
-              </w:rPr>
-            </w:pPr>
-          </w:p>
-          <w:p>
-            <w:pPr>
-              <w:jc w:val="right"/>
-              <w:rPr>
-                <w:rFonts w:ascii="David" w:hAnsi="David" w:cs="David"/>
-                <w:sz w:val="18"/>
-                <w:szCs w:val="18"/>
-              </w:rPr>
-            </w:pPr>
-          </w:p>
-          <w:p>
-            <w:pPr>
-              <w:rPr>
-                <w:rFonts w:ascii="David" w:hAnsi="David" w:cs="David" w:hint="cs"/>
+                <w:rFonts w:ascii="David" w:hAnsi="David" w:cs="David"/>
+                <w:sz w:val="18"/>
+                <w:szCs w:val="18"/>
+                <w:rtl/>
+              </w:rPr>
+            </w:pPr>
+          </w:p>
+        </w:tc>
+        <w:tc>
+          <w:tcPr>
+            <w:tcW w:w="451" w:type="dxa"/>
+          </w:tcPr>
+          <w:p>
+            <w:pPr>
+              <w:jc w:val="right"/>
+              <w:rPr>
+                <w:rFonts w:ascii="David" w:hAnsi="David" w:cs="David"/>
+                <w:sz w:val="18"/>
+                <w:szCs w:val="18"/>
+              </w:rPr>
+            </w:pPr>
+          </w:p>
+          <w:p>
+            <w:pPr>
+              <w:jc w:val="right"/>
+              <w:rPr>
+                <w:rFonts w:ascii="David" w:hAnsi="David" w:cs="David"/>
+                <w:sz w:val="18"/>
+                <w:szCs w:val="18"/>
+              </w:rPr>
+            </w:pPr>
+          </w:p>
+          <w:p>
+            <w:pPr>
+              <w:jc w:val="right"/>
+              <w:rPr>
+                <w:rFonts w:ascii="David" w:hAnsi="David" w:cs="David"/>
+                <w:sz w:val="18"/>
+                <w:szCs w:val="18"/>
+              </w:rPr>
+            </w:pPr>
+          </w:p>
+          <w:p>
+            <w:pPr>
+              <w:rPr>
+                <w:rFonts w:ascii="David" w:hAnsi="David" w:cs="David"/>
                 <w:sz w:val="18"/>
                 <w:szCs w:val="18"/>
               </w:rPr>
@@ -1588,7 +1549,7 @@
       <w:tr>
         <w:tc>
           <w:tcPr>
-            <w:tcW w:w="4896" w:type="dxa"/>
+            <w:tcW w:w="4856" w:type="dxa"/>
             <w:gridSpan w:val="2"/>
             <w:shd w:val="clear" w:color="auto" w:fill="F2F2F2" w:themeFill="background1" w:themeFillShade="F2"/>
           </w:tcPr>
@@ -1596,17 +1557,16 @@
             <w:pPr>
               <w:jc w:val="right"/>
               <w:rPr>
-                <w:rFonts w:hint="cs"/>
-                <w:sz w:val="18"/>
-                <w:szCs w:val="18"/>
-                <w:rtl/>
-              </w:rPr>
-            </w:pPr>
-          </w:p>
-        </w:tc>
-        <w:tc>
-          <w:tcPr>
-            <w:tcW w:w="281" w:type="dxa"/>
+                <w:sz w:val="18"/>
+                <w:szCs w:val="18"/>
+                <w:rtl/>
+              </w:rPr>
+            </w:pPr>
+          </w:p>
+        </w:tc>
+        <w:tc>
+          <w:tcPr>
+            <w:tcW w:w="280" w:type="dxa"/>
             <w:vMerge/>
             <w:shd w:val="clear" w:color="auto" w:fill="F2F2F2" w:themeFill="background1" w:themeFillShade="F2"/>
           </w:tcPr>
@@ -1614,17 +1574,16 @@
             <w:pPr>
               <w:jc w:val="right"/>
               <w:rPr>
-                <w:rFonts w:hint="cs"/>
-                <w:sz w:val="18"/>
-                <w:szCs w:val="18"/>
-                <w:rtl/>
-              </w:rPr>
-            </w:pPr>
-          </w:p>
-        </w:tc>
-        <w:tc>
-          <w:tcPr>
-            <w:tcW w:w="4737" w:type="dxa"/>
+                <w:sz w:val="18"/>
+                <w:szCs w:val="18"/>
+                <w:rtl/>
+              </w:rPr>
+            </w:pPr>
+          </w:p>
+        </w:tc>
+        <w:tc>
+          <w:tcPr>
+            <w:tcW w:w="4778" w:type="dxa"/>
             <w:gridSpan w:val="2"/>
             <w:shd w:val="clear" w:color="auto" w:fill="F2F2F2" w:themeFill="background1" w:themeFillShade="F2"/>
           </w:tcPr>
@@ -1632,7 +1591,7 @@
             <w:pPr>
               <w:jc w:val="right"/>
               <w:rPr>
-                <w:rFonts w:ascii="David" w:hAnsi="David" w:cs="David" w:hint="cs"/>
+                <w:rFonts w:ascii="David" w:hAnsi="David" w:cs="David"/>
                 <w:sz w:val="18"/>
                 <w:szCs w:val="18"/>
               </w:rPr>
@@ -1643,7 +1602,7 @@
       <w:tr>
         <w:tc>
           <w:tcPr>
-            <w:tcW w:w="4445" w:type="dxa"/>
+            <w:tcW w:w="4405" w:type="dxa"/>
           </w:tcPr>
           <w:p>
             <w:pPr>
@@ -1731,17 +1690,16 @@
             <w:pPr>
               <w:jc w:val="right"/>
               <w:rPr>
-                <w:rFonts w:hint="cs"/>
-                <w:sz w:val="18"/>
-                <w:szCs w:val="18"/>
-              </w:rPr>
-            </w:pPr>
-          </w:p>
-          <w:p>
-            <w:pPr>
-              <w:jc w:val="right"/>
-              <w:rPr>
-                <w:rFonts w:ascii="David" w:hAnsi="David" w:cs="David" w:hint="cs"/>
+                <w:sz w:val="18"/>
+                <w:szCs w:val="18"/>
+              </w:rPr>
+            </w:pPr>
+          </w:p>
+          <w:p>
+            <w:pPr>
+              <w:jc w:val="right"/>
+              <w:rPr>
+                <w:rFonts w:ascii="David" w:hAnsi="David" w:cs="David"/>
                 <w:sz w:val="18"/>
                 <w:szCs w:val="18"/>
                 <w:rtl/>
@@ -1776,27 +1734,19 @@
             <w:pPr>
               <w:jc w:val="right"/>
               <w:rPr>
-                <w:rFonts w:ascii="David" w:hAnsi="David" w:cs="David" w:hint="cs"/>
-                <w:sz w:val="18"/>
-                <w:szCs w:val="18"/>
-                <w:rtl/>
-              </w:rPr>
-            </w:pPr>
-            <w:r>
-              <w:rPr>
-                <w:rFonts w:ascii="David" w:hAnsi="David" w:cs="David"/>
-                <w:sz w:val="18"/>
-                <w:szCs w:val="18"/>
-              </w:rPr>
-              <w:t xml:space="preserve">vein                   </w:t>
-            </w:r>
-            <w:r>
-              <w:rPr>
-                <w:rFonts w:ascii="David" w:hAnsi="David" w:cs="David"/>
-                <w:sz w:val="18"/>
-                <w:szCs w:val="18"/>
-              </w:rPr>
-              <w:t xml:space="preserve">      </w:t>
+                <w:rFonts w:ascii="David" w:hAnsi="David" w:cs="David"/>
+                <w:sz w:val="18"/>
+                <w:szCs w:val="18"/>
+                <w:rtl/>
+              </w:rPr>
+            </w:pPr>
+            <w:r>
+              <w:rPr>
+                <w:rFonts w:ascii="David" w:hAnsi="David" w:cs="David"/>
+                <w:sz w:val="18"/>
+                <w:szCs w:val="18"/>
+              </w:rPr>
+              <w:t xml:space="preserve">vein                         </w:t>
             </w:r>
             <w:r>
               <w:rPr>
@@ -1819,27 +1769,18 @@
             <w:pPr>
               <w:jc w:val="right"/>
               <w:rPr>
-                <w:rFonts w:hint="cs"/>
-                <w:sz w:val="18"/>
-                <w:szCs w:val="18"/>
-                <w:rtl/>
-              </w:rPr>
-            </w:pPr>
-            <w:r>
-              <w:rPr>
-                <w:rFonts w:ascii="David" w:hAnsi="David" w:cs="David"/>
-                <w:sz w:val="18"/>
-                <w:szCs w:val="18"/>
-              </w:rPr>
-              <w:t xml:space="preserve">hospital                  </w:t>
-            </w:r>
-            <w:r>
-              <w:rPr>
-                <w:rFonts w:ascii="David" w:hAnsi="David" w:cs="David"/>
-                <w:sz w:val="18"/>
-                <w:szCs w:val="18"/>
-              </w:rPr>
-              <w:t xml:space="preserve"> </w:t>
+                <w:sz w:val="18"/>
+                <w:szCs w:val="18"/>
+                <w:rtl/>
+              </w:rPr>
+            </w:pPr>
+            <w:r>
+              <w:rPr>
+                <w:rFonts w:ascii="David" w:hAnsi="David" w:cs="David"/>
+                <w:sz w:val="18"/>
+                <w:szCs w:val="18"/>
+              </w:rPr>
+              <w:t xml:space="preserve">hospital                   </w:t>
             </w:r>
             <w:r>
               <w:rPr>
@@ -1925,7 +1866,7 @@
         </w:tc>
         <w:tc>
           <w:tcPr>
-            <w:tcW w:w="281" w:type="dxa"/>
+            <w:tcW w:w="280" w:type="dxa"/>
             <w:vMerge/>
             <w:shd w:val="clear" w:color="auto" w:fill="F2F2F2" w:themeFill="background1" w:themeFillShade="F2"/>
           </w:tcPr>
@@ -1933,17 +1874,16 @@
             <w:pPr>
               <w:jc w:val="right"/>
               <w:rPr>
-                <w:rFonts w:hint="cs"/>
-                <w:sz w:val="18"/>
-                <w:szCs w:val="18"/>
-                <w:rtl/>
-              </w:rPr>
-            </w:pPr>
-          </w:p>
-        </w:tc>
-        <w:tc>
-          <w:tcPr>
-            <w:tcW w:w="4366" w:type="dxa"/>
+                <w:sz w:val="18"/>
+                <w:szCs w:val="18"/>
+                <w:rtl/>
+              </w:rPr>
+            </w:pPr>
+          </w:p>
+        </w:tc>
+        <w:tc>
+          <w:tcPr>
+            <w:tcW w:w="4327" w:type="dxa"/>
           </w:tcPr>
           <w:p>
             <w:pPr>
@@ -2095,36 +2035,27 @@
             <w:pPr>
               <w:jc w:val="right"/>
               <w:rPr>
-                <w:rFonts w:hint="cs"/>
-                <w:sz w:val="18"/>
-                <w:szCs w:val="18"/>
-              </w:rPr>
-            </w:pPr>
-          </w:p>
-          <w:p>
-            <w:pPr>
-              <w:jc w:val="right"/>
-              <w:rPr>
-                <w:rFonts w:ascii="David" w:hAnsi="David" w:cs="David"/>
-                <w:sz w:val="18"/>
-                <w:szCs w:val="18"/>
-              </w:rPr>
-            </w:pPr>
-            <w:r>
-              <w:rPr>
-                <w:rFonts w:ascii="David" w:hAnsi="David" w:cs="David"/>
-                <w:sz w:val="18"/>
-                <w:szCs w:val="18"/>
-              </w:rPr>
-              <w:t xml:space="preserve">cars                  </w:t>
-            </w:r>
-            <w:r>
-              <w:rPr>
-                <w:rFonts w:ascii="David" w:hAnsi="David" w:cs="David"/>
-                <w:sz w:val="18"/>
-                <w:szCs w:val="18"/>
-              </w:rPr>
-              <w:t xml:space="preserve">        </w:t>
+                <w:sz w:val="18"/>
+                <w:szCs w:val="18"/>
+              </w:rPr>
+            </w:pPr>
+          </w:p>
+          <w:p>
+            <w:pPr>
+              <w:jc w:val="right"/>
+              <w:rPr>
+                <w:rFonts w:ascii="David" w:hAnsi="David" w:cs="David"/>
+                <w:sz w:val="18"/>
+                <w:szCs w:val="18"/>
+              </w:rPr>
+            </w:pPr>
+            <w:r>
+              <w:rPr>
+                <w:rFonts w:ascii="David" w:hAnsi="David" w:cs="David"/>
+                <w:sz w:val="18"/>
+                <w:szCs w:val="18"/>
+              </w:rPr>
+              <w:t xml:space="preserve">cars                          </w:t>
             </w:r>
             <w:r>
               <w:rPr>
@@ -2147,27 +2078,19 @@
             <w:pPr>
               <w:jc w:val="right"/>
               <w:rPr>
-                <w:rFonts w:ascii="David" w:hAnsi="David" w:cs="David" w:hint="cs"/>
-                <w:sz w:val="18"/>
-                <w:szCs w:val="18"/>
-                <w:rtl/>
-              </w:rPr>
-            </w:pPr>
-            <w:r>
-              <w:rPr>
-                <w:rFonts w:ascii="David" w:hAnsi="David" w:cs="David"/>
-                <w:sz w:val="18"/>
-                <w:szCs w:val="18"/>
-              </w:rPr>
-              <w:t xml:space="preserve">road                        </w:t>
-            </w:r>
-            <w:r>
-              <w:rPr>
-                <w:rFonts w:ascii="David" w:hAnsi="David" w:cs="David"/>
-                <w:sz w:val="18"/>
-                <w:szCs w:val="18"/>
-              </w:rPr>
-              <w:t xml:space="preserve"> </w:t>
+                <w:rFonts w:ascii="David" w:hAnsi="David" w:cs="David"/>
+                <w:sz w:val="18"/>
+                <w:szCs w:val="18"/>
+                <w:rtl/>
+              </w:rPr>
+            </w:pPr>
+            <w:r>
+              <w:rPr>
+                <w:rFonts w:ascii="David" w:hAnsi="David" w:cs="David"/>
+                <w:sz w:val="18"/>
+                <w:szCs w:val="18"/>
+              </w:rPr>
+              <w:t xml:space="preserve">road                         </w:t>
             </w:r>
             <w:r>
               <w:rPr>
@@ -2190,27 +2113,19 @@
             <w:pPr>
               <w:jc w:val="right"/>
               <w:rPr>
-                <w:rFonts w:ascii="David" w:hAnsi="David" w:cs="David" w:hint="cs"/>
-                <w:sz w:val="18"/>
-                <w:szCs w:val="18"/>
-                <w:rtl/>
-              </w:rPr>
-            </w:pPr>
-            <w:r>
-              <w:rPr>
-                <w:rFonts w:ascii="David" w:hAnsi="David" w:cs="David"/>
-                <w:sz w:val="18"/>
-                <w:szCs w:val="18"/>
-              </w:rPr>
-              <w:t xml:space="preserve">wheels                   </w:t>
-            </w:r>
-            <w:r>
-              <w:rPr>
-                <w:rFonts w:ascii="David" w:hAnsi="David" w:cs="David"/>
-                <w:sz w:val="18"/>
-                <w:szCs w:val="18"/>
-              </w:rPr>
-              <w:t xml:space="preserve"> </w:t>
+                <w:rFonts w:ascii="David" w:hAnsi="David" w:cs="David"/>
+                <w:sz w:val="18"/>
+                <w:szCs w:val="18"/>
+                <w:rtl/>
+              </w:rPr>
+            </w:pPr>
+            <w:r>
+              <w:rPr>
+                <w:rFonts w:ascii="David" w:hAnsi="David" w:cs="David"/>
+                <w:sz w:val="18"/>
+                <w:szCs w:val="18"/>
+              </w:rPr>
+              <w:t xml:space="preserve">wheels                    </w:t>
             </w:r>
             <w:r>
               <w:rPr>
@@ -2241,7 +2156,7 @@
         </w:tc>
         <w:tc>
           <w:tcPr>
-            <w:tcW w:w="371" w:type="dxa"/>
+            <w:tcW w:w="451" w:type="dxa"/>
           </w:tcPr>
           <w:p>
             <w:pPr>
@@ -2277,7 +2192,6 @@
             <w:pPr>
               <w:jc w:val="center"/>
               <w:rPr>
-                <w:rFonts w:hint="cs"/>
                 <w:sz w:val="18"/>
                 <w:szCs w:val="18"/>
                 <w:rtl/>
@@ -2309,7 +2223,7 @@
       <w:tr>
         <w:tc>
           <w:tcPr>
-            <w:tcW w:w="4896" w:type="dxa"/>
+            <w:tcW w:w="4856" w:type="dxa"/>
             <w:gridSpan w:val="2"/>
             <w:shd w:val="clear" w:color="auto" w:fill="F2F2F2" w:themeFill="background1" w:themeFillShade="F2"/>
           </w:tcPr>
@@ -2317,17 +2231,16 @@
             <w:pPr>
               <w:jc w:val="right"/>
               <w:rPr>
-                <w:rFonts w:hint="cs"/>
-                <w:sz w:val="18"/>
-                <w:szCs w:val="18"/>
-                <w:rtl/>
-              </w:rPr>
-            </w:pPr>
-          </w:p>
-        </w:tc>
-        <w:tc>
-          <w:tcPr>
-            <w:tcW w:w="281" w:type="dxa"/>
+                <w:sz w:val="18"/>
+                <w:szCs w:val="18"/>
+                <w:rtl/>
+              </w:rPr>
+            </w:pPr>
+          </w:p>
+        </w:tc>
+        <w:tc>
+          <w:tcPr>
+            <w:tcW w:w="280" w:type="dxa"/>
             <w:vMerge/>
             <w:shd w:val="clear" w:color="auto" w:fill="F2F2F2" w:themeFill="background1" w:themeFillShade="F2"/>
           </w:tcPr>
@@ -2335,17 +2248,16 @@
             <w:pPr>
               <w:jc w:val="right"/>
               <w:rPr>
-                <w:rFonts w:hint="cs"/>
-                <w:sz w:val="18"/>
-                <w:szCs w:val="18"/>
-                <w:rtl/>
-              </w:rPr>
-            </w:pPr>
-          </w:p>
-        </w:tc>
-        <w:tc>
-          <w:tcPr>
-            <w:tcW w:w="4737" w:type="dxa"/>
+                <w:sz w:val="18"/>
+                <w:szCs w:val="18"/>
+                <w:rtl/>
+              </w:rPr>
+            </w:pPr>
+          </w:p>
+        </w:tc>
+        <w:tc>
+          <w:tcPr>
+            <w:tcW w:w="4778" w:type="dxa"/>
             <w:gridSpan w:val="2"/>
             <w:shd w:val="clear" w:color="auto" w:fill="F2F2F2" w:themeFill="background1" w:themeFillShade="F2"/>
           </w:tcPr>
@@ -2364,7 +2276,7 @@
       <w:tr>
         <w:tc>
           <w:tcPr>
-            <w:tcW w:w="4445" w:type="dxa"/>
+            <w:tcW w:w="4405" w:type="dxa"/>
           </w:tcPr>
           <w:p>
             <w:pPr>
@@ -2452,37 +2364,28 @@
             <w:pPr>
               <w:jc w:val="right"/>
               <w:rPr>
-                <w:rFonts w:hint="cs"/>
-                <w:sz w:val="18"/>
-                <w:szCs w:val="18"/>
-              </w:rPr>
-            </w:pPr>
-          </w:p>
-          <w:p>
-            <w:pPr>
-              <w:jc w:val="right"/>
-              <w:rPr>
-                <w:rFonts w:ascii="David" w:hAnsi="David" w:cs="David" w:hint="cs"/>
-                <w:sz w:val="18"/>
-                <w:szCs w:val="18"/>
-                <w:rtl/>
-              </w:rPr>
-            </w:pPr>
-            <w:r>
-              <w:rPr>
-                <w:rFonts w:ascii="David" w:hAnsi="David" w:cs="David"/>
-                <w:sz w:val="18"/>
-                <w:szCs w:val="18"/>
-              </w:rPr>
-              <w:t>law</w:t>
-            </w:r>
-            <w:r>
-              <w:rPr>
-                <w:rFonts w:ascii="David" w:hAnsi="David" w:cs="David"/>
-                <w:sz w:val="18"/>
-                <w:szCs w:val="18"/>
-              </w:rPr>
-              <w:t xml:space="preserve">                          </w:t>
+                <w:sz w:val="18"/>
+                <w:szCs w:val="18"/>
+              </w:rPr>
+            </w:pPr>
+          </w:p>
+          <w:p>
+            <w:pPr>
+              <w:jc w:val="right"/>
+              <w:rPr>
+                <w:rFonts w:ascii="David" w:hAnsi="David" w:cs="David"/>
+                <w:sz w:val="18"/>
+                <w:szCs w:val="18"/>
+                <w:rtl/>
+              </w:rPr>
+            </w:pPr>
+            <w:r>
+              <w:rPr>
+                <w:rFonts w:ascii="David" w:hAnsi="David" w:cs="David"/>
+                <w:sz w:val="18"/>
+                <w:szCs w:val="18"/>
+              </w:rPr>
+              <w:t xml:space="preserve">law                          </w:t>
             </w:r>
             <w:r>
               <w:rPr>
@@ -2498,50 +2401,26 @@
                 <w:sz w:val="18"/>
                 <w:szCs w:val="18"/>
               </w:rPr>
-              <w:t xml:space="preserve">  </w:t>
-            </w:r>
-            <w:r>
-              <w:rPr>
-                <w:rFonts w:ascii="David" w:hAnsi="David" w:cs="David"/>
-                <w:sz w:val="18"/>
-                <w:szCs w:val="18"/>
-              </w:rPr>
-              <w:t>medicine</w:t>
-            </w:r>
-          </w:p>
-          <w:p>
-            <w:pPr>
-              <w:jc w:val="right"/>
-              <w:rPr>
-                <w:rFonts w:ascii="David" w:hAnsi="David" w:cs="David" w:hint="cs"/>
-                <w:sz w:val="18"/>
-                <w:szCs w:val="18"/>
-                <w:rtl/>
-              </w:rPr>
-            </w:pPr>
-            <w:r>
-              <w:rPr>
-                <w:rFonts w:ascii="David" w:hAnsi="David" w:cs="David"/>
-                <w:sz w:val="18"/>
-                <w:szCs w:val="18"/>
-              </w:rPr>
-              <w:t>crime</w:t>
-            </w:r>
-            <w:r>
-              <w:rPr>
-                <w:rFonts w:ascii="David" w:hAnsi="David" w:cs="David"/>
-                <w:sz w:val="18"/>
-                <w:szCs w:val="18"/>
-              </w:rPr>
-              <w:t xml:space="preserve">                   </w:t>
-            </w:r>
-            <w:r>
-              <w:rPr>
-                <w:rFonts w:ascii="David" w:hAnsi="David" w:cs="David"/>
-                <w:sz w:val="18"/>
-                <w:szCs w:val="18"/>
-              </w:rPr>
-              <w:t xml:space="preserve">   </w:t>
+              <w:t xml:space="preserve">  medicine</w:t>
+            </w:r>
+          </w:p>
+          <w:p>
+            <w:pPr>
+              <w:jc w:val="right"/>
+              <w:rPr>
+                <w:rFonts w:ascii="David" w:hAnsi="David" w:cs="David"/>
+                <w:sz w:val="18"/>
+                <w:szCs w:val="18"/>
+                <w:rtl/>
+              </w:rPr>
+            </w:pPr>
+            <w:r>
+              <w:rPr>
+                <w:rFonts w:ascii="David" w:hAnsi="David" w:cs="David"/>
+                <w:sz w:val="18"/>
+                <w:szCs w:val="18"/>
+              </w:rPr>
+              <w:t xml:space="preserve">crime                      </w:t>
             </w:r>
             <w:r>
               <w:rPr>
@@ -2557,50 +2436,25 @@
                 <w:sz w:val="18"/>
                 <w:szCs w:val="18"/>
               </w:rPr>
-              <w:t xml:space="preserve">  </w:t>
-            </w:r>
-            <w:r>
-              <w:rPr>
-                <w:rFonts w:ascii="David" w:hAnsi="David" w:cs="David"/>
-                <w:sz w:val="18"/>
-                <w:szCs w:val="18"/>
-              </w:rPr>
-              <w:t>illness</w:t>
-            </w:r>
-          </w:p>
-          <w:p>
-            <w:pPr>
-              <w:jc w:val="right"/>
-              <w:rPr>
-                <w:rFonts w:hint="cs"/>
-                <w:sz w:val="18"/>
-                <w:szCs w:val="18"/>
-                <w:rtl/>
-              </w:rPr>
-            </w:pPr>
-            <w:r>
-              <w:rPr>
-                <w:rFonts w:ascii="David" w:hAnsi="David" w:cs="David"/>
-                <w:sz w:val="18"/>
-                <w:szCs w:val="18"/>
-              </w:rPr>
-              <w:t>death</w:t>
-            </w:r>
-            <w:r>
-              <w:rPr>
-                <w:rFonts w:ascii="David" w:hAnsi="David" w:cs="David"/>
-                <w:sz w:val="18"/>
-                <w:szCs w:val="18"/>
-              </w:rPr>
-              <w:t xml:space="preserve">                   </w:t>
-            </w:r>
-            <w:r>
-              <w:rPr>
-                <w:rFonts w:ascii="David" w:hAnsi="David" w:cs="David"/>
-                <w:sz w:val="18"/>
-                <w:szCs w:val="18"/>
-              </w:rPr>
-              <w:t xml:space="preserve">    </w:t>
+              <w:t xml:space="preserve">  illness</w:t>
+            </w:r>
+          </w:p>
+          <w:p>
+            <w:pPr>
+              <w:jc w:val="right"/>
+              <w:rPr>
+                <w:sz w:val="18"/>
+                <w:szCs w:val="18"/>
+                <w:rtl/>
+              </w:rPr>
+            </w:pPr>
+            <w:r>
+              <w:rPr>
+                <w:rFonts w:ascii="David" w:hAnsi="David" w:cs="David"/>
+                <w:sz w:val="18"/>
+                <w:szCs w:val="18"/>
+              </w:rPr>
+              <w:t xml:space="preserve">death                       </w:t>
             </w:r>
             <w:r>
               <w:rPr>
@@ -2616,15 +2470,7 @@
                 <w:sz w:val="18"/>
                 <w:szCs w:val="18"/>
               </w:rPr>
-              <w:t xml:space="preserve">  </w:t>
-            </w:r>
-            <w:r>
-              <w:rPr>
-                <w:rFonts w:ascii="David" w:hAnsi="David" w:cs="David"/>
-                <w:sz w:val="18"/>
-                <w:szCs w:val="18"/>
-              </w:rPr>
-              <w:t>life</w:t>
+              <w:t xml:space="preserve">  life</w:t>
             </w:r>
           </w:p>
         </w:tc>
@@ -2691,7 +2537,7 @@
         </w:tc>
         <w:tc>
           <w:tcPr>
-            <w:tcW w:w="281" w:type="dxa"/>
+            <w:tcW w:w="280" w:type="dxa"/>
             <w:vMerge/>
             <w:shd w:val="clear" w:color="auto" w:fill="F2F2F2" w:themeFill="background1" w:themeFillShade="F2"/>
           </w:tcPr>
@@ -2699,17 +2545,16 @@
             <w:pPr>
               <w:jc w:val="right"/>
               <w:rPr>
-                <w:rFonts w:hint="cs"/>
-                <w:sz w:val="18"/>
-                <w:szCs w:val="18"/>
-                <w:rtl/>
-              </w:rPr>
-            </w:pPr>
-          </w:p>
-        </w:tc>
-        <w:tc>
-          <w:tcPr>
-            <w:tcW w:w="4366" w:type="dxa"/>
+                <w:sz w:val="18"/>
+                <w:szCs w:val="18"/>
+                <w:rtl/>
+              </w:rPr>
+            </w:pPr>
+          </w:p>
+        </w:tc>
+        <w:tc>
+          <w:tcPr>
+            <w:tcW w:w="4327" w:type="dxa"/>
           </w:tcPr>
           <w:p>
             <w:pPr>
@@ -2861,7 +2706,6 @@
             <w:pPr>
               <w:jc w:val="right"/>
               <w:rPr>
-                <w:rFonts w:hint="cs"/>
                 <w:sz w:val="18"/>
                 <w:szCs w:val="18"/>
               </w:rPr>
@@ -2905,27 +2749,19 @@
             <w:pPr>
               <w:jc w:val="right"/>
               <w:rPr>
-                <w:rFonts w:ascii="David" w:hAnsi="David" w:cs="David" w:hint="cs"/>
-                <w:sz w:val="18"/>
-                <w:szCs w:val="18"/>
-                <w:rtl/>
-              </w:rPr>
-            </w:pPr>
-            <w:r>
-              <w:rPr>
-                <w:rFonts w:ascii="David" w:hAnsi="David" w:cs="David"/>
-                <w:sz w:val="18"/>
-                <w:szCs w:val="18"/>
-              </w:rPr>
-              <w:t xml:space="preserve">sun                         </w:t>
-            </w:r>
-            <w:r>
-              <w:rPr>
-                <w:rFonts w:ascii="David" w:hAnsi="David" w:cs="David"/>
-                <w:sz w:val="18"/>
-                <w:szCs w:val="18"/>
-              </w:rPr>
-              <w:t xml:space="preserve"> </w:t>
+                <w:rFonts w:ascii="David" w:hAnsi="David" w:cs="David"/>
+                <w:sz w:val="18"/>
+                <w:szCs w:val="18"/>
+                <w:rtl/>
+              </w:rPr>
+            </w:pPr>
+            <w:r>
+              <w:rPr>
+                <w:rFonts w:ascii="David" w:hAnsi="David" w:cs="David"/>
+                <w:sz w:val="18"/>
+                <w:szCs w:val="18"/>
+              </w:rPr>
+              <w:t xml:space="preserve">sun                          </w:t>
             </w:r>
             <w:r>
               <w:rPr>
@@ -2948,27 +2784,19 @@
             <w:pPr>
               <w:jc w:val="right"/>
               <w:rPr>
-                <w:rFonts w:ascii="David" w:hAnsi="David" w:cs="David" w:hint="cs"/>
-                <w:sz w:val="18"/>
-                <w:szCs w:val="18"/>
-                <w:rtl/>
-              </w:rPr>
-            </w:pPr>
-            <w:r>
-              <w:rPr>
-                <w:rFonts w:ascii="David" w:hAnsi="David" w:cs="David"/>
-                <w:sz w:val="18"/>
-                <w:szCs w:val="18"/>
-              </w:rPr>
-              <w:t xml:space="preserve">summer                 </w:t>
-            </w:r>
-            <w:r>
-              <w:rPr>
-                <w:rFonts w:ascii="David" w:hAnsi="David" w:cs="David"/>
-                <w:sz w:val="18"/>
-                <w:szCs w:val="18"/>
-              </w:rPr>
-              <w:t xml:space="preserve"> </w:t>
+                <w:rFonts w:ascii="David" w:hAnsi="David" w:cs="David"/>
+                <w:sz w:val="18"/>
+                <w:szCs w:val="18"/>
+                <w:rtl/>
+              </w:rPr>
+            </w:pPr>
+            <w:r>
+              <w:rPr>
+                <w:rFonts w:ascii="David" w:hAnsi="David" w:cs="David"/>
+                <w:sz w:val="18"/>
+                <w:szCs w:val="18"/>
+              </w:rPr>
+              <w:t xml:space="preserve">summer                  </w:t>
             </w:r>
             <w:r>
               <w:rPr>
@@ -2991,17 +2819,16 @@
             <w:pPr>
               <w:jc w:val="right"/>
               <w:rPr>
-                <w:rFonts w:hint="cs"/>
-                <w:sz w:val="18"/>
-                <w:szCs w:val="18"/>
-                <w:rtl/>
-              </w:rPr>
-            </w:pPr>
-          </w:p>
-        </w:tc>
-        <w:tc>
-          <w:tcPr>
-            <w:tcW w:w="371" w:type="dxa"/>
+                <w:sz w:val="18"/>
+                <w:szCs w:val="18"/>
+                <w:rtl/>
+              </w:rPr>
+            </w:pPr>
+          </w:p>
+        </w:tc>
+        <w:tc>
+          <w:tcPr>
+            <w:tcW w:w="451" w:type="dxa"/>
           </w:tcPr>
           <w:p>
             <w:pPr>
@@ -3037,7 +2864,6 @@
             <w:pPr>
               <w:jc w:val="center"/>
               <w:rPr>
-                <w:rFonts w:hint="cs"/>
                 <w:sz w:val="18"/>
                 <w:szCs w:val="18"/>
                 <w:rtl/>
@@ -3069,7 +2895,7 @@
       <w:tr>
         <w:tc>
           <w:tcPr>
-            <w:tcW w:w="4896" w:type="dxa"/>
+            <w:tcW w:w="4856" w:type="dxa"/>
             <w:gridSpan w:val="2"/>
             <w:shd w:val="clear" w:color="auto" w:fill="F2F2F2" w:themeFill="background1" w:themeFillShade="F2"/>
           </w:tcPr>
@@ -3077,17 +2903,16 @@
             <w:pPr>
               <w:jc w:val="right"/>
               <w:rPr>
-                <w:rFonts w:hint="cs"/>
-                <w:sz w:val="18"/>
-                <w:szCs w:val="18"/>
-                <w:rtl/>
-              </w:rPr>
-            </w:pPr>
-          </w:p>
-        </w:tc>
-        <w:tc>
-          <w:tcPr>
-            <w:tcW w:w="281" w:type="dxa"/>
+                <w:sz w:val="18"/>
+                <w:szCs w:val="18"/>
+                <w:rtl/>
+              </w:rPr>
+            </w:pPr>
+          </w:p>
+        </w:tc>
+        <w:tc>
+          <w:tcPr>
+            <w:tcW w:w="280" w:type="dxa"/>
             <w:vMerge/>
             <w:shd w:val="clear" w:color="auto" w:fill="F2F2F2" w:themeFill="background1" w:themeFillShade="F2"/>
           </w:tcPr>
@@ -3095,17 +2920,16 @@
             <w:pPr>
               <w:jc w:val="right"/>
               <w:rPr>
-                <w:rFonts w:hint="cs"/>
-                <w:sz w:val="18"/>
-                <w:szCs w:val="18"/>
-                <w:rtl/>
-              </w:rPr>
-            </w:pPr>
-          </w:p>
-        </w:tc>
-        <w:tc>
-          <w:tcPr>
-            <w:tcW w:w="4737" w:type="dxa"/>
+                <w:sz w:val="18"/>
+                <w:szCs w:val="18"/>
+                <w:rtl/>
+              </w:rPr>
+            </w:pPr>
+          </w:p>
+        </w:tc>
+        <w:tc>
+          <w:tcPr>
+            <w:tcW w:w="4778" w:type="dxa"/>
             <w:gridSpan w:val="2"/>
             <w:shd w:val="clear" w:color="auto" w:fill="F2F2F2" w:themeFill="background1" w:themeFillShade="F2"/>
           </w:tcPr>
@@ -3124,7 +2948,7 @@
       <w:tr>
         <w:tc>
           <w:tcPr>
-            <w:tcW w:w="4445" w:type="dxa"/>
+            <w:tcW w:w="4405" w:type="dxa"/>
           </w:tcPr>
           <w:p>
             <w:pPr>
@@ -3292,17 +3116,16 @@
             <w:pPr>
               <w:jc w:val="right"/>
               <w:rPr>
-                <w:rFonts w:hint="cs"/>
-                <w:sz w:val="18"/>
-                <w:szCs w:val="18"/>
-              </w:rPr>
-            </w:pPr>
-          </w:p>
-          <w:p>
-            <w:pPr>
-              <w:jc w:val="right"/>
-              <w:rPr>
-                <w:rFonts w:ascii="David" w:hAnsi="David" w:cs="David" w:hint="cs"/>
+                <w:sz w:val="18"/>
+                <w:szCs w:val="18"/>
+              </w:rPr>
+            </w:pPr>
+          </w:p>
+          <w:p>
+            <w:pPr>
+              <w:jc w:val="right"/>
+              <w:rPr>
+                <w:rFonts w:ascii="David" w:hAnsi="David" w:cs="David"/>
                 <w:sz w:val="18"/>
                 <w:szCs w:val="18"/>
                 <w:rtl/>
@@ -3337,7 +3160,7 @@
             <w:pPr>
               <w:jc w:val="right"/>
               <w:rPr>
-                <w:rFonts w:ascii="David" w:hAnsi="David" w:cs="David" w:hint="cs"/>
+                <w:rFonts w:ascii="David" w:hAnsi="David" w:cs="David"/>
                 <w:sz w:val="18"/>
                 <w:szCs w:val="18"/>
                 <w:rtl/>
@@ -3406,7 +3229,7 @@
             <w:pPr>
               <w:jc w:val="right"/>
               <w:rPr>
-                <w:rFonts w:ascii="David" w:hAnsi="David" w:cs="David" w:hint="cs"/>
+                <w:rFonts w:ascii="David" w:hAnsi="David" w:cs="David"/>
                 <w:b/>
                 <w:bCs/>
                 <w:sz w:val="18"/>
@@ -3442,7 +3265,6 @@
             <w:pPr>
               <w:jc w:val="right"/>
               <w:rPr>
-                <w:rFonts w:hint="cs"/>
                 <w:sz w:val="18"/>
                 <w:szCs w:val="18"/>
                 <w:rtl/>
@@ -3513,7 +3335,7 @@
         </w:tc>
         <w:tc>
           <w:tcPr>
-            <w:tcW w:w="281" w:type="dxa"/>
+            <w:tcW w:w="280" w:type="dxa"/>
             <w:vMerge/>
             <w:shd w:val="clear" w:color="auto" w:fill="F2F2F2" w:themeFill="background1" w:themeFillShade="F2"/>
           </w:tcPr>
@@ -3521,17 +3343,16 @@
             <w:pPr>
               <w:jc w:val="right"/>
               <w:rPr>
-                <w:rFonts w:hint="cs"/>
-                <w:sz w:val="18"/>
-                <w:szCs w:val="18"/>
-                <w:rtl/>
-              </w:rPr>
-            </w:pPr>
-          </w:p>
-        </w:tc>
-        <w:tc>
-          <w:tcPr>
-            <w:tcW w:w="4366" w:type="dxa"/>
+                <w:sz w:val="18"/>
+                <w:szCs w:val="18"/>
+                <w:rtl/>
+              </w:rPr>
+            </w:pPr>
+          </w:p>
+        </w:tc>
+        <w:tc>
+          <w:tcPr>
+            <w:tcW w:w="4327" w:type="dxa"/>
           </w:tcPr>
           <w:p>
             <w:pPr>
@@ -3699,36 +3520,27 @@
             <w:pPr>
               <w:jc w:val="right"/>
               <w:rPr>
-                <w:rFonts w:hint="cs"/>
-                <w:sz w:val="18"/>
-                <w:szCs w:val="18"/>
-              </w:rPr>
-            </w:pPr>
-          </w:p>
-          <w:p>
-            <w:pPr>
-              <w:jc w:val="right"/>
-              <w:rPr>
-                <w:rFonts w:ascii="David" w:hAnsi="David" w:cs="David"/>
-                <w:sz w:val="18"/>
-                <w:szCs w:val="18"/>
-              </w:rPr>
-            </w:pPr>
-            <w:r>
-              <w:rPr>
-                <w:rFonts w:ascii="David" w:hAnsi="David" w:cs="David"/>
-                <w:sz w:val="18"/>
-                <w:szCs w:val="18"/>
-              </w:rPr>
-              <w:t xml:space="preserve">water               </w:t>
-            </w:r>
-            <w:r>
-              <w:rPr>
-                <w:rFonts w:ascii="David" w:hAnsi="David" w:cs="David"/>
-                <w:sz w:val="18"/>
-                <w:szCs w:val="18"/>
-              </w:rPr>
-              <w:t xml:space="preserve">        </w:t>
+                <w:sz w:val="18"/>
+                <w:szCs w:val="18"/>
+              </w:rPr>
+            </w:pPr>
+          </w:p>
+          <w:p>
+            <w:pPr>
+              <w:jc w:val="right"/>
+              <w:rPr>
+                <w:rFonts w:ascii="David" w:hAnsi="David" w:cs="David"/>
+                <w:sz w:val="18"/>
+                <w:szCs w:val="18"/>
+              </w:rPr>
+            </w:pPr>
+            <w:r>
+              <w:rPr>
+                <w:rFonts w:ascii="David" w:hAnsi="David" w:cs="David"/>
+                <w:sz w:val="18"/>
+                <w:szCs w:val="18"/>
+              </w:rPr>
+              <w:t xml:space="preserve">water                       </w:t>
             </w:r>
             <w:r>
               <w:rPr>
@@ -3751,7 +3563,7 @@
             <w:pPr>
               <w:jc w:val="right"/>
               <w:rPr>
-                <w:rFonts w:ascii="David" w:hAnsi="David" w:cs="David" w:hint="cs"/>
+                <w:rFonts w:ascii="David" w:hAnsi="David" w:cs="David"/>
                 <w:sz w:val="18"/>
                 <w:szCs w:val="18"/>
                 <w:rtl/>
@@ -3797,15 +3609,7 @@
                 <w:sz w:val="18"/>
                 <w:szCs w:val="18"/>
               </w:rPr>
-              <w:t xml:space="preserve">bucket                  </w:t>
-            </w:r>
-            <w:r>
-              <w:rPr>
-                <w:rFonts w:ascii="David" w:hAnsi="David" w:cs="David"/>
-                <w:sz w:val="18"/>
-                <w:szCs w:val="18"/>
-              </w:rPr>
-              <w:t xml:space="preserve">   </w:t>
+              <w:t xml:space="preserve">bucket                     </w:t>
             </w:r>
             <w:r>
               <w:rPr>
@@ -3839,15 +3643,7 @@
                 <w:sz w:val="18"/>
                 <w:szCs w:val="18"/>
               </w:rPr>
-              <w:t>pipe</w:t>
-            </w:r>
-            <w:r>
-              <w:rPr>
-                <w:rFonts w:ascii="David" w:hAnsi="David" w:cs="David"/>
-                <w:sz w:val="18"/>
-                <w:szCs w:val="18"/>
-              </w:rPr>
-              <w:t xml:space="preserve">                         </w:t>
+              <w:t xml:space="preserve">pipe                         </w:t>
             </w:r>
             <w:r>
               <w:rPr>
@@ -3863,32 +3659,23 @@
                 <w:sz w:val="18"/>
                 <w:szCs w:val="18"/>
               </w:rPr>
-              <w:t xml:space="preserve">  </w:t>
-            </w:r>
-            <w:r>
-              <w:rPr>
-                <w:rFonts w:ascii="David" w:hAnsi="David" w:cs="David"/>
-                <w:sz w:val="18"/>
-                <w:szCs w:val="18"/>
-              </w:rPr>
-              <w:t>iron</w:t>
-            </w:r>
-          </w:p>
-          <w:p>
-            <w:pPr>
-              <w:jc w:val="right"/>
-              <w:rPr>
-                <w:rFonts w:hint="cs"/>
-                <w:sz w:val="18"/>
-                <w:szCs w:val="18"/>
-                <w:rtl/>
-              </w:rPr>
-            </w:pPr>
-          </w:p>
-        </w:tc>
-        <w:tc>
-          <w:tcPr>
-            <w:tcW w:w="371" w:type="dxa"/>
+              <w:t xml:space="preserve">  iron</w:t>
+            </w:r>
+          </w:p>
+          <w:p>
+            <w:pPr>
+              <w:jc w:val="right"/>
+              <w:rPr>
+                <w:sz w:val="18"/>
+                <w:szCs w:val="18"/>
+                <w:rtl/>
+              </w:rPr>
+            </w:pPr>
+          </w:p>
+        </w:tc>
+        <w:tc>
+          <w:tcPr>
+            <w:tcW w:w="451" w:type="dxa"/>
           </w:tcPr>
           <w:p>
             <w:pPr>
@@ -3922,7 +3709,6 @@
             <w:pPr>
               <w:jc w:val="center"/>
               <w:rPr>
-                <w:rFonts w:hint="cs"/>
                 <w:sz w:val="18"/>
                 <w:szCs w:val="18"/>
               </w:rPr>
@@ -3953,7 +3739,7 @@
       <w:tr>
         <w:tc>
           <w:tcPr>
-            <w:tcW w:w="4896" w:type="dxa"/>
+            <w:tcW w:w="4856" w:type="dxa"/>
             <w:gridSpan w:val="2"/>
             <w:shd w:val="clear" w:color="auto" w:fill="F2F2F2" w:themeFill="background1" w:themeFillShade="F2"/>
           </w:tcPr>
@@ -3961,17 +3747,16 @@
             <w:pPr>
               <w:jc w:val="right"/>
               <w:rPr>
-                <w:rFonts w:hint="cs"/>
-                <w:sz w:val="18"/>
-                <w:szCs w:val="18"/>
-                <w:rtl/>
-              </w:rPr>
-            </w:pPr>
-          </w:p>
-        </w:tc>
-        <w:tc>
-          <w:tcPr>
-            <w:tcW w:w="281" w:type="dxa"/>
+                <w:sz w:val="18"/>
+                <w:szCs w:val="18"/>
+                <w:rtl/>
+              </w:rPr>
+            </w:pPr>
+          </w:p>
+        </w:tc>
+        <w:tc>
+          <w:tcPr>
+            <w:tcW w:w="280" w:type="dxa"/>
             <w:vMerge/>
             <w:shd w:val="clear" w:color="auto" w:fill="F2F2F2" w:themeFill="background1" w:themeFillShade="F2"/>
           </w:tcPr>
@@ -3979,17 +3764,16 @@
             <w:pPr>
               <w:jc w:val="right"/>
               <w:rPr>
-                <w:rFonts w:hint="cs"/>
-                <w:sz w:val="18"/>
-                <w:szCs w:val="18"/>
-                <w:rtl/>
-              </w:rPr>
-            </w:pPr>
-          </w:p>
-        </w:tc>
-        <w:tc>
-          <w:tcPr>
-            <w:tcW w:w="4737" w:type="dxa"/>
+                <w:sz w:val="18"/>
+                <w:szCs w:val="18"/>
+                <w:rtl/>
+              </w:rPr>
+            </w:pPr>
+          </w:p>
+        </w:tc>
+        <w:tc>
+          <w:tcPr>
+            <w:tcW w:w="4778" w:type="dxa"/>
             <w:gridSpan w:val="2"/>
             <w:shd w:val="clear" w:color="auto" w:fill="F2F2F2" w:themeFill="background1" w:themeFillShade="F2"/>
           </w:tcPr>
@@ -4007,7 +3791,7 @@
       <w:tr>
         <w:tc>
           <w:tcPr>
-            <w:tcW w:w="4445" w:type="dxa"/>
+            <w:tcW w:w="4405" w:type="dxa"/>
           </w:tcPr>
           <w:p>
             <w:pPr>
@@ -4154,7 +3938,53 @@
                 <w:sz w:val="18"/>
                 <w:szCs w:val="18"/>
               </w:rPr>
-              <w:t>grass</w:t>
+              <w:t>grass, feet</w:t>
+            </w:r>
+          </w:p>
+          <w:p>
+            <w:pPr>
+              <w:jc w:val="right"/>
+              <w:rPr>
+                <w:rFonts w:ascii="David" w:hAnsi="David" w:cs="David"/>
+                <w:sz w:val="18"/>
+                <w:szCs w:val="18"/>
+              </w:rPr>
+            </w:pPr>
+            <w:r>
+              <w:rPr>
+                <w:rFonts w:ascii="David" w:hAnsi="David" w:cs="David" w:hint="cs"/>
+                <w:b/>
+                <w:bCs/>
+                <w:sz w:val="18"/>
+                <w:szCs w:val="18"/>
+              </w:rPr>
+              <w:t>T</w:t>
+            </w:r>
+            <w:r>
+              <w:rPr>
+                <w:rFonts w:ascii="David" w:hAnsi="David" w:cs="David"/>
+                <w:b/>
+                <w:bCs/>
+                <w:sz w:val="18"/>
+                <w:szCs w:val="18"/>
+              </w:rPr>
+              <w:t>arget:</w:t>
+            </w:r>
+            <w:r>
+              <w:rPr>
+                <w:rFonts w:ascii="David" w:hAnsi="David" w:cs="David"/>
+                <w:sz w:val="18"/>
+                <w:szCs w:val="18"/>
+              </w:rPr>
+              <w:t xml:space="preserve"> </w:t>
+            </w:r>
+            <w:r>
+              <w:rPr>
+                <w:rFonts w:ascii="David" w:hAnsi="David" w:cs="David"/>
+                <w:sz w:val="18"/>
+                <w:szCs w:val="18"/>
+              </w:rPr>
+              <w:t>basket, basketball</w:t>
             </w:r>
             <w:r>
               <w:rPr>
@@ -4170,53 +4000,7 @@
                 <w:sz w:val="18"/>
                 <w:szCs w:val="18"/>
               </w:rPr>
-              <w:t>feet</w:t>
-            </w:r>
-          </w:p>
-          <w:p>
-            <w:pPr>
-              <w:jc w:val="right"/>
-              <w:rPr>
-                <w:rFonts w:ascii="David" w:hAnsi="David" w:cs="David"/>
-                <w:sz w:val="18"/>
-                <w:szCs w:val="18"/>
-              </w:rPr>
-            </w:pPr>
-            <w:r>
-              <w:rPr>
-                <w:rFonts w:ascii="David" w:hAnsi="David" w:cs="David" w:hint="cs"/>
-                <w:b/>
-                <w:bCs/>
-                <w:sz w:val="18"/>
-                <w:szCs w:val="18"/>
-              </w:rPr>
-              <w:t>T</w:t>
-            </w:r>
-            <w:r>
-              <w:rPr>
-                <w:rFonts w:ascii="David" w:hAnsi="David" w:cs="David"/>
-                <w:b/>
-                <w:bCs/>
-                <w:sz w:val="18"/>
-                <w:szCs w:val="18"/>
-              </w:rPr>
-              <w:t>arget:</w:t>
-            </w:r>
-            <w:r>
-              <w:rPr>
-                <w:rFonts w:ascii="David" w:hAnsi="David" w:cs="David"/>
-                <w:sz w:val="18"/>
-                <w:szCs w:val="18"/>
-              </w:rPr>
-              <w:t xml:space="preserve"> </w:t>
-            </w:r>
-            <w:r>
-              <w:rPr>
-                <w:rFonts w:ascii="David" w:hAnsi="David" w:cs="David"/>
-                <w:sz w:val="18"/>
-                <w:szCs w:val="18"/>
-              </w:rPr>
-              <w:t>basket</w:t>
+              <w:t>parquet</w:t>
             </w:r>
             <w:r>
               <w:rPr>
@@ -4232,38 +4016,6 @@
                 <w:sz w:val="18"/>
                 <w:szCs w:val="18"/>
               </w:rPr>
-              <w:t>basketball</w:t>
-            </w:r>
-            <w:r>
-              <w:rPr>
-                <w:rFonts w:ascii="David" w:hAnsi="David" w:cs="David"/>
-                <w:sz w:val="18"/>
-                <w:szCs w:val="18"/>
-              </w:rPr>
-              <w:t xml:space="preserve">, </w:t>
-            </w:r>
-            <w:r>
-              <w:rPr>
-                <w:rFonts w:ascii="David" w:hAnsi="David" w:cs="David"/>
-                <w:sz w:val="18"/>
-                <w:szCs w:val="18"/>
-              </w:rPr>
-              <w:t>parquet</w:t>
-            </w:r>
-            <w:r>
-              <w:rPr>
-                <w:rFonts w:ascii="David" w:hAnsi="David" w:cs="David"/>
-                <w:sz w:val="18"/>
-                <w:szCs w:val="18"/>
-              </w:rPr>
-              <w:t xml:space="preserve">, </w:t>
-            </w:r>
-            <w:r>
-              <w:rPr>
-                <w:rFonts w:ascii="David" w:hAnsi="David" w:cs="David"/>
-                <w:sz w:val="18"/>
-                <w:szCs w:val="18"/>
-              </w:rPr>
               <w:t>hands</w:t>
             </w:r>
           </w:p>
@@ -4271,36 +4023,27 @@
             <w:pPr>
               <w:jc w:val="right"/>
               <w:rPr>
-                <w:rFonts w:hint="cs"/>
-                <w:sz w:val="18"/>
-                <w:szCs w:val="18"/>
-              </w:rPr>
-            </w:pPr>
-          </w:p>
-          <w:p>
-            <w:pPr>
-              <w:jc w:val="right"/>
-              <w:rPr>
-                <w:rFonts w:ascii="David" w:hAnsi="David" w:cs="David"/>
-                <w:sz w:val="18"/>
-                <w:szCs w:val="18"/>
-              </w:rPr>
-            </w:pPr>
-            <w:r>
-              <w:rPr>
-                <w:rFonts w:ascii="David" w:hAnsi="David" w:cs="David"/>
-                <w:sz w:val="18"/>
-                <w:szCs w:val="18"/>
-              </w:rPr>
-              <w:t xml:space="preserve">goal                      </w:t>
-            </w:r>
-            <w:r>
-              <w:rPr>
-                <w:rFonts w:ascii="David" w:hAnsi="David" w:cs="David"/>
-                <w:sz w:val="18"/>
-                <w:szCs w:val="18"/>
-              </w:rPr>
-              <w:t xml:space="preserve">    </w:t>
+                <w:sz w:val="18"/>
+                <w:szCs w:val="18"/>
+              </w:rPr>
+            </w:pPr>
+          </w:p>
+          <w:p>
+            <w:pPr>
+              <w:jc w:val="right"/>
+              <w:rPr>
+                <w:rFonts w:ascii="David" w:hAnsi="David" w:cs="David"/>
+                <w:sz w:val="18"/>
+                <w:szCs w:val="18"/>
+              </w:rPr>
+            </w:pPr>
+            <w:r>
+              <w:rPr>
+                <w:rFonts w:ascii="David" w:hAnsi="David" w:cs="David"/>
+                <w:sz w:val="18"/>
+                <w:szCs w:val="18"/>
+              </w:rPr>
+              <w:t xml:space="preserve">goal                          </w:t>
             </w:r>
             <w:r>
               <w:rPr>
@@ -4323,27 +4066,19 @@
             <w:pPr>
               <w:jc w:val="right"/>
               <w:rPr>
-                <w:rFonts w:ascii="David" w:hAnsi="David" w:cs="David" w:hint="cs"/>
-                <w:sz w:val="18"/>
-                <w:szCs w:val="18"/>
-                <w:rtl/>
-              </w:rPr>
-            </w:pPr>
-            <w:r>
-              <w:rPr>
-                <w:rFonts w:ascii="David" w:hAnsi="David" w:cs="David"/>
-                <w:sz w:val="18"/>
-                <w:szCs w:val="18"/>
-              </w:rPr>
-              <w:t xml:space="preserve">football                   </w:t>
-            </w:r>
-            <w:r>
-              <w:rPr>
-                <w:rFonts w:ascii="David" w:hAnsi="David" w:cs="David"/>
-                <w:sz w:val="18"/>
-                <w:szCs w:val="18"/>
-              </w:rPr>
-              <w:t xml:space="preserve"> </w:t>
+                <w:rFonts w:ascii="David" w:hAnsi="David" w:cs="David"/>
+                <w:sz w:val="18"/>
+                <w:szCs w:val="18"/>
+                <w:rtl/>
+              </w:rPr>
+            </w:pPr>
+            <w:r>
+              <w:rPr>
+                <w:rFonts w:ascii="David" w:hAnsi="David" w:cs="David"/>
+                <w:sz w:val="18"/>
+                <w:szCs w:val="18"/>
+              </w:rPr>
+              <w:t xml:space="preserve">football                    </w:t>
             </w:r>
             <w:r>
               <w:rPr>
@@ -4377,15 +4112,7 @@
                 <w:sz w:val="18"/>
                 <w:szCs w:val="18"/>
               </w:rPr>
-              <w:t xml:space="preserve">grass                       </w:t>
-            </w:r>
-            <w:r>
-              <w:rPr>
-                <w:rFonts w:ascii="David" w:hAnsi="David" w:cs="David"/>
-                <w:sz w:val="18"/>
-                <w:szCs w:val="18"/>
-              </w:rPr>
-              <w:t xml:space="preserve"> </w:t>
+              <w:t xml:space="preserve">grass                        </w:t>
             </w:r>
             <w:r>
               <w:rPr>
@@ -4408,35 +4135,19 @@
             <w:pPr>
               <w:jc w:val="right"/>
               <w:rPr>
-                <w:rFonts w:ascii="David" w:hAnsi="David" w:cs="David" w:hint="cs"/>
-                <w:sz w:val="18"/>
-                <w:szCs w:val="18"/>
-                <w:rtl/>
-              </w:rPr>
-            </w:pPr>
-            <w:r>
-              <w:rPr>
-                <w:rFonts w:ascii="David" w:hAnsi="David" w:cs="David"/>
-                <w:sz w:val="18"/>
-                <w:szCs w:val="18"/>
-              </w:rPr>
-              <w:t xml:space="preserve">feet           </w:t>
-            </w:r>
-            <w:r>
-              <w:rPr>
-                <w:rFonts w:ascii="David" w:hAnsi="David" w:cs="David"/>
-                <w:sz w:val="18"/>
-                <w:szCs w:val="18"/>
-              </w:rPr>
-              <w:t xml:space="preserve">               </w:t>
-            </w:r>
-            <w:r>
-              <w:rPr>
-                <w:rFonts w:ascii="David" w:hAnsi="David" w:cs="David"/>
-                <w:sz w:val="18"/>
-                <w:szCs w:val="18"/>
-              </w:rPr>
-              <w:t xml:space="preserve"> </w:t>
+                <w:rFonts w:ascii="David" w:hAnsi="David" w:cs="David"/>
+                <w:sz w:val="18"/>
+                <w:szCs w:val="18"/>
+                <w:rtl/>
+              </w:rPr>
+            </w:pPr>
+            <w:r>
+              <w:rPr>
+                <w:rFonts w:ascii="David" w:hAnsi="David" w:cs="David"/>
+                <w:sz w:val="18"/>
+                <w:szCs w:val="18"/>
+              </w:rPr>
+              <w:t xml:space="preserve">feet                           </w:t>
             </w:r>
             <w:r>
               <w:rPr>
@@ -4459,7 +4170,6 @@
             <w:pPr>
               <w:jc w:val="right"/>
               <w:rPr>
-                <w:rFonts w:hint="cs"/>
                 <w:sz w:val="18"/>
                 <w:szCs w:val="18"/>
                 <w:rtl/>
@@ -4530,7 +4240,7 @@
         </w:tc>
         <w:tc>
           <w:tcPr>
-            <w:tcW w:w="281" w:type="dxa"/>
+            <w:tcW w:w="280" w:type="dxa"/>
             <w:vMerge/>
             <w:shd w:val="clear" w:color="auto" w:fill="F2F2F2" w:themeFill="background1" w:themeFillShade="F2"/>
           </w:tcPr>
@@ -4538,17 +4248,16 @@
             <w:pPr>
               <w:jc w:val="right"/>
               <w:rPr>
-                <w:rFonts w:hint="cs"/>
-                <w:sz w:val="18"/>
-                <w:szCs w:val="18"/>
-                <w:rtl/>
-              </w:rPr>
-            </w:pPr>
-          </w:p>
-        </w:tc>
-        <w:tc>
-          <w:tcPr>
-            <w:tcW w:w="4366" w:type="dxa"/>
+                <w:sz w:val="18"/>
+                <w:szCs w:val="18"/>
+                <w:rtl/>
+              </w:rPr>
+            </w:pPr>
+          </w:p>
+        </w:tc>
+        <w:tc>
+          <w:tcPr>
+            <w:tcW w:w="4327" w:type="dxa"/>
           </w:tcPr>
           <w:p>
             <w:pPr>
@@ -4700,36 +4409,27 @@
             <w:pPr>
               <w:jc w:val="right"/>
               <w:rPr>
-                <w:rFonts w:hint="cs"/>
-                <w:sz w:val="18"/>
-                <w:szCs w:val="18"/>
-              </w:rPr>
-            </w:pPr>
-          </w:p>
-          <w:p>
-            <w:pPr>
-              <w:jc w:val="right"/>
-              <w:rPr>
-                <w:rFonts w:ascii="David" w:hAnsi="David" w:cs="David"/>
-                <w:sz w:val="18"/>
-                <w:szCs w:val="18"/>
-              </w:rPr>
-            </w:pPr>
-            <w:r>
-              <w:rPr>
-                <w:rFonts w:ascii="David" w:hAnsi="David" w:cs="David"/>
-                <w:sz w:val="18"/>
-                <w:szCs w:val="18"/>
-              </w:rPr>
-              <w:t xml:space="preserve">waves               </w:t>
-            </w:r>
-            <w:r>
-              <w:rPr>
-                <w:rFonts w:ascii="David" w:hAnsi="David" w:cs="David"/>
-                <w:sz w:val="18"/>
-                <w:szCs w:val="18"/>
-              </w:rPr>
-              <w:t xml:space="preserve">       </w:t>
+                <w:sz w:val="18"/>
+                <w:szCs w:val="18"/>
+              </w:rPr>
+            </w:pPr>
+          </w:p>
+          <w:p>
+            <w:pPr>
+              <w:jc w:val="right"/>
+              <w:rPr>
+                <w:rFonts w:ascii="David" w:hAnsi="David" w:cs="David"/>
+                <w:sz w:val="18"/>
+                <w:szCs w:val="18"/>
+              </w:rPr>
+            </w:pPr>
+            <w:r>
+              <w:rPr>
+                <w:rFonts w:ascii="David" w:hAnsi="David" w:cs="David"/>
+                <w:sz w:val="18"/>
+                <w:szCs w:val="18"/>
+              </w:rPr>
+              <w:t xml:space="preserve">waves                      </w:t>
             </w:r>
             <w:r>
               <w:rPr>
@@ -4752,7 +4452,7 @@
             <w:pPr>
               <w:jc w:val="right"/>
               <w:rPr>
-                <w:rFonts w:ascii="David" w:hAnsi="David" w:cs="David" w:hint="cs"/>
+                <w:rFonts w:ascii="David" w:hAnsi="David" w:cs="David"/>
                 <w:sz w:val="18"/>
                 <w:szCs w:val="18"/>
                 <w:rtl/>
@@ -4798,15 +4498,7 @@
                 <w:sz w:val="18"/>
                 <w:szCs w:val="18"/>
               </w:rPr>
-              <w:t xml:space="preserve">shore                  </w:t>
-            </w:r>
-            <w:r>
-              <w:rPr>
-                <w:rFonts w:ascii="David" w:hAnsi="David" w:cs="David"/>
-                <w:sz w:val="18"/>
-                <w:szCs w:val="18"/>
-              </w:rPr>
-              <w:t xml:space="preserve">     </w:t>
+              <w:t xml:space="preserve">shore                       </w:t>
             </w:r>
             <w:r>
               <w:rPr>
@@ -4829,27 +4521,19 @@
             <w:pPr>
               <w:jc w:val="right"/>
               <w:rPr>
-                <w:rFonts w:ascii="David" w:hAnsi="David" w:cs="David" w:hint="cs"/>
-                <w:sz w:val="18"/>
-                <w:szCs w:val="18"/>
-                <w:rtl/>
-              </w:rPr>
-            </w:pPr>
-            <w:r>
-              <w:rPr>
-                <w:rFonts w:ascii="David" w:hAnsi="David" w:cs="David"/>
-                <w:sz w:val="18"/>
-                <w:szCs w:val="18"/>
-              </w:rPr>
-              <w:t>breakwater</w:t>
-            </w:r>
-            <w:r>
-              <w:rPr>
-                <w:rFonts w:ascii="David" w:hAnsi="David" w:cs="David"/>
-                <w:sz w:val="18"/>
-                <w:szCs w:val="18"/>
-              </w:rPr>
-              <w:t xml:space="preserve">            </w:t>
+                <w:rFonts w:ascii="David" w:hAnsi="David" w:cs="David"/>
+                <w:sz w:val="18"/>
+                <w:szCs w:val="18"/>
+                <w:rtl/>
+              </w:rPr>
+            </w:pPr>
+            <w:r>
+              <w:rPr>
+                <w:rFonts w:ascii="David" w:hAnsi="David" w:cs="David"/>
+                <w:sz w:val="18"/>
+                <w:szCs w:val="18"/>
+              </w:rPr>
+              <w:t xml:space="preserve">breakwater            </w:t>
             </w:r>
             <w:r>
               <w:rPr>
@@ -4865,32 +4549,23 @@
                 <w:sz w:val="18"/>
                 <w:szCs w:val="18"/>
               </w:rPr>
-              <w:t xml:space="preserve">  </w:t>
-            </w:r>
-            <w:r>
-              <w:rPr>
-                <w:rFonts w:ascii="David" w:hAnsi="David" w:cs="David"/>
-                <w:sz w:val="18"/>
-                <w:szCs w:val="18"/>
-              </w:rPr>
-              <w:t>wall</w:t>
-            </w:r>
-          </w:p>
-          <w:p>
-            <w:pPr>
-              <w:jc w:val="right"/>
-              <w:rPr>
-                <w:rFonts w:hint="cs"/>
-                <w:sz w:val="18"/>
-                <w:szCs w:val="18"/>
-                <w:rtl/>
-              </w:rPr>
-            </w:pPr>
-          </w:p>
-        </w:tc>
-        <w:tc>
-          <w:tcPr>
-            <w:tcW w:w="371" w:type="dxa"/>
+              <w:t xml:space="preserve">  wall</w:t>
+            </w:r>
+          </w:p>
+          <w:p>
+            <w:pPr>
+              <w:jc w:val="right"/>
+              <w:rPr>
+                <w:sz w:val="18"/>
+                <w:szCs w:val="18"/>
+                <w:rtl/>
+              </w:rPr>
+            </w:pPr>
+          </w:p>
+        </w:tc>
+        <w:tc>
+          <w:tcPr>
+            <w:tcW w:w="451" w:type="dxa"/>
           </w:tcPr>
           <w:p>
             <w:pPr>
@@ -4926,7 +4601,6 @@
             <w:pPr>
               <w:jc w:val="center"/>
               <w:rPr>
-                <w:rFonts w:hint="cs"/>
                 <w:sz w:val="18"/>
                 <w:szCs w:val="18"/>
                 <w:rtl/>
@@ -4958,7 +4632,7 @@
       <w:tr>
         <w:tc>
           <w:tcPr>
-            <w:tcW w:w="4896" w:type="dxa"/>
+            <w:tcW w:w="4856" w:type="dxa"/>
             <w:gridSpan w:val="2"/>
             <w:shd w:val="clear" w:color="auto" w:fill="F2F2F2" w:themeFill="background1" w:themeFillShade="F2"/>
           </w:tcPr>
@@ -4966,17 +4640,16 @@
             <w:pPr>
               <w:jc w:val="right"/>
               <w:rPr>
-                <w:rFonts w:hint="cs"/>
-                <w:sz w:val="18"/>
-                <w:szCs w:val="18"/>
-                <w:rtl/>
-              </w:rPr>
-            </w:pPr>
-          </w:p>
-        </w:tc>
-        <w:tc>
-          <w:tcPr>
-            <w:tcW w:w="281" w:type="dxa"/>
+                <w:sz w:val="18"/>
+                <w:szCs w:val="18"/>
+                <w:rtl/>
+              </w:rPr>
+            </w:pPr>
+          </w:p>
+        </w:tc>
+        <w:tc>
+          <w:tcPr>
+            <w:tcW w:w="280" w:type="dxa"/>
             <w:vMerge/>
             <w:shd w:val="clear" w:color="auto" w:fill="F2F2F2" w:themeFill="background1" w:themeFillShade="F2"/>
           </w:tcPr>
@@ -4984,17 +4657,16 @@
             <w:pPr>
               <w:jc w:val="right"/>
               <w:rPr>
-                <w:rFonts w:hint="cs"/>
-                <w:sz w:val="18"/>
-                <w:szCs w:val="18"/>
-                <w:rtl/>
-              </w:rPr>
-            </w:pPr>
-          </w:p>
-        </w:tc>
-        <w:tc>
-          <w:tcPr>
-            <w:tcW w:w="4737" w:type="dxa"/>
+                <w:sz w:val="18"/>
+                <w:szCs w:val="18"/>
+                <w:rtl/>
+              </w:rPr>
+            </w:pPr>
+          </w:p>
+        </w:tc>
+        <w:tc>
+          <w:tcPr>
+            <w:tcW w:w="4778" w:type="dxa"/>
             <w:gridSpan w:val="2"/>
             <w:shd w:val="clear" w:color="auto" w:fill="F2F2F2" w:themeFill="background1" w:themeFillShade="F2"/>
           </w:tcPr>
@@ -5013,7 +4685,7 @@
       <w:tr>
         <w:tc>
           <w:tcPr>
-            <w:tcW w:w="4445" w:type="dxa"/>
+            <w:tcW w:w="4405" w:type="dxa"/>
           </w:tcPr>
           <w:p>
             <w:pPr>
@@ -5101,7 +4773,6 @@
             <w:pPr>
               <w:jc w:val="right"/>
               <w:rPr>
-                <w:rFonts w:hint="cs"/>
                 <w:sz w:val="18"/>
                 <w:szCs w:val="18"/>
               </w:rPr>
@@ -5145,7 +4816,7 @@
             <w:pPr>
               <w:jc w:val="right"/>
               <w:rPr>
-                <w:rFonts w:ascii="David" w:hAnsi="David" w:cs="David" w:hint="cs"/>
+                <w:rFonts w:ascii="David" w:hAnsi="David" w:cs="David"/>
                 <w:sz w:val="18"/>
                 <w:szCs w:val="18"/>
                 <w:rtl/>
@@ -5180,7 +4851,6 @@
             <w:pPr>
               <w:jc w:val="right"/>
               <w:rPr>
-                <w:rFonts w:hint="cs"/>
                 <w:sz w:val="18"/>
                 <w:szCs w:val="18"/>
                 <w:rtl/>
@@ -5275,7 +4945,7 @@
         </w:tc>
         <w:tc>
           <w:tcPr>
-            <w:tcW w:w="281" w:type="dxa"/>
+            <w:tcW w:w="280" w:type="dxa"/>
             <w:vMerge/>
             <w:shd w:val="clear" w:color="auto" w:fill="F2F2F2" w:themeFill="background1" w:themeFillShade="F2"/>
           </w:tcPr>
@@ -5283,37 +4953,122 @@
             <w:pPr>
               <w:jc w:val="right"/>
               <w:rPr>
-                <w:rFonts w:hint="cs"/>
-                <w:sz w:val="18"/>
-                <w:szCs w:val="18"/>
-                <w:rtl/>
-              </w:rPr>
-            </w:pPr>
-          </w:p>
-        </w:tc>
-        <w:tc>
-          <w:tcPr>
-            <w:tcW w:w="4366" w:type="dxa"/>
-          </w:tcPr>
-          <w:p>
-            <w:pPr>
-              <w:jc w:val="right"/>
+                <w:sz w:val="18"/>
+                <w:szCs w:val="18"/>
+                <w:rtl/>
+              </w:rPr>
+            </w:pPr>
+          </w:p>
+        </w:tc>
+        <w:tc>
+          <w:tcPr>
+            <w:tcW w:w="4327" w:type="dxa"/>
+          </w:tcPr>
+          <w:p>
+            <w:pPr>
+              <w:jc w:val="right"/>
+              <w:rPr>
+                <w:rFonts w:ascii="David" w:hAnsi="David" w:cs="David"/>
+                <w:sz w:val="18"/>
+                <w:szCs w:val="18"/>
+                <w:rtl/>
+              </w:rPr>
+            </w:pPr>
+            <w:r>
+              <w:rPr>
+                <w:rFonts w:ascii="David" w:hAnsi="David" w:cs="David"/>
+                <w:b/>
+                <w:bCs/>
+                <w:sz w:val="18"/>
+                <w:szCs w:val="18"/>
+              </w:rPr>
+              <w:t>Base:</w:t>
+            </w:r>
+            <w:r>
+              <w:rPr>
+                <w:rFonts w:ascii="David" w:hAnsi="David" w:cs="David"/>
+                <w:sz w:val="18"/>
+                <w:szCs w:val="18"/>
+              </w:rPr>
+              <w:t xml:space="preserve"> </w:t>
+            </w:r>
+            <w:r>
+              <w:rPr>
+                <w:rFonts w:ascii="David" w:hAnsi="David" w:cs="David"/>
+                <w:sz w:val="18"/>
+                <w:szCs w:val="18"/>
+              </w:rPr>
+              <w:t>respiration</w:t>
+            </w:r>
+            <w:r>
+              <w:rPr>
+                <w:rFonts w:ascii="David" w:hAnsi="David" w:cs="David"/>
+                <w:sz w:val="18"/>
+                <w:szCs w:val="18"/>
+              </w:rPr>
+              <w:t xml:space="preserve">, </w:t>
+            </w:r>
+            <w:r>
+              <w:rPr>
+                <w:rFonts w:ascii="David" w:hAnsi="David" w:cs="David"/>
+                <w:sz w:val="18"/>
+                <w:szCs w:val="18"/>
+              </w:rPr>
+              <w:t>animal</w:t>
+            </w:r>
+            <w:r>
+              <w:rPr>
+                <w:rFonts w:ascii="David" w:hAnsi="David" w:cs="David"/>
+                <w:sz w:val="18"/>
+                <w:szCs w:val="18"/>
+              </w:rPr>
+              <w:t>,</w:t>
+            </w:r>
+            <w:r>
+              <w:rPr>
+                <w:rFonts w:ascii="David" w:hAnsi="David" w:cs="David"/>
+                <w:sz w:val="18"/>
+                <w:szCs w:val="18"/>
+              </w:rPr>
+              <w:t xml:space="preserve"> food</w:t>
+            </w:r>
+            <w:r>
+              <w:rPr>
+                <w:rFonts w:ascii="David" w:hAnsi="David" w:cs="David"/>
+                <w:sz w:val="18"/>
+                <w:szCs w:val="18"/>
+              </w:rPr>
+              <w:t xml:space="preserve"> </w:t>
+            </w:r>
+          </w:p>
+          <w:p>
+            <w:pPr>
+              <w:jc w:val="right"/>
+              <w:rPr>
+                <w:rFonts w:ascii="David" w:hAnsi="David" w:cs="David"/>
+                <w:sz w:val="18"/>
+                <w:szCs w:val="18"/>
+              </w:rPr>
+            </w:pPr>
+            <w:r>
               <w:rPr>
                 <w:rFonts w:ascii="David" w:hAnsi="David" w:cs="David" w:hint="cs"/>
-                <w:sz w:val="18"/>
-                <w:szCs w:val="18"/>
-                <w:rtl/>
-              </w:rPr>
-            </w:pPr>
-            <w:r>
-              <w:rPr>
-                <w:rFonts w:ascii="David" w:hAnsi="David" w:cs="David"/>
-                <w:b/>
-                <w:bCs/>
-                <w:sz w:val="18"/>
-                <w:szCs w:val="18"/>
-              </w:rPr>
-              <w:t>Base:</w:t>
+                <w:b/>
+                <w:bCs/>
+                <w:sz w:val="18"/>
+                <w:szCs w:val="18"/>
+              </w:rPr>
+              <w:t>T</w:t>
+            </w:r>
+            <w:r>
+              <w:rPr>
+                <w:rFonts w:ascii="David" w:hAnsi="David" w:cs="David"/>
+                <w:b/>
+                <w:bCs/>
+                <w:sz w:val="18"/>
+                <w:szCs w:val="18"/>
+              </w:rPr>
+              <w:t>arget:</w:t>
             </w:r>
             <w:r>
               <w:rPr>
@@ -5329,7 +5084,7 @@
                 <w:sz w:val="18"/>
                 <w:szCs w:val="18"/>
               </w:rPr>
-              <w:t>respiration</w:t>
+              <w:t>combustion</w:t>
             </w:r>
             <w:r>
               <w:rPr>
@@ -5345,77 +5100,7 @@
                 <w:sz w:val="18"/>
                 <w:szCs w:val="18"/>
               </w:rPr>
-              <w:t>animal</w:t>
-            </w:r>
-            <w:r>
-              <w:rPr>
-                <w:rFonts w:ascii="David" w:hAnsi="David" w:cs="David"/>
-                <w:sz w:val="18"/>
-                <w:szCs w:val="18"/>
-              </w:rPr>
-              <w:t>,</w:t>
-            </w:r>
-            <w:r>
-              <w:rPr>
-                <w:rFonts w:ascii="David" w:hAnsi="David" w:cs="David"/>
-                <w:sz w:val="18"/>
-                <w:szCs w:val="18"/>
-              </w:rPr>
-              <w:t xml:space="preserve"> food</w:t>
-            </w:r>
-            <w:r>
-              <w:rPr>
-                <w:rFonts w:ascii="David" w:hAnsi="David" w:cs="David"/>
-                <w:sz w:val="18"/>
-                <w:szCs w:val="18"/>
-              </w:rPr>
-              <w:t xml:space="preserve"> </w:t>
-            </w:r>
-          </w:p>
-          <w:p>
-            <w:pPr>
-              <w:jc w:val="right"/>
-              <w:rPr>
-                <w:rFonts w:ascii="David" w:hAnsi="David" w:cs="David"/>
-                <w:sz w:val="18"/>
-                <w:szCs w:val="18"/>
-              </w:rPr>
-            </w:pPr>
-            <w:r>
-              <w:rPr>
-                <w:rFonts w:ascii="David" w:hAnsi="David" w:cs="David" w:hint="cs"/>
-                <w:b/>
-                <w:bCs/>
-                <w:sz w:val="18"/>
-                <w:szCs w:val="18"/>
-              </w:rPr>
-              <w:t>T</w:t>
-            </w:r>
-            <w:r>
-              <w:rPr>
-                <w:rFonts w:ascii="David" w:hAnsi="David" w:cs="David"/>
-                <w:b/>
-                <w:bCs/>
-                <w:sz w:val="18"/>
-                <w:szCs w:val="18"/>
-              </w:rPr>
-              <w:t>arget:</w:t>
-            </w:r>
-            <w:r>
-              <w:rPr>
-                <w:rFonts w:ascii="David" w:hAnsi="David" w:cs="David"/>
-                <w:sz w:val="18"/>
-                <w:szCs w:val="18"/>
-              </w:rPr>
-              <w:t xml:space="preserve"> </w:t>
-            </w:r>
-            <w:r>
-              <w:rPr>
-                <w:rFonts w:ascii="David" w:hAnsi="David" w:cs="David"/>
-                <w:sz w:val="18"/>
-                <w:szCs w:val="18"/>
-              </w:rPr>
-              <w:t>combustion</w:t>
+              <w:t>fire</w:t>
             </w:r>
             <w:r>
               <w:rPr>
@@ -5431,22 +5116,6 @@
                 <w:sz w:val="18"/>
                 <w:szCs w:val="18"/>
               </w:rPr>
-              <w:t>fire</w:t>
-            </w:r>
-            <w:r>
-              <w:rPr>
-                <w:rFonts w:ascii="David" w:hAnsi="David" w:cs="David"/>
-                <w:sz w:val="18"/>
-                <w:szCs w:val="18"/>
-              </w:rPr>
-              <w:t xml:space="preserve">, </w:t>
-            </w:r>
-            <w:r>
-              <w:rPr>
-                <w:rFonts w:ascii="David" w:hAnsi="David" w:cs="David"/>
-                <w:sz w:val="18"/>
-                <w:szCs w:val="18"/>
-              </w:rPr>
               <w:t>fuel</w:t>
             </w:r>
           </w:p>
@@ -5454,7 +5123,6 @@
             <w:pPr>
               <w:jc w:val="right"/>
               <w:rPr>
-                <w:rFonts w:hint="cs"/>
                 <w:sz w:val="18"/>
                 <w:szCs w:val="18"/>
               </w:rPr>
@@ -5498,7 +5166,7 @@
             <w:pPr>
               <w:jc w:val="right"/>
               <w:rPr>
-                <w:rFonts w:ascii="David" w:hAnsi="David" w:cs="David" w:hint="cs"/>
+                <w:rFonts w:ascii="David" w:hAnsi="David" w:cs="David"/>
                 <w:sz w:val="18"/>
                 <w:szCs w:val="18"/>
                 <w:rtl/>
@@ -5533,27 +5201,19 @@
             <w:pPr>
               <w:jc w:val="right"/>
               <w:rPr>
-                <w:rFonts w:ascii="David" w:hAnsi="David" w:cs="David" w:hint="cs"/>
-                <w:sz w:val="18"/>
-                <w:szCs w:val="18"/>
-                <w:rtl/>
-              </w:rPr>
-            </w:pPr>
-            <w:r>
-              <w:rPr>
-                <w:rFonts w:ascii="David" w:hAnsi="David" w:cs="David"/>
-                <w:sz w:val="18"/>
-                <w:szCs w:val="18"/>
-              </w:rPr>
-              <w:t xml:space="preserve">food                  </w:t>
-            </w:r>
-            <w:r>
-              <w:rPr>
-                <w:rFonts w:ascii="David" w:hAnsi="David" w:cs="David"/>
-                <w:sz w:val="18"/>
-                <w:szCs w:val="18"/>
-              </w:rPr>
-              <w:t xml:space="preserve">      </w:t>
+                <w:rFonts w:ascii="David" w:hAnsi="David" w:cs="David"/>
+                <w:sz w:val="18"/>
+                <w:szCs w:val="18"/>
+                <w:rtl/>
+              </w:rPr>
+            </w:pPr>
+            <w:r>
+              <w:rPr>
+                <w:rFonts w:ascii="David" w:hAnsi="David" w:cs="David"/>
+                <w:sz w:val="18"/>
+                <w:szCs w:val="18"/>
+              </w:rPr>
+              <w:t xml:space="preserve">food                        </w:t>
             </w:r>
             <w:r>
               <w:rPr>
@@ -5576,17 +5236,16 @@
             <w:pPr>
               <w:jc w:val="right"/>
               <w:rPr>
-                <w:rFonts w:hint="cs"/>
-                <w:sz w:val="18"/>
-                <w:szCs w:val="18"/>
-                <w:rtl/>
-              </w:rPr>
-            </w:pPr>
-          </w:p>
-        </w:tc>
-        <w:tc>
-          <w:tcPr>
-            <w:tcW w:w="371" w:type="dxa"/>
+                <w:sz w:val="18"/>
+                <w:szCs w:val="18"/>
+                <w:rtl/>
+              </w:rPr>
+            </w:pPr>
+          </w:p>
+        </w:tc>
+        <w:tc>
+          <w:tcPr>
+            <w:tcW w:w="451" w:type="dxa"/>
           </w:tcPr>
           <w:p>
             <w:pPr>
@@ -5649,7 +5308,7 @@
       <w:tr>
         <w:tc>
           <w:tcPr>
-            <w:tcW w:w="4896" w:type="dxa"/>
+            <w:tcW w:w="4856" w:type="dxa"/>
             <w:gridSpan w:val="2"/>
             <w:shd w:val="clear" w:color="auto" w:fill="F2F2F2" w:themeFill="background1" w:themeFillShade="F2"/>
           </w:tcPr>
@@ -5657,17 +5316,16 @@
             <w:pPr>
               <w:jc w:val="right"/>
               <w:rPr>
-                <w:rFonts w:hint="cs"/>
-                <w:sz w:val="18"/>
-                <w:szCs w:val="18"/>
-                <w:rtl/>
-              </w:rPr>
-            </w:pPr>
-          </w:p>
-        </w:tc>
-        <w:tc>
-          <w:tcPr>
-            <w:tcW w:w="281" w:type="dxa"/>
+                <w:sz w:val="18"/>
+                <w:szCs w:val="18"/>
+                <w:rtl/>
+              </w:rPr>
+            </w:pPr>
+          </w:p>
+        </w:tc>
+        <w:tc>
+          <w:tcPr>
+            <w:tcW w:w="280" w:type="dxa"/>
             <w:vMerge/>
             <w:shd w:val="clear" w:color="auto" w:fill="F2F2F2" w:themeFill="background1" w:themeFillShade="F2"/>
           </w:tcPr>
@@ -5675,17 +5333,16 @@
             <w:pPr>
               <w:jc w:val="right"/>
               <w:rPr>
-                <w:rFonts w:hint="cs"/>
-                <w:sz w:val="18"/>
-                <w:szCs w:val="18"/>
-                <w:rtl/>
-              </w:rPr>
-            </w:pPr>
-          </w:p>
-        </w:tc>
-        <w:tc>
-          <w:tcPr>
-            <w:tcW w:w="4737" w:type="dxa"/>
+                <w:sz w:val="18"/>
+                <w:szCs w:val="18"/>
+                <w:rtl/>
+              </w:rPr>
+            </w:pPr>
+          </w:p>
+        </w:tc>
+        <w:tc>
+          <w:tcPr>
+            <w:tcW w:w="4778" w:type="dxa"/>
             <w:gridSpan w:val="2"/>
             <w:shd w:val="clear" w:color="auto" w:fill="F2F2F2" w:themeFill="background1" w:themeFillShade="F2"/>
           </w:tcPr>
@@ -5703,7 +5360,7 @@
       <w:tr>
         <w:tc>
           <w:tcPr>
-            <w:tcW w:w="4445" w:type="dxa"/>
+            <w:tcW w:w="4405" w:type="dxa"/>
           </w:tcPr>
           <w:p>
             <w:pPr>
@@ -5791,17 +5448,16 @@
             <w:pPr>
               <w:jc w:val="right"/>
               <w:rPr>
-                <w:rFonts w:hint="cs"/>
-                <w:sz w:val="18"/>
-                <w:szCs w:val="18"/>
-              </w:rPr>
-            </w:pPr>
-          </w:p>
-          <w:p>
-            <w:pPr>
-              <w:jc w:val="right"/>
-              <w:rPr>
-                <w:rFonts w:ascii="David" w:hAnsi="David" w:cs="David" w:hint="cs"/>
+                <w:sz w:val="18"/>
+                <w:szCs w:val="18"/>
+              </w:rPr>
+            </w:pPr>
+          </w:p>
+          <w:p>
+            <w:pPr>
+              <w:jc w:val="right"/>
+              <w:rPr>
+                <w:rFonts w:ascii="David" w:hAnsi="David" w:cs="David"/>
                 <w:sz w:val="18"/>
                 <w:szCs w:val="18"/>
                 <w:rtl/>
@@ -5836,7 +5492,7 @@
             <w:pPr>
               <w:jc w:val="right"/>
               <w:rPr>
-                <w:rFonts w:ascii="David" w:hAnsi="David" w:cs="David" w:hint="cs"/>
+                <w:rFonts w:ascii="David" w:hAnsi="David" w:cs="David"/>
                 <w:sz w:val="18"/>
                 <w:szCs w:val="18"/>
                 <w:rtl/>
@@ -5964,7 +5620,7 @@
         </w:tc>
         <w:tc>
           <w:tcPr>
-            <w:tcW w:w="281" w:type="dxa"/>
+            <w:tcW w:w="280" w:type="dxa"/>
             <w:vMerge/>
             <w:shd w:val="clear" w:color="auto" w:fill="F2F2F2" w:themeFill="background1" w:themeFillShade="F2"/>
           </w:tcPr>
@@ -5972,17 +5628,16 @@
             <w:pPr>
               <w:jc w:val="right"/>
               <w:rPr>
-                <w:rFonts w:hint="cs"/>
-                <w:sz w:val="18"/>
-                <w:szCs w:val="18"/>
-                <w:rtl/>
-              </w:rPr>
-            </w:pPr>
-          </w:p>
-        </w:tc>
-        <w:tc>
-          <w:tcPr>
-            <w:tcW w:w="4366" w:type="dxa"/>
+                <w:sz w:val="18"/>
+                <w:szCs w:val="18"/>
+                <w:rtl/>
+              </w:rPr>
+            </w:pPr>
+          </w:p>
+        </w:tc>
+        <w:tc>
+          <w:tcPr>
+            <w:tcW w:w="4327" w:type="dxa"/>
           </w:tcPr>
           <w:p>
             <w:pPr>
@@ -6134,44 +5789,27 @@
             <w:pPr>
               <w:jc w:val="right"/>
               <w:rPr>
-                <w:rFonts w:hint="cs"/>
-                <w:sz w:val="18"/>
-                <w:szCs w:val="18"/>
-              </w:rPr>
-            </w:pPr>
-          </w:p>
-          <w:p>
-            <w:pPr>
-              <w:jc w:val="right"/>
-              <w:rPr>
-                <w:rFonts w:ascii="David" w:hAnsi="David" w:cs="David"/>
-                <w:sz w:val="18"/>
-                <w:szCs w:val="18"/>
-              </w:rPr>
-            </w:pPr>
-            <w:r>
-              <w:rPr>
-                <w:rFonts w:ascii="David" w:hAnsi="David" w:cs="David"/>
-                <w:sz w:val="18"/>
-                <w:szCs w:val="18"/>
-              </w:rPr>
-              <w:t>light</w:t>
-            </w:r>
-            <w:r>
-              <w:rPr>
-                <w:rFonts w:ascii="David" w:hAnsi="David" w:cs="David"/>
-                <w:sz w:val="18"/>
-                <w:szCs w:val="18"/>
-              </w:rPr>
-              <w:t xml:space="preserve">               </w:t>
-            </w:r>
-            <w:r>
-              <w:rPr>
-                <w:rFonts w:ascii="David" w:hAnsi="David" w:cs="David"/>
-                <w:sz w:val="18"/>
-                <w:szCs w:val="18"/>
-              </w:rPr>
-              <w:t xml:space="preserve">          </w:t>
+                <w:sz w:val="18"/>
+                <w:szCs w:val="18"/>
+              </w:rPr>
+            </w:pPr>
+          </w:p>
+          <w:p>
+            <w:pPr>
+              <w:jc w:val="right"/>
+              <w:rPr>
+                <w:rFonts w:ascii="David" w:hAnsi="David" w:cs="David"/>
+                <w:sz w:val="18"/>
+                <w:szCs w:val="18"/>
+              </w:rPr>
+            </w:pPr>
+            <w:r>
+              <w:rPr>
+                <w:rFonts w:ascii="David" w:hAnsi="David" w:cs="David"/>
+                <w:sz w:val="18"/>
+                <w:szCs w:val="18"/>
+              </w:rPr>
+              <w:t xml:space="preserve">light                         </w:t>
             </w:r>
             <w:r>
               <w:rPr>
@@ -6187,50 +5825,26 @@
                 <w:sz w:val="18"/>
                 <w:szCs w:val="18"/>
               </w:rPr>
-              <w:t xml:space="preserve">  </w:t>
-            </w:r>
-            <w:r>
-              <w:rPr>
-                <w:rFonts w:ascii="David" w:hAnsi="David" w:cs="David"/>
-                <w:sz w:val="18"/>
-                <w:szCs w:val="18"/>
-              </w:rPr>
-              <w:t>sound</w:t>
-            </w:r>
-          </w:p>
-          <w:p>
-            <w:pPr>
-              <w:jc w:val="right"/>
-              <w:rPr>
-                <w:rFonts w:ascii="David" w:hAnsi="David" w:cs="David" w:hint="cs"/>
-                <w:sz w:val="18"/>
-                <w:szCs w:val="18"/>
-                <w:rtl/>
-              </w:rPr>
-            </w:pPr>
-            <w:r>
-              <w:rPr>
-                <w:rFonts w:ascii="David" w:hAnsi="David" w:cs="David"/>
-                <w:sz w:val="18"/>
-                <w:szCs w:val="18"/>
-              </w:rPr>
-              <w:t>bright</w:t>
-            </w:r>
-            <w:r>
-              <w:rPr>
-                <w:rFonts w:ascii="David" w:hAnsi="David" w:cs="David"/>
-                <w:sz w:val="18"/>
-                <w:szCs w:val="18"/>
-              </w:rPr>
-              <w:t xml:space="preserve">                     </w:t>
-            </w:r>
-            <w:r>
-              <w:rPr>
-                <w:rFonts w:ascii="David" w:hAnsi="David" w:cs="David"/>
-                <w:sz w:val="18"/>
-                <w:szCs w:val="18"/>
-              </w:rPr>
-              <w:t xml:space="preserve"> </w:t>
+              <w:t xml:space="preserve">  sound</w:t>
+            </w:r>
+          </w:p>
+          <w:p>
+            <w:pPr>
+              <w:jc w:val="right"/>
+              <w:rPr>
+                <w:rFonts w:ascii="David" w:hAnsi="David" w:cs="David"/>
+                <w:sz w:val="18"/>
+                <w:szCs w:val="18"/>
+                <w:rtl/>
+              </w:rPr>
+            </w:pPr>
+            <w:r>
+              <w:rPr>
+                <w:rFonts w:ascii="David" w:hAnsi="David" w:cs="David"/>
+                <w:sz w:val="18"/>
+                <w:szCs w:val="18"/>
+              </w:rPr>
+              <w:t xml:space="preserve">bright                      </w:t>
             </w:r>
             <w:r>
               <w:rPr>
@@ -6246,42 +5860,26 @@
                 <w:sz w:val="18"/>
                 <w:szCs w:val="18"/>
               </w:rPr>
-              <w:t xml:space="preserve">  </w:t>
-            </w:r>
-            <w:r>
-              <w:rPr>
-                <w:rFonts w:ascii="David" w:hAnsi="David" w:cs="David"/>
-                <w:sz w:val="18"/>
-                <w:szCs w:val="18"/>
-              </w:rPr>
-              <w:t>loud</w:t>
-            </w:r>
-          </w:p>
-          <w:p>
-            <w:pPr>
-              <w:jc w:val="right"/>
-              <w:rPr>
-                <w:rFonts w:ascii="David" w:hAnsi="David" w:cs="David" w:hint="cs"/>
-                <w:sz w:val="18"/>
-                <w:szCs w:val="18"/>
-                <w:rtl/>
-              </w:rPr>
-            </w:pPr>
-            <w:r>
-              <w:rPr>
-                <w:rFonts w:ascii="David" w:hAnsi="David" w:cs="David"/>
-                <w:sz w:val="18"/>
-                <w:szCs w:val="18"/>
-              </w:rPr>
-              <w:t xml:space="preserve">lens                  </w:t>
-            </w:r>
-            <w:r>
-              <w:rPr>
-                <w:rFonts w:ascii="David" w:hAnsi="David" w:cs="David"/>
-                <w:sz w:val="18"/>
-                <w:szCs w:val="18"/>
-              </w:rPr>
-              <w:t xml:space="preserve">        </w:t>
+              <w:t xml:space="preserve">  loud</w:t>
+            </w:r>
+          </w:p>
+          <w:p>
+            <w:pPr>
+              <w:jc w:val="right"/>
+              <w:rPr>
+                <w:rFonts w:ascii="David" w:hAnsi="David" w:cs="David"/>
+                <w:sz w:val="18"/>
+                <w:szCs w:val="18"/>
+                <w:rtl/>
+              </w:rPr>
+            </w:pPr>
+            <w:r>
+              <w:rPr>
+                <w:rFonts w:ascii="David" w:hAnsi="David" w:cs="David"/>
+                <w:sz w:val="18"/>
+                <w:szCs w:val="18"/>
+              </w:rPr>
+              <w:t xml:space="preserve">lens                          </w:t>
             </w:r>
             <w:r>
               <w:rPr>
@@ -6297,32 +5895,23 @@
                 <w:sz w:val="18"/>
                 <w:szCs w:val="18"/>
               </w:rPr>
-              <w:t xml:space="preserve">  </w:t>
-            </w:r>
-            <w:r>
-              <w:rPr>
-                <w:rFonts w:ascii="David" w:hAnsi="David" w:cs="David"/>
-                <w:sz w:val="18"/>
-                <w:szCs w:val="18"/>
-              </w:rPr>
-              <w:t>horn</w:t>
-            </w:r>
-          </w:p>
-          <w:p>
-            <w:pPr>
-              <w:jc w:val="right"/>
-              <w:rPr>
-                <w:rFonts w:hint="cs"/>
-                <w:sz w:val="18"/>
-                <w:szCs w:val="18"/>
-                <w:rtl/>
-              </w:rPr>
-            </w:pPr>
-          </w:p>
-        </w:tc>
-        <w:tc>
-          <w:tcPr>
-            <w:tcW w:w="371" w:type="dxa"/>
+              <w:t xml:space="preserve">  horn</w:t>
+            </w:r>
+          </w:p>
+          <w:p>
+            <w:pPr>
+              <w:jc w:val="right"/>
+              <w:rPr>
+                <w:sz w:val="18"/>
+                <w:szCs w:val="18"/>
+                <w:rtl/>
+              </w:rPr>
+            </w:pPr>
+          </w:p>
+        </w:tc>
+        <w:tc>
+          <w:tcPr>
+            <w:tcW w:w="451" w:type="dxa"/>
           </w:tcPr>
           <w:p>
             <w:pPr>
@@ -6388,7 +5977,7 @@
       <w:tr>
         <w:tc>
           <w:tcPr>
-            <w:tcW w:w="4896" w:type="dxa"/>
+            <w:tcW w:w="4856" w:type="dxa"/>
             <w:gridSpan w:val="2"/>
             <w:shd w:val="clear" w:color="auto" w:fill="F2F2F2" w:themeFill="background1" w:themeFillShade="F2"/>
           </w:tcPr>
@@ -6396,34 +5985,32 @@
             <w:pPr>
               <w:jc w:val="right"/>
               <w:rPr>
-                <w:rFonts w:hint="cs"/>
-                <w:sz w:val="18"/>
-                <w:szCs w:val="18"/>
-                <w:rtl/>
-              </w:rPr>
-            </w:pPr>
-          </w:p>
-        </w:tc>
-        <w:tc>
-          <w:tcPr>
-            <w:tcW w:w="281" w:type="dxa"/>
+                <w:sz w:val="18"/>
+                <w:szCs w:val="18"/>
+                <w:rtl/>
+              </w:rPr>
+            </w:pPr>
+          </w:p>
+        </w:tc>
+        <w:tc>
+          <w:tcPr>
+            <w:tcW w:w="280" w:type="dxa"/>
             <w:shd w:val="clear" w:color="auto" w:fill="E7E6E6" w:themeFill="background2"/>
           </w:tcPr>
           <w:p>
             <w:pPr>
               <w:jc w:val="right"/>
               <w:rPr>
-                <w:rFonts w:hint="cs"/>
-                <w:sz w:val="18"/>
-                <w:szCs w:val="18"/>
-                <w:rtl/>
-              </w:rPr>
-            </w:pPr>
-          </w:p>
-        </w:tc>
-        <w:tc>
-          <w:tcPr>
-            <w:tcW w:w="4737" w:type="dxa"/>
+                <w:sz w:val="18"/>
+                <w:szCs w:val="18"/>
+                <w:rtl/>
+              </w:rPr>
+            </w:pPr>
+          </w:p>
+        </w:tc>
+        <w:tc>
+          <w:tcPr>
+            <w:tcW w:w="4778" w:type="dxa"/>
             <w:gridSpan w:val="2"/>
             <w:shd w:val="clear" w:color="auto" w:fill="F2F2F2" w:themeFill="background1" w:themeFillShade="F2"/>
           </w:tcPr>
@@ -6442,13 +6029,291 @@
       <w:tr>
         <w:tc>
           <w:tcPr>
-            <w:tcW w:w="4445" w:type="dxa"/>
-          </w:tcPr>
-          <w:p>
-            <w:pPr>
-              <w:jc w:val="right"/>
+            <w:tcW w:w="4405" w:type="dxa"/>
+          </w:tcPr>
+          <w:p>
+            <w:pPr>
+              <w:jc w:val="right"/>
+              <w:rPr>
+                <w:rFonts w:ascii="David" w:hAnsi="David" w:cs="David"/>
+                <w:sz w:val="18"/>
+                <w:szCs w:val="18"/>
+                <w:rtl/>
+              </w:rPr>
+            </w:pPr>
+            <w:r>
+              <w:rPr>
+                <w:rFonts w:ascii="David" w:hAnsi="David" w:cs="David"/>
+                <w:b/>
+                <w:bCs/>
+                <w:sz w:val="18"/>
+                <w:szCs w:val="18"/>
+              </w:rPr>
+              <w:lastRenderedPageBreak/>
+              <w:t>Base:</w:t>
+            </w:r>
+            <w:r>
+              <w:rPr>
+                <w:rFonts w:ascii="David" w:hAnsi="David" w:cs="David"/>
+                <w:sz w:val="18"/>
+                <w:szCs w:val="18"/>
+              </w:rPr>
+              <w:t xml:space="preserve"> </w:t>
+            </w:r>
+            <w:r>
+              <w:rPr>
+                <w:rFonts w:ascii="David" w:hAnsi="David" w:cs="David"/>
+                <w:sz w:val="18"/>
+                <w:szCs w:val="18"/>
+              </w:rPr>
+              <w:t>singer</w:t>
+            </w:r>
+            <w:r>
+              <w:rPr>
+                <w:rFonts w:ascii="David" w:hAnsi="David" w:cs="David"/>
+                <w:sz w:val="18"/>
+                <w:szCs w:val="18"/>
+              </w:rPr>
+              <w:t xml:space="preserve">, </w:t>
+            </w:r>
+            <w:r>
+              <w:rPr>
+                <w:rFonts w:ascii="David" w:hAnsi="David" w:cs="David"/>
+                <w:sz w:val="18"/>
+                <w:szCs w:val="18"/>
+              </w:rPr>
+              <w:t>song</w:t>
+            </w:r>
+            <w:r>
+              <w:rPr>
+                <w:rFonts w:ascii="David" w:hAnsi="David" w:cs="David"/>
+                <w:sz w:val="18"/>
+                <w:szCs w:val="18"/>
+              </w:rPr>
+              <w:t xml:space="preserve">, </w:t>
+            </w:r>
+            <w:r>
+              <w:rPr>
+                <w:rFonts w:ascii="David" w:hAnsi="David" w:cs="David"/>
+                <w:sz w:val="18"/>
+                <w:szCs w:val="18"/>
+              </w:rPr>
+              <w:t>lyrics</w:t>
+            </w:r>
+          </w:p>
+          <w:p>
+            <w:pPr>
+              <w:jc w:val="right"/>
+              <w:rPr>
+                <w:rFonts w:ascii="David" w:hAnsi="David" w:cs="David"/>
+                <w:sz w:val="18"/>
+                <w:szCs w:val="18"/>
+                <w:rtl/>
+              </w:rPr>
+            </w:pPr>
+            <w:r>
               <w:rPr>
                 <w:rFonts w:ascii="David" w:hAnsi="David" w:cs="David" w:hint="cs"/>
+                <w:b/>
+                <w:bCs/>
+                <w:sz w:val="18"/>
+                <w:szCs w:val="18"/>
+              </w:rPr>
+              <w:t>T</w:t>
+            </w:r>
+            <w:r>
+              <w:rPr>
+                <w:rFonts w:ascii="David" w:hAnsi="David" w:cs="David"/>
+                <w:b/>
+                <w:bCs/>
+                <w:sz w:val="18"/>
+                <w:szCs w:val="18"/>
+              </w:rPr>
+              <w:t>arget:</w:t>
+            </w:r>
+            <w:r>
+              <w:rPr>
+                <w:rFonts w:ascii="David" w:hAnsi="David" w:cs="David"/>
+                <w:sz w:val="18"/>
+                <w:szCs w:val="18"/>
+              </w:rPr>
+              <w:t xml:space="preserve"> </w:t>
+            </w:r>
+            <w:r>
+              <w:rPr>
+                <w:rFonts w:ascii="David" w:hAnsi="David" w:cs="David"/>
+                <w:sz w:val="18"/>
+                <w:szCs w:val="18"/>
+              </w:rPr>
+              <w:t>programmer</w:t>
+            </w:r>
+            <w:r>
+              <w:rPr>
+                <w:rFonts w:ascii="David" w:hAnsi="David" w:cs="David"/>
+                <w:sz w:val="18"/>
+                <w:szCs w:val="18"/>
+              </w:rPr>
+              <w:t xml:space="preserve">, </w:t>
+            </w:r>
+            <w:r>
+              <w:rPr>
+                <w:rFonts w:ascii="David" w:hAnsi="David" w:cs="David"/>
+                <w:sz w:val="18"/>
+                <w:szCs w:val="18"/>
+              </w:rPr>
+              <w:t>code</w:t>
+            </w:r>
+            <w:r>
+              <w:rPr>
+                <w:rFonts w:ascii="David" w:hAnsi="David" w:cs="David"/>
+                <w:sz w:val="18"/>
+                <w:szCs w:val="18"/>
+              </w:rPr>
+              <w:t xml:space="preserve">, </w:t>
+            </w:r>
+            <w:r>
+              <w:rPr>
+                <w:rFonts w:ascii="David" w:hAnsi="David" w:cs="David"/>
+                <w:sz w:val="18"/>
+                <w:szCs w:val="18"/>
+              </w:rPr>
+              <w:t>logic</w:t>
+            </w:r>
+          </w:p>
+          <w:p>
+            <w:pPr>
+              <w:jc w:val="right"/>
+              <w:rPr>
+                <w:sz w:val="18"/>
+                <w:szCs w:val="18"/>
+              </w:rPr>
+            </w:pPr>
+          </w:p>
+          <w:p>
+            <w:pPr>
+              <w:jc w:val="right"/>
+              <w:rPr>
+                <w:rFonts w:ascii="David" w:hAnsi="David" w:cs="David" w:hint="cs"/>
+                <w:sz w:val="18"/>
+                <w:szCs w:val="18"/>
+                <w:rtl/>
+              </w:rPr>
+            </w:pPr>
+            <w:r>
+              <w:rPr>
+                <w:rFonts w:ascii="David" w:hAnsi="David" w:cs="David"/>
+                <w:sz w:val="18"/>
+                <w:szCs w:val="18"/>
+              </w:rPr>
+              <w:t xml:space="preserve">singer            </w:t>
+            </w:r>
+            <w:r>
+              <w:rPr>
+                <w:rFonts w:ascii="David" w:hAnsi="David" w:cs="David"/>
+                <w:sz w:val="18"/>
+                <w:szCs w:val="18"/>
+              </w:rPr>
+              <w:t xml:space="preserve">           </w:t>
+            </w:r>
+            <w:r>
+              <w:rPr>
+                <w:rFonts w:ascii="David" w:hAnsi="David" w:cs="David"/>
+                <w:sz w:val="18"/>
+                <w:szCs w:val="18"/>
+              </w:rPr>
+              <w:sym w:font="Wingdings" w:char="F0E0"/>
+            </w:r>
+            <w:r>
+              <w:rPr>
+                <w:rFonts w:ascii="David" w:hAnsi="David" w:cs="David"/>
+                <w:sz w:val="18"/>
+                <w:szCs w:val="18"/>
+              </w:rPr>
+              <w:t xml:space="preserve">  programmer</w:t>
+            </w:r>
+          </w:p>
+          <w:p>
+            <w:pPr>
+              <w:jc w:val="right"/>
+              <w:rPr>
+                <w:rFonts w:ascii="David" w:hAnsi="David" w:cs="David"/>
+                <w:sz w:val="18"/>
+                <w:szCs w:val="18"/>
+                <w:rtl/>
+              </w:rPr>
+            </w:pPr>
+            <w:r>
+              <w:rPr>
+                <w:rFonts w:ascii="David" w:hAnsi="David" w:cs="David"/>
+                <w:sz w:val="18"/>
+                <w:szCs w:val="18"/>
+              </w:rPr>
+              <w:t xml:space="preserve">song                         </w:t>
+            </w:r>
+            <w:r>
+              <w:rPr>
+                <w:rFonts w:ascii="David" w:hAnsi="David" w:cs="David"/>
+                <w:sz w:val="18"/>
+                <w:szCs w:val="18"/>
+              </w:rPr>
+              <w:sym w:font="Wingdings" w:char="F0E0"/>
+            </w:r>
+            <w:r>
+              <w:rPr>
+                <w:rFonts w:ascii="David" w:hAnsi="David" w:cs="David"/>
+                <w:sz w:val="18"/>
+                <w:szCs w:val="18"/>
+              </w:rPr>
+              <w:t xml:space="preserve">  code</w:t>
+            </w:r>
+          </w:p>
+          <w:p>
+            <w:pPr>
+              <w:jc w:val="right"/>
+              <w:rPr>
+                <w:rFonts w:ascii="David" w:hAnsi="David" w:cs="David"/>
+                <w:sz w:val="18"/>
+                <w:szCs w:val="18"/>
+              </w:rPr>
+            </w:pPr>
+            <w:r>
+              <w:rPr>
+                <w:rFonts w:ascii="David" w:hAnsi="David" w:cs="David"/>
+                <w:sz w:val="18"/>
+                <w:szCs w:val="18"/>
+              </w:rPr>
+              <w:t xml:space="preserve">lyrics      </w:t>
+            </w:r>
+            <w:r>
+              <w:rPr>
+                <w:rFonts w:ascii="David" w:hAnsi="David" w:cs="David"/>
+                <w:sz w:val="18"/>
+                <w:szCs w:val="18"/>
+              </w:rPr>
+              <w:t xml:space="preserve">                  </w:t>
+            </w:r>
+            <w:r>
+              <w:rPr>
+                <w:rFonts w:ascii="David" w:hAnsi="David" w:cs="David"/>
+                <w:sz w:val="18"/>
+                <w:szCs w:val="18"/>
+              </w:rPr>
+              <w:sym w:font="Wingdings" w:char="F0E0"/>
+            </w:r>
+            <w:r>
+              <w:rPr>
+                <w:rFonts w:ascii="David" w:hAnsi="David" w:cs="David"/>
+                <w:sz w:val="18"/>
+                <w:szCs w:val="18"/>
+              </w:rPr>
+              <w:t xml:space="preserve">  logic</w:t>
+            </w:r>
+          </w:p>
+          <w:p>
+            <w:pPr>
+              <w:jc w:val="center"/>
+              <w:rPr>
+                <w:rFonts w:ascii="David" w:hAnsi="David" w:cs="David" w:hint="cs"/>
                 <w:sz w:val="18"/>
                 <w:szCs w:val="18"/>
                 <w:rtl/>
@@ -6491,7 +6356,6 @@
             <w:pPr>
               <w:jc w:val="center"/>
               <w:rPr>
-                <w:rFonts w:hint="cs"/>
                 <w:sz w:val="18"/>
                 <w:szCs w:val="18"/>
                 <w:rtl/>
@@ -6502,7 +6366,6 @@
             <w:pPr>
               <w:jc w:val="center"/>
               <w:rPr>
-                <w:rFonts w:hint="cs"/>
                 <w:sz w:val="18"/>
                 <w:szCs w:val="18"/>
               </w:rPr>
@@ -6531,7 +6394,7 @@
         </w:tc>
         <w:tc>
           <w:tcPr>
-            <w:tcW w:w="281" w:type="dxa"/>
+            <w:tcW w:w="280" w:type="dxa"/>
             <w:vMerge w:val="restart"/>
             <w:shd w:val="clear" w:color="auto" w:fill="F2F2F2" w:themeFill="background1" w:themeFillShade="F2"/>
           </w:tcPr>
@@ -6539,7 +6402,6 @@
             <w:pPr>
               <w:jc w:val="right"/>
               <w:rPr>
-                <w:rFonts w:hint="cs"/>
                 <w:color w:val="7F7F7F" w:themeColor="text1" w:themeTint="80"/>
                 <w:sz w:val="18"/>
                 <w:szCs w:val="18"/>
@@ -6550,7 +6412,6 @@
           <w:p>
             <w:pPr>
               <w:rPr>
-                <w:rFonts w:hint="cs"/>
                 <w:color w:val="7F7F7F" w:themeColor="text1" w:themeTint="80"/>
                 <w:sz w:val="18"/>
                 <w:szCs w:val="18"/>
@@ -6561,7 +6422,6 @@
           <w:p>
             <w:pPr>
               <w:rPr>
-                <w:rFonts w:hint="cs"/>
                 <w:color w:val="7F7F7F" w:themeColor="text1" w:themeTint="80"/>
                 <w:sz w:val="18"/>
                 <w:szCs w:val="18"/>
@@ -6572,7 +6432,6 @@
           <w:p>
             <w:pPr>
               <w:rPr>
-                <w:rFonts w:hint="cs"/>
                 <w:color w:val="7F7F7F" w:themeColor="text1" w:themeTint="80"/>
                 <w:sz w:val="18"/>
                 <w:szCs w:val="18"/>
@@ -6583,7 +6442,6 @@
           <w:p>
             <w:pPr>
               <w:rPr>
-                <w:rFonts w:hint="cs"/>
                 <w:color w:val="7F7F7F" w:themeColor="text1" w:themeTint="80"/>
                 <w:sz w:val="18"/>
                 <w:szCs w:val="18"/>
@@ -6614,7 +6472,6 @@
           <w:p>
             <w:pPr>
               <w:rPr>
-                <w:rFonts w:hint="cs"/>
                 <w:color w:val="7F7F7F" w:themeColor="text1" w:themeTint="80"/>
                 <w:sz w:val="18"/>
                 <w:szCs w:val="18"/>
@@ -6625,7 +6482,7 @@
         </w:tc>
         <w:tc>
           <w:tcPr>
-            <w:tcW w:w="4366" w:type="dxa"/>
+            <w:tcW w:w="4327" w:type="dxa"/>
           </w:tcPr>
           <w:p>
             <w:pPr>
@@ -6747,15 +6604,15 @@
             <w:pPr>
               <w:jc w:val="right"/>
               <w:rPr>
+                <w:rFonts w:ascii="David" w:hAnsi="David" w:cs="David"/>
+                <w:sz w:val="18"/>
+                <w:szCs w:val="18"/>
+                <w:rtl/>
+              </w:rPr>
+            </w:pPr>
+            <w:r>
+              <w:rPr>
                 <w:rFonts w:ascii="David" w:hAnsi="David" w:cs="David" w:hint="cs"/>
-                <w:sz w:val="18"/>
-                <w:szCs w:val="18"/>
-                <w:rtl/>
-              </w:rPr>
-            </w:pPr>
-            <w:r>
-              <w:rPr>
-                <w:rFonts w:ascii="David" w:hAnsi="David" w:cs="David" w:hint="cs"/>
                 <w:b/>
                 <w:bCs/>
                 <w:sz w:val="18"/>
@@ -6794,7 +6651,6 @@
             <w:pPr>
               <w:jc w:val="right"/>
               <w:rPr>
-                <w:rFonts w:hint="cs"/>
                 <w:sz w:val="18"/>
                 <w:szCs w:val="18"/>
               </w:rPr>
@@ -6854,7 +6710,7 @@
             <w:pPr>
               <w:jc w:val="right"/>
               <w:rPr>
-                <w:rFonts w:ascii="David" w:hAnsi="David" w:cs="David" w:hint="cs"/>
+                <w:rFonts w:ascii="David" w:hAnsi="David" w:cs="David"/>
                 <w:sz w:val="18"/>
                 <w:szCs w:val="18"/>
                 <w:rtl/>
@@ -7029,17 +6885,17 @@
             <w:pPr>
               <w:jc w:val="right"/>
               <w:rPr>
-                <w:rFonts w:ascii="David" w:hAnsi="David" w:cs="David" w:hint="cs"/>
-                <w:sz w:val="18"/>
-                <w:szCs w:val="18"/>
-                <w:rtl/>
-              </w:rPr>
-            </w:pPr>
-          </w:p>
-        </w:tc>
-        <w:tc>
-          <w:tcPr>
-            <w:tcW w:w="371" w:type="dxa"/>
+                <w:rFonts w:ascii="David" w:hAnsi="David" w:cs="David"/>
+                <w:sz w:val="18"/>
+                <w:szCs w:val="18"/>
+                <w:rtl/>
+              </w:rPr>
+            </w:pPr>
+          </w:p>
+        </w:tc>
+        <w:tc>
+          <w:tcPr>
+            <w:tcW w:w="451" w:type="dxa"/>
           </w:tcPr>
           <w:p>
             <w:pPr>
@@ -7109,7 +6965,7 @@
             <w:pPr>
               <w:jc w:val="center"/>
               <w:rPr>
-                <w:rFonts w:ascii="David" w:hAnsi="David" w:cs="David" w:hint="cs"/>
+                <w:rFonts w:ascii="David" w:hAnsi="David" w:cs="David"/>
                 <w:b/>
                 <w:bCs/>
                 <w:sz w:val="18"/>
@@ -7145,7 +7001,7 @@
       <w:tr>
         <w:tc>
           <w:tcPr>
-            <w:tcW w:w="4896" w:type="dxa"/>
+            <w:tcW w:w="4856" w:type="dxa"/>
             <w:gridSpan w:val="2"/>
             <w:shd w:val="clear" w:color="auto" w:fill="F2F2F2" w:themeFill="background1" w:themeFillShade="F2"/>
           </w:tcPr>
@@ -7153,17 +7009,16 @@
             <w:pPr>
               <w:jc w:val="right"/>
               <w:rPr>
-                <w:rFonts w:hint="cs"/>
-                <w:sz w:val="18"/>
-                <w:szCs w:val="18"/>
-                <w:rtl/>
-              </w:rPr>
-            </w:pPr>
-          </w:p>
-        </w:tc>
-        <w:tc>
-          <w:tcPr>
-            <w:tcW w:w="281" w:type="dxa"/>
+                <w:sz w:val="18"/>
+                <w:szCs w:val="18"/>
+                <w:rtl/>
+              </w:rPr>
+            </w:pPr>
+          </w:p>
+        </w:tc>
+        <w:tc>
+          <w:tcPr>
+            <w:tcW w:w="280" w:type="dxa"/>
             <w:vMerge/>
             <w:shd w:val="clear" w:color="auto" w:fill="F2F2F2" w:themeFill="background1" w:themeFillShade="F2"/>
           </w:tcPr>
@@ -7171,7 +7026,6 @@
             <w:pPr>
               <w:jc w:val="right"/>
               <w:rPr>
-                <w:rFonts w:hint="cs"/>
                 <w:color w:val="7F7F7F" w:themeColor="text1" w:themeTint="80"/>
                 <w:sz w:val="18"/>
                 <w:szCs w:val="18"/>
@@ -7182,7 +7036,7 @@
         </w:tc>
         <w:tc>
           <w:tcPr>
-            <w:tcW w:w="4737" w:type="dxa"/>
+            <w:tcW w:w="4778" w:type="dxa"/>
             <w:gridSpan w:val="2"/>
             <w:shd w:val="clear" w:color="auto" w:fill="F2F2F2" w:themeFill="background1" w:themeFillShade="F2"/>
           </w:tcPr>
@@ -7203,8 +7057,156 @@
       <w:tr>
         <w:tc>
           <w:tcPr>
-            <w:tcW w:w="4445" w:type="dxa"/>
-          </w:tcPr>
+            <w:tcW w:w="4405" w:type="dxa"/>
+          </w:tcPr>
+          <w:p>
+            <w:pPr>
+              <w:jc w:val="right"/>
+              <w:rPr>
+                <w:rFonts w:ascii="David" w:hAnsi="David" w:cs="David"/>
+                <w:sz w:val="18"/>
+                <w:szCs w:val="18"/>
+                <w:rtl/>
+              </w:rPr>
+            </w:pPr>
+            <w:r>
+              <w:rPr>
+                <w:rFonts w:ascii="David" w:hAnsi="David" w:cs="David"/>
+                <w:b/>
+                <w:bCs/>
+                <w:sz w:val="18"/>
+                <w:szCs w:val="18"/>
+              </w:rPr>
+              <w:t>Base:</w:t>
+            </w:r>
+            <w:r>
+              <w:rPr>
+                <w:rFonts w:ascii="David" w:hAnsi="David" w:cs="David"/>
+                <w:sz w:val="18"/>
+                <w:szCs w:val="18"/>
+              </w:rPr>
+              <w:t xml:space="preserve"> </w:t>
+            </w:r>
+            <w:r>
+              <w:rPr>
+                <w:rFonts w:ascii="David" w:hAnsi="David" w:cs="David"/>
+                <w:sz w:val="18"/>
+                <w:szCs w:val="18"/>
+              </w:rPr>
+              <w:t>eraser</w:t>
+            </w:r>
+            <w:r>
+              <w:rPr>
+                <w:rFonts w:ascii="David" w:hAnsi="David" w:cs="David"/>
+                <w:sz w:val="18"/>
+                <w:szCs w:val="18"/>
+              </w:rPr>
+              <w:t xml:space="preserve">, </w:t>
+            </w:r>
+            <w:r>
+              <w:rPr>
+                <w:rFonts w:ascii="David" w:hAnsi="David" w:cs="David"/>
+                <w:sz w:val="18"/>
+                <w:szCs w:val="18"/>
+              </w:rPr>
+              <w:t>pencil</w:t>
+            </w:r>
+            <w:r>
+              <w:rPr>
+                <w:rFonts w:ascii="David" w:hAnsi="David" w:cs="David"/>
+                <w:sz w:val="18"/>
+                <w:szCs w:val="18"/>
+              </w:rPr>
+              <w:t xml:space="preserve">, </w:t>
+            </w:r>
+            <w:r>
+              <w:rPr>
+                <w:rFonts w:ascii="David" w:hAnsi="David" w:cs="David"/>
+                <w:sz w:val="18"/>
+                <w:szCs w:val="18"/>
+              </w:rPr>
+              <w:t>paper</w:t>
+            </w:r>
+          </w:p>
+          <w:p>
+            <w:pPr>
+              <w:jc w:val="right"/>
+              <w:rPr>
+                <w:rFonts w:ascii="David" w:hAnsi="David" w:cs="David"/>
+                <w:sz w:val="18"/>
+                <w:szCs w:val="18"/>
+                <w:rtl/>
+              </w:rPr>
+            </w:pPr>
+            <w:r>
+              <w:rPr>
+                <w:rFonts w:ascii="David" w:hAnsi="David" w:cs="David" w:hint="cs"/>
+                <w:b/>
+                <w:bCs/>
+                <w:sz w:val="18"/>
+                <w:szCs w:val="18"/>
+              </w:rPr>
+              <w:t>T</w:t>
+            </w:r>
+            <w:r>
+              <w:rPr>
+                <w:rFonts w:ascii="David" w:hAnsi="David" w:cs="David"/>
+                <w:b/>
+                <w:bCs/>
+                <w:sz w:val="18"/>
+                <w:szCs w:val="18"/>
+              </w:rPr>
+              <w:t>arget:</w:t>
+            </w:r>
+            <w:r>
+              <w:rPr>
+                <w:rFonts w:ascii="David" w:hAnsi="David" w:cs="David"/>
+                <w:sz w:val="18"/>
+                <w:szCs w:val="18"/>
+              </w:rPr>
+              <w:t xml:space="preserve"> </w:t>
+            </w:r>
+            <w:r>
+              <w:rPr>
+                <w:rFonts w:ascii="David" w:hAnsi="David" w:cs="David"/>
+                <w:sz w:val="18"/>
+                <w:szCs w:val="18"/>
+              </w:rPr>
+              <w:t>delete</w:t>
+            </w:r>
+            <w:r>
+              <w:rPr>
+                <w:rFonts w:ascii="David" w:hAnsi="David" w:cs="David"/>
+                <w:sz w:val="18"/>
+                <w:szCs w:val="18"/>
+              </w:rPr>
+              <w:t xml:space="preserve">, </w:t>
+            </w:r>
+            <w:r>
+              <w:rPr>
+                <w:rFonts w:ascii="David" w:hAnsi="David" w:cs="David"/>
+                <w:sz w:val="18"/>
+                <w:szCs w:val="18"/>
+              </w:rPr>
+              <w:t>keyboard</w:t>
+            </w:r>
+            <w:r>
+              <w:rPr>
+                <w:rFonts w:ascii="David" w:hAnsi="David" w:cs="David"/>
+                <w:sz w:val="18"/>
+                <w:szCs w:val="18"/>
+              </w:rPr>
+              <w:t xml:space="preserve">, </w:t>
+            </w:r>
+            <w:r>
+              <w:rPr>
+                <w:rFonts w:ascii="David" w:hAnsi="David" w:cs="David"/>
+                <w:sz w:val="18"/>
+                <w:szCs w:val="18"/>
+              </w:rPr>
+              <w:t>screen</w:t>
+            </w:r>
+          </w:p>
           <w:p>
             <w:pPr>
               <w:jc w:val="right"/>
@@ -7212,6 +7214,152 @@
                 <w:rFonts w:hint="cs"/>
                 <w:sz w:val="18"/>
                 <w:szCs w:val="18"/>
+              </w:rPr>
+            </w:pPr>
+          </w:p>
+          <w:p>
+            <w:pPr>
+              <w:jc w:val="right"/>
+              <w:rPr>
+                <w:rFonts w:ascii="David" w:hAnsi="David" w:cs="David" w:hint="cs"/>
+                <w:sz w:val="18"/>
+                <w:szCs w:val="18"/>
+                <w:rtl/>
+              </w:rPr>
+            </w:pPr>
+            <w:r>
+              <w:rPr>
+                <w:rFonts w:ascii="David" w:hAnsi="David" w:cs="David"/>
+                <w:sz w:val="18"/>
+                <w:szCs w:val="18"/>
+              </w:rPr>
+              <w:t xml:space="preserve">eraser                       </w:t>
+            </w:r>
+            <w:r>
+              <w:rPr>
+                <w:rFonts w:ascii="David" w:hAnsi="David" w:cs="David"/>
+                <w:sz w:val="18"/>
+                <w:szCs w:val="18"/>
+              </w:rPr>
+              <w:sym w:font="Wingdings" w:char="F0E0"/>
+            </w:r>
+            <w:r>
+              <w:rPr>
+                <w:rFonts w:ascii="David" w:hAnsi="David" w:cs="David"/>
+                <w:sz w:val="18"/>
+                <w:szCs w:val="18"/>
+              </w:rPr>
+              <w:t xml:space="preserve">  delete</w:t>
+            </w:r>
+          </w:p>
+          <w:p>
+            <w:pPr>
+              <w:jc w:val="right"/>
+              <w:rPr>
+                <w:rFonts w:ascii="David" w:hAnsi="David" w:cs="David"/>
+                <w:sz w:val="18"/>
+                <w:szCs w:val="18"/>
+                <w:rtl/>
+              </w:rPr>
+            </w:pPr>
+            <w:r>
+              <w:rPr>
+                <w:rFonts w:ascii="David" w:hAnsi="David" w:cs="David"/>
+                <w:sz w:val="18"/>
+                <w:szCs w:val="18"/>
+              </w:rPr>
+              <w:t xml:space="preserve">pencil                    </w:t>
+            </w:r>
+            <w:r>
+              <w:rPr>
+                <w:rFonts w:ascii="David" w:hAnsi="David" w:cs="David"/>
+                <w:sz w:val="18"/>
+                <w:szCs w:val="18"/>
+              </w:rPr>
+              <w:t xml:space="preserve"> </w:t>
+            </w:r>
+            <w:r>
+              <w:rPr>
+                <w:rFonts w:ascii="David" w:hAnsi="David" w:cs="David"/>
+                <w:sz w:val="18"/>
+                <w:szCs w:val="18"/>
+              </w:rPr>
+              <w:t xml:space="preserve">  </w:t>
+            </w:r>
+            <w:r>
+              <w:rPr>
+                <w:rFonts w:ascii="David" w:hAnsi="David" w:cs="David"/>
+                <w:sz w:val="18"/>
+                <w:szCs w:val="18"/>
+              </w:rPr>
+              <w:sym w:font="Wingdings" w:char="F0E0"/>
+            </w:r>
+            <w:r>
+              <w:rPr>
+                <w:rFonts w:ascii="David" w:hAnsi="David" w:cs="David"/>
+                <w:sz w:val="18"/>
+                <w:szCs w:val="18"/>
+              </w:rPr>
+              <w:t xml:space="preserve">  keyboard</w:t>
+            </w:r>
+          </w:p>
+          <w:p>
+            <w:pPr>
+              <w:jc w:val="right"/>
+              <w:rPr>
+                <w:rFonts w:ascii="David" w:hAnsi="David" w:cs="David"/>
+                <w:sz w:val="18"/>
+                <w:szCs w:val="18"/>
+              </w:rPr>
+            </w:pPr>
+            <w:r>
+              <w:rPr>
+                <w:rFonts w:ascii="David" w:hAnsi="David" w:cs="David"/>
+                <w:sz w:val="18"/>
+                <w:szCs w:val="18"/>
+              </w:rPr>
+              <w:t xml:space="preserve">paper                     </w:t>
+            </w:r>
+            <w:r>
+              <w:rPr>
+                <w:rFonts w:ascii="David" w:hAnsi="David" w:cs="David"/>
+                <w:sz w:val="18"/>
+                <w:szCs w:val="18"/>
+              </w:rPr>
+              <w:t xml:space="preserve">  </w:t>
+            </w:r>
+            <w:r>
+              <w:rPr>
+                <w:rFonts w:ascii="David" w:hAnsi="David" w:cs="David"/>
+                <w:sz w:val="18"/>
+                <w:szCs w:val="18"/>
+              </w:rPr>
+              <w:t xml:space="preserve"> </w:t>
+            </w:r>
+            <w:r>
+              <w:rPr>
+                <w:rFonts w:ascii="David" w:hAnsi="David" w:cs="David"/>
+                <w:sz w:val="18"/>
+                <w:szCs w:val="18"/>
+              </w:rPr>
+              <w:sym w:font="Wingdings" w:char="F0E0"/>
+            </w:r>
+            <w:r>
+              <w:rPr>
+                <w:rFonts w:ascii="David" w:hAnsi="David" w:cs="David"/>
+                <w:sz w:val="18"/>
+                <w:szCs w:val="18"/>
+              </w:rPr>
+              <w:t xml:space="preserve">  screen</w:t>
+            </w:r>
+          </w:p>
+          <w:p>
+            <w:pPr>
+              <w:jc w:val="right"/>
+              <w:rPr>
+                <w:rFonts w:hint="cs"/>
+                <w:sz w:val="18"/>
+                <w:szCs w:val="18"/>
                 <w:rtl/>
               </w:rPr>
             </w:pPr>
@@ -7280,7 +7428,7 @@
         </w:tc>
         <w:tc>
           <w:tcPr>
-            <w:tcW w:w="281" w:type="dxa"/>
+            <w:tcW w:w="280" w:type="dxa"/>
             <w:vMerge/>
             <w:shd w:val="clear" w:color="auto" w:fill="F2F2F2" w:themeFill="background1" w:themeFillShade="F2"/>
           </w:tcPr>
@@ -7288,17 +7436,16 @@
             <w:pPr>
               <w:jc w:val="right"/>
               <w:rPr>
-                <w:rFonts w:hint="cs"/>
-                <w:sz w:val="18"/>
-                <w:szCs w:val="18"/>
-                <w:rtl/>
-              </w:rPr>
-            </w:pPr>
-          </w:p>
-        </w:tc>
-        <w:tc>
-          <w:tcPr>
-            <w:tcW w:w="4366" w:type="dxa"/>
+                <w:sz w:val="18"/>
+                <w:szCs w:val="18"/>
+                <w:rtl/>
+              </w:rPr>
+            </w:pPr>
+          </w:p>
+        </w:tc>
+        <w:tc>
+          <w:tcPr>
+            <w:tcW w:w="4327" w:type="dxa"/>
           </w:tcPr>
           <w:p>
             <w:pPr>
@@ -7420,15 +7567,15 @@
             <w:pPr>
               <w:jc w:val="right"/>
               <w:rPr>
+                <w:rFonts w:ascii="David" w:hAnsi="David" w:cs="David"/>
+                <w:sz w:val="18"/>
+                <w:szCs w:val="18"/>
+                <w:rtl/>
+              </w:rPr>
+            </w:pPr>
+            <w:r>
+              <w:rPr>
                 <w:rFonts w:ascii="David" w:hAnsi="David" w:cs="David" w:hint="cs"/>
-                <w:sz w:val="18"/>
-                <w:szCs w:val="18"/>
-                <w:rtl/>
-              </w:rPr>
-            </w:pPr>
-            <w:r>
-              <w:rPr>
-                <w:rFonts w:ascii="David" w:hAnsi="David" w:cs="David" w:hint="cs"/>
                 <w:b/>
                 <w:bCs/>
                 <w:sz w:val="18"/>
@@ -7467,7 +7614,6 @@
             <w:pPr>
               <w:jc w:val="right"/>
               <w:rPr>
-                <w:rFonts w:hint="cs"/>
                 <w:sz w:val="18"/>
                 <w:szCs w:val="18"/>
               </w:rPr>
@@ -7535,7 +7681,7 @@
             <w:pPr>
               <w:jc w:val="right"/>
               <w:rPr>
-                <w:rFonts w:ascii="David" w:hAnsi="David" w:cs="David" w:hint="cs"/>
+                <w:rFonts w:ascii="David" w:hAnsi="David" w:cs="David"/>
                 <w:sz w:val="18"/>
                 <w:szCs w:val="18"/>
                 <w:rtl/>
@@ -7644,27 +7790,19 @@
             <w:pPr>
               <w:jc w:val="right"/>
               <w:rPr>
-                <w:rFonts w:ascii="David" w:hAnsi="David" w:cs="David" w:hint="cs"/>
-                <w:sz w:val="18"/>
-                <w:szCs w:val="18"/>
-                <w:rtl/>
-              </w:rPr>
-            </w:pPr>
-            <w:r>
-              <w:rPr>
-                <w:rFonts w:ascii="David" w:hAnsi="David" w:cs="David"/>
-                <w:sz w:val="18"/>
-                <w:szCs w:val="18"/>
-              </w:rPr>
-              <w:t xml:space="preserve">harbor                   </w:t>
-            </w:r>
-            <w:r>
-              <w:rPr>
-                <w:rFonts w:ascii="David" w:hAnsi="David" w:cs="David"/>
-                <w:sz w:val="18"/>
-                <w:szCs w:val="18"/>
-              </w:rPr>
-              <w:t xml:space="preserve"> </w:t>
+                <w:rFonts w:ascii="David" w:hAnsi="David" w:cs="David"/>
+                <w:sz w:val="18"/>
+                <w:szCs w:val="18"/>
+                <w:rtl/>
+              </w:rPr>
+            </w:pPr>
+            <w:r>
+              <w:rPr>
+                <w:rFonts w:ascii="David" w:hAnsi="David" w:cs="David"/>
+                <w:sz w:val="18"/>
+                <w:szCs w:val="18"/>
+              </w:rPr>
+              <w:t xml:space="preserve">harbor                    </w:t>
             </w:r>
             <w:r>
               <w:rPr>
@@ -7687,52 +7825,52 @@
             <w:pPr>
               <w:jc w:val="right"/>
               <w:rPr>
-                <w:rFonts w:ascii="David" w:hAnsi="David" w:cs="David" w:hint="cs"/>
-                <w:sz w:val="18"/>
-                <w:szCs w:val="18"/>
-                <w:rtl/>
-              </w:rPr>
-            </w:pPr>
-          </w:p>
-        </w:tc>
-        <w:tc>
-          <w:tcPr>
-            <w:tcW w:w="371" w:type="dxa"/>
-          </w:tcPr>
-          <w:p>
-            <w:pPr>
-              <w:jc w:val="right"/>
-              <w:rPr>
-                <w:rFonts w:ascii="David" w:hAnsi="David" w:cs="David"/>
-                <w:sz w:val="18"/>
-                <w:szCs w:val="18"/>
-              </w:rPr>
-            </w:pPr>
-          </w:p>
-          <w:p>
-            <w:pPr>
-              <w:jc w:val="right"/>
-              <w:rPr>
-                <w:rFonts w:ascii="David" w:hAnsi="David" w:cs="David"/>
-                <w:sz w:val="18"/>
-                <w:szCs w:val="18"/>
-              </w:rPr>
-            </w:pPr>
-          </w:p>
-          <w:p>
-            <w:pPr>
-              <w:jc w:val="right"/>
-              <w:rPr>
-                <w:rFonts w:ascii="David" w:hAnsi="David" w:cs="David"/>
-                <w:sz w:val="18"/>
-                <w:szCs w:val="18"/>
-              </w:rPr>
-            </w:pPr>
-          </w:p>
-          <w:p>
-            <w:pPr>
-              <w:rPr>
-                <w:rFonts w:ascii="David" w:hAnsi="David" w:cs="David" w:hint="cs"/>
+                <w:rFonts w:ascii="David" w:hAnsi="David" w:cs="David"/>
+                <w:sz w:val="18"/>
+                <w:szCs w:val="18"/>
+                <w:rtl/>
+              </w:rPr>
+            </w:pPr>
+          </w:p>
+        </w:tc>
+        <w:tc>
+          <w:tcPr>
+            <w:tcW w:w="451" w:type="dxa"/>
+          </w:tcPr>
+          <w:p>
+            <w:pPr>
+              <w:jc w:val="right"/>
+              <w:rPr>
+                <w:rFonts w:ascii="David" w:hAnsi="David" w:cs="David"/>
+                <w:sz w:val="18"/>
+                <w:szCs w:val="18"/>
+              </w:rPr>
+            </w:pPr>
+          </w:p>
+          <w:p>
+            <w:pPr>
+              <w:jc w:val="right"/>
+              <w:rPr>
+                <w:rFonts w:ascii="David" w:hAnsi="David" w:cs="David"/>
+                <w:sz w:val="18"/>
+                <w:szCs w:val="18"/>
+              </w:rPr>
+            </w:pPr>
+          </w:p>
+          <w:p>
+            <w:pPr>
+              <w:jc w:val="right"/>
+              <w:rPr>
+                <w:rFonts w:ascii="David" w:hAnsi="David" w:cs="David"/>
+                <w:sz w:val="18"/>
+                <w:szCs w:val="18"/>
+              </w:rPr>
+            </w:pPr>
+          </w:p>
+          <w:p>
+            <w:pPr>
+              <w:rPr>
+                <w:rFonts w:ascii="David" w:hAnsi="David" w:cs="David"/>
                 <w:sz w:val="18"/>
                 <w:szCs w:val="18"/>
               </w:rPr>
@@ -7775,7 +7913,7 @@
       <w:tr>
         <w:tc>
           <w:tcPr>
-            <w:tcW w:w="4896" w:type="dxa"/>
+            <w:tcW w:w="4856" w:type="dxa"/>
             <w:gridSpan w:val="2"/>
             <w:shd w:val="clear" w:color="auto" w:fill="F2F2F2" w:themeFill="background1" w:themeFillShade="F2"/>
           </w:tcPr>
@@ -7783,17 +7921,16 @@
             <w:pPr>
               <w:jc w:val="right"/>
               <w:rPr>
-                <w:rFonts w:hint="cs"/>
-                <w:sz w:val="18"/>
-                <w:szCs w:val="18"/>
-                <w:rtl/>
-              </w:rPr>
-            </w:pPr>
-          </w:p>
-        </w:tc>
-        <w:tc>
-          <w:tcPr>
-            <w:tcW w:w="281" w:type="dxa"/>
+                <w:sz w:val="18"/>
+                <w:szCs w:val="18"/>
+                <w:rtl/>
+              </w:rPr>
+            </w:pPr>
+          </w:p>
+        </w:tc>
+        <w:tc>
+          <w:tcPr>
+            <w:tcW w:w="280" w:type="dxa"/>
             <w:vMerge/>
             <w:shd w:val="clear" w:color="auto" w:fill="F2F2F2" w:themeFill="background1" w:themeFillShade="F2"/>
           </w:tcPr>
@@ -7801,17 +7938,16 @@
             <w:pPr>
               <w:jc w:val="right"/>
               <w:rPr>
-                <w:rFonts w:hint="cs"/>
-                <w:sz w:val="18"/>
-                <w:szCs w:val="18"/>
-                <w:rtl/>
-              </w:rPr>
-            </w:pPr>
-          </w:p>
-        </w:tc>
-        <w:tc>
-          <w:tcPr>
-            <w:tcW w:w="4737" w:type="dxa"/>
+                <w:sz w:val="18"/>
+                <w:szCs w:val="18"/>
+                <w:rtl/>
+              </w:rPr>
+            </w:pPr>
+          </w:p>
+        </w:tc>
+        <w:tc>
+          <w:tcPr>
+            <w:tcW w:w="4778" w:type="dxa"/>
             <w:gridSpan w:val="2"/>
             <w:shd w:val="clear" w:color="auto" w:fill="F2F2F2" w:themeFill="background1" w:themeFillShade="F2"/>
           </w:tcPr>
@@ -7819,7 +7955,7 @@
             <w:pPr>
               <w:jc w:val="right"/>
               <w:rPr>
-                <w:rFonts w:ascii="David" w:hAnsi="David" w:cs="David" w:hint="cs"/>
+                <w:rFonts w:ascii="David" w:hAnsi="David" w:cs="David"/>
                 <w:sz w:val="18"/>
                 <w:szCs w:val="18"/>
               </w:rPr>
@@ -7830,13 +7966,12 @@
       <w:tr>
         <w:tc>
           <w:tcPr>
-            <w:tcW w:w="4445" w:type="dxa"/>
-          </w:tcPr>
-          <w:p>
-            <w:pPr>
-              <w:jc w:val="right"/>
-              <w:rPr>
-                <w:rFonts w:hint="cs"/>
+            <w:tcW w:w="4405" w:type="dxa"/>
+          </w:tcPr>
+          <w:p>
+            <w:pPr>
+              <w:jc w:val="right"/>
+              <w:rPr>
                 <w:sz w:val="18"/>
                 <w:szCs w:val="18"/>
                 <w:rtl/>
@@ -7910,7 +8045,7 @@
         </w:tc>
         <w:tc>
           <w:tcPr>
-            <w:tcW w:w="281" w:type="dxa"/>
+            <w:tcW w:w="280" w:type="dxa"/>
             <w:vMerge/>
             <w:shd w:val="clear" w:color="auto" w:fill="F2F2F2" w:themeFill="background1" w:themeFillShade="F2"/>
           </w:tcPr>
@@ -7918,23 +8053,22 @@
             <w:pPr>
               <w:jc w:val="right"/>
               <w:rPr>
-                <w:rFonts w:hint="cs"/>
-                <w:sz w:val="18"/>
-                <w:szCs w:val="18"/>
-                <w:rtl/>
-              </w:rPr>
-            </w:pPr>
-          </w:p>
-        </w:tc>
-        <w:tc>
-          <w:tcPr>
-            <w:tcW w:w="4366" w:type="dxa"/>
-          </w:tcPr>
-          <w:p>
-            <w:pPr>
-              <w:jc w:val="right"/>
-              <w:rPr>
-                <w:rFonts w:ascii="David" w:hAnsi="David" w:cs="David" w:hint="cs"/>
+                <w:sz w:val="18"/>
+                <w:szCs w:val="18"/>
+                <w:rtl/>
+              </w:rPr>
+            </w:pPr>
+          </w:p>
+        </w:tc>
+        <w:tc>
+          <w:tcPr>
+            <w:tcW w:w="4327" w:type="dxa"/>
+          </w:tcPr>
+          <w:p>
+            <w:pPr>
+              <w:jc w:val="right"/>
+              <w:rPr>
+                <w:rFonts w:ascii="David" w:hAnsi="David" w:cs="David"/>
                 <w:sz w:val="18"/>
                 <w:szCs w:val="18"/>
                 <w:rtl/>
@@ -8053,15 +8187,15 @@
             <w:pPr>
               <w:jc w:val="right"/>
               <w:rPr>
+                <w:rFonts w:ascii="David" w:hAnsi="David" w:cs="David"/>
+                <w:sz w:val="18"/>
+                <w:szCs w:val="18"/>
+                <w:rtl/>
+              </w:rPr>
+            </w:pPr>
+            <w:r>
+              <w:rPr>
                 <w:rFonts w:ascii="David" w:hAnsi="David" w:cs="David" w:hint="cs"/>
-                <w:sz w:val="18"/>
-                <w:szCs w:val="18"/>
-                <w:rtl/>
-              </w:rPr>
-            </w:pPr>
-            <w:r>
-              <w:rPr>
-                <w:rFonts w:ascii="David" w:hAnsi="David" w:cs="David" w:hint="cs"/>
                 <w:b/>
                 <w:bCs/>
                 <w:sz w:val="18"/>
@@ -8100,7 +8234,6 @@
             <w:pPr>
               <w:jc w:val="right"/>
               <w:rPr>
-                <w:rFonts w:hint="cs"/>
                 <w:sz w:val="18"/>
                 <w:szCs w:val="18"/>
               </w:rPr>
@@ -8160,7 +8293,7 @@
             <w:pPr>
               <w:jc w:val="right"/>
               <w:rPr>
-                <w:rFonts w:ascii="David" w:hAnsi="David" w:cs="David" w:hint="cs"/>
+                <w:rFonts w:ascii="David" w:hAnsi="David" w:cs="David"/>
                 <w:sz w:val="18"/>
                 <w:szCs w:val="18"/>
                 <w:rtl/>
@@ -8277,27 +8410,19 @@
             <w:pPr>
               <w:jc w:val="right"/>
               <w:rPr>
-                <w:rFonts w:ascii="David" w:hAnsi="David" w:cs="David" w:hint="cs"/>
-                <w:sz w:val="18"/>
-                <w:szCs w:val="18"/>
-                <w:rtl/>
-              </w:rPr>
-            </w:pPr>
-            <w:r>
-              <w:rPr>
-                <w:rFonts w:ascii="David" w:hAnsi="David" w:cs="David"/>
-                <w:sz w:val="18"/>
-                <w:szCs w:val="18"/>
-              </w:rPr>
-              <w:t xml:space="preserve">language               </w:t>
-            </w:r>
-            <w:r>
-              <w:rPr>
-                <w:rFonts w:ascii="David" w:hAnsi="David" w:cs="David"/>
-                <w:sz w:val="18"/>
-                <w:szCs w:val="18"/>
-              </w:rPr>
-              <w:t xml:space="preserve"> </w:t>
+                <w:rFonts w:ascii="David" w:hAnsi="David" w:cs="David"/>
+                <w:sz w:val="18"/>
+                <w:szCs w:val="18"/>
+                <w:rtl/>
+              </w:rPr>
+            </w:pPr>
+            <w:r>
+              <w:rPr>
+                <w:rFonts w:ascii="David" w:hAnsi="David" w:cs="David"/>
+                <w:sz w:val="18"/>
+                <w:szCs w:val="18"/>
+              </w:rPr>
+              <w:t xml:space="preserve">language                </w:t>
             </w:r>
             <w:r>
               <w:rPr>
@@ -8328,7 +8453,7 @@
         </w:tc>
         <w:tc>
           <w:tcPr>
-            <w:tcW w:w="371" w:type="dxa"/>
+            <w:tcW w:w="451" w:type="dxa"/>
           </w:tcPr>
           <w:p>
             <w:pPr>
@@ -8364,7 +8489,6 @@
             <w:pPr>
               <w:jc w:val="center"/>
               <w:rPr>
-                <w:rFonts w:hint="cs"/>
                 <w:sz w:val="18"/>
                 <w:szCs w:val="18"/>
                 <w:rtl/>
@@ -8396,7 +8520,7 @@
       <w:tr>
         <w:tc>
           <w:tcPr>
-            <w:tcW w:w="4896" w:type="dxa"/>
+            <w:tcW w:w="4856" w:type="dxa"/>
             <w:gridSpan w:val="2"/>
             <w:shd w:val="clear" w:color="auto" w:fill="F2F2F2" w:themeFill="background1" w:themeFillShade="F2"/>
           </w:tcPr>
@@ -8404,17 +8528,16 @@
             <w:pPr>
               <w:jc w:val="right"/>
               <w:rPr>
-                <w:rFonts w:hint="cs"/>
-                <w:sz w:val="18"/>
-                <w:szCs w:val="18"/>
-                <w:rtl/>
-              </w:rPr>
-            </w:pPr>
-          </w:p>
-        </w:tc>
-        <w:tc>
-          <w:tcPr>
-            <w:tcW w:w="281" w:type="dxa"/>
+                <w:sz w:val="18"/>
+                <w:szCs w:val="18"/>
+                <w:rtl/>
+              </w:rPr>
+            </w:pPr>
+          </w:p>
+        </w:tc>
+        <w:tc>
+          <w:tcPr>
+            <w:tcW w:w="280" w:type="dxa"/>
             <w:vMerge/>
             <w:shd w:val="clear" w:color="auto" w:fill="F2F2F2" w:themeFill="background1" w:themeFillShade="F2"/>
           </w:tcPr>
@@ -8422,17 +8545,16 @@
             <w:pPr>
               <w:jc w:val="right"/>
               <w:rPr>
-                <w:rFonts w:hint="cs"/>
-                <w:sz w:val="18"/>
-                <w:szCs w:val="18"/>
-                <w:rtl/>
-              </w:rPr>
-            </w:pPr>
-          </w:p>
-        </w:tc>
-        <w:tc>
-          <w:tcPr>
-            <w:tcW w:w="4737" w:type="dxa"/>
+                <w:sz w:val="18"/>
+                <w:szCs w:val="18"/>
+                <w:rtl/>
+              </w:rPr>
+            </w:pPr>
+          </w:p>
+        </w:tc>
+        <w:tc>
+          <w:tcPr>
+            <w:tcW w:w="4778" w:type="dxa"/>
             <w:gridSpan w:val="2"/>
             <w:shd w:val="clear" w:color="auto" w:fill="F2F2F2" w:themeFill="background1" w:themeFillShade="F2"/>
           </w:tcPr>
@@ -8451,13 +8573,12 @@
       <w:tr>
         <w:tc>
           <w:tcPr>
-            <w:tcW w:w="4445" w:type="dxa"/>
-          </w:tcPr>
-          <w:p>
-            <w:pPr>
-              <w:jc w:val="right"/>
-              <w:rPr>
-                <w:rFonts w:hint="cs"/>
+            <w:tcW w:w="4405" w:type="dxa"/>
+          </w:tcPr>
+          <w:p>
+            <w:pPr>
+              <w:jc w:val="right"/>
+              <w:rPr>
                 <w:sz w:val="18"/>
                 <w:szCs w:val="18"/>
                 <w:rtl/>
@@ -8528,7 +8649,7 @@
         </w:tc>
         <w:tc>
           <w:tcPr>
-            <w:tcW w:w="281" w:type="dxa"/>
+            <w:tcW w:w="280" w:type="dxa"/>
             <w:vMerge/>
             <w:shd w:val="clear" w:color="auto" w:fill="F2F2F2" w:themeFill="background1" w:themeFillShade="F2"/>
           </w:tcPr>
@@ -8536,23 +8657,22 @@
             <w:pPr>
               <w:jc w:val="right"/>
               <w:rPr>
-                <w:rFonts w:hint="cs"/>
-                <w:sz w:val="18"/>
-                <w:szCs w:val="18"/>
-                <w:rtl/>
-              </w:rPr>
-            </w:pPr>
-          </w:p>
-        </w:tc>
-        <w:tc>
-          <w:tcPr>
-            <w:tcW w:w="4366" w:type="dxa"/>
-          </w:tcPr>
-          <w:p>
-            <w:pPr>
-              <w:jc w:val="right"/>
-              <w:rPr>
-                <w:rFonts w:ascii="David" w:hAnsi="David" w:cs="David" w:hint="cs"/>
+                <w:sz w:val="18"/>
+                <w:szCs w:val="18"/>
+                <w:rtl/>
+              </w:rPr>
+            </w:pPr>
+          </w:p>
+        </w:tc>
+        <w:tc>
+          <w:tcPr>
+            <w:tcW w:w="4327" w:type="dxa"/>
+          </w:tcPr>
+          <w:p>
+            <w:pPr>
+              <w:jc w:val="right"/>
+              <w:rPr>
+                <w:rFonts w:ascii="David" w:hAnsi="David" w:cs="David"/>
                 <w:sz w:val="18"/>
                 <w:szCs w:val="18"/>
                 <w:rtl/>
@@ -8669,15 +8789,15 @@
             <w:pPr>
               <w:jc w:val="right"/>
               <w:rPr>
+                <w:rFonts w:ascii="David" w:hAnsi="David" w:cs="David"/>
+                <w:sz w:val="18"/>
+                <w:szCs w:val="18"/>
+                <w:rtl/>
+              </w:rPr>
+            </w:pPr>
+            <w:r>
+              <w:rPr>
                 <w:rFonts w:ascii="David" w:hAnsi="David" w:cs="David" w:hint="cs"/>
-                <w:sz w:val="18"/>
-                <w:szCs w:val="18"/>
-                <w:rtl/>
-              </w:rPr>
-            </w:pPr>
-            <w:r>
-              <w:rPr>
-                <w:rFonts w:ascii="David" w:hAnsi="David" w:cs="David" w:hint="cs"/>
                 <w:b/>
                 <w:bCs/>
                 <w:sz w:val="18"/>
@@ -8716,7 +8836,6 @@
             <w:pPr>
               <w:jc w:val="right"/>
               <w:rPr>
-                <w:rFonts w:hint="cs"/>
                 <w:sz w:val="18"/>
                 <w:szCs w:val="18"/>
               </w:rPr>
@@ -8784,7 +8903,7 @@
             <w:pPr>
               <w:jc w:val="right"/>
               <w:rPr>
-                <w:rFonts w:ascii="David" w:hAnsi="David" w:cs="David" w:hint="cs"/>
+                <w:rFonts w:ascii="David" w:hAnsi="David" w:cs="David"/>
                 <w:sz w:val="18"/>
                 <w:szCs w:val="18"/>
                 <w:rtl/>
@@ -8893,27 +9012,19 @@
             <w:pPr>
               <w:jc w:val="right"/>
               <w:rPr>
-                <w:rFonts w:ascii="David" w:hAnsi="David" w:cs="David" w:hint="cs"/>
-                <w:sz w:val="18"/>
-                <w:szCs w:val="18"/>
-                <w:rtl/>
-              </w:rPr>
-            </w:pPr>
-            <w:r>
-              <w:rPr>
-                <w:rFonts w:ascii="David" w:hAnsi="David" w:cs="David"/>
-                <w:sz w:val="18"/>
-                <w:szCs w:val="18"/>
-              </w:rPr>
-              <w:t xml:space="preserve">coffee                  </w:t>
-            </w:r>
-            <w:r>
-              <w:rPr>
-                <w:rFonts w:ascii="David" w:hAnsi="David" w:cs="David"/>
-                <w:sz w:val="18"/>
-                <w:szCs w:val="18"/>
-              </w:rPr>
-              <w:t xml:space="preserve">   </w:t>
+                <w:rFonts w:ascii="David" w:hAnsi="David" w:cs="David"/>
+                <w:sz w:val="18"/>
+                <w:szCs w:val="18"/>
+                <w:rtl/>
+              </w:rPr>
+            </w:pPr>
+            <w:r>
+              <w:rPr>
+                <w:rFonts w:ascii="David" w:hAnsi="David" w:cs="David"/>
+                <w:sz w:val="18"/>
+                <w:szCs w:val="18"/>
+              </w:rPr>
+              <w:t xml:space="preserve">coffee                     </w:t>
             </w:r>
             <w:r>
               <w:rPr>
@@ -8936,17 +9047,16 @@
             <w:pPr>
               <w:jc w:val="right"/>
               <w:rPr>
-                <w:rFonts w:hint="cs"/>
-                <w:sz w:val="18"/>
-                <w:szCs w:val="18"/>
-                <w:rtl/>
-              </w:rPr>
-            </w:pPr>
-          </w:p>
-        </w:tc>
-        <w:tc>
-          <w:tcPr>
-            <w:tcW w:w="371" w:type="dxa"/>
+                <w:sz w:val="18"/>
+                <w:szCs w:val="18"/>
+                <w:rtl/>
+              </w:rPr>
+            </w:pPr>
+          </w:p>
+        </w:tc>
+        <w:tc>
+          <w:tcPr>
+            <w:tcW w:w="451" w:type="dxa"/>
           </w:tcPr>
           <w:p>
             <w:pPr>
@@ -8982,7 +9092,6 @@
             <w:pPr>
               <w:jc w:val="center"/>
               <w:rPr>
-                <w:rFonts w:hint="cs"/>
                 <w:sz w:val="18"/>
                 <w:szCs w:val="18"/>
                 <w:rtl/>
@@ -9014,7 +9123,7 @@
       <w:tr>
         <w:tc>
           <w:tcPr>
-            <w:tcW w:w="4896" w:type="dxa"/>
+            <w:tcW w:w="4856" w:type="dxa"/>
             <w:gridSpan w:val="2"/>
             <w:shd w:val="clear" w:color="auto" w:fill="F2F2F2" w:themeFill="background1" w:themeFillShade="F2"/>
           </w:tcPr>
@@ -9022,17 +9131,16 @@
             <w:pPr>
               <w:jc w:val="right"/>
               <w:rPr>
-                <w:rFonts w:hint="cs"/>
-                <w:sz w:val="18"/>
-                <w:szCs w:val="18"/>
-                <w:rtl/>
-              </w:rPr>
-            </w:pPr>
-          </w:p>
-        </w:tc>
-        <w:tc>
-          <w:tcPr>
-            <w:tcW w:w="281" w:type="dxa"/>
+                <w:sz w:val="18"/>
+                <w:szCs w:val="18"/>
+                <w:rtl/>
+              </w:rPr>
+            </w:pPr>
+          </w:p>
+        </w:tc>
+        <w:tc>
+          <w:tcPr>
+            <w:tcW w:w="280" w:type="dxa"/>
             <w:vMerge/>
             <w:shd w:val="clear" w:color="auto" w:fill="F2F2F2" w:themeFill="background1" w:themeFillShade="F2"/>
           </w:tcPr>
@@ -9040,17 +9148,16 @@
             <w:pPr>
               <w:jc w:val="right"/>
               <w:rPr>
-                <w:rFonts w:hint="cs"/>
-                <w:sz w:val="18"/>
-                <w:szCs w:val="18"/>
-                <w:rtl/>
-              </w:rPr>
-            </w:pPr>
-          </w:p>
-        </w:tc>
-        <w:tc>
-          <w:tcPr>
-            <w:tcW w:w="4737" w:type="dxa"/>
+                <w:sz w:val="18"/>
+                <w:szCs w:val="18"/>
+                <w:rtl/>
+              </w:rPr>
+            </w:pPr>
+          </w:p>
+        </w:tc>
+        <w:tc>
+          <w:tcPr>
+            <w:tcW w:w="4778" w:type="dxa"/>
             <w:gridSpan w:val="2"/>
             <w:shd w:val="clear" w:color="auto" w:fill="F2F2F2" w:themeFill="background1" w:themeFillShade="F2"/>
           </w:tcPr>
@@ -9069,13 +9176,12 @@
       <w:tr>
         <w:tc>
           <w:tcPr>
-            <w:tcW w:w="4445" w:type="dxa"/>
-          </w:tcPr>
-          <w:p>
-            <w:pPr>
-              <w:jc w:val="right"/>
-              <w:rPr>
-                <w:rFonts w:hint="cs"/>
+            <w:tcW w:w="4405" w:type="dxa"/>
+          </w:tcPr>
+          <w:p>
+            <w:pPr>
+              <w:jc w:val="right"/>
+              <w:rPr>
                 <w:sz w:val="18"/>
                 <w:szCs w:val="18"/>
                 <w:rtl/>
@@ -9146,7 +9252,7 @@
         </w:tc>
         <w:tc>
           <w:tcPr>
-            <w:tcW w:w="281" w:type="dxa"/>
+            <w:tcW w:w="280" w:type="dxa"/>
             <w:vMerge/>
             <w:shd w:val="clear" w:color="auto" w:fill="F2F2F2" w:themeFill="background1" w:themeFillShade="F2"/>
           </w:tcPr>
@@ -9154,23 +9260,22 @@
             <w:pPr>
               <w:jc w:val="right"/>
               <w:rPr>
-                <w:rFonts w:hint="cs"/>
-                <w:sz w:val="18"/>
-                <w:szCs w:val="18"/>
-                <w:rtl/>
-              </w:rPr>
-            </w:pPr>
-          </w:p>
-        </w:tc>
-        <w:tc>
-          <w:tcPr>
-            <w:tcW w:w="4366" w:type="dxa"/>
-          </w:tcPr>
-          <w:p>
-            <w:pPr>
-              <w:jc w:val="right"/>
-              <w:rPr>
-                <w:rFonts w:ascii="David" w:hAnsi="David" w:cs="David" w:hint="cs"/>
+                <w:sz w:val="18"/>
+                <w:szCs w:val="18"/>
+                <w:rtl/>
+              </w:rPr>
+            </w:pPr>
+          </w:p>
+        </w:tc>
+        <w:tc>
+          <w:tcPr>
+            <w:tcW w:w="4327" w:type="dxa"/>
+          </w:tcPr>
+          <w:p>
+            <w:pPr>
+              <w:jc w:val="right"/>
+              <w:rPr>
+                <w:rFonts w:ascii="David" w:hAnsi="David" w:cs="David"/>
                 <w:sz w:val="18"/>
                 <w:szCs w:val="18"/>
                 <w:rtl/>
@@ -9287,15 +9392,15 @@
             <w:pPr>
               <w:jc w:val="right"/>
               <w:rPr>
+                <w:rFonts w:ascii="David" w:hAnsi="David" w:cs="David"/>
+                <w:sz w:val="18"/>
+                <w:szCs w:val="18"/>
+                <w:rtl/>
+              </w:rPr>
+            </w:pPr>
+            <w:r>
+              <w:rPr>
                 <w:rFonts w:ascii="David" w:hAnsi="David" w:cs="David" w:hint="cs"/>
-                <w:sz w:val="18"/>
-                <w:szCs w:val="18"/>
-                <w:rtl/>
-              </w:rPr>
-            </w:pPr>
-            <w:r>
-              <w:rPr>
-                <w:rFonts w:ascii="David" w:hAnsi="David" w:cs="David" w:hint="cs"/>
                 <w:b/>
                 <w:bCs/>
                 <w:sz w:val="18"/>
@@ -9334,7 +9439,6 @@
             <w:pPr>
               <w:jc w:val="right"/>
               <w:rPr>
-                <w:rFonts w:hint="cs"/>
                 <w:sz w:val="18"/>
                 <w:szCs w:val="18"/>
               </w:rPr>
@@ -9394,7 +9498,7 @@
             <w:pPr>
               <w:jc w:val="right"/>
               <w:rPr>
-                <w:rFonts w:ascii="David" w:hAnsi="David" w:cs="David" w:hint="cs"/>
+                <w:rFonts w:ascii="David" w:hAnsi="David" w:cs="David"/>
                 <w:sz w:val="18"/>
                 <w:szCs w:val="18"/>
                 <w:rtl/>
@@ -9503,17 +9607,16 @@
             <w:pPr>
               <w:jc w:val="right"/>
               <w:rPr>
-                <w:rFonts w:hint="cs"/>
-                <w:sz w:val="18"/>
-                <w:szCs w:val="18"/>
-                <w:rtl/>
-              </w:rPr>
-            </w:pPr>
-          </w:p>
-        </w:tc>
-        <w:tc>
-          <w:tcPr>
-            <w:tcW w:w="371" w:type="dxa"/>
+                <w:sz w:val="18"/>
+                <w:szCs w:val="18"/>
+                <w:rtl/>
+              </w:rPr>
+            </w:pPr>
+          </w:p>
+        </w:tc>
+        <w:tc>
+          <w:tcPr>
+            <w:tcW w:w="451" w:type="dxa"/>
           </w:tcPr>
           <w:p>
             <w:pPr>
@@ -9547,7 +9650,6 @@
             <w:pPr>
               <w:jc w:val="center"/>
               <w:rPr>
-                <w:rFonts w:hint="cs"/>
                 <w:sz w:val="18"/>
                 <w:szCs w:val="18"/>
               </w:rPr>
@@ -9578,7 +9680,7 @@
       <w:tr>
         <w:tc>
           <w:tcPr>
-            <w:tcW w:w="4896" w:type="dxa"/>
+            <w:tcW w:w="4856" w:type="dxa"/>
             <w:gridSpan w:val="2"/>
             <w:shd w:val="clear" w:color="auto" w:fill="F2F2F2" w:themeFill="background1" w:themeFillShade="F2"/>
           </w:tcPr>
@@ -9586,17 +9688,16 @@
             <w:pPr>
               <w:jc w:val="right"/>
               <w:rPr>
-                <w:rFonts w:hint="cs"/>
-                <w:sz w:val="18"/>
-                <w:szCs w:val="18"/>
-                <w:rtl/>
-              </w:rPr>
-            </w:pPr>
-          </w:p>
-        </w:tc>
-        <w:tc>
-          <w:tcPr>
-            <w:tcW w:w="281" w:type="dxa"/>
+                <w:sz w:val="18"/>
+                <w:szCs w:val="18"/>
+                <w:rtl/>
+              </w:rPr>
+            </w:pPr>
+          </w:p>
+        </w:tc>
+        <w:tc>
+          <w:tcPr>
+            <w:tcW w:w="280" w:type="dxa"/>
             <w:vMerge/>
             <w:shd w:val="clear" w:color="auto" w:fill="F2F2F2" w:themeFill="background1" w:themeFillShade="F2"/>
           </w:tcPr>
@@ -9604,17 +9705,16 @@
             <w:pPr>
               <w:jc w:val="right"/>
               <w:rPr>
-                <w:rFonts w:hint="cs"/>
-                <w:sz w:val="18"/>
-                <w:szCs w:val="18"/>
-                <w:rtl/>
-              </w:rPr>
-            </w:pPr>
-          </w:p>
-        </w:tc>
-        <w:tc>
-          <w:tcPr>
-            <w:tcW w:w="4737" w:type="dxa"/>
+                <w:sz w:val="18"/>
+                <w:szCs w:val="18"/>
+                <w:rtl/>
+              </w:rPr>
+            </w:pPr>
+          </w:p>
+        </w:tc>
+        <w:tc>
+          <w:tcPr>
+            <w:tcW w:w="4778" w:type="dxa"/>
             <w:gridSpan w:val="2"/>
             <w:shd w:val="clear" w:color="auto" w:fill="F2F2F2" w:themeFill="background1" w:themeFillShade="F2"/>
           </w:tcPr>
@@ -9632,13 +9732,12 @@
       <w:tr>
         <w:tc>
           <w:tcPr>
-            <w:tcW w:w="4445" w:type="dxa"/>
-          </w:tcPr>
-          <w:p>
-            <w:pPr>
-              <w:jc w:val="right"/>
-              <w:rPr>
-                <w:rFonts w:hint="cs"/>
+            <w:tcW w:w="4405" w:type="dxa"/>
+          </w:tcPr>
+          <w:p>
+            <w:pPr>
+              <w:jc w:val="right"/>
+              <w:rPr>
                 <w:sz w:val="18"/>
                 <w:szCs w:val="18"/>
                 <w:rtl/>
@@ -9709,7 +9808,7 @@
         </w:tc>
         <w:tc>
           <w:tcPr>
-            <w:tcW w:w="281" w:type="dxa"/>
+            <w:tcW w:w="280" w:type="dxa"/>
             <w:vMerge/>
             <w:shd w:val="clear" w:color="auto" w:fill="F2F2F2" w:themeFill="background1" w:themeFillShade="F2"/>
           </w:tcPr>
@@ -9717,33 +9816,307 @@
             <w:pPr>
               <w:jc w:val="right"/>
               <w:rPr>
+                <w:sz w:val="18"/>
+                <w:szCs w:val="18"/>
+                <w:rtl/>
+              </w:rPr>
+            </w:pPr>
+          </w:p>
+        </w:tc>
+        <w:tc>
+          <w:tcPr>
+            <w:tcW w:w="4327" w:type="dxa"/>
+          </w:tcPr>
+          <w:p>
+            <w:pPr>
+              <w:jc w:val="right"/>
+              <w:rPr>
+                <w:rFonts w:ascii="David" w:hAnsi="David" w:cs="David"/>
+                <w:sz w:val="18"/>
+                <w:szCs w:val="18"/>
+                <w:rtl/>
+              </w:rPr>
+            </w:pPr>
+            <w:r>
+              <w:rPr>
                 <w:rFonts w:hint="cs"/>
-                <w:sz w:val="18"/>
-                <w:szCs w:val="18"/>
-                <w:rtl/>
-              </w:rPr>
-            </w:pPr>
-          </w:p>
-        </w:tc>
-        <w:tc>
-          <w:tcPr>
-            <w:tcW w:w="4366" w:type="dxa"/>
-          </w:tcPr>
-          <w:p>
-            <w:pPr>
-              <w:jc w:val="right"/>
-              <w:rPr>
-                <w:rFonts w:hint="cs"/>
-                <w:sz w:val="18"/>
-                <w:szCs w:val="18"/>
-                <w:rtl/>
-              </w:rPr>
-            </w:pPr>
-          </w:p>
-        </w:tc>
-        <w:tc>
-          <w:tcPr>
-            <w:tcW w:w="371" w:type="dxa"/>
+                <w:noProof/>
+                <w:sz w:val="18"/>
+                <w:szCs w:val="18"/>
+                <w:rtl/>
+                <w:lang w:val="he-IL"/>
+              </w:rPr>
+              <w:drawing>
+                <wp:anchor distT="0" distB="0" distL="114300" distR="114300" simplePos="0" relativeHeight="251672576" behindDoc="1" locked="0" layoutInCell="1" allowOverlap="1" wp14:anchorId="641C22F9" wp14:editId="26769C93">
+                  <wp:simplePos x="0" y="0"/>
+                  <wp:positionH relativeFrom="column">
+                    <wp:posOffset>2383155</wp:posOffset>
+                  </wp:positionH>
+                  <wp:positionV relativeFrom="paragraph">
+                    <wp:posOffset>0</wp:posOffset>
+                  </wp:positionV>
+                  <wp:extent cx="292100" cy="292100"/>
+                  <wp:effectExtent l="0" t="0" r="0" b="0"/>
+                  <wp:wrapTight wrapText="bothSides">
+                    <wp:wrapPolygon edited="0">
+                      <wp:start x="2817" y="0"/>
+                      <wp:lineTo x="0" y="5635"/>
+                      <wp:lineTo x="0" y="12678"/>
+                      <wp:lineTo x="2817" y="19722"/>
+                      <wp:lineTo x="16904" y="19722"/>
+                      <wp:lineTo x="19722" y="12678"/>
+                      <wp:lineTo x="19722" y="5635"/>
+                      <wp:lineTo x="16904" y="0"/>
+                      <wp:lineTo x="2817" y="0"/>
+                    </wp:wrapPolygon>
+                  </wp:wrapTight>
+                  <wp:docPr id="2" name="גרפיקה 2" descr="תג חדש עם מילוי מלא"/>
+                  <wp:cNvGraphicFramePr>
+                    <a:graphicFrameLocks xmlns:a="http://schemas.openxmlformats.org/drawingml/2006/main" noChangeAspect="1"/>
+                  </wp:cNvGraphicFramePr>
+                  <a:graphic xmlns:a="http://schemas.openxmlformats.org/drawingml/2006/main">
+                    <a:graphicData uri="http://schemas.openxmlformats.org/drawingml/2006/picture">
+                      <pic:pic xmlns:pic="http://schemas.openxmlformats.org/drawingml/2006/picture">
+                        <pic:nvPicPr>
+                          <pic:cNvPr id="1" name="גרפיקה 1" descr="תג חדש עם מילוי מלא"/>
+                          <pic:cNvPicPr/>
+                        </pic:nvPicPr>
+                        <pic:blipFill>
+                          <a:blip r:embed="rId5" cstate="print">
+                            <a:extLst>
+                              <a:ext uri="{28A0092B-C50C-407E-A947-70E740481C1C}">
+                                <a14:useLocalDpi xmlns:a14="http://schemas.microsoft.com/office/drawing/2010/main" val="0"/>
+                              </a:ext>
+                              <a:ext uri="{96DAC541-7B7A-43D3-8B79-37D633B846F1}">
+                                <asvg:svgBlip xmlns:asvg="http://schemas.microsoft.com/office/drawing/2016/SVG/main" r:embed="rId6"/>
+                              </a:ext>
+                            </a:extLst>
+                          </a:blip>
+                          <a:stretch>
+                            <a:fillRect/>
+                          </a:stretch>
+                        </pic:blipFill>
+                        <pic:spPr>
+                          <a:xfrm>
+                            <a:off x="0" y="0"/>
+                            <a:ext cx="292100" cy="292100"/>
+                          </a:xfrm>
+                          <a:prstGeom prst="rect">
+                            <a:avLst/>
+                          </a:prstGeom>
+                        </pic:spPr>
+                      </pic:pic>
+                    </a:graphicData>
+                  </a:graphic>
+                  <wp14:sizeRelH relativeFrom="page">
+                    <wp14:pctWidth>0</wp14:pctWidth>
+                  </wp14:sizeRelH>
+                  <wp14:sizeRelV relativeFrom="page">
+                    <wp14:pctHeight>0</wp14:pctHeight>
+                  </wp14:sizeRelV>
+                </wp:anchor>
+              </w:drawing>
+            </w:r>
+            <w:r>
+              <w:rPr>
+                <w:rFonts w:ascii="David" w:hAnsi="David" w:cs="David"/>
+                <w:b/>
+                <w:bCs/>
+                <w:sz w:val="18"/>
+                <w:szCs w:val="18"/>
+              </w:rPr>
+              <w:t>Base:</w:t>
+            </w:r>
+            <w:r>
+              <w:rPr>
+                <w:rFonts w:ascii="David" w:hAnsi="David" w:cs="David"/>
+                <w:sz w:val="18"/>
+                <w:szCs w:val="18"/>
+              </w:rPr>
+              <w:t xml:space="preserve"> </w:t>
+            </w:r>
+            <w:r>
+              <w:rPr>
+                <w:rFonts w:ascii="David" w:hAnsi="David" w:cs="David"/>
+                <w:sz w:val="18"/>
+                <w:szCs w:val="18"/>
+              </w:rPr>
+              <w:t>vacuum cleaner, dust, electricity</w:t>
+            </w:r>
+          </w:p>
+          <w:p>
+            <w:pPr>
+              <w:jc w:val="right"/>
+              <w:rPr>
+                <w:rFonts w:ascii="David" w:hAnsi="David" w:cs="David"/>
+                <w:sz w:val="18"/>
+                <w:szCs w:val="18"/>
+                <w:rtl/>
+              </w:rPr>
+            </w:pPr>
+            <w:r>
+              <w:rPr>
+                <w:rFonts w:ascii="David" w:hAnsi="David" w:cs="David" w:hint="cs"/>
+                <w:b/>
+                <w:bCs/>
+                <w:sz w:val="18"/>
+                <w:szCs w:val="18"/>
+              </w:rPr>
+              <w:t>T</w:t>
+            </w:r>
+            <w:r>
+              <w:rPr>
+                <w:rFonts w:ascii="David" w:hAnsi="David" w:cs="David"/>
+                <w:b/>
+                <w:bCs/>
+                <w:sz w:val="18"/>
+                <w:szCs w:val="18"/>
+              </w:rPr>
+              <w:t>arget:</w:t>
+            </w:r>
+            <w:r>
+              <w:rPr>
+                <w:rFonts w:ascii="David" w:hAnsi="David" w:cs="David"/>
+                <w:sz w:val="18"/>
+                <w:szCs w:val="18"/>
+              </w:rPr>
+              <w:t xml:space="preserve"> </w:t>
+            </w:r>
+            <w:r>
+              <w:rPr>
+                <w:rFonts w:ascii="David" w:hAnsi="David" w:cs="David"/>
+                <w:sz w:val="18"/>
+                <w:szCs w:val="18"/>
+              </w:rPr>
+              <w:t>black hole, planet, gravity</w:t>
+            </w:r>
+          </w:p>
+          <w:p>
+            <w:pPr>
+              <w:jc w:val="right"/>
+              <w:rPr>
+                <w:sz w:val="18"/>
+                <w:szCs w:val="18"/>
+              </w:rPr>
+            </w:pPr>
+          </w:p>
+          <w:p>
+            <w:pPr>
+              <w:jc w:val="right"/>
+              <w:rPr>
+                <w:rFonts w:ascii="David" w:hAnsi="David" w:cs="David"/>
+                <w:sz w:val="18"/>
+                <w:szCs w:val="18"/>
+              </w:rPr>
+            </w:pPr>
+            <w:r>
+              <w:rPr>
+                <w:rFonts w:ascii="David" w:hAnsi="David" w:cs="David"/>
+                <w:sz w:val="18"/>
+                <w:szCs w:val="18"/>
+              </w:rPr>
+              <w:t xml:space="preserve">vacuum cleaner     </w:t>
+            </w:r>
+            <w:r>
+              <w:rPr>
+                <w:rFonts w:ascii="David" w:hAnsi="David" w:cs="David"/>
+                <w:sz w:val="18"/>
+                <w:szCs w:val="18"/>
+              </w:rPr>
+              <w:sym w:font="Wingdings" w:char="F0E0"/>
+            </w:r>
+            <w:r>
+              <w:rPr>
+                <w:rFonts w:ascii="David" w:hAnsi="David" w:cs="David"/>
+                <w:sz w:val="18"/>
+                <w:szCs w:val="18"/>
+              </w:rPr>
+              <w:t xml:space="preserve">  black hole</w:t>
+            </w:r>
+          </w:p>
+          <w:p>
+            <w:pPr>
+              <w:jc w:val="right"/>
+              <w:rPr>
+                <w:rFonts w:ascii="David" w:hAnsi="David" w:cs="David"/>
+                <w:sz w:val="18"/>
+                <w:szCs w:val="18"/>
+                <w:rtl/>
+              </w:rPr>
+            </w:pPr>
+            <w:r>
+              <w:rPr>
+                <w:rFonts w:ascii="David" w:hAnsi="David" w:cs="David"/>
+                <w:sz w:val="18"/>
+                <w:szCs w:val="18"/>
+              </w:rPr>
+              <w:t xml:space="preserve">dust                          </w:t>
+            </w:r>
+            <w:r>
+              <w:rPr>
+                <w:rFonts w:ascii="David" w:hAnsi="David" w:cs="David"/>
+                <w:sz w:val="18"/>
+                <w:szCs w:val="18"/>
+              </w:rPr>
+              <w:sym w:font="Wingdings" w:char="F0E0"/>
+            </w:r>
+            <w:r>
+              <w:rPr>
+                <w:rFonts w:ascii="David" w:hAnsi="David" w:cs="David"/>
+                <w:sz w:val="18"/>
+                <w:szCs w:val="18"/>
+              </w:rPr>
+              <w:t xml:space="preserve">  planet</w:t>
+            </w:r>
+          </w:p>
+          <w:p>
+            <w:pPr>
+              <w:jc w:val="right"/>
+              <w:rPr>
+                <w:rFonts w:ascii="David" w:hAnsi="David" w:cs="David"/>
+                <w:sz w:val="18"/>
+                <w:szCs w:val="18"/>
+              </w:rPr>
+            </w:pPr>
+            <w:r>
+              <w:rPr>
+                <w:rFonts w:ascii="David" w:hAnsi="David" w:cs="David"/>
+                <w:sz w:val="18"/>
+                <w:szCs w:val="18"/>
+              </w:rPr>
+              <w:t xml:space="preserve">electricity               </w:t>
+            </w:r>
+            <w:r>
+              <w:rPr>
+                <w:rFonts w:ascii="David" w:hAnsi="David" w:cs="David"/>
+                <w:sz w:val="18"/>
+                <w:szCs w:val="18"/>
+              </w:rPr>
+              <w:sym w:font="Wingdings" w:char="F0E0"/>
+            </w:r>
+            <w:r>
+              <w:rPr>
+                <w:rFonts w:ascii="David" w:hAnsi="David" w:cs="David"/>
+                <w:sz w:val="18"/>
+                <w:szCs w:val="18"/>
+              </w:rPr>
+              <w:t xml:space="preserve">  gravity</w:t>
+            </w:r>
+          </w:p>
+          <w:p>
+            <w:pPr>
+              <w:jc w:val="right"/>
+              <w:rPr>
+                <w:sz w:val="18"/>
+                <w:szCs w:val="18"/>
+                <w:rtl/>
+              </w:rPr>
+            </w:pPr>
+          </w:p>
+        </w:tc>
+        <w:tc>
+          <w:tcPr>
+            <w:tcW w:w="451" w:type="dxa"/>
           </w:tcPr>
           <w:p>
             <w:pPr>
@@ -9779,7 +10152,6 @@
             <w:pPr>
               <w:jc w:val="center"/>
               <w:rPr>
-                <w:rFonts w:hint="cs"/>
                 <w:sz w:val="18"/>
                 <w:szCs w:val="18"/>
                 <w:rtl/>
@@ -9811,7 +10183,7 @@
       <w:tr>
         <w:tc>
           <w:tcPr>
-            <w:tcW w:w="4896" w:type="dxa"/>
+            <w:tcW w:w="4856" w:type="dxa"/>
             <w:gridSpan w:val="2"/>
             <w:shd w:val="clear" w:color="auto" w:fill="F2F2F2" w:themeFill="background1" w:themeFillShade="F2"/>
           </w:tcPr>
@@ -9819,17 +10191,16 @@
             <w:pPr>
               <w:jc w:val="right"/>
               <w:rPr>
-                <w:rFonts w:hint="cs"/>
-                <w:sz w:val="18"/>
-                <w:szCs w:val="18"/>
-                <w:rtl/>
-              </w:rPr>
-            </w:pPr>
-          </w:p>
-        </w:tc>
-        <w:tc>
-          <w:tcPr>
-            <w:tcW w:w="281" w:type="dxa"/>
+                <w:sz w:val="18"/>
+                <w:szCs w:val="18"/>
+                <w:rtl/>
+              </w:rPr>
+            </w:pPr>
+          </w:p>
+        </w:tc>
+        <w:tc>
+          <w:tcPr>
+            <w:tcW w:w="280" w:type="dxa"/>
             <w:vMerge/>
             <w:shd w:val="clear" w:color="auto" w:fill="F2F2F2" w:themeFill="background1" w:themeFillShade="F2"/>
           </w:tcPr>
@@ -9837,17 +10208,16 @@
             <w:pPr>
               <w:jc w:val="right"/>
               <w:rPr>
-                <w:rFonts w:hint="cs"/>
-                <w:sz w:val="18"/>
-                <w:szCs w:val="18"/>
-                <w:rtl/>
-              </w:rPr>
-            </w:pPr>
-          </w:p>
-        </w:tc>
-        <w:tc>
-          <w:tcPr>
-            <w:tcW w:w="4737" w:type="dxa"/>
+                <w:sz w:val="18"/>
+                <w:szCs w:val="18"/>
+                <w:rtl/>
+              </w:rPr>
+            </w:pPr>
+          </w:p>
+        </w:tc>
+        <w:tc>
+          <w:tcPr>
+            <w:tcW w:w="4778" w:type="dxa"/>
             <w:gridSpan w:val="2"/>
             <w:shd w:val="clear" w:color="auto" w:fill="F2F2F2" w:themeFill="background1" w:themeFillShade="F2"/>
           </w:tcPr>
@@ -9866,13 +10236,12 @@
       <w:tr>
         <w:tc>
           <w:tcPr>
-            <w:tcW w:w="4445" w:type="dxa"/>
-          </w:tcPr>
-          <w:p>
-            <w:pPr>
-              <w:jc w:val="right"/>
-              <w:rPr>
-                <w:rFonts w:hint="cs"/>
+            <w:tcW w:w="4405" w:type="dxa"/>
+          </w:tcPr>
+          <w:p>
+            <w:pPr>
+              <w:jc w:val="right"/>
+              <w:rPr>
                 <w:sz w:val="18"/>
                 <w:szCs w:val="18"/>
                 <w:rtl/>
@@ -9943,7 +10312,7 @@
         </w:tc>
         <w:tc>
           <w:tcPr>
-            <w:tcW w:w="281" w:type="dxa"/>
+            <w:tcW w:w="280" w:type="dxa"/>
             <w:vMerge/>
             <w:shd w:val="clear" w:color="auto" w:fill="F2F2F2" w:themeFill="background1" w:themeFillShade="F2"/>
           </w:tcPr>
@@ -9951,33 +10320,307 @@
             <w:pPr>
               <w:jc w:val="right"/>
               <w:rPr>
+                <w:sz w:val="18"/>
+                <w:szCs w:val="18"/>
+                <w:rtl/>
+              </w:rPr>
+            </w:pPr>
+          </w:p>
+        </w:tc>
+        <w:tc>
+          <w:tcPr>
+            <w:tcW w:w="4327" w:type="dxa"/>
+          </w:tcPr>
+          <w:p>
+            <w:pPr>
+              <w:jc w:val="right"/>
+              <w:rPr>
+                <w:rFonts w:ascii="David" w:hAnsi="David" w:cs="David"/>
+                <w:sz w:val="18"/>
+                <w:szCs w:val="18"/>
+                <w:rtl/>
+              </w:rPr>
+            </w:pPr>
+            <w:r>
+              <w:rPr>
                 <w:rFonts w:hint="cs"/>
-                <w:sz w:val="18"/>
-                <w:szCs w:val="18"/>
-                <w:rtl/>
-              </w:rPr>
-            </w:pPr>
-          </w:p>
-        </w:tc>
-        <w:tc>
-          <w:tcPr>
-            <w:tcW w:w="4366" w:type="dxa"/>
-          </w:tcPr>
-          <w:p>
-            <w:pPr>
-              <w:jc w:val="right"/>
-              <w:rPr>
-                <w:rFonts w:hint="cs"/>
-                <w:sz w:val="18"/>
-                <w:szCs w:val="18"/>
-                <w:rtl/>
-              </w:rPr>
-            </w:pPr>
-          </w:p>
-        </w:tc>
-        <w:tc>
-          <w:tcPr>
-            <w:tcW w:w="371" w:type="dxa"/>
+                <w:noProof/>
+                <w:sz w:val="18"/>
+                <w:szCs w:val="18"/>
+                <w:rtl/>
+                <w:lang w:val="he-IL"/>
+              </w:rPr>
+              <w:drawing>
+                <wp:anchor distT="0" distB="0" distL="114300" distR="114300" simplePos="0" relativeHeight="251674624" behindDoc="1" locked="0" layoutInCell="1" allowOverlap="1" wp14:anchorId="18C6296F" wp14:editId="05303D47">
+                  <wp:simplePos x="0" y="0"/>
+                  <wp:positionH relativeFrom="column">
+                    <wp:posOffset>2383155</wp:posOffset>
+                  </wp:positionH>
+                  <wp:positionV relativeFrom="paragraph">
+                    <wp:posOffset>0</wp:posOffset>
+                  </wp:positionV>
+                  <wp:extent cx="292100" cy="292100"/>
+                  <wp:effectExtent l="0" t="0" r="0" b="0"/>
+                  <wp:wrapTight wrapText="bothSides">
+                    <wp:wrapPolygon edited="0">
+                      <wp:start x="2817" y="0"/>
+                      <wp:lineTo x="0" y="5635"/>
+                      <wp:lineTo x="0" y="12678"/>
+                      <wp:lineTo x="2817" y="19722"/>
+                      <wp:lineTo x="16904" y="19722"/>
+                      <wp:lineTo x="19722" y="12678"/>
+                      <wp:lineTo x="19722" y="5635"/>
+                      <wp:lineTo x="16904" y="0"/>
+                      <wp:lineTo x="2817" y="0"/>
+                    </wp:wrapPolygon>
+                  </wp:wrapTight>
+                  <wp:docPr id="9" name="גרפיקה 9" descr="תג חדש עם מילוי מלא"/>
+                  <wp:cNvGraphicFramePr>
+                    <a:graphicFrameLocks xmlns:a="http://schemas.openxmlformats.org/drawingml/2006/main" noChangeAspect="1"/>
+                  </wp:cNvGraphicFramePr>
+                  <a:graphic xmlns:a="http://schemas.openxmlformats.org/drawingml/2006/main">
+                    <a:graphicData uri="http://schemas.openxmlformats.org/drawingml/2006/picture">
+                      <pic:pic xmlns:pic="http://schemas.openxmlformats.org/drawingml/2006/picture">
+                        <pic:nvPicPr>
+                          <pic:cNvPr id="1" name="גרפיקה 1" descr="תג חדש עם מילוי מלא"/>
+                          <pic:cNvPicPr/>
+                        </pic:nvPicPr>
+                        <pic:blipFill>
+                          <a:blip r:embed="rId5" cstate="print">
+                            <a:extLst>
+                              <a:ext uri="{28A0092B-C50C-407E-A947-70E740481C1C}">
+                                <a14:useLocalDpi xmlns:a14="http://schemas.microsoft.com/office/drawing/2010/main" val="0"/>
+                              </a:ext>
+                              <a:ext uri="{96DAC541-7B7A-43D3-8B79-37D633B846F1}">
+                                <asvg:svgBlip xmlns:asvg="http://schemas.microsoft.com/office/drawing/2016/SVG/main" r:embed="rId6"/>
+                              </a:ext>
+                            </a:extLst>
+                          </a:blip>
+                          <a:stretch>
+                            <a:fillRect/>
+                          </a:stretch>
+                        </pic:blipFill>
+                        <pic:spPr>
+                          <a:xfrm>
+                            <a:off x="0" y="0"/>
+                            <a:ext cx="292100" cy="292100"/>
+                          </a:xfrm>
+                          <a:prstGeom prst="rect">
+                            <a:avLst/>
+                          </a:prstGeom>
+                        </pic:spPr>
+                      </pic:pic>
+                    </a:graphicData>
+                  </a:graphic>
+                  <wp14:sizeRelH relativeFrom="page">
+                    <wp14:pctWidth>0</wp14:pctWidth>
+                  </wp14:sizeRelH>
+                  <wp14:sizeRelV relativeFrom="page">
+                    <wp14:pctHeight>0</wp14:pctHeight>
+                  </wp14:sizeRelV>
+                </wp:anchor>
+              </w:drawing>
+            </w:r>
+            <w:r>
+              <w:rPr>
+                <w:rFonts w:ascii="David" w:hAnsi="David" w:cs="David"/>
+                <w:b/>
+                <w:bCs/>
+                <w:sz w:val="18"/>
+                <w:szCs w:val="18"/>
+              </w:rPr>
+              <w:t>Base:</w:t>
+            </w:r>
+            <w:r>
+              <w:rPr>
+                <w:rFonts w:ascii="David" w:hAnsi="David" w:cs="David"/>
+                <w:sz w:val="18"/>
+                <w:szCs w:val="18"/>
+              </w:rPr>
+              <w:t xml:space="preserve"> </w:t>
+            </w:r>
+            <w:r>
+              <w:rPr>
+                <w:rFonts w:ascii="David" w:hAnsi="David" w:cs="David"/>
+                <w:sz w:val="18"/>
+                <w:szCs w:val="18"/>
+              </w:rPr>
+              <w:t>motorcyclist, motorcycle, fuel</w:t>
+            </w:r>
+          </w:p>
+          <w:p>
+            <w:pPr>
+              <w:jc w:val="right"/>
+              <w:rPr>
+                <w:rFonts w:ascii="David" w:hAnsi="David" w:cs="David"/>
+                <w:sz w:val="18"/>
+                <w:szCs w:val="18"/>
+                <w:rtl/>
+              </w:rPr>
+            </w:pPr>
+            <w:r>
+              <w:rPr>
+                <w:rFonts w:ascii="David" w:hAnsi="David" w:cs="David" w:hint="cs"/>
+                <w:b/>
+                <w:bCs/>
+                <w:sz w:val="18"/>
+                <w:szCs w:val="18"/>
+              </w:rPr>
+              <w:t>T</w:t>
+            </w:r>
+            <w:r>
+              <w:rPr>
+                <w:rFonts w:ascii="David" w:hAnsi="David" w:cs="David"/>
+                <w:b/>
+                <w:bCs/>
+                <w:sz w:val="18"/>
+                <w:szCs w:val="18"/>
+              </w:rPr>
+              <w:t>arget:</w:t>
+            </w:r>
+            <w:r>
+              <w:rPr>
+                <w:rFonts w:ascii="David" w:hAnsi="David" w:cs="David"/>
+                <w:sz w:val="18"/>
+                <w:szCs w:val="18"/>
+              </w:rPr>
+              <w:t xml:space="preserve"> </w:t>
+            </w:r>
+            <w:r>
+              <w:rPr>
+                <w:rFonts w:ascii="David" w:hAnsi="David" w:cs="David"/>
+                <w:sz w:val="18"/>
+                <w:szCs w:val="18"/>
+              </w:rPr>
+              <w:t>singer, microphone, electricity</w:t>
+            </w:r>
+          </w:p>
+          <w:p>
+            <w:pPr>
+              <w:jc w:val="right"/>
+              <w:rPr>
+                <w:sz w:val="18"/>
+                <w:szCs w:val="18"/>
+              </w:rPr>
+            </w:pPr>
+          </w:p>
+          <w:p>
+            <w:pPr>
+              <w:jc w:val="right"/>
+              <w:rPr>
+                <w:rFonts w:ascii="David" w:hAnsi="David" w:cs="David"/>
+                <w:sz w:val="18"/>
+                <w:szCs w:val="18"/>
+              </w:rPr>
+            </w:pPr>
+            <w:r>
+              <w:rPr>
+                <w:rFonts w:ascii="David" w:hAnsi="David" w:cs="David"/>
+                <w:sz w:val="18"/>
+                <w:szCs w:val="18"/>
+              </w:rPr>
+              <w:t xml:space="preserve">motorcyclist           </w:t>
+            </w:r>
+            <w:r>
+              <w:rPr>
+                <w:rFonts w:ascii="David" w:hAnsi="David" w:cs="David"/>
+                <w:sz w:val="18"/>
+                <w:szCs w:val="18"/>
+              </w:rPr>
+              <w:sym w:font="Wingdings" w:char="F0E0"/>
+            </w:r>
+            <w:r>
+              <w:rPr>
+                <w:rFonts w:ascii="David" w:hAnsi="David" w:cs="David"/>
+                <w:sz w:val="18"/>
+                <w:szCs w:val="18"/>
+              </w:rPr>
+              <w:t xml:space="preserve">  singer</w:t>
+            </w:r>
+          </w:p>
+          <w:p>
+            <w:pPr>
+              <w:jc w:val="right"/>
+              <w:rPr>
+                <w:rFonts w:ascii="David" w:hAnsi="David" w:cs="David"/>
+                <w:sz w:val="18"/>
+                <w:szCs w:val="18"/>
+                <w:rtl/>
+              </w:rPr>
+            </w:pPr>
+            <w:r>
+              <w:rPr>
+                <w:rFonts w:ascii="David" w:hAnsi="David" w:cs="David"/>
+                <w:sz w:val="18"/>
+                <w:szCs w:val="18"/>
+              </w:rPr>
+              <w:t xml:space="preserve">motorcycle             </w:t>
+            </w:r>
+            <w:r>
+              <w:rPr>
+                <w:rFonts w:ascii="David" w:hAnsi="David" w:cs="David"/>
+                <w:sz w:val="18"/>
+                <w:szCs w:val="18"/>
+              </w:rPr>
+              <w:sym w:font="Wingdings" w:char="F0E0"/>
+            </w:r>
+            <w:r>
+              <w:rPr>
+                <w:rFonts w:ascii="David" w:hAnsi="David" w:cs="David"/>
+                <w:sz w:val="18"/>
+                <w:szCs w:val="18"/>
+              </w:rPr>
+              <w:t xml:space="preserve">  microphone</w:t>
+            </w:r>
+          </w:p>
+          <w:p>
+            <w:pPr>
+              <w:jc w:val="right"/>
+              <w:rPr>
+                <w:rFonts w:ascii="David" w:hAnsi="David" w:cs="David"/>
+                <w:sz w:val="18"/>
+                <w:szCs w:val="18"/>
+              </w:rPr>
+            </w:pPr>
+            <w:r>
+              <w:rPr>
+                <w:rFonts w:ascii="David" w:hAnsi="David" w:cs="David"/>
+                <w:sz w:val="18"/>
+                <w:szCs w:val="18"/>
+              </w:rPr>
+              <w:t xml:space="preserve">fuel                           </w:t>
+            </w:r>
+            <w:r>
+              <w:rPr>
+                <w:rFonts w:ascii="David" w:hAnsi="David" w:cs="David"/>
+                <w:sz w:val="18"/>
+                <w:szCs w:val="18"/>
+              </w:rPr>
+              <w:sym w:font="Wingdings" w:char="F0E0"/>
+            </w:r>
+            <w:r>
+              <w:rPr>
+                <w:rFonts w:ascii="David" w:hAnsi="David" w:cs="David"/>
+                <w:sz w:val="18"/>
+                <w:szCs w:val="18"/>
+              </w:rPr>
+              <w:t xml:space="preserve">  electricity</w:t>
+            </w:r>
+          </w:p>
+          <w:p>
+            <w:pPr>
+              <w:jc w:val="right"/>
+              <w:rPr>
+                <w:sz w:val="18"/>
+                <w:szCs w:val="18"/>
+                <w:rtl/>
+              </w:rPr>
+            </w:pPr>
+          </w:p>
+        </w:tc>
+        <w:tc>
+          <w:tcPr>
+            <w:tcW w:w="451" w:type="dxa"/>
           </w:tcPr>
           <w:p>
             <w:pPr>
@@ -10040,7 +10683,7 @@
       <w:tr>
         <w:tc>
           <w:tcPr>
-            <w:tcW w:w="4896" w:type="dxa"/>
+            <w:tcW w:w="4856" w:type="dxa"/>
             <w:gridSpan w:val="2"/>
             <w:shd w:val="clear" w:color="auto" w:fill="F2F2F2" w:themeFill="background1" w:themeFillShade="F2"/>
           </w:tcPr>
@@ -10048,17 +10691,16 @@
             <w:pPr>
               <w:jc w:val="right"/>
               <w:rPr>
-                <w:rFonts w:hint="cs"/>
-                <w:sz w:val="18"/>
-                <w:szCs w:val="18"/>
-                <w:rtl/>
-              </w:rPr>
-            </w:pPr>
-          </w:p>
-        </w:tc>
-        <w:tc>
-          <w:tcPr>
-            <w:tcW w:w="281" w:type="dxa"/>
+                <w:sz w:val="18"/>
+                <w:szCs w:val="18"/>
+                <w:rtl/>
+              </w:rPr>
+            </w:pPr>
+          </w:p>
+        </w:tc>
+        <w:tc>
+          <w:tcPr>
+            <w:tcW w:w="280" w:type="dxa"/>
             <w:vMerge/>
             <w:shd w:val="clear" w:color="auto" w:fill="F2F2F2" w:themeFill="background1" w:themeFillShade="F2"/>
           </w:tcPr>
@@ -10066,17 +10708,16 @@
             <w:pPr>
               <w:jc w:val="right"/>
               <w:rPr>
-                <w:rFonts w:hint="cs"/>
-                <w:sz w:val="18"/>
-                <w:szCs w:val="18"/>
-                <w:rtl/>
-              </w:rPr>
-            </w:pPr>
-          </w:p>
-        </w:tc>
-        <w:tc>
-          <w:tcPr>
-            <w:tcW w:w="4737" w:type="dxa"/>
+                <w:sz w:val="18"/>
+                <w:szCs w:val="18"/>
+                <w:rtl/>
+              </w:rPr>
+            </w:pPr>
+          </w:p>
+        </w:tc>
+        <w:tc>
+          <w:tcPr>
+            <w:tcW w:w="4778" w:type="dxa"/>
             <w:gridSpan w:val="2"/>
             <w:shd w:val="clear" w:color="auto" w:fill="F2F2F2" w:themeFill="background1" w:themeFillShade="F2"/>
           </w:tcPr>
@@ -10094,7 +10735,7 @@
       <w:tr>
         <w:tc>
           <w:tcPr>
-            <w:tcW w:w="4445" w:type="dxa"/>
+            <w:tcW w:w="4405" w:type="dxa"/>
           </w:tcPr>
           <w:p>
             <w:pPr>
@@ -10169,7 +10810,7 @@
         </w:tc>
         <w:tc>
           <w:tcPr>
-            <w:tcW w:w="281" w:type="dxa"/>
+            <w:tcW w:w="280" w:type="dxa"/>
             <w:vMerge/>
             <w:shd w:val="clear" w:color="auto" w:fill="F2F2F2" w:themeFill="background1" w:themeFillShade="F2"/>
           </w:tcPr>
@@ -10177,18 +10818,381 @@
             <w:pPr>
               <w:jc w:val="right"/>
               <w:rPr>
+                <w:sz w:val="18"/>
+                <w:szCs w:val="18"/>
+                <w:rtl/>
+              </w:rPr>
+            </w:pPr>
+          </w:p>
+        </w:tc>
+        <w:tc>
+          <w:tcPr>
+            <w:tcW w:w="4327" w:type="dxa"/>
+          </w:tcPr>
+          <w:p>
+            <w:pPr>
+              <w:jc w:val="right"/>
+              <w:rPr>
+                <w:rFonts w:ascii="David" w:hAnsi="David" w:cs="David"/>
+                <w:sz w:val="18"/>
+                <w:szCs w:val="18"/>
+                <w:rtl/>
+              </w:rPr>
+            </w:pPr>
+            <w:r>
+              <w:rPr>
                 <w:rFonts w:hint="cs"/>
-                <w:sz w:val="18"/>
-                <w:szCs w:val="18"/>
-                <w:rtl/>
-              </w:rPr>
-            </w:pPr>
-          </w:p>
-        </w:tc>
-        <w:tc>
-          <w:tcPr>
-            <w:tcW w:w="4366" w:type="dxa"/>
-          </w:tcPr>
+                <w:noProof/>
+                <w:sz w:val="18"/>
+                <w:szCs w:val="18"/>
+                <w:rtl/>
+                <w:lang w:val="he-IL"/>
+              </w:rPr>
+              <w:drawing>
+                <wp:anchor distT="0" distB="0" distL="114300" distR="114300" simplePos="0" relativeHeight="251676672" behindDoc="1" locked="0" layoutInCell="1" allowOverlap="1" wp14:anchorId="420AA92C" wp14:editId="2E08C597">
+                  <wp:simplePos x="0" y="0"/>
+                  <wp:positionH relativeFrom="column">
+                    <wp:posOffset>2383155</wp:posOffset>
+                  </wp:positionH>
+                  <wp:positionV relativeFrom="paragraph">
+                    <wp:posOffset>0</wp:posOffset>
+                  </wp:positionV>
+                  <wp:extent cx="292100" cy="292100"/>
+                  <wp:effectExtent l="0" t="0" r="0" b="0"/>
+                  <wp:wrapTight wrapText="bothSides">
+                    <wp:wrapPolygon edited="0">
+                      <wp:start x="2817" y="0"/>
+                      <wp:lineTo x="0" y="5635"/>
+                      <wp:lineTo x="0" y="12678"/>
+                      <wp:lineTo x="2817" y="19722"/>
+                      <wp:lineTo x="16904" y="19722"/>
+                      <wp:lineTo x="19722" y="12678"/>
+                      <wp:lineTo x="19722" y="5635"/>
+                      <wp:lineTo x="16904" y="0"/>
+                      <wp:lineTo x="2817" y="0"/>
+                    </wp:wrapPolygon>
+                  </wp:wrapTight>
+                  <wp:docPr id="10" name="גרפיקה 10" descr="תג חדש עם מילוי מלא"/>
+                  <wp:cNvGraphicFramePr>
+                    <a:graphicFrameLocks xmlns:a="http://schemas.openxmlformats.org/drawingml/2006/main" noChangeAspect="1"/>
+                  </wp:cNvGraphicFramePr>
+                  <a:graphic xmlns:a="http://schemas.openxmlformats.org/drawingml/2006/main">
+                    <a:graphicData uri="http://schemas.openxmlformats.org/drawingml/2006/picture">
+                      <pic:pic xmlns:pic="http://schemas.openxmlformats.org/drawingml/2006/picture">
+                        <pic:nvPicPr>
+                          <pic:cNvPr id="1" name="גרפיקה 1" descr="תג חדש עם מילוי מלא"/>
+                          <pic:cNvPicPr/>
+                        </pic:nvPicPr>
+                        <pic:blipFill>
+                          <a:blip r:embed="rId5" cstate="print">
+                            <a:extLst>
+                              <a:ext uri="{28A0092B-C50C-407E-A947-70E740481C1C}">
+                                <a14:useLocalDpi xmlns:a14="http://schemas.microsoft.com/office/drawing/2010/main" val="0"/>
+                              </a:ext>
+                              <a:ext uri="{96DAC541-7B7A-43D3-8B79-37D633B846F1}">
+                                <asvg:svgBlip xmlns:asvg="http://schemas.microsoft.com/office/drawing/2016/SVG/main" r:embed="rId6"/>
+                              </a:ext>
+                            </a:extLst>
+                          </a:blip>
+                          <a:stretch>
+                            <a:fillRect/>
+                          </a:stretch>
+                        </pic:blipFill>
+                        <pic:spPr>
+                          <a:xfrm>
+                            <a:off x="0" y="0"/>
+                            <a:ext cx="292100" cy="292100"/>
+                          </a:xfrm>
+                          <a:prstGeom prst="rect">
+                            <a:avLst/>
+                          </a:prstGeom>
+                        </pic:spPr>
+                      </pic:pic>
+                    </a:graphicData>
+                  </a:graphic>
+                  <wp14:sizeRelH relativeFrom="page">
+                    <wp14:pctWidth>0</wp14:pctWidth>
+                  </wp14:sizeRelH>
+                  <wp14:sizeRelV relativeFrom="page">
+                    <wp14:pctHeight>0</wp14:pctHeight>
+                  </wp14:sizeRelV>
+                </wp:anchor>
+              </w:drawing>
+            </w:r>
+            <w:r>
+              <w:rPr>
+                <w:rFonts w:ascii="David" w:hAnsi="David" w:cs="David"/>
+                <w:b/>
+                <w:bCs/>
+                <w:sz w:val="18"/>
+                <w:szCs w:val="18"/>
+              </w:rPr>
+              <w:t>Base:</w:t>
+            </w:r>
+            <w:r>
+              <w:rPr>
+                <w:rFonts w:ascii="David" w:hAnsi="David" w:cs="David"/>
+                <w:sz w:val="18"/>
+                <w:szCs w:val="18"/>
+              </w:rPr>
+              <w:t xml:space="preserve"> </w:t>
+            </w:r>
+            <w:r>
+              <w:rPr>
+                <w:rFonts w:ascii="David" w:hAnsi="David" w:cs="David"/>
+                <w:sz w:val="18"/>
+                <w:szCs w:val="18"/>
+              </w:rPr>
+              <w:t>refrigerator</w:t>
+            </w:r>
+            <w:r>
+              <w:rPr>
+                <w:rFonts w:ascii="David" w:hAnsi="David" w:cs="David"/>
+                <w:sz w:val="18"/>
+                <w:szCs w:val="18"/>
+              </w:rPr>
+              <w:t xml:space="preserve">, </w:t>
+            </w:r>
+            <w:r>
+              <w:rPr>
+                <w:rFonts w:ascii="David" w:hAnsi="David" w:cs="David"/>
+                <w:sz w:val="18"/>
+                <w:szCs w:val="18"/>
+              </w:rPr>
+              <w:t>cold</w:t>
+            </w:r>
+            <w:r>
+              <w:rPr>
+                <w:rFonts w:ascii="David" w:hAnsi="David" w:cs="David"/>
+                <w:sz w:val="18"/>
+                <w:szCs w:val="18"/>
+              </w:rPr>
+              <w:t xml:space="preserve">, </w:t>
+            </w:r>
+            <w:r>
+              <w:rPr>
+                <w:rFonts w:ascii="David" w:hAnsi="David" w:cs="David"/>
+                <w:sz w:val="18"/>
+                <w:szCs w:val="18"/>
+              </w:rPr>
+              <w:t>air conditioner</w:t>
+            </w:r>
+          </w:p>
+          <w:p>
+            <w:pPr>
+              <w:jc w:val="right"/>
+              <w:rPr>
+                <w:rFonts w:ascii="David" w:hAnsi="David" w:cs="David"/>
+                <w:sz w:val="18"/>
+                <w:szCs w:val="18"/>
+                <w:rtl/>
+              </w:rPr>
+            </w:pPr>
+            <w:r>
+              <w:rPr>
+                <w:rFonts w:ascii="David" w:hAnsi="David" w:cs="David" w:hint="cs"/>
+                <w:b/>
+                <w:bCs/>
+                <w:sz w:val="18"/>
+                <w:szCs w:val="18"/>
+              </w:rPr>
+              <w:t>T</w:t>
+            </w:r>
+            <w:r>
+              <w:rPr>
+                <w:rFonts w:ascii="David" w:hAnsi="David" w:cs="David"/>
+                <w:b/>
+                <w:bCs/>
+                <w:sz w:val="18"/>
+                <w:szCs w:val="18"/>
+              </w:rPr>
+              <w:t>arget:</w:t>
+            </w:r>
+            <w:r>
+              <w:rPr>
+                <w:rFonts w:ascii="David" w:hAnsi="David" w:cs="David"/>
+                <w:sz w:val="18"/>
+                <w:szCs w:val="18"/>
+              </w:rPr>
+              <w:t xml:space="preserve"> </w:t>
+            </w:r>
+            <w:r>
+              <w:rPr>
+                <w:rFonts w:ascii="David" w:hAnsi="David" w:cs="David"/>
+                <w:sz w:val="18"/>
+                <w:szCs w:val="18"/>
+              </w:rPr>
+              <w:t>oven</w:t>
+            </w:r>
+            <w:r>
+              <w:rPr>
+                <w:rFonts w:ascii="David" w:hAnsi="David" w:cs="David"/>
+                <w:sz w:val="18"/>
+                <w:szCs w:val="18"/>
+              </w:rPr>
+              <w:t xml:space="preserve">, </w:t>
+            </w:r>
+            <w:r>
+              <w:rPr>
+                <w:rFonts w:ascii="David" w:hAnsi="David" w:cs="David"/>
+                <w:sz w:val="18"/>
+                <w:szCs w:val="18"/>
+              </w:rPr>
+              <w:t>hot</w:t>
+            </w:r>
+            <w:r>
+              <w:rPr>
+                <w:rFonts w:ascii="David" w:hAnsi="David" w:cs="David"/>
+                <w:sz w:val="18"/>
+                <w:szCs w:val="18"/>
+              </w:rPr>
+              <w:t xml:space="preserve">, </w:t>
+            </w:r>
+            <w:r>
+              <w:rPr>
+                <w:rFonts w:ascii="David" w:hAnsi="David" w:cs="David"/>
+                <w:sz w:val="18"/>
+                <w:szCs w:val="18"/>
+              </w:rPr>
+              <w:t>heater</w:t>
+            </w:r>
+          </w:p>
+          <w:p>
+            <w:pPr>
+              <w:jc w:val="right"/>
+              <w:rPr>
+                <w:sz w:val="18"/>
+                <w:szCs w:val="18"/>
+              </w:rPr>
+            </w:pPr>
+          </w:p>
+          <w:p>
+            <w:pPr>
+              <w:jc w:val="right"/>
+              <w:rPr>
+                <w:rFonts w:ascii="David" w:hAnsi="David" w:cs="David"/>
+                <w:sz w:val="18"/>
+                <w:szCs w:val="18"/>
+              </w:rPr>
+            </w:pPr>
+            <w:r>
+              <w:rPr>
+                <w:rFonts w:ascii="David" w:hAnsi="David" w:cs="David"/>
+                <w:sz w:val="18"/>
+                <w:szCs w:val="18"/>
+              </w:rPr>
+              <w:t xml:space="preserve">refrigerator           </w:t>
+            </w:r>
+            <w:r>
+              <w:rPr>
+                <w:rFonts w:ascii="David" w:hAnsi="David" w:cs="David"/>
+                <w:sz w:val="18"/>
+                <w:szCs w:val="18"/>
+              </w:rPr>
+              <w:t xml:space="preserve"> </w:t>
+            </w:r>
+            <w:r>
+              <w:rPr>
+                <w:rFonts w:ascii="David" w:hAnsi="David" w:cs="David"/>
+                <w:sz w:val="18"/>
+                <w:szCs w:val="18"/>
+              </w:rPr>
+              <w:sym w:font="Wingdings" w:char="F0E0"/>
+            </w:r>
+            <w:r>
+              <w:rPr>
+                <w:rFonts w:ascii="David" w:hAnsi="David" w:cs="David"/>
+                <w:sz w:val="18"/>
+                <w:szCs w:val="18"/>
+              </w:rPr>
+              <w:t xml:space="preserve">  oven</w:t>
+            </w:r>
+          </w:p>
+          <w:p>
+            <w:pPr>
+              <w:jc w:val="right"/>
+              <w:rPr>
+                <w:rFonts w:ascii="David" w:hAnsi="David" w:cs="David"/>
+                <w:sz w:val="18"/>
+                <w:szCs w:val="18"/>
+                <w:rtl/>
+              </w:rPr>
+            </w:pPr>
+            <w:r>
+              <w:rPr>
+                <w:rFonts w:ascii="David" w:hAnsi="David" w:cs="David"/>
+                <w:sz w:val="18"/>
+                <w:szCs w:val="18"/>
+              </w:rPr>
+              <w:t xml:space="preserve">cold             </w:t>
+            </w:r>
+            <w:r>
+              <w:rPr>
+                <w:rFonts w:ascii="David" w:hAnsi="David" w:cs="David"/>
+                <w:sz w:val="18"/>
+                <w:szCs w:val="18"/>
+              </w:rPr>
+              <w:t xml:space="preserve">            </w:t>
+            </w:r>
+            <w:r>
+              <w:rPr>
+                <w:rFonts w:ascii="David" w:hAnsi="David" w:cs="David"/>
+                <w:sz w:val="18"/>
+                <w:szCs w:val="18"/>
+              </w:rPr>
+              <w:sym w:font="Wingdings" w:char="F0E0"/>
+            </w:r>
+            <w:r>
+              <w:rPr>
+                <w:rFonts w:ascii="David" w:hAnsi="David" w:cs="David"/>
+                <w:sz w:val="18"/>
+                <w:szCs w:val="18"/>
+              </w:rPr>
+              <w:t xml:space="preserve">  hot</w:t>
+            </w:r>
+          </w:p>
+          <w:p>
+            <w:pPr>
+              <w:jc w:val="right"/>
+              <w:rPr>
+                <w:rFonts w:ascii="David" w:hAnsi="David" w:cs="David"/>
+                <w:sz w:val="18"/>
+                <w:szCs w:val="18"/>
+              </w:rPr>
+            </w:pPr>
+            <w:r>
+              <w:rPr>
+                <w:rFonts w:ascii="David" w:hAnsi="David" w:cs="David"/>
+                <w:sz w:val="18"/>
+                <w:szCs w:val="18"/>
+              </w:rPr>
+              <w:t xml:space="preserve">air conditioner     </w:t>
+            </w:r>
+            <w:r>
+              <w:rPr>
+                <w:rFonts w:ascii="David" w:hAnsi="David" w:cs="David"/>
+                <w:sz w:val="18"/>
+                <w:szCs w:val="18"/>
+              </w:rPr>
+              <w:t xml:space="preserve"> </w:t>
+            </w:r>
+            <w:r>
+              <w:rPr>
+                <w:rFonts w:ascii="David" w:hAnsi="David" w:cs="David"/>
+                <w:sz w:val="18"/>
+                <w:szCs w:val="18"/>
+              </w:rPr>
+              <w:sym w:font="Wingdings" w:char="F0E0"/>
+            </w:r>
+            <w:r>
+              <w:rPr>
+                <w:rFonts w:ascii="David" w:hAnsi="David" w:cs="David"/>
+                <w:sz w:val="18"/>
+                <w:szCs w:val="18"/>
+              </w:rPr>
+              <w:t xml:space="preserve">  heater</w:t>
+            </w:r>
+          </w:p>
           <w:p>
             <w:pPr>
               <w:jc w:val="right"/>
@@ -10203,7 +11207,7 @@
         </w:tc>
         <w:tc>
           <w:tcPr>
-            <w:tcW w:w="371" w:type="dxa"/>
+            <w:tcW w:w="451" w:type="dxa"/>
           </w:tcPr>
           <w:p>
             <w:pPr>
@@ -10269,7 +11273,7 @@
       <w:tr>
         <w:tc>
           <w:tcPr>
-            <w:tcW w:w="4896" w:type="dxa"/>
+            <w:tcW w:w="4856" w:type="dxa"/>
             <w:gridSpan w:val="2"/>
             <w:shd w:val="clear" w:color="auto" w:fill="F2F2F2" w:themeFill="background1" w:themeFillShade="F2"/>
           </w:tcPr>
@@ -10277,34 +11281,32 @@
             <w:pPr>
               <w:jc w:val="right"/>
               <w:rPr>
-                <w:rFonts w:hint="cs"/>
-                <w:sz w:val="18"/>
-                <w:szCs w:val="18"/>
-                <w:rtl/>
-              </w:rPr>
-            </w:pPr>
-          </w:p>
-        </w:tc>
-        <w:tc>
-          <w:tcPr>
-            <w:tcW w:w="281" w:type="dxa"/>
+                <w:sz w:val="18"/>
+                <w:szCs w:val="18"/>
+                <w:rtl/>
+              </w:rPr>
+            </w:pPr>
+          </w:p>
+        </w:tc>
+        <w:tc>
+          <w:tcPr>
+            <w:tcW w:w="280" w:type="dxa"/>
             <w:shd w:val="clear" w:color="auto" w:fill="E7E6E6" w:themeFill="background2"/>
           </w:tcPr>
           <w:p>
             <w:pPr>
               <w:jc w:val="right"/>
               <w:rPr>
-                <w:rFonts w:hint="cs"/>
-                <w:sz w:val="18"/>
-                <w:szCs w:val="18"/>
-                <w:rtl/>
-              </w:rPr>
-            </w:pPr>
-          </w:p>
-        </w:tc>
-        <w:tc>
-          <w:tcPr>
-            <w:tcW w:w="4737" w:type="dxa"/>
+                <w:sz w:val="18"/>
+                <w:szCs w:val="18"/>
+                <w:rtl/>
+              </w:rPr>
+            </w:pPr>
+          </w:p>
+        </w:tc>
+        <w:tc>
+          <w:tcPr>
+            <w:tcW w:w="4778" w:type="dxa"/>
             <w:gridSpan w:val="2"/>
             <w:shd w:val="clear" w:color="auto" w:fill="F2F2F2" w:themeFill="background1" w:themeFillShade="F2"/>
           </w:tcPr>
@@ -10324,7 +11326,6 @@
     <w:p>
       <w:pPr>
         <w:rPr>
-          <w:rFonts w:hint="cs"/>
           <w:sz w:val="18"/>
           <w:szCs w:val="18"/>
           <w:rtl/>
@@ -10334,7 +11335,6 @@
     <w:p>
       <w:pPr>
         <w:rPr>
-          <w:rFonts w:hint="cs"/>
           <w:sz w:val="18"/>
           <w:szCs w:val="18"/>
           <w:rtl/>
@@ -10751,7 +11751,7 @@
   <w:style w:type="paragraph" w:default="1" w:styleId="a">
     <w:name w:val="Normal"/>
     <w:qFormat/>
-    <w:rsid w:val="009D389A"/>
+    <w:rsid w:val="00A9346A"/>
     <w:pPr>
       <w:bidi/>
     </w:pPr>

--- a/docs/examples.docx
+++ b/docs/examples.docx
@@ -6066,39 +6066,7 @@
                 <w:sz w:val="18"/>
                 <w:szCs w:val="18"/>
               </w:rPr>
-              <w:t>singer</w:t>
-            </w:r>
-            <w:r>
-              <w:rPr>
-                <w:rFonts w:ascii="David" w:hAnsi="David" w:cs="David"/>
-                <w:sz w:val="18"/>
-                <w:szCs w:val="18"/>
-              </w:rPr>
-              <w:t xml:space="preserve">, </w:t>
-            </w:r>
-            <w:r>
-              <w:rPr>
-                <w:rFonts w:ascii="David" w:hAnsi="David" w:cs="David"/>
-                <w:sz w:val="18"/>
-                <w:szCs w:val="18"/>
-              </w:rPr>
-              <w:t>song</w:t>
-            </w:r>
-            <w:r>
-              <w:rPr>
-                <w:rFonts w:ascii="David" w:hAnsi="David" w:cs="David"/>
-                <w:sz w:val="18"/>
-                <w:szCs w:val="18"/>
-              </w:rPr>
-              <w:t xml:space="preserve">, </w:t>
-            </w:r>
-            <w:r>
-              <w:rPr>
-                <w:rFonts w:ascii="David" w:hAnsi="David" w:cs="David"/>
-                <w:sz w:val="18"/>
-                <w:szCs w:val="18"/>
-              </w:rPr>
-              <w:t>lyrics</w:t>
+              <w:t>singer, song, lyrics</w:t>
             </w:r>
           </w:p>
           <w:p>
@@ -6145,75 +6113,35 @@
                 <w:sz w:val="18"/>
                 <w:szCs w:val="18"/>
               </w:rPr>
-              <w:t>programmer</w:t>
-            </w:r>
-            <w:r>
-              <w:rPr>
-                <w:rFonts w:ascii="David" w:hAnsi="David" w:cs="David"/>
-                <w:sz w:val="18"/>
-                <w:szCs w:val="18"/>
-              </w:rPr>
-              <w:t xml:space="preserve">, </w:t>
-            </w:r>
-            <w:r>
-              <w:rPr>
-                <w:rFonts w:ascii="David" w:hAnsi="David" w:cs="David"/>
-                <w:sz w:val="18"/>
-                <w:szCs w:val="18"/>
-              </w:rPr>
-              <w:t>code</w:t>
-            </w:r>
-            <w:r>
-              <w:rPr>
-                <w:rFonts w:ascii="David" w:hAnsi="David" w:cs="David"/>
-                <w:sz w:val="18"/>
-                <w:szCs w:val="18"/>
-              </w:rPr>
-              <w:t xml:space="preserve">, </w:t>
-            </w:r>
-            <w:r>
-              <w:rPr>
-                <w:rFonts w:ascii="David" w:hAnsi="David" w:cs="David"/>
-                <w:sz w:val="18"/>
-                <w:szCs w:val="18"/>
-              </w:rPr>
-              <w:t>logic</w:t>
-            </w:r>
-          </w:p>
-          <w:p>
-            <w:pPr>
-              <w:jc w:val="right"/>
-              <w:rPr>
-                <w:sz w:val="18"/>
-                <w:szCs w:val="18"/>
-              </w:rPr>
-            </w:pPr>
-          </w:p>
-          <w:p>
-            <w:pPr>
-              <w:jc w:val="right"/>
-              <w:rPr>
-                <w:rFonts w:ascii="David" w:hAnsi="David" w:cs="David" w:hint="cs"/>
-                <w:sz w:val="18"/>
-                <w:szCs w:val="18"/>
-                <w:rtl/>
-              </w:rPr>
-            </w:pPr>
-            <w:r>
-              <w:rPr>
-                <w:rFonts w:ascii="David" w:hAnsi="David" w:cs="David"/>
-                <w:sz w:val="18"/>
-                <w:szCs w:val="18"/>
-              </w:rPr>
-              <w:t xml:space="preserve">singer            </w:t>
-            </w:r>
-            <w:r>
-              <w:rPr>
-                <w:rFonts w:ascii="David" w:hAnsi="David" w:cs="David"/>
-                <w:sz w:val="18"/>
-                <w:szCs w:val="18"/>
-              </w:rPr>
-              <w:t xml:space="preserve">           </w:t>
+              <w:t>programmer, code, logic</w:t>
+            </w:r>
+          </w:p>
+          <w:p>
+            <w:pPr>
+              <w:jc w:val="right"/>
+              <w:rPr>
+                <w:sz w:val="18"/>
+                <w:szCs w:val="18"/>
+              </w:rPr>
+            </w:pPr>
+          </w:p>
+          <w:p>
+            <w:pPr>
+              <w:jc w:val="right"/>
+              <w:rPr>
+                <w:rFonts w:ascii="David" w:hAnsi="David" w:cs="David"/>
+                <w:sz w:val="18"/>
+                <w:szCs w:val="18"/>
+                <w:rtl/>
+              </w:rPr>
+            </w:pPr>
+            <w:r>
+              <w:rPr>
+                <w:rFonts w:ascii="David" w:hAnsi="David" w:cs="David"/>
+                <w:sz w:val="18"/>
+                <w:szCs w:val="18"/>
+              </w:rPr>
+              <w:t xml:space="preserve">singer                       </w:t>
             </w:r>
             <w:r>
               <w:rPr>
@@ -6282,15 +6210,7 @@
                 <w:sz w:val="18"/>
                 <w:szCs w:val="18"/>
               </w:rPr>
-              <w:t xml:space="preserve">lyrics      </w:t>
-            </w:r>
-            <w:r>
-              <w:rPr>
-                <w:rFonts w:ascii="David" w:hAnsi="David" w:cs="David"/>
-                <w:sz w:val="18"/>
-                <w:szCs w:val="18"/>
-              </w:rPr>
-              <w:t xml:space="preserve">                  </w:t>
+              <w:t xml:space="preserve">lyrics                        </w:t>
             </w:r>
             <w:r>
               <w:rPr>
@@ -6313,7 +6233,7 @@
             <w:pPr>
               <w:jc w:val="center"/>
               <w:rPr>
-                <w:rFonts w:ascii="David" w:hAnsi="David" w:cs="David" w:hint="cs"/>
+                <w:rFonts w:ascii="David" w:hAnsi="David" w:cs="David"/>
                 <w:sz w:val="18"/>
                 <w:szCs w:val="18"/>
                 <w:rtl/>
@@ -7093,39 +7013,7 @@
                 <w:sz w:val="18"/>
                 <w:szCs w:val="18"/>
               </w:rPr>
-              <w:t>eraser</w:t>
-            </w:r>
-            <w:r>
-              <w:rPr>
-                <w:rFonts w:ascii="David" w:hAnsi="David" w:cs="David"/>
-                <w:sz w:val="18"/>
-                <w:szCs w:val="18"/>
-              </w:rPr>
-              <w:t xml:space="preserve">, </w:t>
-            </w:r>
-            <w:r>
-              <w:rPr>
-                <w:rFonts w:ascii="David" w:hAnsi="David" w:cs="David"/>
-                <w:sz w:val="18"/>
-                <w:szCs w:val="18"/>
-              </w:rPr>
-              <w:t>pencil</w:t>
-            </w:r>
-            <w:r>
-              <w:rPr>
-                <w:rFonts w:ascii="David" w:hAnsi="David" w:cs="David"/>
-                <w:sz w:val="18"/>
-                <w:szCs w:val="18"/>
-              </w:rPr>
-              <w:t xml:space="preserve">, </w:t>
-            </w:r>
-            <w:r>
-              <w:rPr>
-                <w:rFonts w:ascii="David" w:hAnsi="David" w:cs="David"/>
-                <w:sz w:val="18"/>
-                <w:szCs w:val="18"/>
-              </w:rPr>
-              <w:t>paper</w:t>
+              <w:t>eraser, pencil, paper</w:t>
             </w:r>
           </w:p>
           <w:p>
@@ -7172,56 +7060,23 @@
                 <w:sz w:val="18"/>
                 <w:szCs w:val="18"/>
               </w:rPr>
-              <w:t>delete</w:t>
-            </w:r>
-            <w:r>
-              <w:rPr>
-                <w:rFonts w:ascii="David" w:hAnsi="David" w:cs="David"/>
-                <w:sz w:val="18"/>
-                <w:szCs w:val="18"/>
-              </w:rPr>
-              <w:t xml:space="preserve">, </w:t>
-            </w:r>
-            <w:r>
-              <w:rPr>
-                <w:rFonts w:ascii="David" w:hAnsi="David" w:cs="David"/>
-                <w:sz w:val="18"/>
-                <w:szCs w:val="18"/>
-              </w:rPr>
-              <w:t>keyboard</w:t>
-            </w:r>
-            <w:r>
-              <w:rPr>
-                <w:rFonts w:ascii="David" w:hAnsi="David" w:cs="David"/>
-                <w:sz w:val="18"/>
-                <w:szCs w:val="18"/>
-              </w:rPr>
-              <w:t xml:space="preserve">, </w:t>
-            </w:r>
-            <w:r>
-              <w:rPr>
-                <w:rFonts w:ascii="David" w:hAnsi="David" w:cs="David"/>
-                <w:sz w:val="18"/>
-                <w:szCs w:val="18"/>
-              </w:rPr>
-              <w:t>screen</w:t>
-            </w:r>
-          </w:p>
-          <w:p>
-            <w:pPr>
-              <w:jc w:val="right"/>
-              <w:rPr>
-                <w:rFonts w:hint="cs"/>
-                <w:sz w:val="18"/>
-                <w:szCs w:val="18"/>
-              </w:rPr>
-            </w:pPr>
-          </w:p>
-          <w:p>
-            <w:pPr>
-              <w:jc w:val="right"/>
-              <w:rPr>
-                <w:rFonts w:ascii="David" w:hAnsi="David" w:cs="David" w:hint="cs"/>
+              <w:t>delete, keyboard, screen</w:t>
+            </w:r>
+          </w:p>
+          <w:p>
+            <w:pPr>
+              <w:jc w:val="right"/>
+              <w:rPr>
+                <w:sz w:val="18"/>
+                <w:szCs w:val="18"/>
+              </w:rPr>
+            </w:pPr>
+          </w:p>
+          <w:p>
+            <w:pPr>
+              <w:jc w:val="right"/>
+              <w:rPr>
+                <w:rFonts w:ascii="David" w:hAnsi="David" w:cs="David"/>
                 <w:sz w:val="18"/>
                 <w:szCs w:val="18"/>
                 <w:rtl/>
@@ -7268,23 +7123,7 @@
                 <w:sz w:val="18"/>
                 <w:szCs w:val="18"/>
               </w:rPr>
-              <w:t xml:space="preserve">pencil                    </w:t>
-            </w:r>
-            <w:r>
-              <w:rPr>
-                <w:rFonts w:ascii="David" w:hAnsi="David" w:cs="David"/>
-                <w:sz w:val="18"/>
-                <w:szCs w:val="18"/>
-              </w:rPr>
-              <w:t xml:space="preserve"> </w:t>
-            </w:r>
-            <w:r>
-              <w:rPr>
-                <w:rFonts w:ascii="David" w:hAnsi="David" w:cs="David"/>
-                <w:sz w:val="18"/>
-                <w:szCs w:val="18"/>
-              </w:rPr>
-              <w:t xml:space="preserve">  </w:t>
+              <w:t xml:space="preserve">pencil                       </w:t>
             </w:r>
             <w:r>
               <w:rPr>
@@ -7318,23 +7157,7 @@
                 <w:sz w:val="18"/>
                 <w:szCs w:val="18"/>
               </w:rPr>
-              <w:t xml:space="preserve">paper                     </w:t>
-            </w:r>
-            <w:r>
-              <w:rPr>
-                <w:rFonts w:ascii="David" w:hAnsi="David" w:cs="David"/>
-                <w:sz w:val="18"/>
-                <w:szCs w:val="18"/>
-              </w:rPr>
-              <w:t xml:space="preserve">  </w:t>
-            </w:r>
-            <w:r>
-              <w:rPr>
-                <w:rFonts w:ascii="David" w:hAnsi="David" w:cs="David"/>
-                <w:sz w:val="18"/>
-                <w:szCs w:val="18"/>
-              </w:rPr>
-              <w:t xml:space="preserve"> </w:t>
+              <w:t xml:space="preserve">paper                        </w:t>
             </w:r>
             <w:r>
               <w:rPr>
@@ -7972,9 +7795,205 @@
             <w:pPr>
               <w:jc w:val="right"/>
               <w:rPr>
-                <w:sz w:val="18"/>
-                <w:szCs w:val="18"/>
-                <w:rtl/>
+                <w:rFonts w:ascii="David" w:hAnsi="David" w:cs="David" w:hint="cs"/>
+                <w:sz w:val="18"/>
+                <w:szCs w:val="18"/>
+                <w:rtl/>
+              </w:rPr>
+            </w:pPr>
+            <w:r>
+              <w:rPr>
+                <w:rFonts w:ascii="David" w:hAnsi="David" w:cs="David"/>
+                <w:b/>
+                <w:bCs/>
+                <w:sz w:val="18"/>
+                <w:szCs w:val="18"/>
+              </w:rPr>
+              <w:t>Base:</w:t>
+            </w:r>
+            <w:r>
+              <w:rPr>
+                <w:rFonts w:ascii="David" w:hAnsi="David" w:cs="David"/>
+                <w:sz w:val="18"/>
+                <w:szCs w:val="18"/>
+              </w:rPr>
+              <w:t xml:space="preserve"> </w:t>
+            </w:r>
+            <w:r>
+              <w:rPr>
+                <w:rFonts w:ascii="David" w:hAnsi="David" w:cs="David"/>
+                <w:sz w:val="18"/>
+                <w:szCs w:val="18"/>
+              </w:rPr>
+              <w:t>flowers, bouquet, ribbon</w:t>
+            </w:r>
+          </w:p>
+          <w:p>
+            <w:pPr>
+              <w:jc w:val="right"/>
+              <w:rPr>
+                <w:rFonts w:ascii="David" w:hAnsi="David" w:cs="David"/>
+                <w:sz w:val="18"/>
+                <w:szCs w:val="18"/>
+                <w:rtl/>
+              </w:rPr>
+            </w:pPr>
+            <w:r>
+              <w:rPr>
+                <w:rFonts w:ascii="David" w:hAnsi="David" w:cs="David" w:hint="cs"/>
+                <w:b/>
+                <w:bCs/>
+                <w:sz w:val="18"/>
+                <w:szCs w:val="18"/>
+              </w:rPr>
+              <w:t>T</w:t>
+            </w:r>
+            <w:r>
+              <w:rPr>
+                <w:rFonts w:ascii="David" w:hAnsi="David" w:cs="David"/>
+                <w:b/>
+                <w:bCs/>
+                <w:sz w:val="18"/>
+                <w:szCs w:val="18"/>
+              </w:rPr>
+              <w:t>arget:</w:t>
+            </w:r>
+            <w:r>
+              <w:rPr>
+                <w:rFonts w:ascii="David" w:hAnsi="David" w:cs="David"/>
+                <w:sz w:val="18"/>
+                <w:szCs w:val="18"/>
+              </w:rPr>
+              <w:t xml:space="preserve"> </w:t>
+            </w:r>
+            <w:r>
+              <w:rPr>
+                <w:rFonts w:ascii="David" w:hAnsi="David" w:cs="David"/>
+                <w:sz w:val="18"/>
+                <w:szCs w:val="18"/>
+              </w:rPr>
+              <w:t>players, team, coach</w:t>
+            </w:r>
+          </w:p>
+          <w:p>
+            <w:pPr>
+              <w:jc w:val="right"/>
+              <w:rPr>
+                <w:sz w:val="18"/>
+                <w:szCs w:val="18"/>
+              </w:rPr>
+            </w:pPr>
+          </w:p>
+          <w:p>
+            <w:pPr>
+              <w:jc w:val="right"/>
+              <w:rPr>
+                <w:rFonts w:ascii="David" w:hAnsi="David" w:cs="David"/>
+                <w:sz w:val="18"/>
+                <w:szCs w:val="18"/>
+                <w:rtl/>
+              </w:rPr>
+            </w:pPr>
+            <w:r>
+              <w:rPr>
+                <w:rFonts w:ascii="David" w:hAnsi="David" w:cs="David"/>
+                <w:sz w:val="18"/>
+                <w:szCs w:val="18"/>
+              </w:rPr>
+              <w:t xml:space="preserve">flowers                      </w:t>
+            </w:r>
+            <w:r>
+              <w:rPr>
+                <w:rFonts w:ascii="David" w:hAnsi="David" w:cs="David"/>
+                <w:sz w:val="18"/>
+                <w:szCs w:val="18"/>
+              </w:rPr>
+              <w:sym w:font="Wingdings" w:char="F0E0"/>
+            </w:r>
+            <w:r>
+              <w:rPr>
+                <w:rFonts w:ascii="David" w:hAnsi="David" w:cs="David"/>
+                <w:sz w:val="18"/>
+                <w:szCs w:val="18"/>
+              </w:rPr>
+              <w:t xml:space="preserve">  players</w:t>
+            </w:r>
+          </w:p>
+          <w:p>
+            <w:pPr>
+              <w:jc w:val="right"/>
+              <w:rPr>
+                <w:rFonts w:ascii="David" w:hAnsi="David" w:cs="David"/>
+                <w:sz w:val="18"/>
+                <w:szCs w:val="18"/>
+                <w:rtl/>
+              </w:rPr>
+            </w:pPr>
+            <w:r>
+              <w:rPr>
+                <w:rFonts w:ascii="David" w:hAnsi="David" w:cs="David"/>
+                <w:sz w:val="18"/>
+                <w:szCs w:val="18"/>
+              </w:rPr>
+              <w:t xml:space="preserve">bouquet                     </w:t>
+            </w:r>
+            <w:r>
+              <w:rPr>
+                <w:rFonts w:ascii="David" w:hAnsi="David" w:cs="David"/>
+                <w:sz w:val="18"/>
+                <w:szCs w:val="18"/>
+              </w:rPr>
+              <w:sym w:font="Wingdings" w:char="F0E0"/>
+            </w:r>
+            <w:r>
+              <w:rPr>
+                <w:rFonts w:ascii="David" w:hAnsi="David" w:cs="David"/>
+                <w:sz w:val="18"/>
+                <w:szCs w:val="18"/>
+              </w:rPr>
+              <w:t xml:space="preserve">  team</w:t>
+            </w:r>
+          </w:p>
+          <w:p>
+            <w:pPr>
+              <w:jc w:val="right"/>
+              <w:rPr>
+                <w:rFonts w:ascii="David" w:hAnsi="David" w:cs="David"/>
+                <w:sz w:val="18"/>
+                <w:szCs w:val="18"/>
+              </w:rPr>
+            </w:pPr>
+            <w:r>
+              <w:rPr>
+                <w:rFonts w:ascii="David" w:hAnsi="David" w:cs="David"/>
+                <w:sz w:val="18"/>
+                <w:szCs w:val="18"/>
+              </w:rPr>
+              <w:t xml:space="preserve">ribbon                        </w:t>
+            </w:r>
+            <w:r>
+              <w:rPr>
+                <w:rFonts w:ascii="David" w:hAnsi="David" w:cs="David"/>
+                <w:sz w:val="18"/>
+                <w:szCs w:val="18"/>
+              </w:rPr>
+              <w:sym w:font="Wingdings" w:char="F0E0"/>
+            </w:r>
+            <w:r>
+              <w:rPr>
+                <w:rFonts w:ascii="David" w:hAnsi="David" w:cs="David"/>
+                <w:sz w:val="18"/>
+                <w:szCs w:val="18"/>
+              </w:rPr>
+              <w:t xml:space="preserve">  coach</w:t>
+            </w:r>
+          </w:p>
+          <w:p>
+            <w:pPr>
+              <w:jc w:val="right"/>
+              <w:rPr>
+                <w:sz w:val="18"/>
+                <w:szCs w:val="18"/>
               </w:rPr>
             </w:pPr>
           </w:p>
@@ -8579,6 +8598,332 @@
             <w:pPr>
               <w:jc w:val="right"/>
               <w:rPr>
+                <w:rFonts w:ascii="David" w:hAnsi="David" w:cs="David"/>
+                <w:sz w:val="18"/>
+                <w:szCs w:val="18"/>
+              </w:rPr>
+            </w:pPr>
+            <w:r>
+              <w:rPr>
+                <w:rFonts w:ascii="David" w:hAnsi="David" w:cs="David"/>
+                <w:b/>
+                <w:bCs/>
+                <w:sz w:val="18"/>
+                <w:szCs w:val="18"/>
+              </w:rPr>
+              <w:t>Base:</w:t>
+            </w:r>
+            <w:r>
+              <w:rPr>
+                <w:rFonts w:ascii="David" w:hAnsi="David" w:cs="David"/>
+                <w:sz w:val="18"/>
+                <w:szCs w:val="18"/>
+              </w:rPr>
+              <w:t xml:space="preserve"> </w:t>
+            </w:r>
+            <w:r>
+              <w:rPr>
+                <w:rFonts w:ascii="David" w:hAnsi="David" w:cs="David"/>
+                <w:sz w:val="18"/>
+                <w:szCs w:val="18"/>
+              </w:rPr>
+              <w:t>feet</w:t>
+            </w:r>
+            <w:r>
+              <w:rPr>
+                <w:rFonts w:ascii="David" w:hAnsi="David" w:cs="David"/>
+                <w:sz w:val="18"/>
+                <w:szCs w:val="18"/>
+              </w:rPr>
+              <w:t xml:space="preserve">, </w:t>
+            </w:r>
+            <w:r>
+              <w:rPr>
+                <w:rFonts w:ascii="David" w:hAnsi="David" w:cs="David"/>
+                <w:sz w:val="18"/>
+                <w:szCs w:val="18"/>
+              </w:rPr>
+              <w:t>socks</w:t>
+            </w:r>
+            <w:r>
+              <w:rPr>
+                <w:rFonts w:ascii="David" w:hAnsi="David" w:cs="David"/>
+                <w:sz w:val="18"/>
+                <w:szCs w:val="18"/>
+              </w:rPr>
+              <w:t xml:space="preserve">, </w:t>
+            </w:r>
+            <w:r>
+              <w:rPr>
+                <w:rFonts w:ascii="David" w:hAnsi="David" w:cs="David"/>
+                <w:sz w:val="18"/>
+                <w:szCs w:val="18"/>
+              </w:rPr>
+              <w:t>shirt</w:t>
+            </w:r>
+            <w:r>
+              <w:rPr>
+                <w:rFonts w:ascii="David" w:hAnsi="David" w:cs="David"/>
+                <w:sz w:val="18"/>
+                <w:szCs w:val="18"/>
+              </w:rPr>
+              <w:t xml:space="preserve">, </w:t>
+            </w:r>
+            <w:r>
+              <w:rPr>
+                <w:rFonts w:ascii="David" w:hAnsi="David" w:cs="David"/>
+                <w:sz w:val="18"/>
+                <w:szCs w:val="18"/>
+              </w:rPr>
+              <w:t>football</w:t>
+            </w:r>
+          </w:p>
+          <w:p>
+            <w:pPr>
+              <w:jc w:val="right"/>
+              <w:rPr>
+                <w:rFonts w:ascii="David" w:hAnsi="David" w:cs="David"/>
+                <w:sz w:val="18"/>
+                <w:szCs w:val="18"/>
+                <w:rtl/>
+              </w:rPr>
+            </w:pPr>
+            <w:r>
+              <w:rPr>
+                <w:rFonts w:ascii="David" w:hAnsi="David" w:cs="David" w:hint="cs"/>
+                <w:b/>
+                <w:bCs/>
+                <w:sz w:val="18"/>
+                <w:szCs w:val="18"/>
+              </w:rPr>
+              <w:t>T</w:t>
+            </w:r>
+            <w:r>
+              <w:rPr>
+                <w:rFonts w:ascii="David" w:hAnsi="David" w:cs="David"/>
+                <w:b/>
+                <w:bCs/>
+                <w:sz w:val="18"/>
+                <w:szCs w:val="18"/>
+              </w:rPr>
+              <w:t>arget:</w:t>
+            </w:r>
+            <w:r>
+              <w:rPr>
+                <w:rFonts w:ascii="David" w:hAnsi="David" w:cs="David"/>
+                <w:sz w:val="18"/>
+                <w:szCs w:val="18"/>
+              </w:rPr>
+              <w:t xml:space="preserve"> </w:t>
+            </w:r>
+            <w:r>
+              <w:rPr>
+                <w:rFonts w:ascii="David" w:hAnsi="David" w:cs="David"/>
+                <w:sz w:val="18"/>
+                <w:szCs w:val="18"/>
+              </w:rPr>
+              <w:t>hands</w:t>
+            </w:r>
+            <w:r>
+              <w:rPr>
+                <w:rFonts w:ascii="David" w:hAnsi="David" w:cs="David"/>
+                <w:sz w:val="18"/>
+                <w:szCs w:val="18"/>
+              </w:rPr>
+              <w:t xml:space="preserve">, </w:t>
+            </w:r>
+            <w:r>
+              <w:rPr>
+                <w:rFonts w:ascii="David" w:hAnsi="David" w:cs="David"/>
+                <w:sz w:val="18"/>
+                <w:szCs w:val="18"/>
+              </w:rPr>
+              <w:t>gloves</w:t>
+            </w:r>
+            <w:r>
+              <w:rPr>
+                <w:rFonts w:ascii="David" w:hAnsi="David" w:cs="David"/>
+                <w:sz w:val="18"/>
+                <w:szCs w:val="18"/>
+              </w:rPr>
+              <w:t xml:space="preserve">, </w:t>
+            </w:r>
+            <w:r>
+              <w:rPr>
+                <w:rFonts w:ascii="David" w:hAnsi="David" w:cs="David"/>
+                <w:sz w:val="18"/>
+                <w:szCs w:val="18"/>
+              </w:rPr>
+              <w:t>pants</w:t>
+            </w:r>
+            <w:r>
+              <w:rPr>
+                <w:rFonts w:ascii="David" w:hAnsi="David" w:cs="David"/>
+                <w:sz w:val="18"/>
+                <w:szCs w:val="18"/>
+              </w:rPr>
+              <w:t>,</w:t>
+            </w:r>
+            <w:r>
+              <w:rPr>
+                <w:rFonts w:ascii="David" w:hAnsi="David" w:cs="David"/>
+                <w:sz w:val="18"/>
+                <w:szCs w:val="18"/>
+              </w:rPr>
+              <w:t xml:space="preserve"> basketball</w:t>
+            </w:r>
+          </w:p>
+          <w:p>
+            <w:pPr>
+              <w:jc w:val="right"/>
+              <w:rPr>
+                <w:sz w:val="18"/>
+                <w:szCs w:val="18"/>
+              </w:rPr>
+            </w:pPr>
+          </w:p>
+          <w:p>
+            <w:pPr>
+              <w:jc w:val="right"/>
+              <w:rPr>
+                <w:rFonts w:ascii="David" w:hAnsi="David" w:cs="David"/>
+                <w:sz w:val="18"/>
+                <w:szCs w:val="18"/>
+              </w:rPr>
+            </w:pPr>
+            <w:r>
+              <w:rPr>
+                <w:rFonts w:ascii="David" w:hAnsi="David" w:cs="David"/>
+                <w:sz w:val="18"/>
+                <w:szCs w:val="18"/>
+              </w:rPr>
+              <w:t xml:space="preserve">cover                       </w:t>
+            </w:r>
+            <w:r>
+              <w:rPr>
+                <w:rFonts w:ascii="David" w:hAnsi="David" w:cs="David"/>
+                <w:sz w:val="18"/>
+                <w:szCs w:val="18"/>
+              </w:rPr>
+              <w:sym w:font="Wingdings" w:char="F0E0"/>
+            </w:r>
+            <w:r>
+              <w:rPr>
+                <w:rFonts w:ascii="David" w:hAnsi="David" w:cs="David"/>
+                <w:sz w:val="18"/>
+                <w:szCs w:val="18"/>
+              </w:rPr>
+              <w:t xml:space="preserve">  pillowcase</w:t>
+            </w:r>
+          </w:p>
+          <w:p>
+            <w:pPr>
+              <w:jc w:val="right"/>
+              <w:rPr>
+                <w:rFonts w:ascii="David" w:hAnsi="David" w:cs="David"/>
+                <w:sz w:val="18"/>
+                <w:szCs w:val="18"/>
+                <w:rtl/>
+              </w:rPr>
+            </w:pPr>
+            <w:r>
+              <w:rPr>
+                <w:rFonts w:ascii="David" w:hAnsi="David" w:cs="David"/>
+                <w:sz w:val="18"/>
+                <w:szCs w:val="18"/>
+              </w:rPr>
+              <w:t xml:space="preserve">book                        </w:t>
+            </w:r>
+            <w:r>
+              <w:rPr>
+                <w:rFonts w:ascii="David" w:hAnsi="David" w:cs="David"/>
+                <w:sz w:val="18"/>
+                <w:szCs w:val="18"/>
+              </w:rPr>
+              <w:sym w:font="Wingdings" w:char="F0E0"/>
+            </w:r>
+            <w:r>
+              <w:rPr>
+                <w:rFonts w:ascii="David" w:hAnsi="David" w:cs="David"/>
+                <w:sz w:val="18"/>
+                <w:szCs w:val="18"/>
+              </w:rPr>
+              <w:t xml:space="preserve">  pillow</w:t>
+            </w:r>
+          </w:p>
+          <w:p>
+            <w:pPr>
+              <w:jc w:val="right"/>
+              <w:rPr>
+                <w:rFonts w:ascii="David" w:hAnsi="David" w:cs="David"/>
+                <w:sz w:val="18"/>
+                <w:szCs w:val="18"/>
+              </w:rPr>
+            </w:pPr>
+            <w:r>
+              <w:rPr>
+                <w:rFonts w:ascii="David" w:hAnsi="David" w:cs="David"/>
+                <w:sz w:val="18"/>
+                <w:szCs w:val="18"/>
+              </w:rPr>
+              <w:t xml:space="preserve">paper                       </w:t>
+            </w:r>
+            <w:r>
+              <w:rPr>
+                <w:rFonts w:ascii="David" w:hAnsi="David" w:cs="David"/>
+                <w:sz w:val="18"/>
+                <w:szCs w:val="18"/>
+              </w:rPr>
+              <w:sym w:font="Wingdings" w:char="F0E0"/>
+            </w:r>
+            <w:r>
+              <w:rPr>
+                <w:rFonts w:ascii="David" w:hAnsi="David" w:cs="David"/>
+                <w:sz w:val="18"/>
+                <w:szCs w:val="18"/>
+              </w:rPr>
+              <w:t xml:space="preserve">  feather</w:t>
+            </w:r>
+          </w:p>
+          <w:p>
+            <w:pPr>
+              <w:jc w:val="right"/>
+              <w:rPr>
+                <w:rFonts w:ascii="David" w:hAnsi="David" w:cs="David"/>
+                <w:sz w:val="18"/>
+                <w:szCs w:val="18"/>
+              </w:rPr>
+            </w:pPr>
+            <w:r>
+              <w:rPr>
+                <w:rFonts w:ascii="David" w:hAnsi="David" w:cs="David"/>
+                <w:sz w:val="18"/>
+                <w:szCs w:val="18"/>
+              </w:rPr>
+              <w:t xml:space="preserve">wood                       </w:t>
+            </w:r>
+            <w:r>
+              <w:rPr>
+                <w:rFonts w:ascii="David" w:hAnsi="David" w:cs="David"/>
+                <w:sz w:val="18"/>
+                <w:szCs w:val="18"/>
+              </w:rPr>
+              <w:sym w:font="Wingdings" w:char="F0E0"/>
+            </w:r>
+            <w:r>
+              <w:rPr>
+                <w:rFonts w:ascii="David" w:hAnsi="David" w:cs="David"/>
+                <w:sz w:val="18"/>
+                <w:szCs w:val="18"/>
+              </w:rPr>
+              <w:t xml:space="preserve">  chicken</w:t>
+            </w:r>
+          </w:p>
+          <w:p>
+            <w:pPr>
+              <w:jc w:val="right"/>
+              <w:rPr>
+                <w:rFonts w:hint="cs"/>
                 <w:sz w:val="18"/>
                 <w:szCs w:val="18"/>
                 <w:rtl/>
@@ -8688,7 +9033,7 @@
                 <w:lang w:val="he-IL"/>
               </w:rPr>
               <w:drawing>
-                <wp:anchor distT="0" distB="0" distL="114300" distR="114300" simplePos="0" relativeHeight="251660288" behindDoc="1" locked="0" layoutInCell="1" allowOverlap="1" wp14:anchorId="174C4267" wp14:editId="4E9EBEDC">
+                <wp:anchor distT="0" distB="0" distL="114300" distR="114300" simplePos="0" relativeHeight="251679744" behindDoc="1" locked="0" layoutInCell="1" allowOverlap="1" wp14:anchorId="174C4267" wp14:editId="4E9EBEDC">
                   <wp:simplePos x="0" y="0"/>
                   <wp:positionH relativeFrom="column">
                     <wp:posOffset>2383155</wp:posOffset>
@@ -8856,23 +9201,7 @@
                 <w:sz w:val="18"/>
                 <w:szCs w:val="18"/>
               </w:rPr>
-              <w:t>morning</w:t>
-            </w:r>
-            <w:r>
-              <w:rPr>
-                <w:rFonts w:ascii="David" w:hAnsi="David" w:cs="David"/>
-                <w:sz w:val="18"/>
-                <w:szCs w:val="18"/>
-              </w:rPr>
-              <w:t xml:space="preserve">               </w:t>
-            </w:r>
-            <w:r>
-              <w:rPr>
-                <w:rFonts w:ascii="David" w:hAnsi="David" w:cs="David"/>
-                <w:sz w:val="18"/>
-                <w:szCs w:val="18"/>
-              </w:rPr>
-              <w:t xml:space="preserve">  </w:t>
+              <w:t xml:space="preserve">morning                 </w:t>
             </w:r>
             <w:r>
               <w:rPr>
@@ -8888,42 +9217,26 @@
                 <w:sz w:val="18"/>
                 <w:szCs w:val="18"/>
               </w:rPr>
-              <w:t xml:space="preserve">  </w:t>
-            </w:r>
-            <w:r>
-              <w:rPr>
-                <w:rFonts w:ascii="David" w:hAnsi="David" w:cs="David"/>
-                <w:sz w:val="18"/>
-                <w:szCs w:val="18"/>
-              </w:rPr>
-              <w:t>evening</w:t>
-            </w:r>
-          </w:p>
-          <w:p>
-            <w:pPr>
-              <w:jc w:val="right"/>
-              <w:rPr>
-                <w:rFonts w:ascii="David" w:hAnsi="David" w:cs="David"/>
-                <w:sz w:val="18"/>
-                <w:szCs w:val="18"/>
-                <w:rtl/>
-              </w:rPr>
-            </w:pPr>
-            <w:r>
-              <w:rPr>
-                <w:rFonts w:ascii="David" w:hAnsi="David" w:cs="David"/>
-                <w:sz w:val="18"/>
-                <w:szCs w:val="18"/>
-              </w:rPr>
-              <w:t>breakfast</w:t>
-            </w:r>
-            <w:r>
-              <w:rPr>
-                <w:rFonts w:ascii="David" w:hAnsi="David" w:cs="David"/>
-                <w:sz w:val="18"/>
-                <w:szCs w:val="18"/>
-              </w:rPr>
-              <w:t xml:space="preserve">                </w:t>
+              <w:t xml:space="preserve">  evening</w:t>
+            </w:r>
+          </w:p>
+          <w:p>
+            <w:pPr>
+              <w:jc w:val="right"/>
+              <w:rPr>
+                <w:rFonts w:ascii="David" w:hAnsi="David" w:cs="David"/>
+                <w:sz w:val="18"/>
+                <w:szCs w:val="18"/>
+                <w:rtl/>
+              </w:rPr>
+            </w:pPr>
+            <w:r>
+              <w:rPr>
+                <w:rFonts w:ascii="David" w:hAnsi="David" w:cs="David"/>
+                <w:sz w:val="18"/>
+                <w:szCs w:val="18"/>
+              </w:rPr>
+              <w:t xml:space="preserve">breakfast                </w:t>
             </w:r>
             <w:r>
               <w:rPr>
@@ -8939,49 +9252,25 @@
                 <w:sz w:val="18"/>
                 <w:szCs w:val="18"/>
               </w:rPr>
-              <w:t xml:space="preserve">  </w:t>
-            </w:r>
-            <w:r>
-              <w:rPr>
-                <w:rFonts w:ascii="David" w:hAnsi="David" w:cs="David"/>
-                <w:sz w:val="18"/>
-                <w:szCs w:val="18"/>
-              </w:rPr>
-              <w:t>dinner</w:t>
-            </w:r>
-          </w:p>
-          <w:p>
-            <w:pPr>
-              <w:jc w:val="right"/>
-              <w:rPr>
-                <w:rFonts w:ascii="David" w:hAnsi="David" w:cs="David"/>
-                <w:sz w:val="18"/>
-                <w:szCs w:val="18"/>
-              </w:rPr>
-            </w:pPr>
-            <w:r>
-              <w:rPr>
-                <w:rFonts w:ascii="David" w:hAnsi="David" w:cs="David"/>
-                <w:sz w:val="18"/>
-                <w:szCs w:val="18"/>
-              </w:rPr>
-              <w:t>start</w:t>
-            </w:r>
-            <w:r>
-              <w:rPr>
-                <w:rFonts w:ascii="David" w:hAnsi="David" w:cs="David"/>
-                <w:sz w:val="18"/>
-                <w:szCs w:val="18"/>
-              </w:rPr>
-              <w:t xml:space="preserve">                  </w:t>
-            </w:r>
-            <w:r>
-              <w:rPr>
-                <w:rFonts w:ascii="David" w:hAnsi="David" w:cs="David"/>
-                <w:sz w:val="18"/>
-                <w:szCs w:val="18"/>
-              </w:rPr>
-              <w:t xml:space="preserve">       </w:t>
+              <w:t xml:space="preserve">  dinner</w:t>
+            </w:r>
+          </w:p>
+          <w:p>
+            <w:pPr>
+              <w:jc w:val="right"/>
+              <w:rPr>
+                <w:rFonts w:ascii="David" w:hAnsi="David" w:cs="David"/>
+                <w:sz w:val="18"/>
+                <w:szCs w:val="18"/>
+              </w:rPr>
+            </w:pPr>
+            <w:r>
+              <w:rPr>
+                <w:rFonts w:ascii="David" w:hAnsi="David" w:cs="David"/>
+                <w:sz w:val="18"/>
+                <w:szCs w:val="18"/>
+              </w:rPr>
+              <w:t xml:space="preserve">start                         </w:t>
             </w:r>
             <w:r>
               <w:rPr>
@@ -8997,15 +9286,7 @@
                 <w:sz w:val="18"/>
                 <w:szCs w:val="18"/>
               </w:rPr>
-              <w:t xml:space="preserve">  </w:t>
-            </w:r>
-            <w:r>
-              <w:rPr>
-                <w:rFonts w:ascii="David" w:hAnsi="David" w:cs="David"/>
-                <w:sz w:val="18"/>
-                <w:szCs w:val="18"/>
-              </w:rPr>
-              <w:t>end</w:t>
+              <w:t xml:space="preserve">  end</w:t>
             </w:r>
           </w:p>
           <w:p>
@@ -9291,7 +9572,7 @@
                 <w:lang w:val="he-IL"/>
               </w:rPr>
               <w:drawing>
-                <wp:anchor distT="0" distB="0" distL="114300" distR="114300" simplePos="0" relativeHeight="251658240" behindDoc="1" locked="0" layoutInCell="1" allowOverlap="1" wp14:anchorId="2ACD9D20" wp14:editId="473EAFA6">
+                <wp:anchor distT="0" distB="0" distL="114300" distR="114300" simplePos="0" relativeHeight="251678720" behindDoc="1" locked="0" layoutInCell="1" allowOverlap="1" wp14:anchorId="2ACD9D20" wp14:editId="473EAFA6">
                   <wp:simplePos x="0" y="0"/>
                   <wp:positionH relativeFrom="column">
                     <wp:posOffset>2383155</wp:posOffset>
@@ -9459,15 +9740,7 @@
                 <w:sz w:val="18"/>
                 <w:szCs w:val="18"/>
               </w:rPr>
-              <w:t>education</w:t>
-            </w:r>
-            <w:r>
-              <w:rPr>
-                <w:rFonts w:ascii="David" w:hAnsi="David" w:cs="David"/>
-                <w:sz w:val="18"/>
-                <w:szCs w:val="18"/>
-              </w:rPr>
-              <w:t xml:space="preserve">               </w:t>
+              <w:t xml:space="preserve">education               </w:t>
             </w:r>
             <w:r>
               <w:rPr>
@@ -9483,50 +9756,26 @@
                 <w:sz w:val="18"/>
                 <w:szCs w:val="18"/>
               </w:rPr>
-              <w:t xml:space="preserve">  </w:t>
-            </w:r>
-            <w:r>
-              <w:rPr>
-                <w:rFonts w:ascii="David" w:hAnsi="David" w:cs="David"/>
-                <w:sz w:val="18"/>
-                <w:szCs w:val="18"/>
-              </w:rPr>
-              <w:t>healthcare</w:t>
-            </w:r>
-          </w:p>
-          <w:p>
-            <w:pPr>
-              <w:jc w:val="right"/>
-              <w:rPr>
-                <w:rFonts w:ascii="David" w:hAnsi="David" w:cs="David"/>
-                <w:sz w:val="18"/>
-                <w:szCs w:val="18"/>
-                <w:rtl/>
-              </w:rPr>
-            </w:pPr>
-            <w:r>
-              <w:rPr>
-                <w:rFonts w:ascii="David" w:hAnsi="David" w:cs="David"/>
-                <w:sz w:val="18"/>
-                <w:szCs w:val="18"/>
-              </w:rPr>
-              <w:t>teacher</w:t>
-            </w:r>
-            <w:r>
-              <w:rPr>
-                <w:rFonts w:ascii="David" w:hAnsi="David" w:cs="David"/>
-                <w:sz w:val="18"/>
-                <w:szCs w:val="18"/>
-              </w:rPr>
-              <w:t xml:space="preserve">                  </w:t>
-            </w:r>
-            <w:r>
-              <w:rPr>
-                <w:rFonts w:ascii="David" w:hAnsi="David" w:cs="David"/>
-                <w:sz w:val="18"/>
-                <w:szCs w:val="18"/>
-              </w:rPr>
-              <w:t xml:space="preserve"> </w:t>
+              <w:t xml:space="preserve">  healthcare</w:t>
+            </w:r>
+          </w:p>
+          <w:p>
+            <w:pPr>
+              <w:jc w:val="right"/>
+              <w:rPr>
+                <w:rFonts w:ascii="David" w:hAnsi="David" w:cs="David"/>
+                <w:sz w:val="18"/>
+                <w:szCs w:val="18"/>
+                <w:rtl/>
+              </w:rPr>
+            </w:pPr>
+            <w:r>
+              <w:rPr>
+                <w:rFonts w:ascii="David" w:hAnsi="David" w:cs="David"/>
+                <w:sz w:val="18"/>
+                <w:szCs w:val="18"/>
+              </w:rPr>
+              <w:t xml:space="preserve">teacher                   </w:t>
             </w:r>
             <w:r>
               <w:rPr>
@@ -9542,41 +9791,25 @@
                 <w:sz w:val="18"/>
                 <w:szCs w:val="18"/>
               </w:rPr>
-              <w:t xml:space="preserve">  </w:t>
-            </w:r>
-            <w:r>
-              <w:rPr>
-                <w:rFonts w:ascii="David" w:hAnsi="David" w:cs="David"/>
-                <w:sz w:val="18"/>
-                <w:szCs w:val="18"/>
-              </w:rPr>
-              <w:t>doctor</w:t>
-            </w:r>
-          </w:p>
-          <w:p>
-            <w:pPr>
-              <w:jc w:val="right"/>
-              <w:rPr>
-                <w:rFonts w:ascii="David" w:hAnsi="David" w:cs="David"/>
-                <w:sz w:val="18"/>
-                <w:szCs w:val="18"/>
-              </w:rPr>
-            </w:pPr>
-            <w:r>
-              <w:rPr>
-                <w:rFonts w:ascii="David" w:hAnsi="David" w:cs="David"/>
-                <w:sz w:val="18"/>
-                <w:szCs w:val="18"/>
-              </w:rPr>
-              <w:t>school</w:t>
-            </w:r>
-            <w:r>
-              <w:rPr>
-                <w:rFonts w:ascii="David" w:hAnsi="David" w:cs="David"/>
-                <w:sz w:val="18"/>
-                <w:szCs w:val="18"/>
-              </w:rPr>
-              <w:t xml:space="preserve">                    </w:t>
+              <w:t xml:space="preserve">  doctor</w:t>
+            </w:r>
+          </w:p>
+          <w:p>
+            <w:pPr>
+              <w:jc w:val="right"/>
+              <w:rPr>
+                <w:rFonts w:ascii="David" w:hAnsi="David" w:cs="David"/>
+                <w:sz w:val="18"/>
+                <w:szCs w:val="18"/>
+              </w:rPr>
+            </w:pPr>
+            <w:r>
+              <w:rPr>
+                <w:rFonts w:ascii="David" w:hAnsi="David" w:cs="David"/>
+                <w:sz w:val="18"/>
+                <w:szCs w:val="18"/>
+              </w:rPr>
+              <w:t xml:space="preserve">school                    </w:t>
             </w:r>
             <w:r>
               <w:rPr>
@@ -9592,15 +9825,7 @@
                 <w:sz w:val="18"/>
                 <w:szCs w:val="18"/>
               </w:rPr>
-              <w:t xml:space="preserve">  </w:t>
-            </w:r>
-            <w:r>
-              <w:rPr>
-                <w:rFonts w:ascii="David" w:hAnsi="David" w:cs="David"/>
-                <w:sz w:val="18"/>
-                <w:szCs w:val="18"/>
-              </w:rPr>
-              <w:t>hospital</w:t>
+              <w:t xml:space="preserve">  hospital</w:t>
             </w:r>
           </w:p>
           <w:p>
@@ -9847,7 +10072,7 @@
                 <w:lang w:val="he-IL"/>
               </w:rPr>
               <w:drawing>
-                <wp:anchor distT="0" distB="0" distL="114300" distR="114300" simplePos="0" relativeHeight="251672576" behindDoc="1" locked="0" layoutInCell="1" allowOverlap="1" wp14:anchorId="641C22F9" wp14:editId="26769C93">
+                <wp:anchor distT="0" distB="0" distL="114300" distR="114300" simplePos="0" relativeHeight="251680768" behindDoc="1" locked="0" layoutInCell="1" allowOverlap="1" wp14:anchorId="641C22F9" wp14:editId="26769C93">
                   <wp:simplePos x="0" y="0"/>
                   <wp:positionH relativeFrom="column">
                     <wp:posOffset>2383155</wp:posOffset>
@@ -10351,7 +10576,7 @@
                 <w:lang w:val="he-IL"/>
               </w:rPr>
               <w:drawing>
-                <wp:anchor distT="0" distB="0" distL="114300" distR="114300" simplePos="0" relativeHeight="251674624" behindDoc="1" locked="0" layoutInCell="1" allowOverlap="1" wp14:anchorId="18C6296F" wp14:editId="05303D47">
+                <wp:anchor distT="0" distB="0" distL="114300" distR="114300" simplePos="0" relativeHeight="251681792" behindDoc="1" locked="0" layoutInCell="1" allowOverlap="1" wp14:anchorId="18C6296F" wp14:editId="05303D47">
                   <wp:simplePos x="0" y="0"/>
                   <wp:positionH relativeFrom="column">
                     <wp:posOffset>2383155</wp:posOffset>
@@ -10849,7 +11074,7 @@
                 <w:lang w:val="he-IL"/>
               </w:rPr>
               <w:drawing>
-                <wp:anchor distT="0" distB="0" distL="114300" distR="114300" simplePos="0" relativeHeight="251676672" behindDoc="1" locked="0" layoutInCell="1" allowOverlap="1" wp14:anchorId="420AA92C" wp14:editId="2E08C597">
+                <wp:anchor distT="0" distB="0" distL="114300" distR="114300" simplePos="0" relativeHeight="251682816" behindDoc="1" locked="0" layoutInCell="1" allowOverlap="1" wp14:anchorId="420AA92C" wp14:editId="2E08C597">
                   <wp:simplePos x="0" y="0"/>
                   <wp:positionH relativeFrom="column">
                     <wp:posOffset>2383155</wp:posOffset>
@@ -10943,39 +11168,7 @@
                 <w:sz w:val="18"/>
                 <w:szCs w:val="18"/>
               </w:rPr>
-              <w:t>refrigerator</w:t>
-            </w:r>
-            <w:r>
-              <w:rPr>
-                <w:rFonts w:ascii="David" w:hAnsi="David" w:cs="David"/>
-                <w:sz w:val="18"/>
-                <w:szCs w:val="18"/>
-              </w:rPr>
-              <w:t xml:space="preserve">, </w:t>
-            </w:r>
-            <w:r>
-              <w:rPr>
-                <w:rFonts w:ascii="David" w:hAnsi="David" w:cs="David"/>
-                <w:sz w:val="18"/>
-                <w:szCs w:val="18"/>
-              </w:rPr>
-              <w:t>cold</w:t>
-            </w:r>
-            <w:r>
-              <w:rPr>
-                <w:rFonts w:ascii="David" w:hAnsi="David" w:cs="David"/>
-                <w:sz w:val="18"/>
-                <w:szCs w:val="18"/>
-              </w:rPr>
-              <w:t xml:space="preserve">, </w:t>
-            </w:r>
-            <w:r>
-              <w:rPr>
-                <w:rFonts w:ascii="David" w:hAnsi="David" w:cs="David"/>
-                <w:sz w:val="18"/>
-                <w:szCs w:val="18"/>
-              </w:rPr>
-              <w:t>air conditioner</w:t>
+              <w:t>refrigerator, cold, air conditioner</w:t>
             </w:r>
           </w:p>
           <w:p>
@@ -11022,74 +11215,34 @@
                 <w:sz w:val="18"/>
                 <w:szCs w:val="18"/>
               </w:rPr>
-              <w:t>oven</w:t>
-            </w:r>
-            <w:r>
-              <w:rPr>
-                <w:rFonts w:ascii="David" w:hAnsi="David" w:cs="David"/>
-                <w:sz w:val="18"/>
-                <w:szCs w:val="18"/>
-              </w:rPr>
-              <w:t xml:space="preserve">, </w:t>
-            </w:r>
-            <w:r>
-              <w:rPr>
-                <w:rFonts w:ascii="David" w:hAnsi="David" w:cs="David"/>
-                <w:sz w:val="18"/>
-                <w:szCs w:val="18"/>
-              </w:rPr>
-              <w:t>hot</w:t>
-            </w:r>
-            <w:r>
-              <w:rPr>
-                <w:rFonts w:ascii="David" w:hAnsi="David" w:cs="David"/>
-                <w:sz w:val="18"/>
-                <w:szCs w:val="18"/>
-              </w:rPr>
-              <w:t xml:space="preserve">, </w:t>
-            </w:r>
-            <w:r>
-              <w:rPr>
-                <w:rFonts w:ascii="David" w:hAnsi="David" w:cs="David"/>
-                <w:sz w:val="18"/>
-                <w:szCs w:val="18"/>
-              </w:rPr>
-              <w:t>heater</w:t>
-            </w:r>
-          </w:p>
-          <w:p>
-            <w:pPr>
-              <w:jc w:val="right"/>
-              <w:rPr>
-                <w:sz w:val="18"/>
-                <w:szCs w:val="18"/>
-              </w:rPr>
-            </w:pPr>
-          </w:p>
-          <w:p>
-            <w:pPr>
-              <w:jc w:val="right"/>
-              <w:rPr>
-                <w:rFonts w:ascii="David" w:hAnsi="David" w:cs="David"/>
-                <w:sz w:val="18"/>
-                <w:szCs w:val="18"/>
-              </w:rPr>
-            </w:pPr>
-            <w:r>
-              <w:rPr>
-                <w:rFonts w:ascii="David" w:hAnsi="David" w:cs="David"/>
-                <w:sz w:val="18"/>
-                <w:szCs w:val="18"/>
-              </w:rPr>
-              <w:t xml:space="preserve">refrigerator           </w:t>
-            </w:r>
-            <w:r>
-              <w:rPr>
-                <w:rFonts w:ascii="David" w:hAnsi="David" w:cs="David"/>
-                <w:sz w:val="18"/>
-                <w:szCs w:val="18"/>
-              </w:rPr>
-              <w:t xml:space="preserve"> </w:t>
+              <w:t>oven, hot, heater</w:t>
+            </w:r>
+          </w:p>
+          <w:p>
+            <w:pPr>
+              <w:jc w:val="right"/>
+              <w:rPr>
+                <w:sz w:val="18"/>
+                <w:szCs w:val="18"/>
+              </w:rPr>
+            </w:pPr>
+          </w:p>
+          <w:p>
+            <w:pPr>
+              <w:jc w:val="right"/>
+              <w:rPr>
+                <w:rFonts w:ascii="David" w:hAnsi="David" w:cs="David"/>
+                <w:sz w:val="18"/>
+                <w:szCs w:val="18"/>
+              </w:rPr>
+            </w:pPr>
+            <w:r>
+              <w:rPr>
+                <w:rFonts w:ascii="David" w:hAnsi="David" w:cs="David"/>
+                <w:sz w:val="18"/>
+                <w:szCs w:val="18"/>
+              </w:rPr>
+              <w:t xml:space="preserve">refrigerator            </w:t>
             </w:r>
             <w:r>
               <w:rPr>
@@ -11124,15 +11277,7 @@
                 <w:sz w:val="18"/>
                 <w:szCs w:val="18"/>
               </w:rPr>
-              <w:t xml:space="preserve">cold             </w:t>
-            </w:r>
-            <w:r>
-              <w:rPr>
-                <w:rFonts w:ascii="David" w:hAnsi="David" w:cs="David"/>
-                <w:sz w:val="18"/>
-                <w:szCs w:val="18"/>
-              </w:rPr>
-              <w:t xml:space="preserve">            </w:t>
+              <w:t xml:space="preserve">cold                         </w:t>
             </w:r>
             <w:r>
               <w:rPr>
@@ -11166,15 +11311,7 @@
                 <w:sz w:val="18"/>
                 <w:szCs w:val="18"/>
               </w:rPr>
-              <w:t xml:space="preserve">air conditioner     </w:t>
-            </w:r>
-            <w:r>
-              <w:rPr>
-                <w:rFonts w:ascii="David" w:hAnsi="David" w:cs="David"/>
-                <w:sz w:val="18"/>
-                <w:szCs w:val="18"/>
-              </w:rPr>
-              <w:t xml:space="preserve"> </w:t>
+              <w:t xml:space="preserve">air conditioner      </w:t>
             </w:r>
             <w:r>
               <w:rPr>
@@ -11197,7 +11334,6 @@
             <w:pPr>
               <w:jc w:val="right"/>
               <w:rPr>
-                <w:rFonts w:hint="cs"/>
                 <w:sz w:val="18"/>
                 <w:szCs w:val="18"/>
                 <w:rtl/>
@@ -11281,6 +11417,8 @@
             <w:pPr>
               <w:jc w:val="right"/>
               <w:rPr>
+                <w:i/>
+                <w:iCs/>
                 <w:sz w:val="18"/>
                 <w:szCs w:val="18"/>
                 <w:rtl/>
@@ -11297,6 +11435,8 @@
             <w:pPr>
               <w:jc w:val="right"/>
               <w:rPr>
+                <w:i/>
+                <w:iCs/>
                 <w:sz w:val="18"/>
                 <w:szCs w:val="18"/>
                 <w:rtl/>
@@ -11314,6 +11454,8 @@
             <w:pPr>
               <w:jc w:val="right"/>
               <w:rPr>
+                <w:i/>
+                <w:iCs/>
                 <w:sz w:val="18"/>
                 <w:szCs w:val="18"/>
                 <w:rtl/>
@@ -11326,15 +11468,7 @@
     <w:p>
       <w:pPr>
         <w:rPr>
-          <w:sz w:val="18"/>
-          <w:szCs w:val="18"/>
-          <w:rtl/>
-        </w:rPr>
-      </w:pPr>
-    </w:p>
-    <w:p>
-      <w:pPr>
-        <w:rPr>
+          <w:rFonts w:hint="cs"/>
           <w:sz w:val="18"/>
           <w:szCs w:val="18"/>
           <w:rtl/>
@@ -11751,7 +11885,7 @@
   <w:style w:type="paragraph" w:default="1" w:styleId="a">
     <w:name w:val="Normal"/>
     <w:qFormat/>
-    <w:rsid w:val="00A9346A"/>
+    <w:rsid w:val="005B2AF3"/>
     <w:pPr>
       <w:bidi/>
     </w:pPr>

--- a/docs/examples.docx
+++ b/docs/examples.docx
@@ -253,7 +253,6 @@
                 <w:rFonts w:ascii="David" w:hAnsi="David" w:cs="David"/>
                 <w:sz w:val="18"/>
                 <w:szCs w:val="18"/>
-                <w:rtl/>
               </w:rPr>
             </w:pPr>
             <w:r>
@@ -279,6 +278,45 @@
                 <w:szCs w:val="18"/>
               </w:rPr>
               <w:t xml:space="preserve">  mistake</w:t>
+            </w:r>
+          </w:p>
+          <w:p>
+            <w:pPr>
+              <w:jc w:val="right"/>
+              <w:rPr>
+                <w:rFonts w:ascii="David" w:hAnsi="David" w:cs="David"/>
+                <w:sz w:val="18"/>
+                <w:szCs w:val="18"/>
+              </w:rPr>
+            </w:pPr>
+          </w:p>
+          <w:p>
+            <w:pPr>
+              <w:jc w:val="right"/>
+              <w:rPr>
+                <w:rFonts w:ascii="David" w:hAnsi="David" w:cs="David"/>
+                <w:sz w:val="18"/>
+                <w:szCs w:val="18"/>
+              </w:rPr>
+            </w:pPr>
+          </w:p>
+          <w:p>
+            <w:pPr>
+              <w:rPr>
+                <w:rFonts w:ascii="David" w:hAnsi="David" w:cs="David"/>
+                <w:sz w:val="18"/>
+                <w:szCs w:val="18"/>
+                <w:rtl/>
+              </w:rPr>
+            </w:pPr>
+            <w:r>
+              <w:rPr>
+                <w:rFonts w:ascii="David" w:hAnsi="David" w:cs="David"/>
+                <w:color w:val="00B050"/>
+                <w:sz w:val="18"/>
+                <w:szCs w:val="18"/>
+              </w:rPr>
+              <w:t>3/3</w:t>
             </w:r>
           </w:p>
         </w:tc>
@@ -693,14 +731,22 @@
           </w:p>
           <w:p>
             <w:pPr>
-              <w:jc w:val="right"/>
-              <w:rPr>
-                <w:rFonts w:ascii="David" w:hAnsi="David" w:cs="David"/>
-                <w:sz w:val="18"/>
-                <w:szCs w:val="18"/>
-                <w:rtl/>
-              </w:rPr>
-            </w:pPr>
+              <w:rPr>
+                <w:rFonts w:ascii="David" w:hAnsi="David" w:cs="David"/>
+                <w:color w:val="00B050"/>
+                <w:sz w:val="18"/>
+                <w:szCs w:val="18"/>
+              </w:rPr>
+            </w:pPr>
+            <w:r>
+              <w:rPr>
+                <w:rFonts w:ascii="David" w:hAnsi="David" w:cs="David"/>
+                <w:color w:val="00B050"/>
+                <w:sz w:val="18"/>
+                <w:szCs w:val="18"/>
+              </w:rPr>
+              <w:t>5/5</w:t>
+            </w:r>
           </w:p>
         </w:tc>
         <w:tc>
@@ -1071,9 +1117,9 @@
             <w:pPr>
               <w:jc w:val="right"/>
               <w:rPr>
-                <w:sz w:val="18"/>
-                <w:szCs w:val="18"/>
-                <w:rtl/>
+                <w:rFonts w:ascii="David" w:hAnsi="David" w:cs="David"/>
+                <w:sz w:val="18"/>
+                <w:szCs w:val="18"/>
               </w:rPr>
             </w:pPr>
             <w:r>
@@ -1123,6 +1169,24 @@
                 <w:szCs w:val="18"/>
               </w:rPr>
               <w:t>evidence</w:t>
+            </w:r>
+          </w:p>
+          <w:p>
+            <w:pPr>
+              <w:rPr>
+                <w:sz w:val="18"/>
+                <w:szCs w:val="18"/>
+                <w:rtl/>
+              </w:rPr>
+            </w:pPr>
+            <w:r>
+              <w:rPr>
+                <w:rFonts w:ascii="David" w:hAnsi="David" w:cs="David"/>
+                <w:color w:val="00B050"/>
+                <w:sz w:val="18"/>
+                <w:szCs w:val="18"/>
+              </w:rPr>
+              <w:t>3/3</w:t>
             </w:r>
           </w:p>
         </w:tc>
@@ -1469,14 +1533,22 @@
           </w:p>
           <w:p>
             <w:pPr>
-              <w:jc w:val="right"/>
-              <w:rPr>
-                <w:rFonts w:ascii="David" w:hAnsi="David" w:cs="David"/>
-                <w:sz w:val="18"/>
-                <w:szCs w:val="18"/>
-                <w:rtl/>
-              </w:rPr>
-            </w:pPr>
+              <w:rPr>
+                <w:rFonts w:ascii="David" w:hAnsi="David" w:cs="David"/>
+                <w:color w:val="00B050"/>
+                <w:sz w:val="18"/>
+                <w:szCs w:val="18"/>
+              </w:rPr>
+            </w:pPr>
+            <w:r>
+              <w:rPr>
+                <w:rFonts w:ascii="David" w:hAnsi="David" w:cs="David"/>
+                <w:color w:val="00B050"/>
+                <w:sz w:val="18"/>
+                <w:szCs w:val="18"/>
+              </w:rPr>
+              <w:t>3/3</w:t>
+            </w:r>
           </w:p>
         </w:tc>
         <w:tc>
@@ -1769,9 +1841,9 @@
             <w:pPr>
               <w:jc w:val="right"/>
               <w:rPr>
-                <w:sz w:val="18"/>
-                <w:szCs w:val="18"/>
-                <w:rtl/>
+                <w:rFonts w:ascii="David" w:hAnsi="David" w:cs="David"/>
+                <w:sz w:val="18"/>
+                <w:szCs w:val="18"/>
               </w:rPr>
             </w:pPr>
             <w:r>
@@ -1797,6 +1869,24 @@
                 <w:szCs w:val="18"/>
               </w:rPr>
               <w:t xml:space="preserve">  garage</w:t>
+            </w:r>
+          </w:p>
+          <w:p>
+            <w:pPr>
+              <w:rPr>
+                <w:sz w:val="18"/>
+                <w:szCs w:val="18"/>
+                <w:rtl/>
+              </w:rPr>
+            </w:pPr>
+            <w:r>
+              <w:rPr>
+                <w:rFonts w:ascii="David" w:hAnsi="David" w:cs="David"/>
+                <w:color w:val="00B050"/>
+                <w:sz w:val="18"/>
+                <w:szCs w:val="18"/>
+              </w:rPr>
+              <w:t>3/3</w:t>
             </w:r>
           </w:p>
         </w:tc>
@@ -2146,12 +2236,22 @@
           </w:p>
           <w:p>
             <w:pPr>
-              <w:jc w:val="right"/>
-              <w:rPr>
-                <w:sz w:val="18"/>
-                <w:szCs w:val="18"/>
-              </w:rPr>
-            </w:pPr>
+              <w:rPr>
+                <w:rFonts w:ascii="David" w:hAnsi="David" w:cs="David"/>
+                <w:color w:val="00B050"/>
+                <w:sz w:val="18"/>
+                <w:szCs w:val="18"/>
+              </w:rPr>
+            </w:pPr>
+            <w:r>
+              <w:rPr>
+                <w:rFonts w:ascii="David" w:hAnsi="David" w:cs="David"/>
+                <w:color w:val="00B050"/>
+                <w:sz w:val="18"/>
+                <w:szCs w:val="18"/>
+              </w:rPr>
+              <w:t>3/3</w:t>
+            </w:r>
           </w:p>
         </w:tc>
         <w:tc>
@@ -2443,9 +2543,9 @@
             <w:pPr>
               <w:jc w:val="right"/>
               <w:rPr>
-                <w:sz w:val="18"/>
-                <w:szCs w:val="18"/>
-                <w:rtl/>
+                <w:rFonts w:ascii="David" w:hAnsi="David" w:cs="David"/>
+                <w:sz w:val="18"/>
+                <w:szCs w:val="18"/>
               </w:rPr>
             </w:pPr>
             <w:r>
@@ -2471,6 +2571,24 @@
                 <w:szCs w:val="18"/>
               </w:rPr>
               <w:t xml:space="preserve">  life</w:t>
+            </w:r>
+          </w:p>
+          <w:p>
+            <w:pPr>
+              <w:rPr>
+                <w:sz w:val="18"/>
+                <w:szCs w:val="18"/>
+                <w:rtl/>
+              </w:rPr>
+            </w:pPr>
+            <w:r>
+              <w:rPr>
+                <w:rFonts w:ascii="David" w:hAnsi="David" w:cs="David"/>
+                <w:color w:val="00B050"/>
+                <w:sz w:val="18"/>
+                <w:szCs w:val="18"/>
+              </w:rPr>
+              <w:t>3/3</w:t>
             </w:r>
           </w:p>
         </w:tc>
@@ -2817,13 +2935,21 @@
           </w:p>
           <w:p>
             <w:pPr>
-              <w:jc w:val="right"/>
-              <w:rPr>
-                <w:sz w:val="18"/>
-                <w:szCs w:val="18"/>
-                <w:rtl/>
-              </w:rPr>
-            </w:pPr>
+              <w:rPr>
+                <w:sz w:val="18"/>
+                <w:szCs w:val="18"/>
+                <w:rtl/>
+              </w:rPr>
+            </w:pPr>
+            <w:r>
+              <w:rPr>
+                <w:rFonts w:ascii="David" w:hAnsi="David" w:cs="David"/>
+                <w:color w:val="00B050"/>
+                <w:sz w:val="18"/>
+                <w:szCs w:val="18"/>
+              </w:rPr>
+              <w:t>3/3</w:t>
+            </w:r>
           </w:p>
         </w:tc>
         <w:tc>
@@ -3263,13 +3389,21 @@
           </w:p>
           <w:p>
             <w:pPr>
-              <w:jc w:val="right"/>
-              <w:rPr>
-                <w:sz w:val="18"/>
-                <w:szCs w:val="18"/>
-                <w:rtl/>
-              </w:rPr>
-            </w:pPr>
+              <w:rPr>
+                <w:rFonts w:ascii="David" w:hAnsi="David" w:cs="David"/>
+                <w:sz w:val="18"/>
+                <w:szCs w:val="18"/>
+              </w:rPr>
+            </w:pPr>
+            <w:r>
+              <w:rPr>
+                <w:rFonts w:ascii="David" w:hAnsi="David" w:cs="David"/>
+                <w:color w:val="FF0000"/>
+                <w:sz w:val="18"/>
+                <w:szCs w:val="18"/>
+              </w:rPr>
+              <w:t>2/4</w:t>
+            </w:r>
           </w:p>
         </w:tc>
         <w:tc>
@@ -3664,13 +3798,22 @@
           </w:p>
           <w:p>
             <w:pPr>
-              <w:jc w:val="right"/>
-              <w:rPr>
-                <w:sz w:val="18"/>
-                <w:szCs w:val="18"/>
-                <w:rtl/>
-              </w:rPr>
-            </w:pPr>
+              <w:rPr>
+                <w:color w:val="00B050"/>
+                <w:sz w:val="18"/>
+                <w:szCs w:val="18"/>
+                <w:rtl/>
+              </w:rPr>
+            </w:pPr>
+            <w:r>
+              <w:rPr>
+                <w:rFonts w:ascii="David" w:hAnsi="David" w:cs="David"/>
+                <w:color w:val="00B050"/>
+                <w:sz w:val="18"/>
+                <w:szCs w:val="18"/>
+              </w:rPr>
+              <w:t>4/4</w:t>
+            </w:r>
           </w:p>
         </w:tc>
         <w:tc>
@@ -4168,13 +4311,21 @@
           </w:p>
           <w:p>
             <w:pPr>
-              <w:jc w:val="right"/>
-              <w:rPr>
-                <w:sz w:val="18"/>
-                <w:szCs w:val="18"/>
-                <w:rtl/>
-              </w:rPr>
-            </w:pPr>
+              <w:rPr>
+                <w:sz w:val="18"/>
+                <w:szCs w:val="18"/>
+                <w:rtl/>
+              </w:rPr>
+            </w:pPr>
+            <w:r>
+              <w:rPr>
+                <w:rFonts w:ascii="David" w:hAnsi="David" w:cs="David"/>
+                <w:color w:val="00B050"/>
+                <w:sz w:val="18"/>
+                <w:szCs w:val="18"/>
+              </w:rPr>
+              <w:t>4/4</w:t>
+            </w:r>
           </w:p>
         </w:tc>
         <w:tc>
@@ -4554,13 +4705,21 @@
           </w:p>
           <w:p>
             <w:pPr>
-              <w:jc w:val="right"/>
-              <w:rPr>
-                <w:sz w:val="18"/>
-                <w:szCs w:val="18"/>
-                <w:rtl/>
-              </w:rPr>
-            </w:pPr>
+              <w:rPr>
+                <w:sz w:val="18"/>
+                <w:szCs w:val="18"/>
+                <w:rtl/>
+              </w:rPr>
+            </w:pPr>
+            <w:r>
+              <w:rPr>
+                <w:rFonts w:ascii="David" w:hAnsi="David" w:cs="David"/>
+                <w:color w:val="00B050"/>
+                <w:sz w:val="18"/>
+                <w:szCs w:val="18"/>
+              </w:rPr>
+              <w:t>4/4</w:t>
+            </w:r>
           </w:p>
         </w:tc>
         <w:tc>
@@ -4851,9 +5010,9 @@
             <w:pPr>
               <w:jc w:val="right"/>
               <w:rPr>
-                <w:sz w:val="18"/>
-                <w:szCs w:val="18"/>
-                <w:rtl/>
+                <w:rFonts w:ascii="David" w:hAnsi="David" w:cs="David"/>
+                <w:sz w:val="18"/>
+                <w:szCs w:val="18"/>
               </w:rPr>
             </w:pPr>
             <w:r>
@@ -4879,6 +5038,24 @@
                 <w:szCs w:val="18"/>
               </w:rPr>
               <w:t xml:space="preserve">  success</w:t>
+            </w:r>
+          </w:p>
+          <w:p>
+            <w:pPr>
+              <w:rPr>
+                <w:sz w:val="18"/>
+                <w:szCs w:val="18"/>
+                <w:rtl/>
+              </w:rPr>
+            </w:pPr>
+            <w:r>
+              <w:rPr>
+                <w:rFonts w:ascii="David" w:hAnsi="David" w:cs="David"/>
+                <w:color w:val="00B050"/>
+                <w:sz w:val="18"/>
+                <w:szCs w:val="18"/>
+              </w:rPr>
+              <w:t>3/3</w:t>
             </w:r>
           </w:p>
         </w:tc>
@@ -5234,13 +5411,21 @@
           </w:p>
           <w:p>
             <w:pPr>
-              <w:jc w:val="right"/>
-              <w:rPr>
-                <w:sz w:val="18"/>
-                <w:szCs w:val="18"/>
-                <w:rtl/>
-              </w:rPr>
-            </w:pPr>
+              <w:rPr>
+                <w:sz w:val="18"/>
+                <w:szCs w:val="18"/>
+                <w:rtl/>
+              </w:rPr>
+            </w:pPr>
+            <w:r>
+              <w:rPr>
+                <w:rFonts w:ascii="David" w:hAnsi="David" w:cs="David"/>
+                <w:color w:val="00B050"/>
+                <w:sz w:val="18"/>
+                <w:szCs w:val="18"/>
+              </w:rPr>
+              <w:t>3/3</w:t>
+            </w:r>
           </w:p>
         </w:tc>
         <w:tc>
@@ -5527,6 +5712,7 @@
             <w:pPr>
               <w:jc w:val="right"/>
               <w:rPr>
+                <w:rFonts w:ascii="David" w:hAnsi="David" w:cs="David"/>
                 <w:sz w:val="18"/>
                 <w:szCs w:val="18"/>
               </w:rPr>
@@ -5554,6 +5740,23 @@
                 <w:szCs w:val="18"/>
               </w:rPr>
               <w:t xml:space="preserve">  flaw</w:t>
+            </w:r>
+          </w:p>
+          <w:p>
+            <w:pPr>
+              <w:rPr>
+                <w:sz w:val="18"/>
+                <w:szCs w:val="18"/>
+              </w:rPr>
+            </w:pPr>
+            <w:r>
+              <w:rPr>
+                <w:rFonts w:ascii="David" w:hAnsi="David" w:cs="David"/>
+                <w:color w:val="00B050"/>
+                <w:sz w:val="18"/>
+                <w:szCs w:val="18"/>
+              </w:rPr>
+              <w:t>3/3</w:t>
             </w:r>
           </w:p>
         </w:tc>
@@ -5900,13 +6103,21 @@
           </w:p>
           <w:p>
             <w:pPr>
-              <w:jc w:val="right"/>
-              <w:rPr>
-                <w:sz w:val="18"/>
-                <w:szCs w:val="18"/>
-                <w:rtl/>
-              </w:rPr>
-            </w:pPr>
+              <w:rPr>
+                <w:sz w:val="18"/>
+                <w:szCs w:val="18"/>
+                <w:rtl/>
+              </w:rPr>
+            </w:pPr>
+            <w:r>
+              <w:rPr>
+                <w:rFonts w:ascii="David" w:hAnsi="David" w:cs="David"/>
+                <w:color w:val="00B050"/>
+                <w:sz w:val="18"/>
+                <w:szCs w:val="18"/>
+              </w:rPr>
+              <w:t>3/3</w:t>
+            </w:r>
           </w:p>
         </w:tc>
         <w:tc>
@@ -6239,6 +6450,25 @@
                 <w:rtl/>
               </w:rPr>
             </w:pPr>
+          </w:p>
+          <w:p>
+            <w:pPr>
+              <w:rPr>
+                <w:rFonts w:ascii="David" w:hAnsi="David" w:cs="David"/>
+                <w:sz w:val="18"/>
+                <w:szCs w:val="18"/>
+                <w:rtl/>
+              </w:rPr>
+            </w:pPr>
+            <w:r>
+              <w:rPr>
+                <w:rFonts w:ascii="David" w:hAnsi="David" w:cs="David"/>
+                <w:color w:val="00B050"/>
+                <w:sz w:val="18"/>
+                <w:szCs w:val="18"/>
+              </w:rPr>
+              <w:t>3/3</w:t>
+            </w:r>
           </w:p>
         </w:tc>
         <w:tc>
@@ -6803,14 +7033,22 @@
           </w:p>
           <w:p>
             <w:pPr>
-              <w:jc w:val="right"/>
-              <w:rPr>
-                <w:rFonts w:ascii="David" w:hAnsi="David" w:cs="David"/>
-                <w:sz w:val="18"/>
-                <w:szCs w:val="18"/>
-                <w:rtl/>
-              </w:rPr>
-            </w:pPr>
+              <w:rPr>
+                <w:rFonts w:ascii="David" w:hAnsi="David" w:cs="David"/>
+                <w:sz w:val="18"/>
+                <w:szCs w:val="18"/>
+                <w:rtl/>
+              </w:rPr>
+            </w:pPr>
+            <w:r>
+              <w:rPr>
+                <w:rFonts w:ascii="David" w:hAnsi="David" w:cs="David"/>
+                <w:color w:val="00B050"/>
+                <w:sz w:val="18"/>
+                <w:szCs w:val="18"/>
+              </w:rPr>
+              <w:t>4/4</w:t>
+            </w:r>
           </w:p>
         </w:tc>
         <w:tc>
@@ -7180,12 +7418,29 @@
             <w:pPr>
               <w:jc w:val="right"/>
               <w:rPr>
-                <w:rFonts w:hint="cs"/>
-                <w:sz w:val="18"/>
-                <w:szCs w:val="18"/>
-                <w:rtl/>
-              </w:rPr>
-            </w:pPr>
+                <w:sz w:val="18"/>
+                <w:szCs w:val="18"/>
+                <w:rtl/>
+              </w:rPr>
+            </w:pPr>
+          </w:p>
+          <w:p>
+            <w:pPr>
+              <w:rPr>
+                <w:sz w:val="18"/>
+                <w:szCs w:val="18"/>
+                <w:rtl/>
+              </w:rPr>
+            </w:pPr>
+            <w:r>
+              <w:rPr>
+                <w:rFonts w:ascii="David" w:hAnsi="David" w:cs="David"/>
+                <w:color w:val="00B050"/>
+                <w:sz w:val="18"/>
+                <w:szCs w:val="18"/>
+              </w:rPr>
+              <w:t>3/3</w:t>
+            </w:r>
           </w:p>
         </w:tc>
         <w:tc>
@@ -7646,14 +7901,22 @@
           </w:p>
           <w:p>
             <w:pPr>
-              <w:jc w:val="right"/>
-              <w:rPr>
-                <w:rFonts w:ascii="David" w:hAnsi="David" w:cs="David"/>
-                <w:sz w:val="18"/>
-                <w:szCs w:val="18"/>
-                <w:rtl/>
-              </w:rPr>
-            </w:pPr>
+              <w:rPr>
+                <w:rFonts w:ascii="David" w:hAnsi="David" w:cs="David"/>
+                <w:sz w:val="18"/>
+                <w:szCs w:val="18"/>
+                <w:rtl/>
+              </w:rPr>
+            </w:pPr>
+            <w:r>
+              <w:rPr>
+                <w:rFonts w:ascii="David" w:hAnsi="David" w:cs="David"/>
+                <w:color w:val="00B050"/>
+                <w:sz w:val="18"/>
+                <w:szCs w:val="18"/>
+              </w:rPr>
+              <w:t>4/4</w:t>
+            </w:r>
           </w:p>
         </w:tc>
         <w:tc>
@@ -7795,21 +8058,68 @@
             <w:pPr>
               <w:jc w:val="right"/>
               <w:rPr>
+                <w:rFonts w:ascii="David" w:hAnsi="David" w:cs="David"/>
+                <w:sz w:val="18"/>
+                <w:szCs w:val="18"/>
+                <w:rtl/>
+              </w:rPr>
+            </w:pPr>
+            <w:r>
+              <w:rPr>
+                <w:rFonts w:ascii="David" w:hAnsi="David" w:cs="David"/>
+                <w:b/>
+                <w:bCs/>
+                <w:sz w:val="18"/>
+                <w:szCs w:val="18"/>
+              </w:rPr>
+              <w:t>Base:</w:t>
+            </w:r>
+            <w:r>
+              <w:rPr>
+                <w:rFonts w:ascii="David" w:hAnsi="David" w:cs="David"/>
+                <w:sz w:val="18"/>
+                <w:szCs w:val="18"/>
+              </w:rPr>
+              <w:t xml:space="preserve"> </w:t>
+            </w:r>
+            <w:r>
+              <w:rPr>
+                <w:rFonts w:ascii="David" w:hAnsi="David" w:cs="David"/>
+                <w:sz w:val="18"/>
+                <w:szCs w:val="18"/>
+              </w:rPr>
+              <w:t>flowers, bouquet, ribbon</w:t>
+            </w:r>
+          </w:p>
+          <w:p>
+            <w:pPr>
+              <w:jc w:val="right"/>
+              <w:rPr>
+                <w:rFonts w:ascii="David" w:hAnsi="David" w:cs="David"/>
+                <w:sz w:val="18"/>
+                <w:szCs w:val="18"/>
+                <w:rtl/>
+              </w:rPr>
+            </w:pPr>
+            <w:r>
+              <w:rPr>
                 <w:rFonts w:ascii="David" w:hAnsi="David" w:cs="David" w:hint="cs"/>
-                <w:sz w:val="18"/>
-                <w:szCs w:val="18"/>
-                <w:rtl/>
-              </w:rPr>
-            </w:pPr>
-            <w:r>
-              <w:rPr>
-                <w:rFonts w:ascii="David" w:hAnsi="David" w:cs="David"/>
-                <w:b/>
-                <w:bCs/>
-                <w:sz w:val="18"/>
-                <w:szCs w:val="18"/>
-              </w:rPr>
-              <w:t>Base:</w:t>
+                <w:b/>
+                <w:bCs/>
+                <w:sz w:val="18"/>
+                <w:szCs w:val="18"/>
+              </w:rPr>
+              <w:t>T</w:t>
+            </w:r>
+            <w:r>
+              <w:rPr>
+                <w:rFonts w:ascii="David" w:hAnsi="David" w:cs="David"/>
+                <w:b/>
+                <w:bCs/>
+                <w:sz w:val="18"/>
+                <w:szCs w:val="18"/>
+              </w:rPr>
+              <w:t>arget:</w:t>
             </w:r>
             <w:r>
               <w:rPr>
@@ -7825,53 +8135,6 @@
                 <w:sz w:val="18"/>
                 <w:szCs w:val="18"/>
               </w:rPr>
-              <w:t>flowers, bouquet, ribbon</w:t>
-            </w:r>
-          </w:p>
-          <w:p>
-            <w:pPr>
-              <w:jc w:val="right"/>
-              <w:rPr>
-                <w:rFonts w:ascii="David" w:hAnsi="David" w:cs="David"/>
-                <w:sz w:val="18"/>
-                <w:szCs w:val="18"/>
-                <w:rtl/>
-              </w:rPr>
-            </w:pPr>
-            <w:r>
-              <w:rPr>
-                <w:rFonts w:ascii="David" w:hAnsi="David" w:cs="David" w:hint="cs"/>
-                <w:b/>
-                <w:bCs/>
-                <w:sz w:val="18"/>
-                <w:szCs w:val="18"/>
-              </w:rPr>
-              <w:t>T</w:t>
-            </w:r>
-            <w:r>
-              <w:rPr>
-                <w:rFonts w:ascii="David" w:hAnsi="David" w:cs="David"/>
-                <w:b/>
-                <w:bCs/>
-                <w:sz w:val="18"/>
-                <w:szCs w:val="18"/>
-              </w:rPr>
-              <w:t>arget:</w:t>
-            </w:r>
-            <w:r>
-              <w:rPr>
-                <w:rFonts w:ascii="David" w:hAnsi="David" w:cs="David"/>
-                <w:sz w:val="18"/>
-                <w:szCs w:val="18"/>
-              </w:rPr>
-              <w:t xml:space="preserve"> </w:t>
-            </w:r>
-            <w:r>
-              <w:rPr>
-                <w:rFonts w:ascii="David" w:hAnsi="David" w:cs="David"/>
-                <w:sz w:val="18"/>
-                <w:szCs w:val="18"/>
-              </w:rPr>
               <w:t>players, team, coach</w:t>
             </w:r>
           </w:p>
@@ -7994,8 +8257,26 @@
               <w:rPr>
                 <w:sz w:val="18"/>
                 <w:szCs w:val="18"/>
-              </w:rPr>
-            </w:pPr>
+                <w:rtl/>
+              </w:rPr>
+            </w:pPr>
+          </w:p>
+          <w:p>
+            <w:pPr>
+              <w:rPr>
+                <w:sz w:val="18"/>
+                <w:szCs w:val="18"/>
+              </w:rPr>
+            </w:pPr>
+            <w:r>
+              <w:rPr>
+                <w:rFonts w:ascii="David" w:hAnsi="David" w:cs="David"/>
+                <w:color w:val="00B050"/>
+                <w:sz w:val="18"/>
+                <w:szCs w:val="18"/>
+              </w:rPr>
+              <w:t>3/3</w:t>
+            </w:r>
           </w:p>
         </w:tc>
         <w:tc>
@@ -8462,12 +8743,20 @@
           </w:p>
           <w:p>
             <w:pPr>
-              <w:jc w:val="right"/>
-              <w:rPr>
-                <w:sz w:val="18"/>
-                <w:szCs w:val="18"/>
-              </w:rPr>
-            </w:pPr>
+              <w:rPr>
+                <w:sz w:val="18"/>
+                <w:szCs w:val="18"/>
+              </w:rPr>
+            </w:pPr>
+            <w:r>
+              <w:rPr>
+                <w:rFonts w:ascii="David" w:hAnsi="David" w:cs="David"/>
+                <w:color w:val="00B050"/>
+                <w:sz w:val="18"/>
+                <w:szCs w:val="18"/>
+              </w:rPr>
+              <w:t>4/4</w:t>
+            </w:r>
           </w:p>
         </w:tc>
         <w:tc>
@@ -8627,6 +8916,80 @@
                 <w:sz w:val="18"/>
                 <w:szCs w:val="18"/>
               </w:rPr>
+              <w:t>feet, socks, shirt, football</w:t>
+            </w:r>
+          </w:p>
+          <w:p>
+            <w:pPr>
+              <w:jc w:val="right"/>
+              <w:rPr>
+                <w:rFonts w:ascii="David" w:hAnsi="David" w:cs="David"/>
+                <w:sz w:val="18"/>
+                <w:szCs w:val="18"/>
+                <w:rtl/>
+              </w:rPr>
+            </w:pPr>
+            <w:r>
+              <w:rPr>
+                <w:rFonts w:ascii="David" w:hAnsi="David" w:cs="David" w:hint="cs"/>
+                <w:b/>
+                <w:bCs/>
+                <w:sz w:val="18"/>
+                <w:szCs w:val="18"/>
+              </w:rPr>
+              <w:t>T</w:t>
+            </w:r>
+            <w:r>
+              <w:rPr>
+                <w:rFonts w:ascii="David" w:hAnsi="David" w:cs="David"/>
+                <w:b/>
+                <w:bCs/>
+                <w:sz w:val="18"/>
+                <w:szCs w:val="18"/>
+              </w:rPr>
+              <w:t>arget:</w:t>
+            </w:r>
+            <w:r>
+              <w:rPr>
+                <w:rFonts w:ascii="David" w:hAnsi="David" w:cs="David"/>
+                <w:sz w:val="18"/>
+                <w:szCs w:val="18"/>
+              </w:rPr>
+              <w:t xml:space="preserve"> </w:t>
+            </w:r>
+            <w:r>
+              <w:rPr>
+                <w:rFonts w:ascii="David" w:hAnsi="David" w:cs="David"/>
+                <w:sz w:val="18"/>
+                <w:szCs w:val="18"/>
+              </w:rPr>
+              <w:t>hands, gloves, pants, basketball</w:t>
+            </w:r>
+          </w:p>
+          <w:p>
+            <w:pPr>
+              <w:jc w:val="right"/>
+              <w:rPr>
+                <w:sz w:val="18"/>
+                <w:szCs w:val="18"/>
+              </w:rPr>
+            </w:pPr>
+          </w:p>
+          <w:p>
+            <w:pPr>
+              <w:jc w:val="right"/>
+              <w:rPr>
+                <w:rFonts w:ascii="David" w:hAnsi="David" w:cs="David"/>
+                <w:sz w:val="18"/>
+                <w:szCs w:val="18"/>
+              </w:rPr>
+            </w:pPr>
+            <w:r>
+              <w:rPr>
+                <w:rFonts w:ascii="David" w:hAnsi="David" w:cs="David"/>
+                <w:sz w:val="18"/>
+                <w:szCs w:val="18"/>
+              </w:rPr>
               <w:t>feet</w:t>
             </w:r>
             <w:r>
@@ -8635,8 +8998,51 @@
                 <w:sz w:val="18"/>
                 <w:szCs w:val="18"/>
               </w:rPr>
-              <w:t xml:space="preserve">, </w:t>
-            </w:r>
+              <w:t xml:space="preserve">                       </w:t>
+            </w:r>
+            <w:r>
+              <w:rPr>
+                <w:rFonts w:ascii="David" w:hAnsi="David" w:cs="David"/>
+                <w:sz w:val="18"/>
+                <w:szCs w:val="18"/>
+              </w:rPr>
+              <w:t xml:space="preserve">     </w:t>
+            </w:r>
+            <w:r>
+              <w:rPr>
+                <w:rFonts w:ascii="David" w:hAnsi="David" w:cs="David"/>
+                <w:sz w:val="18"/>
+                <w:szCs w:val="18"/>
+              </w:rPr>
+              <w:sym w:font="Wingdings" w:char="F0E0"/>
+            </w:r>
+            <w:r>
+              <w:rPr>
+                <w:rFonts w:ascii="David" w:hAnsi="David" w:cs="David"/>
+                <w:sz w:val="18"/>
+                <w:szCs w:val="18"/>
+              </w:rPr>
+              <w:t xml:space="preserve">  </w:t>
+            </w:r>
+            <w:r>
+              <w:rPr>
+                <w:rFonts w:ascii="David" w:hAnsi="David" w:cs="David"/>
+                <w:sz w:val="18"/>
+                <w:szCs w:val="18"/>
+              </w:rPr>
+              <w:t>hands</w:t>
+            </w:r>
+          </w:p>
+          <w:p>
+            <w:pPr>
+              <w:jc w:val="right"/>
+              <w:rPr>
+                <w:rFonts w:ascii="David" w:hAnsi="David" w:cs="David"/>
+                <w:sz w:val="18"/>
+                <w:szCs w:val="18"/>
+                <w:rtl/>
+              </w:rPr>
+            </w:pPr>
             <w:r>
               <w:rPr>
                 <w:rFonts w:ascii="David" w:hAnsi="David" w:cs="David"/>
@@ -8651,8 +9057,50 @@
                 <w:sz w:val="18"/>
                 <w:szCs w:val="18"/>
               </w:rPr>
-              <w:t xml:space="preserve">, </w:t>
-            </w:r>
+              <w:t xml:space="preserve">                        </w:t>
+            </w:r>
+            <w:r>
+              <w:rPr>
+                <w:rFonts w:ascii="David" w:hAnsi="David" w:cs="David"/>
+                <w:sz w:val="18"/>
+                <w:szCs w:val="18"/>
+              </w:rPr>
+              <w:t xml:space="preserve"> </w:t>
+            </w:r>
+            <w:r>
+              <w:rPr>
+                <w:rFonts w:ascii="David" w:hAnsi="David" w:cs="David"/>
+                <w:sz w:val="18"/>
+                <w:szCs w:val="18"/>
+              </w:rPr>
+              <w:sym w:font="Wingdings" w:char="F0E0"/>
+            </w:r>
+            <w:r>
+              <w:rPr>
+                <w:rFonts w:ascii="David" w:hAnsi="David" w:cs="David"/>
+                <w:sz w:val="18"/>
+                <w:szCs w:val="18"/>
+              </w:rPr>
+              <w:t xml:space="preserve">  </w:t>
+            </w:r>
+            <w:r>
+              <w:rPr>
+                <w:rFonts w:ascii="David" w:hAnsi="David" w:cs="David"/>
+                <w:sz w:val="18"/>
+                <w:szCs w:val="18"/>
+              </w:rPr>
+              <w:t>gloves</w:t>
+            </w:r>
+          </w:p>
+          <w:p>
+            <w:pPr>
+              <w:jc w:val="right"/>
+              <w:rPr>
+                <w:rFonts w:ascii="David" w:hAnsi="David" w:cs="David"/>
+                <w:sz w:val="18"/>
+                <w:szCs w:val="18"/>
+              </w:rPr>
+            </w:pPr>
             <w:r>
               <w:rPr>
                 <w:rFonts w:ascii="David" w:hAnsi="David" w:cs="David"/>
@@ -8667,8 +9115,58 @@
                 <w:sz w:val="18"/>
                 <w:szCs w:val="18"/>
               </w:rPr>
-              <w:t xml:space="preserve">, </w:t>
-            </w:r>
+              <w:t xml:space="preserve">                      </w:t>
+            </w:r>
+            <w:r>
+              <w:rPr>
+                <w:rFonts w:ascii="David" w:hAnsi="David" w:cs="David"/>
+                <w:sz w:val="18"/>
+                <w:szCs w:val="18"/>
+              </w:rPr>
+              <w:t xml:space="preserve">    </w:t>
+            </w:r>
+            <w:r>
+              <w:rPr>
+                <w:rFonts w:ascii="David" w:hAnsi="David" w:cs="David"/>
+                <w:sz w:val="18"/>
+                <w:szCs w:val="18"/>
+              </w:rPr>
+              <w:t xml:space="preserve"> </w:t>
+            </w:r>
+            <w:r>
+              <w:rPr>
+                <w:rFonts w:ascii="David" w:hAnsi="David" w:cs="David"/>
+                <w:sz w:val="18"/>
+                <w:szCs w:val="18"/>
+              </w:rPr>
+              <w:sym w:font="Wingdings" w:char="F0E0"/>
+            </w:r>
+            <w:r>
+              <w:rPr>
+                <w:rFonts w:ascii="David" w:hAnsi="David" w:cs="David"/>
+                <w:sz w:val="18"/>
+                <w:szCs w:val="18"/>
+              </w:rPr>
+              <w:t xml:space="preserve">  </w:t>
+            </w:r>
+            <w:r>
+              <w:rPr>
+                <w:rFonts w:ascii="David" w:hAnsi="David" w:cs="David"/>
+                <w:sz w:val="18"/>
+                <w:szCs w:val="18"/>
+              </w:rPr>
+              <w:t>pants</w:t>
+            </w:r>
+          </w:p>
+          <w:p>
+            <w:pPr>
+              <w:jc w:val="right"/>
+              <w:rPr>
+                <w:rFonts w:ascii="David" w:hAnsi="David" w:cs="David"/>
+                <w:sz w:val="18"/>
+                <w:szCs w:val="18"/>
+              </w:rPr>
+            </w:pPr>
             <w:r>
               <w:rPr>
                 <w:rFonts w:ascii="David" w:hAnsi="David" w:cs="David"/>
@@ -8677,127 +9175,13 @@
               </w:rPr>
               <w:t>football</w:t>
             </w:r>
-          </w:p>
-          <w:p>
-            <w:pPr>
-              <w:jc w:val="right"/>
-              <w:rPr>
-                <w:rFonts w:ascii="David" w:hAnsi="David" w:cs="David"/>
-                <w:sz w:val="18"/>
-                <w:szCs w:val="18"/>
-                <w:rtl/>
-              </w:rPr>
-            </w:pPr>
-            <w:r>
-              <w:rPr>
-                <w:rFonts w:ascii="David" w:hAnsi="David" w:cs="David" w:hint="cs"/>
-                <w:b/>
-                <w:bCs/>
-                <w:sz w:val="18"/>
-                <w:szCs w:val="18"/>
-              </w:rPr>
-              <w:t>T</w:t>
-            </w:r>
-            <w:r>
-              <w:rPr>
-                <w:rFonts w:ascii="David" w:hAnsi="David" w:cs="David"/>
-                <w:b/>
-                <w:bCs/>
-                <w:sz w:val="18"/>
-                <w:szCs w:val="18"/>
-              </w:rPr>
-              <w:t>arget:</w:t>
-            </w:r>
-            <w:r>
-              <w:rPr>
-                <w:rFonts w:ascii="David" w:hAnsi="David" w:cs="David"/>
-                <w:sz w:val="18"/>
-                <w:szCs w:val="18"/>
-              </w:rPr>
-              <w:t xml:space="preserve"> </w:t>
-            </w:r>
-            <w:r>
-              <w:rPr>
-                <w:rFonts w:ascii="David" w:hAnsi="David" w:cs="David"/>
-                <w:sz w:val="18"/>
-                <w:szCs w:val="18"/>
-              </w:rPr>
-              <w:t>hands</w:t>
-            </w:r>
-            <w:r>
-              <w:rPr>
-                <w:rFonts w:ascii="David" w:hAnsi="David" w:cs="David"/>
-                <w:sz w:val="18"/>
-                <w:szCs w:val="18"/>
-              </w:rPr>
-              <w:t xml:space="preserve">, </w:t>
-            </w:r>
-            <w:r>
-              <w:rPr>
-                <w:rFonts w:ascii="David" w:hAnsi="David" w:cs="David"/>
-                <w:sz w:val="18"/>
-                <w:szCs w:val="18"/>
-              </w:rPr>
-              <w:t>gloves</w:t>
-            </w:r>
-            <w:r>
-              <w:rPr>
-                <w:rFonts w:ascii="David" w:hAnsi="David" w:cs="David"/>
-                <w:sz w:val="18"/>
-                <w:szCs w:val="18"/>
-              </w:rPr>
-              <w:t xml:space="preserve">, </w:t>
-            </w:r>
-            <w:r>
-              <w:rPr>
-                <w:rFonts w:ascii="David" w:hAnsi="David" w:cs="David"/>
-                <w:sz w:val="18"/>
-                <w:szCs w:val="18"/>
-              </w:rPr>
-              <w:t>pants</w:t>
-            </w:r>
-            <w:r>
-              <w:rPr>
-                <w:rFonts w:ascii="David" w:hAnsi="David" w:cs="David"/>
-                <w:sz w:val="18"/>
-                <w:szCs w:val="18"/>
-              </w:rPr>
-              <w:t>,</w:t>
-            </w:r>
-            <w:r>
-              <w:rPr>
-                <w:rFonts w:ascii="David" w:hAnsi="David" w:cs="David"/>
-                <w:sz w:val="18"/>
-                <w:szCs w:val="18"/>
-              </w:rPr>
-              <w:t xml:space="preserve"> basketball</w:t>
-            </w:r>
-          </w:p>
-          <w:p>
-            <w:pPr>
-              <w:jc w:val="right"/>
-              <w:rPr>
-                <w:sz w:val="18"/>
-                <w:szCs w:val="18"/>
-              </w:rPr>
-            </w:pPr>
-          </w:p>
-          <w:p>
-            <w:pPr>
-              <w:jc w:val="right"/>
-              <w:rPr>
-                <w:rFonts w:ascii="David" w:hAnsi="David" w:cs="David"/>
-                <w:sz w:val="18"/>
-                <w:szCs w:val="18"/>
-              </w:rPr>
-            </w:pPr>
-            <w:r>
-              <w:rPr>
-                <w:rFonts w:ascii="David" w:hAnsi="David" w:cs="David"/>
-                <w:sz w:val="18"/>
-                <w:szCs w:val="18"/>
-              </w:rPr>
-              <w:t xml:space="preserve">cover                       </w:t>
+            <w:r>
+              <w:rPr>
+                <w:rFonts w:ascii="David" w:hAnsi="David" w:cs="David"/>
+                <w:sz w:val="18"/>
+                <w:szCs w:val="18"/>
+              </w:rPr>
+              <w:t xml:space="preserve">                     </w:t>
             </w:r>
             <w:r>
               <w:rPr>
@@ -8813,115 +9197,19 @@
                 <w:sz w:val="18"/>
                 <w:szCs w:val="18"/>
               </w:rPr>
-              <w:t xml:space="preserve">  pillowcase</w:t>
-            </w:r>
-          </w:p>
-          <w:p>
-            <w:pPr>
-              <w:jc w:val="right"/>
-              <w:rPr>
-                <w:rFonts w:ascii="David" w:hAnsi="David" w:cs="David"/>
-                <w:sz w:val="18"/>
-                <w:szCs w:val="18"/>
-                <w:rtl/>
-              </w:rPr>
-            </w:pPr>
-            <w:r>
-              <w:rPr>
-                <w:rFonts w:ascii="David" w:hAnsi="David" w:cs="David"/>
-                <w:sz w:val="18"/>
-                <w:szCs w:val="18"/>
-              </w:rPr>
-              <w:t xml:space="preserve">book                        </w:t>
-            </w:r>
-            <w:r>
-              <w:rPr>
-                <w:rFonts w:ascii="David" w:hAnsi="David" w:cs="David"/>
-                <w:sz w:val="18"/>
-                <w:szCs w:val="18"/>
-              </w:rPr>
-              <w:sym w:font="Wingdings" w:char="F0E0"/>
-            </w:r>
-            <w:r>
-              <w:rPr>
-                <w:rFonts w:ascii="David" w:hAnsi="David" w:cs="David"/>
-                <w:sz w:val="18"/>
-                <w:szCs w:val="18"/>
-              </w:rPr>
-              <w:t xml:space="preserve">  pillow</w:t>
-            </w:r>
-          </w:p>
-          <w:p>
-            <w:pPr>
-              <w:jc w:val="right"/>
-              <w:rPr>
-                <w:rFonts w:ascii="David" w:hAnsi="David" w:cs="David"/>
-                <w:sz w:val="18"/>
-                <w:szCs w:val="18"/>
-              </w:rPr>
-            </w:pPr>
-            <w:r>
-              <w:rPr>
-                <w:rFonts w:ascii="David" w:hAnsi="David" w:cs="David"/>
-                <w:sz w:val="18"/>
-                <w:szCs w:val="18"/>
-              </w:rPr>
-              <w:t xml:space="preserve">paper                       </w:t>
-            </w:r>
-            <w:r>
-              <w:rPr>
-                <w:rFonts w:ascii="David" w:hAnsi="David" w:cs="David"/>
-                <w:sz w:val="18"/>
-                <w:szCs w:val="18"/>
-              </w:rPr>
-              <w:sym w:font="Wingdings" w:char="F0E0"/>
-            </w:r>
-            <w:r>
-              <w:rPr>
-                <w:rFonts w:ascii="David" w:hAnsi="David" w:cs="David"/>
-                <w:sz w:val="18"/>
-                <w:szCs w:val="18"/>
-              </w:rPr>
-              <w:t xml:space="preserve">  feather</w:t>
-            </w:r>
-          </w:p>
-          <w:p>
-            <w:pPr>
-              <w:jc w:val="right"/>
-              <w:rPr>
-                <w:rFonts w:ascii="David" w:hAnsi="David" w:cs="David"/>
-                <w:sz w:val="18"/>
-                <w:szCs w:val="18"/>
-              </w:rPr>
-            </w:pPr>
-            <w:r>
-              <w:rPr>
-                <w:rFonts w:ascii="David" w:hAnsi="David" w:cs="David"/>
-                <w:sz w:val="18"/>
-                <w:szCs w:val="18"/>
-              </w:rPr>
-              <w:t xml:space="preserve">wood                       </w:t>
-            </w:r>
-            <w:r>
-              <w:rPr>
-                <w:rFonts w:ascii="David" w:hAnsi="David" w:cs="David"/>
-                <w:sz w:val="18"/>
-                <w:szCs w:val="18"/>
-              </w:rPr>
-              <w:sym w:font="Wingdings" w:char="F0E0"/>
-            </w:r>
-            <w:r>
-              <w:rPr>
-                <w:rFonts w:ascii="David" w:hAnsi="David" w:cs="David"/>
-                <w:sz w:val="18"/>
-                <w:szCs w:val="18"/>
-              </w:rPr>
-              <w:t xml:space="preserve">  chicken</w:t>
-            </w:r>
-          </w:p>
-          <w:p>
-            <w:pPr>
-              <w:jc w:val="right"/>
+              <w:t xml:space="preserve">  </w:t>
+            </w:r>
+            <w:r>
+              <w:rPr>
+                <w:rFonts w:ascii="David" w:hAnsi="David" w:cs="David"/>
+                <w:sz w:val="18"/>
+                <w:szCs w:val="18"/>
+              </w:rPr>
+              <w:t>basketball</w:t>
+            </w:r>
+          </w:p>
+          <w:p>
+            <w:pPr>
               <w:rPr>
                 <w:rFonts w:hint="cs"/>
                 <w:sz w:val="18"/>
@@ -8929,6 +9217,15 @@
                 <w:rtl/>
               </w:rPr>
             </w:pPr>
+            <w:r>
+              <w:rPr>
+                <w:rFonts w:ascii="David" w:hAnsi="David" w:cs="David"/>
+                <w:color w:val="00B050"/>
+                <w:sz w:val="18"/>
+                <w:szCs w:val="18"/>
+              </w:rPr>
+              <w:t>4/4</w:t>
+            </w:r>
           </w:p>
         </w:tc>
         <w:tc>
@@ -9326,13 +9623,21 @@
           </w:p>
           <w:p>
             <w:pPr>
-              <w:jc w:val="right"/>
-              <w:rPr>
-                <w:sz w:val="18"/>
-                <w:szCs w:val="18"/>
-                <w:rtl/>
-              </w:rPr>
-            </w:pPr>
+              <w:rPr>
+                <w:sz w:val="18"/>
+                <w:szCs w:val="18"/>
+                <w:rtl/>
+              </w:rPr>
+            </w:pPr>
+            <w:r>
+              <w:rPr>
+                <w:rFonts w:ascii="David" w:hAnsi="David" w:cs="David"/>
+                <w:color w:val="00B050"/>
+                <w:sz w:val="18"/>
+                <w:szCs w:val="18"/>
+              </w:rPr>
+              <w:t>4/4</w:t>
+            </w:r>
           </w:p>
         </w:tc>
         <w:tc>
@@ -9463,11 +9768,303 @@
             <w:pPr>
               <w:jc w:val="right"/>
               <w:rPr>
-                <w:sz w:val="18"/>
-                <w:szCs w:val="18"/>
-                <w:rtl/>
-              </w:rPr>
-            </w:pPr>
+                <w:rFonts w:ascii="David" w:hAnsi="David" w:cs="David"/>
+                <w:sz w:val="18"/>
+                <w:szCs w:val="18"/>
+                <w:rtl/>
+              </w:rPr>
+            </w:pPr>
+            <w:r>
+              <w:rPr>
+                <w:rFonts w:hint="cs"/>
+                <w:noProof/>
+                <w:sz w:val="18"/>
+                <w:szCs w:val="18"/>
+                <w:rtl/>
+                <w:lang w:val="he-IL"/>
+              </w:rPr>
+              <w:drawing>
+                <wp:anchor distT="0" distB="0" distL="114300" distR="114300" simplePos="0" relativeHeight="251684864" behindDoc="1" locked="0" layoutInCell="1" allowOverlap="1" wp14:anchorId="3F522D36" wp14:editId="4E9D43F0">
+                  <wp:simplePos x="0" y="0"/>
+                  <wp:positionH relativeFrom="column">
+                    <wp:posOffset>2383155</wp:posOffset>
+                  </wp:positionH>
+                  <wp:positionV relativeFrom="paragraph">
+                    <wp:posOffset>0</wp:posOffset>
+                  </wp:positionV>
+                  <wp:extent cx="292100" cy="292100"/>
+                  <wp:effectExtent l="0" t="0" r="0" b="0"/>
+                  <wp:wrapTight wrapText="bothSides">
+                    <wp:wrapPolygon edited="0">
+                      <wp:start x="2817" y="0"/>
+                      <wp:lineTo x="0" y="5635"/>
+                      <wp:lineTo x="0" y="12678"/>
+                      <wp:lineTo x="2817" y="19722"/>
+                      <wp:lineTo x="16904" y="19722"/>
+                      <wp:lineTo x="19722" y="12678"/>
+                      <wp:lineTo x="19722" y="5635"/>
+                      <wp:lineTo x="16904" y="0"/>
+                      <wp:lineTo x="2817" y="0"/>
+                    </wp:wrapPolygon>
+                  </wp:wrapTight>
+                  <wp:docPr id="11" name="גרפיקה 11" descr="תג חדש עם מילוי מלא"/>
+                  <wp:cNvGraphicFramePr>
+                    <a:graphicFrameLocks xmlns:a="http://schemas.openxmlformats.org/drawingml/2006/main" noChangeAspect="1"/>
+                  </wp:cNvGraphicFramePr>
+                  <a:graphic xmlns:a="http://schemas.openxmlformats.org/drawingml/2006/main">
+                    <a:graphicData uri="http://schemas.openxmlformats.org/drawingml/2006/picture">
+                      <pic:pic xmlns:pic="http://schemas.openxmlformats.org/drawingml/2006/picture">
+                        <pic:nvPicPr>
+                          <pic:cNvPr id="1" name="גרפיקה 1" descr="תג חדש עם מילוי מלא"/>
+                          <pic:cNvPicPr/>
+                        </pic:nvPicPr>
+                        <pic:blipFill>
+                          <a:blip r:embed="rId5" cstate="print">
+                            <a:extLst>
+                              <a:ext uri="{28A0092B-C50C-407E-A947-70E740481C1C}">
+                                <a14:useLocalDpi xmlns:a14="http://schemas.microsoft.com/office/drawing/2010/main" val="0"/>
+                              </a:ext>
+                              <a:ext uri="{96DAC541-7B7A-43D3-8B79-37D633B846F1}">
+                                <asvg:svgBlip xmlns:asvg="http://schemas.microsoft.com/office/drawing/2016/SVG/main" r:embed="rId6"/>
+                              </a:ext>
+                            </a:extLst>
+                          </a:blip>
+                          <a:stretch>
+                            <a:fillRect/>
+                          </a:stretch>
+                        </pic:blipFill>
+                        <pic:spPr>
+                          <a:xfrm>
+                            <a:off x="0" y="0"/>
+                            <a:ext cx="292100" cy="292100"/>
+                          </a:xfrm>
+                          <a:prstGeom prst="rect">
+                            <a:avLst/>
+                          </a:prstGeom>
+                        </pic:spPr>
+                      </pic:pic>
+                    </a:graphicData>
+                  </a:graphic>
+                  <wp14:sizeRelH relativeFrom="page">
+                    <wp14:pctWidth>0</wp14:pctWidth>
+                  </wp14:sizeRelH>
+                  <wp14:sizeRelV relativeFrom="page">
+                    <wp14:pctHeight>0</wp14:pctHeight>
+                  </wp14:sizeRelV>
+                </wp:anchor>
+              </w:drawing>
+            </w:r>
+            <w:r>
+              <w:rPr>
+                <w:rFonts w:ascii="David" w:hAnsi="David" w:cs="David"/>
+                <w:b/>
+                <w:bCs/>
+                <w:sz w:val="18"/>
+                <w:szCs w:val="18"/>
+              </w:rPr>
+              <w:t>Base:</w:t>
+            </w:r>
+            <w:r>
+              <w:rPr>
+                <w:rFonts w:ascii="David" w:hAnsi="David" w:cs="David"/>
+                <w:sz w:val="18"/>
+                <w:szCs w:val="18"/>
+              </w:rPr>
+              <w:t xml:space="preserve"> </w:t>
+            </w:r>
+            <w:r>
+              <w:rPr>
+                <w:rFonts w:ascii="David" w:hAnsi="David" w:cs="David"/>
+                <w:sz w:val="18"/>
+                <w:szCs w:val="18"/>
+              </w:rPr>
+              <w:t>clock, dial, time</w:t>
+            </w:r>
+          </w:p>
+          <w:p>
+            <w:pPr>
+              <w:jc w:val="right"/>
+              <w:rPr>
+                <w:rFonts w:ascii="David" w:hAnsi="David" w:cs="David"/>
+                <w:sz w:val="18"/>
+                <w:szCs w:val="18"/>
+                <w:rtl/>
+              </w:rPr>
+            </w:pPr>
+            <w:r>
+              <w:rPr>
+                <w:rFonts w:ascii="David" w:hAnsi="David" w:cs="David" w:hint="cs"/>
+                <w:b/>
+                <w:bCs/>
+                <w:sz w:val="18"/>
+                <w:szCs w:val="18"/>
+              </w:rPr>
+              <w:t>T</w:t>
+            </w:r>
+            <w:r>
+              <w:rPr>
+                <w:rFonts w:ascii="David" w:hAnsi="David" w:cs="David"/>
+                <w:b/>
+                <w:bCs/>
+                <w:sz w:val="18"/>
+                <w:szCs w:val="18"/>
+              </w:rPr>
+              <w:t>arget:</w:t>
+            </w:r>
+            <w:r>
+              <w:rPr>
+                <w:rFonts w:ascii="David" w:hAnsi="David" w:cs="David"/>
+                <w:sz w:val="18"/>
+                <w:szCs w:val="18"/>
+              </w:rPr>
+              <w:t xml:space="preserve"> </w:t>
+            </w:r>
+            <w:r>
+              <w:rPr>
+                <w:rFonts w:ascii="David" w:hAnsi="David" w:cs="David"/>
+                <w:sz w:val="18"/>
+                <w:szCs w:val="18"/>
+              </w:rPr>
+              <w:t>radio, frequency, audio</w:t>
+            </w:r>
+          </w:p>
+          <w:p>
+            <w:pPr>
+              <w:jc w:val="right"/>
+              <w:rPr>
+                <w:sz w:val="18"/>
+                <w:szCs w:val="18"/>
+              </w:rPr>
+            </w:pPr>
+          </w:p>
+          <w:p>
+            <w:pPr>
+              <w:jc w:val="right"/>
+              <w:rPr>
+                <w:rFonts w:ascii="David" w:hAnsi="David" w:cs="David"/>
+                <w:sz w:val="18"/>
+                <w:szCs w:val="18"/>
+              </w:rPr>
+            </w:pPr>
+            <w:r>
+              <w:rPr>
+                <w:rFonts w:ascii="David" w:hAnsi="David" w:cs="David"/>
+                <w:sz w:val="18"/>
+                <w:szCs w:val="18"/>
+              </w:rPr>
+              <w:t xml:space="preserve">clock                         </w:t>
+            </w:r>
+            <w:r>
+              <w:rPr>
+                <w:rFonts w:ascii="David" w:hAnsi="David" w:cs="David"/>
+                <w:sz w:val="18"/>
+                <w:szCs w:val="18"/>
+              </w:rPr>
+              <w:sym w:font="Wingdings" w:char="F0E0"/>
+            </w:r>
+            <w:r>
+              <w:rPr>
+                <w:rFonts w:ascii="David" w:hAnsi="David" w:cs="David"/>
+                <w:sz w:val="18"/>
+                <w:szCs w:val="18"/>
+              </w:rPr>
+              <w:t xml:space="preserve">  radio</w:t>
+            </w:r>
+          </w:p>
+          <w:p>
+            <w:pPr>
+              <w:jc w:val="right"/>
+              <w:rPr>
+                <w:rFonts w:ascii="David" w:hAnsi="David" w:cs="David"/>
+                <w:sz w:val="18"/>
+                <w:szCs w:val="18"/>
+                <w:rtl/>
+              </w:rPr>
+            </w:pPr>
+            <w:r>
+              <w:rPr>
+                <w:rFonts w:ascii="David" w:hAnsi="David" w:cs="David"/>
+                <w:sz w:val="18"/>
+                <w:szCs w:val="18"/>
+              </w:rPr>
+              <w:t xml:space="preserve">dial                            </w:t>
+            </w:r>
+            <w:r>
+              <w:rPr>
+                <w:rFonts w:ascii="David" w:hAnsi="David" w:cs="David"/>
+                <w:sz w:val="18"/>
+                <w:szCs w:val="18"/>
+              </w:rPr>
+              <w:sym w:font="Wingdings" w:char="F0E0"/>
+            </w:r>
+            <w:r>
+              <w:rPr>
+                <w:rFonts w:ascii="David" w:hAnsi="David" w:cs="David"/>
+                <w:sz w:val="18"/>
+                <w:szCs w:val="18"/>
+              </w:rPr>
+              <w:t xml:space="preserve">  frequency</w:t>
+            </w:r>
+          </w:p>
+          <w:p>
+            <w:pPr>
+              <w:jc w:val="right"/>
+              <w:rPr>
+                <w:rFonts w:ascii="David" w:hAnsi="David" w:cs="David"/>
+                <w:sz w:val="18"/>
+                <w:szCs w:val="18"/>
+              </w:rPr>
+            </w:pPr>
+            <w:r>
+              <w:rPr>
+                <w:rFonts w:ascii="David" w:hAnsi="David" w:cs="David"/>
+                <w:sz w:val="18"/>
+                <w:szCs w:val="18"/>
+              </w:rPr>
+              <w:t xml:space="preserve">time                           </w:t>
+            </w:r>
+            <w:r>
+              <w:rPr>
+                <w:rFonts w:ascii="David" w:hAnsi="David" w:cs="David"/>
+                <w:sz w:val="18"/>
+                <w:szCs w:val="18"/>
+              </w:rPr>
+              <w:sym w:font="Wingdings" w:char="F0E0"/>
+            </w:r>
+            <w:r>
+              <w:rPr>
+                <w:rFonts w:ascii="David" w:hAnsi="David" w:cs="David"/>
+                <w:sz w:val="18"/>
+                <w:szCs w:val="18"/>
+              </w:rPr>
+              <w:t xml:space="preserve">  audio</w:t>
+            </w:r>
+          </w:p>
+          <w:p>
+            <w:pPr>
+              <w:rPr>
+                <w:sz w:val="18"/>
+                <w:szCs w:val="18"/>
+              </w:rPr>
+            </w:pPr>
+            <w:r>
+              <w:rPr>
+                <w:rFonts w:ascii="David" w:hAnsi="David" w:cs="David"/>
+                <w:color w:val="FF0000"/>
+                <w:sz w:val="18"/>
+                <w:szCs w:val="18"/>
+              </w:rPr>
+              <w:t>0</w:t>
+            </w:r>
+            <w:r>
+              <w:rPr>
+                <w:rFonts w:ascii="David" w:hAnsi="David" w:cs="David"/>
+                <w:color w:val="FF0000"/>
+                <w:sz w:val="18"/>
+                <w:szCs w:val="18"/>
+              </w:rPr>
+              <w:t>/3</w:t>
+            </w:r>
           </w:p>
         </w:tc>
         <w:tc>
@@ -9830,13 +10427,21 @@
           </w:p>
           <w:p>
             <w:pPr>
-              <w:jc w:val="right"/>
-              <w:rPr>
-                <w:sz w:val="18"/>
-                <w:szCs w:val="18"/>
-                <w:rtl/>
-              </w:rPr>
-            </w:pPr>
+              <w:rPr>
+                <w:sz w:val="18"/>
+                <w:szCs w:val="18"/>
+                <w:rtl/>
+              </w:rPr>
+            </w:pPr>
+            <w:r>
+              <w:rPr>
+                <w:rFonts w:ascii="David" w:hAnsi="David" w:cs="David"/>
+                <w:color w:val="00B050"/>
+                <w:sz w:val="18"/>
+                <w:szCs w:val="18"/>
+              </w:rPr>
+              <w:t>3/3</w:t>
+            </w:r>
           </w:p>
         </w:tc>
         <w:tc>
@@ -9963,11 +10568,303 @@
             <w:pPr>
               <w:jc w:val="right"/>
               <w:rPr>
-                <w:sz w:val="18"/>
-                <w:szCs w:val="18"/>
-                <w:rtl/>
-              </w:rPr>
-            </w:pPr>
+                <w:rFonts w:ascii="David" w:hAnsi="David" w:cs="David"/>
+                <w:sz w:val="18"/>
+                <w:szCs w:val="18"/>
+                <w:rtl/>
+              </w:rPr>
+            </w:pPr>
+            <w:r>
+              <w:rPr>
+                <w:rFonts w:hint="cs"/>
+                <w:noProof/>
+                <w:sz w:val="18"/>
+                <w:szCs w:val="18"/>
+                <w:rtl/>
+                <w:lang w:val="he-IL"/>
+              </w:rPr>
+              <w:drawing>
+                <wp:anchor distT="0" distB="0" distL="114300" distR="114300" simplePos="0" relativeHeight="251686912" behindDoc="1" locked="0" layoutInCell="1" allowOverlap="1" wp14:anchorId="0B010E11" wp14:editId="42854804">
+                  <wp:simplePos x="0" y="0"/>
+                  <wp:positionH relativeFrom="column">
+                    <wp:posOffset>2383155</wp:posOffset>
+                  </wp:positionH>
+                  <wp:positionV relativeFrom="paragraph">
+                    <wp:posOffset>0</wp:posOffset>
+                  </wp:positionV>
+                  <wp:extent cx="292100" cy="292100"/>
+                  <wp:effectExtent l="0" t="0" r="0" b="0"/>
+                  <wp:wrapTight wrapText="bothSides">
+                    <wp:wrapPolygon edited="0">
+                      <wp:start x="2817" y="0"/>
+                      <wp:lineTo x="0" y="5635"/>
+                      <wp:lineTo x="0" y="12678"/>
+                      <wp:lineTo x="2817" y="19722"/>
+                      <wp:lineTo x="16904" y="19722"/>
+                      <wp:lineTo x="19722" y="12678"/>
+                      <wp:lineTo x="19722" y="5635"/>
+                      <wp:lineTo x="16904" y="0"/>
+                      <wp:lineTo x="2817" y="0"/>
+                    </wp:wrapPolygon>
+                  </wp:wrapTight>
+                  <wp:docPr id="12" name="גרפיקה 12" descr="תג חדש עם מילוי מלא"/>
+                  <wp:cNvGraphicFramePr>
+                    <a:graphicFrameLocks xmlns:a="http://schemas.openxmlformats.org/drawingml/2006/main" noChangeAspect="1"/>
+                  </wp:cNvGraphicFramePr>
+                  <a:graphic xmlns:a="http://schemas.openxmlformats.org/drawingml/2006/main">
+                    <a:graphicData uri="http://schemas.openxmlformats.org/drawingml/2006/picture">
+                      <pic:pic xmlns:pic="http://schemas.openxmlformats.org/drawingml/2006/picture">
+                        <pic:nvPicPr>
+                          <pic:cNvPr id="1" name="גרפיקה 1" descr="תג חדש עם מילוי מלא"/>
+                          <pic:cNvPicPr/>
+                        </pic:nvPicPr>
+                        <pic:blipFill>
+                          <a:blip r:embed="rId5" cstate="print">
+                            <a:extLst>
+                              <a:ext uri="{28A0092B-C50C-407E-A947-70E740481C1C}">
+                                <a14:useLocalDpi xmlns:a14="http://schemas.microsoft.com/office/drawing/2010/main" val="0"/>
+                              </a:ext>
+                              <a:ext uri="{96DAC541-7B7A-43D3-8B79-37D633B846F1}">
+                                <asvg:svgBlip xmlns:asvg="http://schemas.microsoft.com/office/drawing/2016/SVG/main" r:embed="rId6"/>
+                              </a:ext>
+                            </a:extLst>
+                          </a:blip>
+                          <a:stretch>
+                            <a:fillRect/>
+                          </a:stretch>
+                        </pic:blipFill>
+                        <pic:spPr>
+                          <a:xfrm>
+                            <a:off x="0" y="0"/>
+                            <a:ext cx="292100" cy="292100"/>
+                          </a:xfrm>
+                          <a:prstGeom prst="rect">
+                            <a:avLst/>
+                          </a:prstGeom>
+                        </pic:spPr>
+                      </pic:pic>
+                    </a:graphicData>
+                  </a:graphic>
+                  <wp14:sizeRelH relativeFrom="page">
+                    <wp14:pctWidth>0</wp14:pctWidth>
+                  </wp14:sizeRelH>
+                  <wp14:sizeRelV relativeFrom="page">
+                    <wp14:pctHeight>0</wp14:pctHeight>
+                  </wp14:sizeRelV>
+                </wp:anchor>
+              </w:drawing>
+            </w:r>
+            <w:r>
+              <w:rPr>
+                <w:rFonts w:ascii="David" w:hAnsi="David" w:cs="David"/>
+                <w:b/>
+                <w:bCs/>
+                <w:sz w:val="18"/>
+                <w:szCs w:val="18"/>
+              </w:rPr>
+              <w:t>Base:</w:t>
+            </w:r>
+            <w:r>
+              <w:rPr>
+                <w:rFonts w:ascii="David" w:hAnsi="David" w:cs="David"/>
+                <w:sz w:val="18"/>
+                <w:szCs w:val="18"/>
+              </w:rPr>
+              <w:t xml:space="preserve"> </w:t>
+            </w:r>
+            <w:r>
+              <w:rPr>
+                <w:rFonts w:ascii="David" w:hAnsi="David" w:cs="David"/>
+                <w:sz w:val="18"/>
+                <w:szCs w:val="18"/>
+              </w:rPr>
+              <w:t>king, kingdom, crown</w:t>
+            </w:r>
+          </w:p>
+          <w:p>
+            <w:pPr>
+              <w:jc w:val="right"/>
+              <w:rPr>
+                <w:rFonts w:ascii="David" w:hAnsi="David" w:cs="David"/>
+                <w:sz w:val="18"/>
+                <w:szCs w:val="18"/>
+                <w:rtl/>
+              </w:rPr>
+            </w:pPr>
+            <w:r>
+              <w:rPr>
+                <w:rFonts w:ascii="David" w:hAnsi="David" w:cs="David" w:hint="cs"/>
+                <w:b/>
+                <w:bCs/>
+                <w:sz w:val="18"/>
+                <w:szCs w:val="18"/>
+              </w:rPr>
+              <w:t>T</w:t>
+            </w:r>
+            <w:r>
+              <w:rPr>
+                <w:rFonts w:ascii="David" w:hAnsi="David" w:cs="David"/>
+                <w:b/>
+                <w:bCs/>
+                <w:sz w:val="18"/>
+                <w:szCs w:val="18"/>
+              </w:rPr>
+              <w:t>arget:</w:t>
+            </w:r>
+            <w:r>
+              <w:rPr>
+                <w:rFonts w:ascii="David" w:hAnsi="David" w:cs="David"/>
+                <w:sz w:val="18"/>
+                <w:szCs w:val="18"/>
+              </w:rPr>
+              <w:t xml:space="preserve"> </w:t>
+            </w:r>
+            <w:r>
+              <w:rPr>
+                <w:rFonts w:ascii="David" w:hAnsi="David" w:cs="David"/>
+                <w:sz w:val="18"/>
+                <w:szCs w:val="18"/>
+              </w:rPr>
+              <w:t>motorcyclist, motorcycle, helmet</w:t>
+            </w:r>
+          </w:p>
+          <w:p>
+            <w:pPr>
+              <w:jc w:val="right"/>
+              <w:rPr>
+                <w:sz w:val="18"/>
+                <w:szCs w:val="18"/>
+              </w:rPr>
+            </w:pPr>
+          </w:p>
+          <w:p>
+            <w:pPr>
+              <w:jc w:val="right"/>
+              <w:rPr>
+                <w:rFonts w:ascii="David" w:hAnsi="David" w:cs="David"/>
+                <w:sz w:val="18"/>
+                <w:szCs w:val="18"/>
+              </w:rPr>
+            </w:pPr>
+            <w:r>
+              <w:rPr>
+                <w:rFonts w:ascii="David" w:hAnsi="David" w:cs="David"/>
+                <w:sz w:val="18"/>
+                <w:szCs w:val="18"/>
+              </w:rPr>
+              <w:t xml:space="preserve">king                           </w:t>
+            </w:r>
+            <w:r>
+              <w:rPr>
+                <w:rFonts w:ascii="David" w:hAnsi="David" w:cs="David"/>
+                <w:sz w:val="18"/>
+                <w:szCs w:val="18"/>
+              </w:rPr>
+              <w:sym w:font="Wingdings" w:char="F0E0"/>
+            </w:r>
+            <w:r>
+              <w:rPr>
+                <w:rFonts w:ascii="David" w:hAnsi="David" w:cs="David"/>
+                <w:sz w:val="18"/>
+                <w:szCs w:val="18"/>
+              </w:rPr>
+              <w:t xml:space="preserve">  motorcyclist</w:t>
+            </w:r>
+          </w:p>
+          <w:p>
+            <w:pPr>
+              <w:jc w:val="right"/>
+              <w:rPr>
+                <w:rFonts w:ascii="David" w:hAnsi="David" w:cs="David"/>
+                <w:sz w:val="18"/>
+                <w:szCs w:val="18"/>
+                <w:rtl/>
+              </w:rPr>
+            </w:pPr>
+            <w:r>
+              <w:rPr>
+                <w:rFonts w:ascii="David" w:hAnsi="David" w:cs="David"/>
+                <w:sz w:val="18"/>
+                <w:szCs w:val="18"/>
+              </w:rPr>
+              <w:t xml:space="preserve">kingdom                   </w:t>
+            </w:r>
+            <w:r>
+              <w:rPr>
+                <w:rFonts w:ascii="David" w:hAnsi="David" w:cs="David"/>
+                <w:sz w:val="18"/>
+                <w:szCs w:val="18"/>
+              </w:rPr>
+              <w:sym w:font="Wingdings" w:char="F0E0"/>
+            </w:r>
+            <w:r>
+              <w:rPr>
+                <w:rFonts w:ascii="David" w:hAnsi="David" w:cs="David"/>
+                <w:sz w:val="18"/>
+                <w:szCs w:val="18"/>
+              </w:rPr>
+              <w:t xml:space="preserve">  motorcycle</w:t>
+            </w:r>
+          </w:p>
+          <w:p>
+            <w:pPr>
+              <w:jc w:val="right"/>
+              <w:rPr>
+                <w:rFonts w:ascii="David" w:hAnsi="David" w:cs="David"/>
+                <w:sz w:val="18"/>
+                <w:szCs w:val="18"/>
+              </w:rPr>
+            </w:pPr>
+            <w:r>
+              <w:rPr>
+                <w:rFonts w:ascii="David" w:hAnsi="David" w:cs="David"/>
+                <w:sz w:val="18"/>
+                <w:szCs w:val="18"/>
+              </w:rPr>
+              <w:t xml:space="preserve">crown                        </w:t>
+            </w:r>
+            <w:r>
+              <w:rPr>
+                <w:rFonts w:ascii="David" w:hAnsi="David" w:cs="David"/>
+                <w:sz w:val="18"/>
+                <w:szCs w:val="18"/>
+              </w:rPr>
+              <w:sym w:font="Wingdings" w:char="F0E0"/>
+            </w:r>
+            <w:r>
+              <w:rPr>
+                <w:rFonts w:ascii="David" w:hAnsi="David" w:cs="David"/>
+                <w:sz w:val="18"/>
+                <w:szCs w:val="18"/>
+              </w:rPr>
+              <w:t xml:space="preserve">  helmet</w:t>
+            </w:r>
+          </w:p>
+          <w:p>
+            <w:pPr>
+              <w:rPr>
+                <w:sz w:val="18"/>
+                <w:szCs w:val="18"/>
+              </w:rPr>
+            </w:pPr>
+            <w:r>
+              <w:rPr>
+                <w:rFonts w:ascii="David" w:hAnsi="David" w:cs="David"/>
+                <w:color w:val="FF0000"/>
+                <w:sz w:val="18"/>
+                <w:szCs w:val="18"/>
+              </w:rPr>
+              <w:t>0</w:t>
+            </w:r>
+            <w:r>
+              <w:rPr>
+                <w:rFonts w:ascii="David" w:hAnsi="David" w:cs="David"/>
+                <w:color w:val="FF0000"/>
+                <w:sz w:val="18"/>
+                <w:szCs w:val="18"/>
+              </w:rPr>
+              <w:t>/3</w:t>
+            </w:r>
           </w:p>
         </w:tc>
         <w:tc>
@@ -10330,13 +11227,21 @@
           </w:p>
           <w:p>
             <w:pPr>
-              <w:jc w:val="right"/>
-              <w:rPr>
-                <w:sz w:val="18"/>
-                <w:szCs w:val="18"/>
-                <w:rtl/>
-              </w:rPr>
-            </w:pPr>
+              <w:rPr>
+                <w:sz w:val="18"/>
+                <w:szCs w:val="18"/>
+                <w:rtl/>
+              </w:rPr>
+            </w:pPr>
+            <w:r>
+              <w:rPr>
+                <w:rFonts w:ascii="David" w:hAnsi="David" w:cs="David"/>
+                <w:color w:val="00B050"/>
+                <w:sz w:val="18"/>
+                <w:szCs w:val="18"/>
+              </w:rPr>
+              <w:t>3/3</w:t>
+            </w:r>
           </w:p>
         </w:tc>
         <w:tc>
@@ -10467,11 +11372,517 @@
             <w:pPr>
               <w:jc w:val="right"/>
               <w:rPr>
-                <w:sz w:val="18"/>
-                <w:szCs w:val="18"/>
-                <w:rtl/>
-              </w:rPr>
-            </w:pPr>
+                <w:rFonts w:ascii="David" w:hAnsi="David" w:cs="David"/>
+                <w:sz w:val="18"/>
+                <w:szCs w:val="18"/>
+              </w:rPr>
+            </w:pPr>
+            <w:r>
+              <w:rPr>
+                <w:rFonts w:hint="cs"/>
+                <w:noProof/>
+                <w:sz w:val="18"/>
+                <w:szCs w:val="18"/>
+                <w:rtl/>
+                <w:lang w:val="he-IL"/>
+              </w:rPr>
+              <w:drawing>
+                <wp:anchor distT="0" distB="0" distL="114300" distR="114300" simplePos="0" relativeHeight="251691008" behindDoc="1" locked="0" layoutInCell="1" allowOverlap="1" wp14:anchorId="7442057A" wp14:editId="23D918A0">
+                  <wp:simplePos x="0" y="0"/>
+                  <wp:positionH relativeFrom="column">
+                    <wp:posOffset>2433955</wp:posOffset>
+                  </wp:positionH>
+                  <wp:positionV relativeFrom="paragraph">
+                    <wp:posOffset>0</wp:posOffset>
+                  </wp:positionV>
+                  <wp:extent cx="292100" cy="292100"/>
+                  <wp:effectExtent l="0" t="0" r="0" b="0"/>
+                  <wp:wrapTight wrapText="bothSides">
+                    <wp:wrapPolygon edited="0">
+                      <wp:start x="2817" y="0"/>
+                      <wp:lineTo x="0" y="5635"/>
+                      <wp:lineTo x="0" y="12678"/>
+                      <wp:lineTo x="2817" y="19722"/>
+                      <wp:lineTo x="16904" y="19722"/>
+                      <wp:lineTo x="19722" y="12678"/>
+                      <wp:lineTo x="19722" y="5635"/>
+                      <wp:lineTo x="16904" y="0"/>
+                      <wp:lineTo x="2817" y="0"/>
+                    </wp:wrapPolygon>
+                  </wp:wrapTight>
+                  <wp:docPr id="13" name="גרפיקה 13" descr="תג חדש עם מילוי מלא"/>
+                  <wp:cNvGraphicFramePr>
+                    <a:graphicFrameLocks xmlns:a="http://schemas.openxmlformats.org/drawingml/2006/main" noChangeAspect="1"/>
+                  </wp:cNvGraphicFramePr>
+                  <a:graphic xmlns:a="http://schemas.openxmlformats.org/drawingml/2006/main">
+                    <a:graphicData uri="http://schemas.openxmlformats.org/drawingml/2006/picture">
+                      <pic:pic xmlns:pic="http://schemas.openxmlformats.org/drawingml/2006/picture">
+                        <pic:nvPicPr>
+                          <pic:cNvPr id="1" name="גרפיקה 1" descr="תג חדש עם מילוי מלא"/>
+                          <pic:cNvPicPr/>
+                        </pic:nvPicPr>
+                        <pic:blipFill>
+                          <a:blip r:embed="rId5" cstate="print">
+                            <a:extLst>
+                              <a:ext uri="{28A0092B-C50C-407E-A947-70E740481C1C}">
+                                <a14:useLocalDpi xmlns:a14="http://schemas.microsoft.com/office/drawing/2010/main" val="0"/>
+                              </a:ext>
+                              <a:ext uri="{96DAC541-7B7A-43D3-8B79-37D633B846F1}">
+                                <asvg:svgBlip xmlns:asvg="http://schemas.microsoft.com/office/drawing/2016/SVG/main" r:embed="rId6"/>
+                              </a:ext>
+                            </a:extLst>
+                          </a:blip>
+                          <a:stretch>
+                            <a:fillRect/>
+                          </a:stretch>
+                        </pic:blipFill>
+                        <pic:spPr>
+                          <a:xfrm>
+                            <a:off x="0" y="0"/>
+                            <a:ext cx="292100" cy="292100"/>
+                          </a:xfrm>
+                          <a:prstGeom prst="rect">
+                            <a:avLst/>
+                          </a:prstGeom>
+                        </pic:spPr>
+                      </pic:pic>
+                    </a:graphicData>
+                  </a:graphic>
+                  <wp14:sizeRelH relativeFrom="page">
+                    <wp14:pctWidth>0</wp14:pctWidth>
+                  </wp14:sizeRelH>
+                  <wp14:sizeRelV relativeFrom="page">
+                    <wp14:pctHeight>0</wp14:pctHeight>
+                  </wp14:sizeRelV>
+                </wp:anchor>
+              </w:drawing>
+            </w:r>
+            <w:r>
+              <w:rPr>
+                <w:rFonts w:ascii="David" w:hAnsi="David" w:cs="David"/>
+                <w:b/>
+                <w:bCs/>
+                <w:sz w:val="18"/>
+                <w:szCs w:val="18"/>
+              </w:rPr>
+              <w:t>Base:</w:t>
+            </w:r>
+            <w:r>
+              <w:rPr>
+                <w:rFonts w:ascii="David" w:hAnsi="David" w:cs="David"/>
+                <w:sz w:val="18"/>
+                <w:szCs w:val="18"/>
+              </w:rPr>
+              <w:t xml:space="preserve"> </w:t>
+            </w:r>
+            <w:r>
+              <w:rPr>
+                <w:rFonts w:ascii="David" w:hAnsi="David" w:cs="David"/>
+                <w:sz w:val="18"/>
+                <w:szCs w:val="18"/>
+              </w:rPr>
+              <w:t>ski</w:t>
+            </w:r>
+            <w:r>
+              <w:rPr>
+                <w:rFonts w:ascii="David" w:hAnsi="David" w:cs="David"/>
+                <w:sz w:val="18"/>
+                <w:szCs w:val="18"/>
+              </w:rPr>
+              <w:t xml:space="preserve">, </w:t>
+            </w:r>
+            <w:r>
+              <w:rPr>
+                <w:rFonts w:ascii="David" w:hAnsi="David" w:cs="David"/>
+                <w:sz w:val="18"/>
+                <w:szCs w:val="18"/>
+              </w:rPr>
+              <w:t>skis</w:t>
+            </w:r>
+            <w:r>
+              <w:rPr>
+                <w:rFonts w:ascii="David" w:hAnsi="David" w:cs="David"/>
+                <w:sz w:val="18"/>
+                <w:szCs w:val="18"/>
+              </w:rPr>
+              <w:t xml:space="preserve">, </w:t>
+            </w:r>
+            <w:r>
+              <w:rPr>
+                <w:rFonts w:ascii="David" w:hAnsi="David" w:cs="David"/>
+                <w:sz w:val="18"/>
+                <w:szCs w:val="18"/>
+              </w:rPr>
+              <w:t>snow</w:t>
+            </w:r>
+            <w:r>
+              <w:rPr>
+                <w:rFonts w:ascii="David" w:hAnsi="David" w:cs="David"/>
+                <w:sz w:val="18"/>
+                <w:szCs w:val="18"/>
+              </w:rPr>
+              <w:t xml:space="preserve">, </w:t>
+            </w:r>
+            <w:r>
+              <w:rPr>
+                <w:rFonts w:ascii="David" w:hAnsi="David" w:cs="David"/>
+                <w:sz w:val="18"/>
+                <w:szCs w:val="18"/>
+              </w:rPr>
+              <w:t>funicular</w:t>
+            </w:r>
+          </w:p>
+          <w:p>
+            <w:pPr>
+              <w:jc w:val="right"/>
+              <w:rPr>
+                <w:rFonts w:ascii="David" w:hAnsi="David" w:cs="David"/>
+                <w:sz w:val="18"/>
+                <w:szCs w:val="18"/>
+              </w:rPr>
+            </w:pPr>
+            <w:r>
+              <w:rPr>
+                <w:rFonts w:ascii="David" w:hAnsi="David" w:cs="David" w:hint="cs"/>
+                <w:b/>
+                <w:bCs/>
+                <w:sz w:val="18"/>
+                <w:szCs w:val="18"/>
+              </w:rPr>
+              <w:t>T</w:t>
+            </w:r>
+            <w:r>
+              <w:rPr>
+                <w:rFonts w:ascii="David" w:hAnsi="David" w:cs="David"/>
+                <w:b/>
+                <w:bCs/>
+                <w:sz w:val="18"/>
+                <w:szCs w:val="18"/>
+              </w:rPr>
+              <w:t>arget:</w:t>
+            </w:r>
+            <w:r>
+              <w:rPr>
+                <w:rFonts w:ascii="David" w:hAnsi="David" w:cs="David"/>
+                <w:sz w:val="18"/>
+                <w:szCs w:val="18"/>
+              </w:rPr>
+              <w:t xml:space="preserve"> </w:t>
+            </w:r>
+            <w:r>
+              <w:rPr>
+                <w:rFonts w:ascii="David" w:hAnsi="David" w:cs="David"/>
+                <w:sz w:val="18"/>
+                <w:szCs w:val="18"/>
+              </w:rPr>
+              <w:t>golf</w:t>
+            </w:r>
+            <w:r>
+              <w:rPr>
+                <w:rFonts w:ascii="David" w:hAnsi="David" w:cs="David"/>
+                <w:sz w:val="18"/>
+                <w:szCs w:val="18"/>
+              </w:rPr>
+              <w:t xml:space="preserve">, </w:t>
+            </w:r>
+            <w:r>
+              <w:rPr>
+                <w:rFonts w:ascii="David" w:hAnsi="David" w:cs="David"/>
+                <w:sz w:val="18"/>
+                <w:szCs w:val="18"/>
+              </w:rPr>
+              <w:t>club</w:t>
+            </w:r>
+            <w:r>
+              <w:rPr>
+                <w:rFonts w:ascii="David" w:hAnsi="David" w:cs="David"/>
+                <w:sz w:val="18"/>
+                <w:szCs w:val="18"/>
+              </w:rPr>
+              <w:t xml:space="preserve">, </w:t>
+            </w:r>
+            <w:r>
+              <w:rPr>
+                <w:rFonts w:ascii="David" w:hAnsi="David" w:cs="David"/>
+                <w:sz w:val="18"/>
+                <w:szCs w:val="18"/>
+              </w:rPr>
+              <w:t>grass</w:t>
+            </w:r>
+            <w:r>
+              <w:rPr>
+                <w:rFonts w:ascii="David" w:hAnsi="David" w:cs="David"/>
+                <w:sz w:val="18"/>
+                <w:szCs w:val="18"/>
+              </w:rPr>
+              <w:t xml:space="preserve">, </w:t>
+            </w:r>
+            <w:r>
+              <w:rPr>
+                <w:rFonts w:ascii="David" w:hAnsi="David" w:cs="David"/>
+                <w:sz w:val="18"/>
+                <w:szCs w:val="18"/>
+              </w:rPr>
+              <w:t>cart</w:t>
+            </w:r>
+          </w:p>
+          <w:p>
+            <w:pPr>
+              <w:jc w:val="right"/>
+              <w:rPr>
+                <w:rFonts w:hint="cs"/>
+                <w:sz w:val="18"/>
+                <w:szCs w:val="18"/>
+              </w:rPr>
+            </w:pPr>
+          </w:p>
+          <w:p>
+            <w:pPr>
+              <w:jc w:val="right"/>
+              <w:rPr>
+                <w:rFonts w:ascii="David" w:hAnsi="David" w:cs="David"/>
+                <w:sz w:val="18"/>
+                <w:szCs w:val="18"/>
+                <w:rtl/>
+              </w:rPr>
+            </w:pPr>
+            <w:r>
+              <w:rPr>
+                <w:rFonts w:ascii="David" w:hAnsi="David" w:cs="David"/>
+                <w:sz w:val="18"/>
+                <w:szCs w:val="18"/>
+              </w:rPr>
+              <w:t>ski</w:t>
+            </w:r>
+            <w:r>
+              <w:rPr>
+                <w:rFonts w:ascii="David" w:hAnsi="David" w:cs="David"/>
+                <w:sz w:val="18"/>
+                <w:szCs w:val="18"/>
+              </w:rPr>
+              <w:t xml:space="preserve">                       </w:t>
+            </w:r>
+            <w:r>
+              <w:rPr>
+                <w:rFonts w:ascii="David" w:hAnsi="David" w:cs="David"/>
+                <w:sz w:val="18"/>
+                <w:szCs w:val="18"/>
+              </w:rPr>
+              <w:t xml:space="preserve">     </w:t>
+            </w:r>
+            <w:r>
+              <w:rPr>
+                <w:rFonts w:ascii="David" w:hAnsi="David" w:cs="David"/>
+                <w:sz w:val="18"/>
+                <w:szCs w:val="18"/>
+              </w:rPr>
+              <w:t xml:space="preserve"> </w:t>
+            </w:r>
+            <w:r>
+              <w:rPr>
+                <w:rFonts w:ascii="David" w:hAnsi="David" w:cs="David"/>
+                <w:sz w:val="18"/>
+                <w:szCs w:val="18"/>
+              </w:rPr>
+              <w:sym w:font="Wingdings" w:char="F0E0"/>
+            </w:r>
+            <w:r>
+              <w:rPr>
+                <w:rFonts w:ascii="David" w:hAnsi="David" w:cs="David"/>
+                <w:sz w:val="18"/>
+                <w:szCs w:val="18"/>
+              </w:rPr>
+              <w:t xml:space="preserve">  golf</w:t>
+            </w:r>
+          </w:p>
+          <w:p>
+            <w:pPr>
+              <w:jc w:val="right"/>
+              <w:rPr>
+                <w:rFonts w:ascii="David" w:hAnsi="David" w:cs="David"/>
+                <w:sz w:val="18"/>
+                <w:szCs w:val="18"/>
+                <w:rtl/>
+              </w:rPr>
+            </w:pPr>
+            <w:r>
+              <w:rPr>
+                <w:rFonts w:ascii="David" w:hAnsi="David" w:cs="David"/>
+                <w:sz w:val="18"/>
+                <w:szCs w:val="18"/>
+              </w:rPr>
+              <w:t>skis</w:t>
+            </w:r>
+            <w:r>
+              <w:rPr>
+                <w:rFonts w:ascii="David" w:hAnsi="David" w:cs="David"/>
+                <w:sz w:val="18"/>
+                <w:szCs w:val="18"/>
+              </w:rPr>
+              <w:t xml:space="preserve">                </w:t>
+            </w:r>
+            <w:r>
+              <w:rPr>
+                <w:rFonts w:ascii="David" w:hAnsi="David" w:cs="David"/>
+                <w:sz w:val="18"/>
+                <w:szCs w:val="18"/>
+              </w:rPr>
+              <w:t xml:space="preserve">           </w:t>
+            </w:r>
+            <w:r>
+              <w:rPr>
+                <w:rFonts w:ascii="David" w:hAnsi="David" w:cs="David"/>
+                <w:sz w:val="18"/>
+                <w:szCs w:val="18"/>
+              </w:rPr>
+              <w:sym w:font="Wingdings" w:char="F0E0"/>
+            </w:r>
+            <w:r>
+              <w:rPr>
+                <w:rFonts w:ascii="David" w:hAnsi="David" w:cs="David"/>
+                <w:sz w:val="18"/>
+                <w:szCs w:val="18"/>
+              </w:rPr>
+              <w:t xml:space="preserve">  club</w:t>
+            </w:r>
+          </w:p>
+          <w:p>
+            <w:pPr>
+              <w:jc w:val="right"/>
+              <w:rPr>
+                <w:rFonts w:ascii="David" w:hAnsi="David" w:cs="David"/>
+                <w:sz w:val="18"/>
+                <w:szCs w:val="18"/>
+              </w:rPr>
+            </w:pPr>
+            <w:r>
+              <w:rPr>
+                <w:rFonts w:ascii="David" w:hAnsi="David" w:cs="David"/>
+                <w:sz w:val="18"/>
+                <w:szCs w:val="18"/>
+              </w:rPr>
+              <w:t>snow</w:t>
+            </w:r>
+            <w:r>
+              <w:rPr>
+                <w:rFonts w:ascii="David" w:hAnsi="David" w:cs="David"/>
+                <w:sz w:val="18"/>
+                <w:szCs w:val="18"/>
+              </w:rPr>
+              <w:t xml:space="preserve">                   </w:t>
+            </w:r>
+            <w:r>
+              <w:rPr>
+                <w:rFonts w:ascii="David" w:hAnsi="David" w:cs="David"/>
+                <w:sz w:val="18"/>
+                <w:szCs w:val="18"/>
+              </w:rPr>
+              <w:t xml:space="preserve">     </w:t>
+            </w:r>
+            <w:r>
+              <w:rPr>
+                <w:rFonts w:ascii="David" w:hAnsi="David" w:cs="David"/>
+                <w:sz w:val="18"/>
+                <w:szCs w:val="18"/>
+              </w:rPr>
+              <w:sym w:font="Wingdings" w:char="F0E0"/>
+            </w:r>
+            <w:r>
+              <w:rPr>
+                <w:rFonts w:ascii="David" w:hAnsi="David" w:cs="David"/>
+                <w:sz w:val="18"/>
+                <w:szCs w:val="18"/>
+              </w:rPr>
+              <w:t xml:space="preserve">  grass</w:t>
+            </w:r>
+          </w:p>
+          <w:p>
+            <w:pPr>
+              <w:jc w:val="right"/>
+              <w:rPr>
+                <w:rFonts w:ascii="David" w:hAnsi="David" w:cs="David"/>
+                <w:b/>
+                <w:bCs/>
+                <w:sz w:val="18"/>
+                <w:szCs w:val="18"/>
+              </w:rPr>
+            </w:pPr>
+            <w:r>
+              <w:rPr>
+                <w:rFonts w:ascii="David" w:hAnsi="David" w:cs="David"/>
+                <w:sz w:val="18"/>
+                <w:szCs w:val="18"/>
+              </w:rPr>
+              <w:t>funicular</w:t>
+            </w:r>
+            <w:r>
+              <w:rPr>
+                <w:rFonts w:ascii="David" w:hAnsi="David" w:cs="David"/>
+                <w:sz w:val="18"/>
+                <w:szCs w:val="18"/>
+              </w:rPr>
+              <w:t xml:space="preserve">        </w:t>
+            </w:r>
+            <w:r>
+              <w:rPr>
+                <w:rFonts w:ascii="David" w:hAnsi="David" w:cs="David"/>
+                <w:sz w:val="18"/>
+                <w:szCs w:val="18"/>
+              </w:rPr>
+              <w:t xml:space="preserve">        </w:t>
+            </w:r>
+            <w:r>
+              <w:rPr>
+                <w:rFonts w:ascii="David" w:hAnsi="David" w:cs="David"/>
+                <w:sz w:val="18"/>
+                <w:szCs w:val="18"/>
+              </w:rPr>
+              <w:t xml:space="preserve"> </w:t>
+            </w:r>
+            <w:r>
+              <w:rPr>
+                <w:rFonts w:ascii="David" w:hAnsi="David" w:cs="David"/>
+                <w:sz w:val="18"/>
+                <w:szCs w:val="18"/>
+              </w:rPr>
+              <w:sym w:font="Wingdings" w:char="F0E0"/>
+            </w:r>
+            <w:r>
+              <w:rPr>
+                <w:rFonts w:ascii="David" w:hAnsi="David" w:cs="David"/>
+                <w:sz w:val="18"/>
+                <w:szCs w:val="18"/>
+              </w:rPr>
+              <w:t xml:space="preserve"> cart</w:t>
+            </w:r>
+          </w:p>
+          <w:p>
+            <w:pPr>
+              <w:rPr>
+                <w:rFonts w:hint="cs"/>
+                <w:sz w:val="18"/>
+                <w:szCs w:val="18"/>
+                <w:rtl/>
+              </w:rPr>
+            </w:pPr>
+            <w:r>
+              <w:rPr>
+                <w:rFonts w:ascii="David" w:hAnsi="David" w:cs="David"/>
+                <w:color w:val="FF0000"/>
+                <w:sz w:val="18"/>
+                <w:szCs w:val="18"/>
+              </w:rPr>
+              <w:t>1</w:t>
+            </w:r>
+            <w:r>
+              <w:rPr>
+                <w:rFonts w:ascii="David" w:hAnsi="David" w:cs="David"/>
+                <w:color w:val="FF0000"/>
+                <w:sz w:val="18"/>
+                <w:szCs w:val="18"/>
+              </w:rPr>
+              <w:t>/4</w:t>
+            </w:r>
           </w:p>
         </w:tc>
         <w:tc>
@@ -10576,7 +11987,7 @@
                 <w:lang w:val="he-IL"/>
               </w:rPr>
               <w:drawing>
-                <wp:anchor distT="0" distB="0" distL="114300" distR="114300" simplePos="0" relativeHeight="251681792" behindDoc="1" locked="0" layoutInCell="1" allowOverlap="1" wp14:anchorId="18C6296F" wp14:editId="05303D47">
+                <wp:anchor distT="0" distB="0" distL="114300" distR="114300" simplePos="0" relativeHeight="251688960" behindDoc="1" locked="0" layoutInCell="1" allowOverlap="1" wp14:anchorId="18C6296F" wp14:editId="05303D47">
                   <wp:simplePos x="0" y="0"/>
                   <wp:positionH relativeFrom="column">
                     <wp:posOffset>2383155</wp:posOffset>
@@ -10834,13 +12245,21 @@
           </w:p>
           <w:p>
             <w:pPr>
-              <w:jc w:val="right"/>
-              <w:rPr>
-                <w:sz w:val="18"/>
-                <w:szCs w:val="18"/>
-                <w:rtl/>
-              </w:rPr>
-            </w:pPr>
+              <w:rPr>
+                <w:sz w:val="18"/>
+                <w:szCs w:val="18"/>
+                <w:rtl/>
+              </w:rPr>
+            </w:pPr>
+            <w:r>
+              <w:rPr>
+                <w:rFonts w:ascii="David" w:hAnsi="David" w:cs="David"/>
+                <w:color w:val="00B050"/>
+                <w:sz w:val="18"/>
+                <w:szCs w:val="18"/>
+              </w:rPr>
+              <w:t>3/3</w:t>
+            </w:r>
           </w:p>
         </w:tc>
         <w:tc>
@@ -10966,10 +12385,432 @@
             <w:pPr>
               <w:jc w:val="right"/>
               <w:rPr>
-                <w:sz w:val="18"/>
-                <w:szCs w:val="18"/>
-              </w:rPr>
-            </w:pPr>
+                <w:rFonts w:ascii="David" w:hAnsi="David" w:cs="David"/>
+                <w:sz w:val="18"/>
+                <w:szCs w:val="18"/>
+                <w:rtl/>
+              </w:rPr>
+            </w:pPr>
+            <w:r>
+              <w:rPr>
+                <w:rFonts w:hint="cs"/>
+                <w:noProof/>
+                <w:sz w:val="18"/>
+                <w:szCs w:val="18"/>
+                <w:rtl/>
+                <w:lang w:val="he-IL"/>
+              </w:rPr>
+              <w:drawing>
+                <wp:anchor distT="0" distB="0" distL="114300" distR="114300" simplePos="0" relativeHeight="251693056" behindDoc="1" locked="0" layoutInCell="1" allowOverlap="1" wp14:anchorId="434FB330" wp14:editId="639A06F6">
+                  <wp:simplePos x="0" y="0"/>
+                  <wp:positionH relativeFrom="column">
+                    <wp:posOffset>2383155</wp:posOffset>
+                  </wp:positionH>
+                  <wp:positionV relativeFrom="paragraph">
+                    <wp:posOffset>0</wp:posOffset>
+                  </wp:positionV>
+                  <wp:extent cx="292100" cy="292100"/>
+                  <wp:effectExtent l="0" t="0" r="0" b="0"/>
+                  <wp:wrapTight wrapText="bothSides">
+                    <wp:wrapPolygon edited="0">
+                      <wp:start x="2817" y="0"/>
+                      <wp:lineTo x="0" y="5635"/>
+                      <wp:lineTo x="0" y="12678"/>
+                      <wp:lineTo x="2817" y="19722"/>
+                      <wp:lineTo x="16904" y="19722"/>
+                      <wp:lineTo x="19722" y="12678"/>
+                      <wp:lineTo x="19722" y="5635"/>
+                      <wp:lineTo x="16904" y="0"/>
+                      <wp:lineTo x="2817" y="0"/>
+                    </wp:wrapPolygon>
+                  </wp:wrapTight>
+                  <wp:docPr id="14" name="גרפיקה 14" descr="תג חדש עם מילוי מלא"/>
+                  <wp:cNvGraphicFramePr>
+                    <a:graphicFrameLocks xmlns:a="http://schemas.openxmlformats.org/drawingml/2006/main" noChangeAspect="1"/>
+                  </wp:cNvGraphicFramePr>
+                  <a:graphic xmlns:a="http://schemas.openxmlformats.org/drawingml/2006/main">
+                    <a:graphicData uri="http://schemas.openxmlformats.org/drawingml/2006/picture">
+                      <pic:pic xmlns:pic="http://schemas.openxmlformats.org/drawingml/2006/picture">
+                        <pic:nvPicPr>
+                          <pic:cNvPr id="1" name="גרפיקה 1" descr="תג חדש עם מילוי מלא"/>
+                          <pic:cNvPicPr/>
+                        </pic:nvPicPr>
+                        <pic:blipFill>
+                          <a:blip r:embed="rId5" cstate="print">
+                            <a:extLst>
+                              <a:ext uri="{28A0092B-C50C-407E-A947-70E740481C1C}">
+                                <a14:useLocalDpi xmlns:a14="http://schemas.microsoft.com/office/drawing/2010/main" val="0"/>
+                              </a:ext>
+                              <a:ext uri="{96DAC541-7B7A-43D3-8B79-37D633B846F1}">
+                                <asvg:svgBlip xmlns:asvg="http://schemas.microsoft.com/office/drawing/2016/SVG/main" r:embed="rId6"/>
+                              </a:ext>
+                            </a:extLst>
+                          </a:blip>
+                          <a:stretch>
+                            <a:fillRect/>
+                          </a:stretch>
+                        </pic:blipFill>
+                        <pic:spPr>
+                          <a:xfrm>
+                            <a:off x="0" y="0"/>
+                            <a:ext cx="292100" cy="292100"/>
+                          </a:xfrm>
+                          <a:prstGeom prst="rect">
+                            <a:avLst/>
+                          </a:prstGeom>
+                        </pic:spPr>
+                      </pic:pic>
+                    </a:graphicData>
+                  </a:graphic>
+                  <wp14:sizeRelH relativeFrom="page">
+                    <wp14:pctWidth>0</wp14:pctWidth>
+                  </wp14:sizeRelH>
+                  <wp14:sizeRelV relativeFrom="page">
+                    <wp14:pctHeight>0</wp14:pctHeight>
+                  </wp14:sizeRelV>
+                </wp:anchor>
+              </w:drawing>
+            </w:r>
+            <w:r>
+              <w:rPr>
+                <w:rFonts w:ascii="David" w:hAnsi="David" w:cs="David"/>
+                <w:b/>
+                <w:bCs/>
+                <w:sz w:val="18"/>
+                <w:szCs w:val="18"/>
+              </w:rPr>
+              <w:t>Base:</w:t>
+            </w:r>
+            <w:r>
+              <w:rPr>
+                <w:rFonts w:ascii="David" w:hAnsi="David" w:cs="David"/>
+                <w:sz w:val="18"/>
+                <w:szCs w:val="18"/>
+              </w:rPr>
+              <w:t xml:space="preserve"> </w:t>
+            </w:r>
+            <w:r>
+              <w:rPr>
+                <w:rFonts w:ascii="David" w:hAnsi="David" w:cs="David"/>
+                <w:sz w:val="18"/>
+                <w:szCs w:val="18"/>
+              </w:rPr>
+              <w:t>tv</w:t>
+            </w:r>
+            <w:r>
+              <w:rPr>
+                <w:rFonts w:ascii="David" w:hAnsi="David" w:cs="David"/>
+                <w:sz w:val="18"/>
+                <w:szCs w:val="18"/>
+              </w:rPr>
+              <w:t xml:space="preserve">, </w:t>
+            </w:r>
+            <w:r>
+              <w:rPr>
+                <w:rFonts w:ascii="David" w:hAnsi="David" w:cs="David"/>
+                <w:sz w:val="18"/>
+                <w:szCs w:val="18"/>
+              </w:rPr>
+              <w:t>picture</w:t>
+            </w:r>
+            <w:r>
+              <w:rPr>
+                <w:rFonts w:ascii="David" w:hAnsi="David" w:cs="David"/>
+                <w:sz w:val="18"/>
+                <w:szCs w:val="18"/>
+              </w:rPr>
+              <w:t xml:space="preserve">, </w:t>
+            </w:r>
+            <w:r>
+              <w:rPr>
+                <w:rFonts w:ascii="David" w:hAnsi="David" w:cs="David"/>
+                <w:sz w:val="18"/>
+                <w:szCs w:val="18"/>
+              </w:rPr>
+              <w:t>living room</w:t>
+            </w:r>
+          </w:p>
+          <w:p>
+            <w:pPr>
+              <w:jc w:val="right"/>
+              <w:rPr>
+                <w:rFonts w:ascii="David" w:hAnsi="David" w:cs="David"/>
+                <w:sz w:val="18"/>
+                <w:szCs w:val="18"/>
+                <w:rtl/>
+              </w:rPr>
+            </w:pPr>
+            <w:r>
+              <w:rPr>
+                <w:rFonts w:ascii="David" w:hAnsi="David" w:cs="David" w:hint="cs"/>
+                <w:b/>
+                <w:bCs/>
+                <w:sz w:val="18"/>
+                <w:szCs w:val="18"/>
+              </w:rPr>
+              <w:t>T</w:t>
+            </w:r>
+            <w:r>
+              <w:rPr>
+                <w:rFonts w:ascii="David" w:hAnsi="David" w:cs="David"/>
+                <w:b/>
+                <w:bCs/>
+                <w:sz w:val="18"/>
+                <w:szCs w:val="18"/>
+              </w:rPr>
+              <w:t>arget:</w:t>
+            </w:r>
+            <w:r>
+              <w:rPr>
+                <w:rFonts w:ascii="David" w:hAnsi="David" w:cs="David"/>
+                <w:sz w:val="18"/>
+                <w:szCs w:val="18"/>
+              </w:rPr>
+              <w:t xml:space="preserve"> </w:t>
+            </w:r>
+            <w:r>
+              <w:rPr>
+                <w:rFonts w:ascii="David" w:hAnsi="David" w:cs="David"/>
+                <w:sz w:val="18"/>
+                <w:szCs w:val="18"/>
+              </w:rPr>
+              <w:t>radio</w:t>
+            </w:r>
+            <w:r>
+              <w:rPr>
+                <w:rFonts w:ascii="David" w:hAnsi="David" w:cs="David"/>
+                <w:sz w:val="18"/>
+                <w:szCs w:val="18"/>
+              </w:rPr>
+              <w:t xml:space="preserve">, </w:t>
+            </w:r>
+            <w:r>
+              <w:rPr>
+                <w:rFonts w:ascii="David" w:hAnsi="David" w:cs="David"/>
+                <w:sz w:val="18"/>
+                <w:szCs w:val="18"/>
+              </w:rPr>
+              <w:t>sound</w:t>
+            </w:r>
+            <w:r>
+              <w:rPr>
+                <w:rFonts w:ascii="David" w:hAnsi="David" w:cs="David"/>
+                <w:sz w:val="18"/>
+                <w:szCs w:val="18"/>
+              </w:rPr>
+              <w:t xml:space="preserve">, </w:t>
+            </w:r>
+            <w:r>
+              <w:rPr>
+                <w:rFonts w:ascii="David" w:hAnsi="David" w:cs="David"/>
+                <w:sz w:val="18"/>
+                <w:szCs w:val="18"/>
+              </w:rPr>
+              <w:t>car</w:t>
+            </w:r>
+          </w:p>
+          <w:p>
+            <w:pPr>
+              <w:jc w:val="right"/>
+              <w:rPr>
+                <w:sz w:val="18"/>
+                <w:szCs w:val="18"/>
+              </w:rPr>
+            </w:pPr>
+          </w:p>
+          <w:p>
+            <w:pPr>
+              <w:jc w:val="right"/>
+              <w:rPr>
+                <w:rFonts w:ascii="David" w:hAnsi="David" w:cs="David"/>
+                <w:sz w:val="18"/>
+                <w:szCs w:val="18"/>
+              </w:rPr>
+            </w:pPr>
+            <w:r>
+              <w:rPr>
+                <w:rFonts w:ascii="David" w:hAnsi="David" w:cs="David"/>
+                <w:sz w:val="18"/>
+                <w:szCs w:val="18"/>
+              </w:rPr>
+              <w:t>tv</w:t>
+            </w:r>
+            <w:r>
+              <w:rPr>
+                <w:rFonts w:ascii="David" w:hAnsi="David" w:cs="David"/>
+                <w:sz w:val="18"/>
+                <w:szCs w:val="18"/>
+              </w:rPr>
+              <w:t xml:space="preserve">            </w:t>
+            </w:r>
+            <w:r>
+              <w:rPr>
+                <w:rFonts w:ascii="David" w:hAnsi="David" w:cs="David"/>
+                <w:sz w:val="18"/>
+                <w:szCs w:val="18"/>
+              </w:rPr>
+              <w:t xml:space="preserve">                  </w:t>
+            </w:r>
+            <w:r>
+              <w:rPr>
+                <w:rFonts w:ascii="David" w:hAnsi="David" w:cs="David"/>
+                <w:sz w:val="18"/>
+                <w:szCs w:val="18"/>
+              </w:rPr>
+              <w:sym w:font="Wingdings" w:char="F0E0"/>
+            </w:r>
+            <w:r>
+              <w:rPr>
+                <w:rFonts w:ascii="David" w:hAnsi="David" w:cs="David"/>
+                <w:sz w:val="18"/>
+                <w:szCs w:val="18"/>
+              </w:rPr>
+              <w:t xml:space="preserve">  </w:t>
+            </w:r>
+            <w:r>
+              <w:rPr>
+                <w:rFonts w:ascii="David" w:hAnsi="David" w:cs="David"/>
+                <w:sz w:val="18"/>
+                <w:szCs w:val="18"/>
+              </w:rPr>
+              <w:t>radio</w:t>
+            </w:r>
+          </w:p>
+          <w:p>
+            <w:pPr>
+              <w:jc w:val="right"/>
+              <w:rPr>
+                <w:rFonts w:ascii="David" w:hAnsi="David" w:cs="David"/>
+                <w:sz w:val="18"/>
+                <w:szCs w:val="18"/>
+                <w:rtl/>
+              </w:rPr>
+            </w:pPr>
+            <w:r>
+              <w:rPr>
+                <w:rFonts w:ascii="David" w:hAnsi="David" w:cs="David"/>
+                <w:sz w:val="18"/>
+                <w:szCs w:val="18"/>
+              </w:rPr>
+              <w:t>picture</w:t>
+            </w:r>
+            <w:r>
+              <w:rPr>
+                <w:rFonts w:ascii="David" w:hAnsi="David" w:cs="David"/>
+                <w:sz w:val="18"/>
+                <w:szCs w:val="18"/>
+              </w:rPr>
+              <w:t xml:space="preserve">                     </w:t>
+            </w:r>
+            <w:r>
+              <w:rPr>
+                <w:rFonts w:ascii="David" w:hAnsi="David" w:cs="David"/>
+                <w:sz w:val="18"/>
+                <w:szCs w:val="18"/>
+              </w:rPr>
+              <w:sym w:font="Wingdings" w:char="F0E0"/>
+            </w:r>
+            <w:r>
+              <w:rPr>
+                <w:rFonts w:ascii="David" w:hAnsi="David" w:cs="David"/>
+                <w:sz w:val="18"/>
+                <w:szCs w:val="18"/>
+              </w:rPr>
+              <w:t xml:space="preserve">  </w:t>
+            </w:r>
+            <w:r>
+              <w:rPr>
+                <w:rFonts w:ascii="David" w:hAnsi="David" w:cs="David"/>
+                <w:sz w:val="18"/>
+                <w:szCs w:val="18"/>
+              </w:rPr>
+              <w:t>sound</w:t>
+            </w:r>
+          </w:p>
+          <w:p>
+            <w:pPr>
+              <w:jc w:val="right"/>
+              <w:rPr>
+                <w:rFonts w:ascii="David" w:hAnsi="David" w:cs="David" w:hint="cs"/>
+                <w:sz w:val="18"/>
+                <w:szCs w:val="18"/>
+                <w:rtl/>
+              </w:rPr>
+            </w:pPr>
+            <w:r>
+              <w:rPr>
+                <w:rFonts w:ascii="David" w:hAnsi="David" w:cs="David"/>
+                <w:sz w:val="18"/>
+                <w:szCs w:val="18"/>
+              </w:rPr>
+              <w:t>living room</w:t>
+            </w:r>
+            <w:r>
+              <w:rPr>
+                <w:rFonts w:ascii="David" w:hAnsi="David" w:cs="David"/>
+                <w:sz w:val="18"/>
+                <w:szCs w:val="18"/>
+              </w:rPr>
+              <w:t xml:space="preserve">     </w:t>
+            </w:r>
+            <w:r>
+              <w:rPr>
+                <w:rFonts w:ascii="David" w:hAnsi="David" w:cs="David"/>
+                <w:sz w:val="18"/>
+                <w:szCs w:val="18"/>
+              </w:rPr>
+              <w:t xml:space="preserve">      </w:t>
+            </w:r>
+            <w:r>
+              <w:rPr>
+                <w:rFonts w:ascii="David" w:hAnsi="David" w:cs="David"/>
+                <w:sz w:val="18"/>
+                <w:szCs w:val="18"/>
+              </w:rPr>
+              <w:t xml:space="preserve"> </w:t>
+            </w:r>
+            <w:r>
+              <w:rPr>
+                <w:rFonts w:ascii="David" w:hAnsi="David" w:cs="David"/>
+                <w:sz w:val="18"/>
+                <w:szCs w:val="18"/>
+              </w:rPr>
+              <w:sym w:font="Wingdings" w:char="F0E0"/>
+            </w:r>
+            <w:r>
+              <w:rPr>
+                <w:rFonts w:ascii="David" w:hAnsi="David" w:cs="David"/>
+                <w:sz w:val="18"/>
+                <w:szCs w:val="18"/>
+              </w:rPr>
+              <w:t xml:space="preserve">  </w:t>
+            </w:r>
+            <w:r>
+              <w:rPr>
+                <w:rFonts w:ascii="David" w:hAnsi="David" w:cs="David"/>
+                <w:sz w:val="18"/>
+                <w:szCs w:val="18"/>
+              </w:rPr>
+              <w:t>car</w:t>
+            </w:r>
+          </w:p>
+          <w:p>
+            <w:pPr>
+              <w:rPr>
+                <w:rFonts w:hint="cs"/>
+                <w:sz w:val="18"/>
+                <w:szCs w:val="18"/>
+              </w:rPr>
+            </w:pPr>
+            <w:r>
+              <w:rPr>
+                <w:rFonts w:ascii="David" w:hAnsi="David" w:cs="David"/>
+                <w:color w:val="00B050"/>
+                <w:sz w:val="18"/>
+                <w:szCs w:val="18"/>
+              </w:rPr>
+              <w:t>3/3</w:t>
+            </w:r>
           </w:p>
         </w:tc>
         <w:tc>
@@ -11074,7 +12915,7 @@
                 <w:lang w:val="he-IL"/>
               </w:rPr>
               <w:drawing>
-                <wp:anchor distT="0" distB="0" distL="114300" distR="114300" simplePos="0" relativeHeight="251682816" behindDoc="1" locked="0" layoutInCell="1" allowOverlap="1" wp14:anchorId="420AA92C" wp14:editId="2E08C597">
+                <wp:anchor distT="0" distB="0" distL="114300" distR="114300" simplePos="0" relativeHeight="251689984" behindDoc="1" locked="0" layoutInCell="1" allowOverlap="1" wp14:anchorId="420AA92C" wp14:editId="2E08C597">
                   <wp:simplePos x="0" y="0"/>
                   <wp:positionH relativeFrom="column">
                     <wp:posOffset>2383155</wp:posOffset>
@@ -11332,13 +13173,21 @@
           </w:p>
           <w:p>
             <w:pPr>
-              <w:jc w:val="right"/>
-              <w:rPr>
-                <w:sz w:val="18"/>
-                <w:szCs w:val="18"/>
-                <w:rtl/>
-              </w:rPr>
-            </w:pPr>
+              <w:rPr>
+                <w:sz w:val="18"/>
+                <w:szCs w:val="18"/>
+                <w:rtl/>
+              </w:rPr>
+            </w:pPr>
+            <w:r>
+              <w:rPr>
+                <w:rFonts w:ascii="David" w:hAnsi="David" w:cs="David"/>
+                <w:color w:val="00B050"/>
+                <w:sz w:val="18"/>
+                <w:szCs w:val="18"/>
+              </w:rPr>
+              <w:t>3/3</w:t>
+            </w:r>
           </w:p>
         </w:tc>
         <w:tc>
@@ -11403,64 +13252,6 @@
               </w:rPr>
               <w:t>24</w:t>
             </w:r>
-          </w:p>
-        </w:tc>
-      </w:tr>
-      <w:tr>
-        <w:tc>
-          <w:tcPr>
-            <w:tcW w:w="4856" w:type="dxa"/>
-            <w:gridSpan w:val="2"/>
-            <w:shd w:val="clear" w:color="auto" w:fill="F2F2F2" w:themeFill="background1" w:themeFillShade="F2"/>
-          </w:tcPr>
-          <w:p>
-            <w:pPr>
-              <w:jc w:val="right"/>
-              <w:rPr>
-                <w:i/>
-                <w:iCs/>
-                <w:sz w:val="18"/>
-                <w:szCs w:val="18"/>
-                <w:rtl/>
-              </w:rPr>
-            </w:pPr>
-          </w:p>
-        </w:tc>
-        <w:tc>
-          <w:tcPr>
-            <w:tcW w:w="280" w:type="dxa"/>
-            <w:shd w:val="clear" w:color="auto" w:fill="E7E6E6" w:themeFill="background2"/>
-          </w:tcPr>
-          <w:p>
-            <w:pPr>
-              <w:jc w:val="right"/>
-              <w:rPr>
-                <w:i/>
-                <w:iCs/>
-                <w:sz w:val="18"/>
-                <w:szCs w:val="18"/>
-                <w:rtl/>
-              </w:rPr>
-            </w:pPr>
-          </w:p>
-        </w:tc>
-        <w:tc>
-          <w:tcPr>
-            <w:tcW w:w="4778" w:type="dxa"/>
-            <w:gridSpan w:val="2"/>
-            <w:shd w:val="clear" w:color="auto" w:fill="F2F2F2" w:themeFill="background1" w:themeFillShade="F2"/>
-          </w:tcPr>
-          <w:p>
-            <w:pPr>
-              <w:jc w:val="right"/>
-              <w:rPr>
-                <w:i/>
-                <w:iCs/>
-                <w:sz w:val="18"/>
-                <w:szCs w:val="18"/>
-                <w:rtl/>
-              </w:rPr>
-            </w:pPr>
           </w:p>
         </w:tc>
       </w:tr>
@@ -11468,7 +13259,6 @@
     <w:p>
       <w:pPr>
         <w:rPr>
-          <w:rFonts w:hint="cs"/>
           <w:sz w:val="18"/>
           <w:szCs w:val="18"/>
           <w:rtl/>
@@ -11885,7 +13675,7 @@
   <w:style w:type="paragraph" w:default="1" w:styleId="a">
     <w:name w:val="Normal"/>
     <w:qFormat/>
-    <w:rsid w:val="005B2AF3"/>
+    <w:rsid w:val="008B2593"/>
     <w:pPr>
       <w:bidi/>
     </w:pPr>

--- a/docs/examples.docx
+++ b/docs/examples.docx
@@ -3555,6 +3555,14 @@
               </w:rPr>
               <w:t>bucket, pipe</w:t>
             </w:r>
+            <w:r>
+              <w:rPr>
+                <w:rFonts w:ascii="David" w:hAnsi="David" w:cs="David"/>
+                <w:sz w:val="18"/>
+                <w:szCs w:val="18"/>
+              </w:rPr>
+              <w:t>, rain</w:t>
+            </w:r>
           </w:p>
           <w:p>
             <w:pPr>
@@ -3649,6 +3657,14 @@
               </w:rPr>
               <w:t>iron</w:t>
             </w:r>
+            <w:r>
+              <w:rPr>
+                <w:rFonts w:ascii="David" w:hAnsi="David" w:cs="David"/>
+                <w:sz w:val="18"/>
+                <w:szCs w:val="18"/>
+              </w:rPr>
+              <w:t>, sun</w:t>
+            </w:r>
           </w:p>
           <w:p>
             <w:pPr>
@@ -3798,7 +3814,74 @@
           </w:p>
           <w:p>
             <w:pPr>
-              <w:rPr>
+              <w:jc w:val="right"/>
+              <w:rPr>
+                <w:rFonts w:ascii="David" w:hAnsi="David" w:cs="David"/>
+                <w:sz w:val="18"/>
+                <w:szCs w:val="18"/>
+              </w:rPr>
+            </w:pPr>
+            <w:r>
+              <w:rPr>
+                <w:rFonts w:ascii="David" w:hAnsi="David" w:cs="David"/>
+                <w:sz w:val="18"/>
+                <w:szCs w:val="18"/>
+              </w:rPr>
+              <w:t>rain</w:t>
+            </w:r>
+            <w:r>
+              <w:rPr>
+                <w:rFonts w:ascii="David" w:hAnsi="David" w:cs="David"/>
+                <w:sz w:val="18"/>
+                <w:szCs w:val="18"/>
+              </w:rPr>
+              <w:t xml:space="preserve">                  </w:t>
+            </w:r>
+            <w:r>
+              <w:rPr>
+                <w:rFonts w:ascii="David" w:hAnsi="David" w:cs="David"/>
+                <w:sz w:val="18"/>
+                <w:szCs w:val="18"/>
+              </w:rPr>
+              <w:t xml:space="preserve"> </w:t>
+            </w:r>
+            <w:r>
+              <w:rPr>
+                <w:rFonts w:ascii="David" w:hAnsi="David" w:cs="David"/>
+                <w:sz w:val="18"/>
+                <w:szCs w:val="18"/>
+              </w:rPr>
+              <w:t xml:space="preserve">       </w:t>
+            </w:r>
+            <w:r>
+              <w:rPr>
+                <w:rFonts w:ascii="David" w:hAnsi="David" w:cs="David"/>
+                <w:sz w:val="18"/>
+                <w:szCs w:val="18"/>
+              </w:rPr>
+              <w:sym w:font="Wingdings" w:char="F0E0"/>
+            </w:r>
+            <w:r>
+              <w:rPr>
+                <w:rFonts w:ascii="David" w:hAnsi="David" w:cs="David"/>
+                <w:sz w:val="18"/>
+                <w:szCs w:val="18"/>
+              </w:rPr>
+              <w:t xml:space="preserve">  </w:t>
+            </w:r>
+            <w:r>
+              <w:rPr>
+                <w:rFonts w:ascii="David" w:hAnsi="David" w:cs="David"/>
+                <w:sz w:val="18"/>
+                <w:szCs w:val="18"/>
+              </w:rPr>
+              <w:t>sun</w:t>
+            </w:r>
+          </w:p>
+          <w:p>
+            <w:pPr>
+              <w:rPr>
+                <w:rFonts w:hint="cs"/>
                 <w:color w:val="00B050"/>
                 <w:sz w:val="18"/>
                 <w:szCs w:val="18"/>
@@ -3812,7 +3895,7 @@
                 <w:sz w:val="18"/>
                 <w:szCs w:val="18"/>
               </w:rPr>
-              <w:t>4/4</w:t>
+              <w:t>5/5</w:t>
             </w:r>
           </w:p>
         </w:tc>
@@ -9211,7 +9294,6 @@
           <w:p>
             <w:pPr>
               <w:rPr>
-                <w:rFonts w:hint="cs"/>
                 <w:sz w:val="18"/>
                 <w:szCs w:val="18"/>
                 <w:rtl/>
@@ -9784,10 +9866,10 @@
                 <w:lang w:val="he-IL"/>
               </w:rPr>
               <w:drawing>
-                <wp:anchor distT="0" distB="0" distL="114300" distR="114300" simplePos="0" relativeHeight="251684864" behindDoc="1" locked="0" layoutInCell="1" allowOverlap="1" wp14:anchorId="3F522D36" wp14:editId="4E9D43F0">
+                <wp:anchor distT="0" distB="0" distL="114300" distR="114300" simplePos="0" relativeHeight="251684864" behindDoc="1" locked="0" layoutInCell="1" allowOverlap="1" wp14:anchorId="3F522D36" wp14:editId="55C4CEEF">
                   <wp:simplePos x="0" y="0"/>
                   <wp:positionH relativeFrom="column">
-                    <wp:posOffset>2383155</wp:posOffset>
+                    <wp:posOffset>2427605</wp:posOffset>
                   </wp:positionH>
                   <wp:positionV relativeFrom="paragraph">
                     <wp:posOffset>0</wp:posOffset>
@@ -10584,10 +10666,10 @@
                 <w:lang w:val="he-IL"/>
               </w:rPr>
               <w:drawing>
-                <wp:anchor distT="0" distB="0" distL="114300" distR="114300" simplePos="0" relativeHeight="251686912" behindDoc="1" locked="0" layoutInCell="1" allowOverlap="1" wp14:anchorId="0B010E11" wp14:editId="42854804">
+                <wp:anchor distT="0" distB="0" distL="114300" distR="114300" simplePos="0" relativeHeight="251686912" behindDoc="1" locked="0" layoutInCell="1" allowOverlap="1" wp14:anchorId="0B010E11" wp14:editId="0BEFA16B">
                   <wp:simplePos x="0" y="0"/>
                   <wp:positionH relativeFrom="column">
-                    <wp:posOffset>2383155</wp:posOffset>
+                    <wp:posOffset>2427605</wp:posOffset>
                   </wp:positionH>
                   <wp:positionV relativeFrom="paragraph">
                     <wp:posOffset>0</wp:posOffset>
@@ -10732,6 +10814,7 @@
             <w:pPr>
               <w:jc w:val="right"/>
               <w:rPr>
+                <w:rFonts w:hint="cs"/>
                 <w:sz w:val="18"/>
                 <w:szCs w:val="18"/>
               </w:rPr>
@@ -11481,55 +11564,7 @@
                 <w:sz w:val="18"/>
                 <w:szCs w:val="18"/>
               </w:rPr>
-              <w:t>ski</w:t>
-            </w:r>
-            <w:r>
-              <w:rPr>
-                <w:rFonts w:ascii="David" w:hAnsi="David" w:cs="David"/>
-                <w:sz w:val="18"/>
-                <w:szCs w:val="18"/>
-              </w:rPr>
-              <w:t xml:space="preserve">, </w:t>
-            </w:r>
-            <w:r>
-              <w:rPr>
-                <w:rFonts w:ascii="David" w:hAnsi="David" w:cs="David"/>
-                <w:sz w:val="18"/>
-                <w:szCs w:val="18"/>
-              </w:rPr>
-              <w:t>skis</w:t>
-            </w:r>
-            <w:r>
-              <w:rPr>
-                <w:rFonts w:ascii="David" w:hAnsi="David" w:cs="David"/>
-                <w:sz w:val="18"/>
-                <w:szCs w:val="18"/>
-              </w:rPr>
-              <w:t xml:space="preserve">, </w:t>
-            </w:r>
-            <w:r>
-              <w:rPr>
-                <w:rFonts w:ascii="David" w:hAnsi="David" w:cs="David"/>
-                <w:sz w:val="18"/>
-                <w:szCs w:val="18"/>
-              </w:rPr>
-              <w:t>snow</w:t>
-            </w:r>
-            <w:r>
-              <w:rPr>
-                <w:rFonts w:ascii="David" w:hAnsi="David" w:cs="David"/>
-                <w:sz w:val="18"/>
-                <w:szCs w:val="18"/>
-              </w:rPr>
-              <w:t xml:space="preserve">, </w:t>
-            </w:r>
-            <w:r>
-              <w:rPr>
-                <w:rFonts w:ascii="David" w:hAnsi="David" w:cs="David"/>
-                <w:sz w:val="18"/>
-                <w:szCs w:val="18"/>
-              </w:rPr>
-              <w:t>funicular</w:t>
+              <w:t>ski, skis, snow, funicular</w:t>
             </w:r>
           </w:p>
           <w:p>
@@ -11575,108 +11610,35 @@
                 <w:sz w:val="18"/>
                 <w:szCs w:val="18"/>
               </w:rPr>
-              <w:t>golf</w:t>
-            </w:r>
-            <w:r>
-              <w:rPr>
-                <w:rFonts w:ascii="David" w:hAnsi="David" w:cs="David"/>
-                <w:sz w:val="18"/>
-                <w:szCs w:val="18"/>
-              </w:rPr>
-              <w:t xml:space="preserve">, </w:t>
-            </w:r>
-            <w:r>
-              <w:rPr>
-                <w:rFonts w:ascii="David" w:hAnsi="David" w:cs="David"/>
-                <w:sz w:val="18"/>
-                <w:szCs w:val="18"/>
-              </w:rPr>
-              <w:t>club</w:t>
-            </w:r>
-            <w:r>
-              <w:rPr>
-                <w:rFonts w:ascii="David" w:hAnsi="David" w:cs="David"/>
-                <w:sz w:val="18"/>
-                <w:szCs w:val="18"/>
-              </w:rPr>
-              <w:t xml:space="preserve">, </w:t>
-            </w:r>
-            <w:r>
-              <w:rPr>
-                <w:rFonts w:ascii="David" w:hAnsi="David" w:cs="David"/>
-                <w:sz w:val="18"/>
-                <w:szCs w:val="18"/>
-              </w:rPr>
-              <w:t>grass</w:t>
-            </w:r>
-            <w:r>
-              <w:rPr>
-                <w:rFonts w:ascii="David" w:hAnsi="David" w:cs="David"/>
-                <w:sz w:val="18"/>
-                <w:szCs w:val="18"/>
-              </w:rPr>
-              <w:t xml:space="preserve">, </w:t>
-            </w:r>
-            <w:r>
-              <w:rPr>
-                <w:rFonts w:ascii="David" w:hAnsi="David" w:cs="David"/>
-                <w:sz w:val="18"/>
-                <w:szCs w:val="18"/>
-              </w:rPr>
-              <w:t>cart</w:t>
-            </w:r>
-          </w:p>
-          <w:p>
-            <w:pPr>
-              <w:jc w:val="right"/>
-              <w:rPr>
-                <w:rFonts w:hint="cs"/>
-                <w:sz w:val="18"/>
-                <w:szCs w:val="18"/>
-              </w:rPr>
-            </w:pPr>
-          </w:p>
-          <w:p>
-            <w:pPr>
-              <w:jc w:val="right"/>
-              <w:rPr>
-                <w:rFonts w:ascii="David" w:hAnsi="David" w:cs="David"/>
-                <w:sz w:val="18"/>
-                <w:szCs w:val="18"/>
-                <w:rtl/>
-              </w:rPr>
-            </w:pPr>
-            <w:r>
-              <w:rPr>
-                <w:rFonts w:ascii="David" w:hAnsi="David" w:cs="David"/>
-                <w:sz w:val="18"/>
-                <w:szCs w:val="18"/>
-              </w:rPr>
-              <w:t>ski</w:t>
-            </w:r>
-            <w:r>
-              <w:rPr>
-                <w:rFonts w:ascii="David" w:hAnsi="David" w:cs="David"/>
-                <w:sz w:val="18"/>
-                <w:szCs w:val="18"/>
-              </w:rPr>
-              <w:t xml:space="preserve">                       </w:t>
-            </w:r>
-            <w:r>
-              <w:rPr>
-                <w:rFonts w:ascii="David" w:hAnsi="David" w:cs="David"/>
-                <w:sz w:val="18"/>
-                <w:szCs w:val="18"/>
-              </w:rPr>
-              <w:t xml:space="preserve">     </w:t>
-            </w:r>
-            <w:r>
-              <w:rPr>
-                <w:rFonts w:ascii="David" w:hAnsi="David" w:cs="David"/>
-                <w:sz w:val="18"/>
-                <w:szCs w:val="18"/>
-              </w:rPr>
-              <w:t xml:space="preserve"> </w:t>
+              <w:t>golf, club, grass, cart</w:t>
+            </w:r>
+          </w:p>
+          <w:p>
+            <w:pPr>
+              <w:jc w:val="right"/>
+              <w:rPr>
+                <w:sz w:val="18"/>
+                <w:szCs w:val="18"/>
+              </w:rPr>
+            </w:pPr>
+          </w:p>
+          <w:p>
+            <w:pPr>
+              <w:jc w:val="right"/>
+              <w:rPr>
+                <w:rFonts w:ascii="David" w:hAnsi="David" w:cs="David"/>
+                <w:sz w:val="18"/>
+                <w:szCs w:val="18"/>
+                <w:rtl/>
+              </w:rPr>
+            </w:pPr>
+            <w:r>
+              <w:rPr>
+                <w:rFonts w:ascii="David" w:hAnsi="David" w:cs="David"/>
+                <w:sz w:val="18"/>
+                <w:szCs w:val="18"/>
+              </w:rPr>
+              <w:t xml:space="preserve">ski                             </w:t>
             </w:r>
             <w:r>
               <w:rPr>
@@ -11711,23 +11673,7 @@
                 <w:sz w:val="18"/>
                 <w:szCs w:val="18"/>
               </w:rPr>
-              <w:t>skis</w:t>
-            </w:r>
-            <w:r>
-              <w:rPr>
-                <w:rFonts w:ascii="David" w:hAnsi="David" w:cs="David"/>
-                <w:sz w:val="18"/>
-                <w:szCs w:val="18"/>
-              </w:rPr>
-              <w:t xml:space="preserve">                </w:t>
-            </w:r>
-            <w:r>
-              <w:rPr>
-                <w:rFonts w:ascii="David" w:hAnsi="David" w:cs="David"/>
-                <w:sz w:val="18"/>
-                <w:szCs w:val="18"/>
-              </w:rPr>
-              <w:t xml:space="preserve">           </w:t>
+              <w:t xml:space="preserve">skis                           </w:t>
             </w:r>
             <w:r>
               <w:rPr>
@@ -11761,23 +11707,7 @@
                 <w:sz w:val="18"/>
                 <w:szCs w:val="18"/>
               </w:rPr>
-              <w:t>snow</w:t>
-            </w:r>
-            <w:r>
-              <w:rPr>
-                <w:rFonts w:ascii="David" w:hAnsi="David" w:cs="David"/>
-                <w:sz w:val="18"/>
-                <w:szCs w:val="18"/>
-              </w:rPr>
-              <w:t xml:space="preserve">                   </w:t>
-            </w:r>
-            <w:r>
-              <w:rPr>
-                <w:rFonts w:ascii="David" w:hAnsi="David" w:cs="David"/>
-                <w:sz w:val="18"/>
-                <w:szCs w:val="18"/>
-              </w:rPr>
-              <w:t xml:space="preserve">     </w:t>
+              <w:t xml:space="preserve">snow                        </w:t>
             </w:r>
             <w:r>
               <w:rPr>
@@ -11813,31 +11743,7 @@
                 <w:sz w:val="18"/>
                 <w:szCs w:val="18"/>
               </w:rPr>
-              <w:t>funicular</w:t>
-            </w:r>
-            <w:r>
-              <w:rPr>
-                <w:rFonts w:ascii="David" w:hAnsi="David" w:cs="David"/>
-                <w:sz w:val="18"/>
-                <w:szCs w:val="18"/>
-              </w:rPr>
-              <w:t xml:space="preserve">        </w:t>
-            </w:r>
-            <w:r>
-              <w:rPr>
-                <w:rFonts w:ascii="David" w:hAnsi="David" w:cs="David"/>
-                <w:sz w:val="18"/>
-                <w:szCs w:val="18"/>
-              </w:rPr>
-              <w:t xml:space="preserve">        </w:t>
-            </w:r>
-            <w:r>
-              <w:rPr>
-                <w:rFonts w:ascii="David" w:hAnsi="David" w:cs="David"/>
-                <w:sz w:val="18"/>
-                <w:szCs w:val="18"/>
-              </w:rPr>
-              <w:t xml:space="preserve"> </w:t>
+              <w:t xml:space="preserve">funicular                 </w:t>
             </w:r>
             <w:r>
               <w:rPr>
@@ -11859,7 +11765,6 @@
           <w:p>
             <w:pPr>
               <w:rPr>
-                <w:rFonts w:hint="cs"/>
                 <w:sz w:val="18"/>
                 <w:szCs w:val="18"/>
                 <w:rtl/>
@@ -12401,10 +12306,10 @@
                 <w:lang w:val="he-IL"/>
               </w:rPr>
               <w:drawing>
-                <wp:anchor distT="0" distB="0" distL="114300" distR="114300" simplePos="0" relativeHeight="251693056" behindDoc="1" locked="0" layoutInCell="1" allowOverlap="1" wp14:anchorId="434FB330" wp14:editId="639A06F6">
+                <wp:anchor distT="0" distB="0" distL="114300" distR="114300" simplePos="0" relativeHeight="251693056" behindDoc="1" locked="0" layoutInCell="1" allowOverlap="1" wp14:anchorId="434FB330" wp14:editId="3348F33C">
                   <wp:simplePos x="0" y="0"/>
                   <wp:positionH relativeFrom="column">
-                    <wp:posOffset>2383155</wp:posOffset>
+                    <wp:posOffset>2426970</wp:posOffset>
                   </wp:positionH>
                   <wp:positionV relativeFrom="paragraph">
                     <wp:posOffset>0</wp:posOffset>
@@ -12495,39 +12400,7 @@
                 <w:sz w:val="18"/>
                 <w:szCs w:val="18"/>
               </w:rPr>
-              <w:t>tv</w:t>
-            </w:r>
-            <w:r>
-              <w:rPr>
-                <w:rFonts w:ascii="David" w:hAnsi="David" w:cs="David"/>
-                <w:sz w:val="18"/>
-                <w:szCs w:val="18"/>
-              </w:rPr>
-              <w:t xml:space="preserve">, </w:t>
-            </w:r>
-            <w:r>
-              <w:rPr>
-                <w:rFonts w:ascii="David" w:hAnsi="David" w:cs="David"/>
-                <w:sz w:val="18"/>
-                <w:szCs w:val="18"/>
-              </w:rPr>
-              <w:t>picture</w:t>
-            </w:r>
-            <w:r>
-              <w:rPr>
-                <w:rFonts w:ascii="David" w:hAnsi="David" w:cs="David"/>
-                <w:sz w:val="18"/>
-                <w:szCs w:val="18"/>
-              </w:rPr>
-              <w:t xml:space="preserve">, </w:t>
-            </w:r>
-            <w:r>
-              <w:rPr>
-                <w:rFonts w:ascii="David" w:hAnsi="David" w:cs="David"/>
-                <w:sz w:val="18"/>
-                <w:szCs w:val="18"/>
-              </w:rPr>
-              <w:t>living room</w:t>
+              <w:t>tv, picture, living room</w:t>
             </w:r>
           </w:p>
           <w:p>
@@ -12574,82 +12447,34 @@
                 <w:sz w:val="18"/>
                 <w:szCs w:val="18"/>
               </w:rPr>
-              <w:t>radio</w:t>
-            </w:r>
-            <w:r>
-              <w:rPr>
-                <w:rFonts w:ascii="David" w:hAnsi="David" w:cs="David"/>
-                <w:sz w:val="18"/>
-                <w:szCs w:val="18"/>
-              </w:rPr>
-              <w:t xml:space="preserve">, </w:t>
-            </w:r>
-            <w:r>
-              <w:rPr>
-                <w:rFonts w:ascii="David" w:hAnsi="David" w:cs="David"/>
-                <w:sz w:val="18"/>
-                <w:szCs w:val="18"/>
-              </w:rPr>
-              <w:t>sound</w:t>
-            </w:r>
-            <w:r>
-              <w:rPr>
-                <w:rFonts w:ascii="David" w:hAnsi="David" w:cs="David"/>
-                <w:sz w:val="18"/>
-                <w:szCs w:val="18"/>
-              </w:rPr>
-              <w:t xml:space="preserve">, </w:t>
-            </w:r>
-            <w:r>
-              <w:rPr>
-                <w:rFonts w:ascii="David" w:hAnsi="David" w:cs="David"/>
-                <w:sz w:val="18"/>
-                <w:szCs w:val="18"/>
-              </w:rPr>
-              <w:t>car</w:t>
-            </w:r>
-          </w:p>
-          <w:p>
-            <w:pPr>
-              <w:jc w:val="right"/>
-              <w:rPr>
-                <w:sz w:val="18"/>
-                <w:szCs w:val="18"/>
-              </w:rPr>
-            </w:pPr>
-          </w:p>
-          <w:p>
-            <w:pPr>
-              <w:jc w:val="right"/>
-              <w:rPr>
-                <w:rFonts w:ascii="David" w:hAnsi="David" w:cs="David"/>
-                <w:sz w:val="18"/>
-                <w:szCs w:val="18"/>
-              </w:rPr>
-            </w:pPr>
-            <w:r>
-              <w:rPr>
-                <w:rFonts w:ascii="David" w:hAnsi="David" w:cs="David"/>
-                <w:sz w:val="18"/>
-                <w:szCs w:val="18"/>
-              </w:rPr>
-              <w:t>tv</w:t>
-            </w:r>
-            <w:r>
-              <w:rPr>
-                <w:rFonts w:ascii="David" w:hAnsi="David" w:cs="David"/>
-                <w:sz w:val="18"/>
-                <w:szCs w:val="18"/>
-              </w:rPr>
-              <w:t xml:space="preserve">            </w:t>
-            </w:r>
-            <w:r>
-              <w:rPr>
-                <w:rFonts w:ascii="David" w:hAnsi="David" w:cs="David"/>
-                <w:sz w:val="18"/>
-                <w:szCs w:val="18"/>
-              </w:rPr>
-              <w:t xml:space="preserve">                  </w:t>
+              <w:t>radio, sound, car</w:t>
+            </w:r>
+          </w:p>
+          <w:p>
+            <w:pPr>
+              <w:jc w:val="right"/>
+              <w:rPr>
+                <w:sz w:val="18"/>
+                <w:szCs w:val="18"/>
+              </w:rPr>
+            </w:pPr>
+          </w:p>
+          <w:p>
+            <w:pPr>
+              <w:jc w:val="right"/>
+              <w:rPr>
+                <w:rFonts w:ascii="David" w:hAnsi="David" w:cs="David"/>
+                <w:sz w:val="18"/>
+                <w:szCs w:val="18"/>
+              </w:rPr>
+            </w:pPr>
+            <w:r>
+              <w:rPr>
+                <w:rFonts w:ascii="David" w:hAnsi="David" w:cs="David"/>
+                <w:sz w:val="18"/>
+                <w:szCs w:val="18"/>
+              </w:rPr>
+              <w:t xml:space="preserve">tv                              </w:t>
             </w:r>
             <w:r>
               <w:rPr>
@@ -12665,42 +12490,26 @@
                 <w:sz w:val="18"/>
                 <w:szCs w:val="18"/>
               </w:rPr>
-              <w:t xml:space="preserve">  </w:t>
-            </w:r>
-            <w:r>
-              <w:rPr>
-                <w:rFonts w:ascii="David" w:hAnsi="David" w:cs="David"/>
-                <w:sz w:val="18"/>
-                <w:szCs w:val="18"/>
-              </w:rPr>
-              <w:t>radio</w:t>
-            </w:r>
-          </w:p>
-          <w:p>
-            <w:pPr>
-              <w:jc w:val="right"/>
-              <w:rPr>
-                <w:rFonts w:ascii="David" w:hAnsi="David" w:cs="David"/>
-                <w:sz w:val="18"/>
-                <w:szCs w:val="18"/>
-                <w:rtl/>
-              </w:rPr>
-            </w:pPr>
-            <w:r>
-              <w:rPr>
-                <w:rFonts w:ascii="David" w:hAnsi="David" w:cs="David"/>
-                <w:sz w:val="18"/>
-                <w:szCs w:val="18"/>
-              </w:rPr>
-              <w:t>picture</w:t>
-            </w:r>
-            <w:r>
-              <w:rPr>
-                <w:rFonts w:ascii="David" w:hAnsi="David" w:cs="David"/>
-                <w:sz w:val="18"/>
-                <w:szCs w:val="18"/>
-              </w:rPr>
-              <w:t xml:space="preserve">                     </w:t>
+              <w:t xml:space="preserve">  radio</w:t>
+            </w:r>
+          </w:p>
+          <w:p>
+            <w:pPr>
+              <w:jc w:val="right"/>
+              <w:rPr>
+                <w:rFonts w:ascii="David" w:hAnsi="David" w:cs="David"/>
+                <w:sz w:val="18"/>
+                <w:szCs w:val="18"/>
+                <w:rtl/>
+              </w:rPr>
+            </w:pPr>
+            <w:r>
+              <w:rPr>
+                <w:rFonts w:ascii="David" w:hAnsi="David" w:cs="David"/>
+                <w:sz w:val="18"/>
+                <w:szCs w:val="18"/>
+              </w:rPr>
+              <w:t xml:space="preserve">picture                     </w:t>
             </w:r>
             <w:r>
               <w:rPr>
@@ -12716,58 +12525,26 @@
                 <w:sz w:val="18"/>
                 <w:szCs w:val="18"/>
               </w:rPr>
-              <w:t xml:space="preserve">  </w:t>
-            </w:r>
-            <w:r>
-              <w:rPr>
-                <w:rFonts w:ascii="David" w:hAnsi="David" w:cs="David"/>
-                <w:sz w:val="18"/>
-                <w:szCs w:val="18"/>
-              </w:rPr>
-              <w:t>sound</w:t>
-            </w:r>
-          </w:p>
-          <w:p>
-            <w:pPr>
-              <w:jc w:val="right"/>
-              <w:rPr>
-                <w:rFonts w:ascii="David" w:hAnsi="David" w:cs="David" w:hint="cs"/>
-                <w:sz w:val="18"/>
-                <w:szCs w:val="18"/>
-                <w:rtl/>
-              </w:rPr>
-            </w:pPr>
-            <w:r>
-              <w:rPr>
-                <w:rFonts w:ascii="David" w:hAnsi="David" w:cs="David"/>
-                <w:sz w:val="18"/>
-                <w:szCs w:val="18"/>
-              </w:rPr>
-              <w:t>living room</w:t>
-            </w:r>
-            <w:r>
-              <w:rPr>
-                <w:rFonts w:ascii="David" w:hAnsi="David" w:cs="David"/>
-                <w:sz w:val="18"/>
-                <w:szCs w:val="18"/>
-              </w:rPr>
-              <w:t xml:space="preserve">     </w:t>
-            </w:r>
-            <w:r>
-              <w:rPr>
-                <w:rFonts w:ascii="David" w:hAnsi="David" w:cs="David"/>
-                <w:sz w:val="18"/>
-                <w:szCs w:val="18"/>
-              </w:rPr>
-              <w:t xml:space="preserve">      </w:t>
-            </w:r>
-            <w:r>
-              <w:rPr>
-                <w:rFonts w:ascii="David" w:hAnsi="David" w:cs="David"/>
-                <w:sz w:val="18"/>
-                <w:szCs w:val="18"/>
-              </w:rPr>
-              <w:t xml:space="preserve"> </w:t>
+              <w:t xml:space="preserve">  sound</w:t>
+            </w:r>
+          </w:p>
+          <w:p>
+            <w:pPr>
+              <w:jc w:val="right"/>
+              <w:rPr>
+                <w:rFonts w:ascii="David" w:hAnsi="David" w:cs="David"/>
+                <w:sz w:val="18"/>
+                <w:szCs w:val="18"/>
+                <w:rtl/>
+              </w:rPr>
+            </w:pPr>
+            <w:r>
+              <w:rPr>
+                <w:rFonts w:ascii="David" w:hAnsi="David" w:cs="David"/>
+                <w:sz w:val="18"/>
+                <w:szCs w:val="18"/>
+              </w:rPr>
+              <w:t xml:space="preserve">living room            </w:t>
             </w:r>
             <w:r>
               <w:rPr>
@@ -12783,21 +12560,12 @@
                 <w:sz w:val="18"/>
                 <w:szCs w:val="18"/>
               </w:rPr>
-              <w:t xml:space="preserve">  </w:t>
-            </w:r>
-            <w:r>
-              <w:rPr>
-                <w:rFonts w:ascii="David" w:hAnsi="David" w:cs="David"/>
-                <w:sz w:val="18"/>
-                <w:szCs w:val="18"/>
-              </w:rPr>
-              <w:t>car</w:t>
-            </w:r>
-          </w:p>
-          <w:p>
-            <w:pPr>
-              <w:rPr>
-                <w:rFonts w:hint="cs"/>
+              <w:t xml:space="preserve">  car</w:t>
+            </w:r>
+          </w:p>
+          <w:p>
+            <w:pPr>
+              <w:rPr>
                 <w:sz w:val="18"/>
                 <w:szCs w:val="18"/>
               </w:rPr>
@@ -13259,6 +13027,3420 @@
     <w:p>
       <w:pPr>
         <w:rPr>
+          <w:sz w:val="18"/>
+          <w:szCs w:val="18"/>
+          <w:rtl/>
+        </w:rPr>
+      </w:pPr>
+    </w:p>
+    <w:tbl>
+      <w:tblPr>
+        <w:tblStyle w:val="a3"/>
+        <w:bidiVisual/>
+        <w:tblW w:w="0" w:type="auto"/>
+        <w:tblInd w:w="-178" w:type="dxa"/>
+        <w:tblLook w:val="04A0" w:firstRow="1" w:lastRow="0" w:firstColumn="1" w:lastColumn="0" w:noHBand="0" w:noVBand="1"/>
+      </w:tblPr>
+      <w:tblGrid>
+        <w:gridCol w:w="4405"/>
+        <w:gridCol w:w="451"/>
+        <w:gridCol w:w="280"/>
+        <w:gridCol w:w="4327"/>
+        <w:gridCol w:w="451"/>
+      </w:tblGrid>
+      <w:tr>
+        <w:tc>
+          <w:tcPr>
+            <w:tcW w:w="4405" w:type="dxa"/>
+          </w:tcPr>
+          <w:p>
+            <w:pPr>
+              <w:rPr>
+                <w:rFonts w:ascii="David" w:hAnsi="David" w:cs="David"/>
+                <w:sz w:val="18"/>
+                <w:szCs w:val="18"/>
+                <w:rtl/>
+              </w:rPr>
+            </w:pPr>
+            <w:r>
+              <w:rPr>
+                <w:rFonts w:ascii="David" w:hAnsi="David" w:cs="David"/>
+                <w:color w:val="00B050"/>
+                <w:sz w:val="18"/>
+                <w:szCs w:val="18"/>
+              </w:rPr>
+              <w:lastRenderedPageBreak/>
+              <w:t>3</w:t>
+            </w:r>
+          </w:p>
+        </w:tc>
+        <w:tc>
+          <w:tcPr>
+            <w:tcW w:w="451" w:type="dxa"/>
+          </w:tcPr>
+          <w:p>
+            <w:pPr>
+              <w:jc w:val="right"/>
+              <w:rPr>
+                <w:sz w:val="18"/>
+                <w:szCs w:val="18"/>
+              </w:rPr>
+            </w:pPr>
+          </w:p>
+          <w:p>
+            <w:pPr>
+              <w:jc w:val="right"/>
+              <w:rPr>
+                <w:sz w:val="18"/>
+                <w:szCs w:val="18"/>
+              </w:rPr>
+            </w:pPr>
+          </w:p>
+          <w:p>
+            <w:pPr>
+              <w:jc w:val="center"/>
+              <w:rPr>
+                <w:sz w:val="18"/>
+                <w:szCs w:val="18"/>
+              </w:rPr>
+            </w:pPr>
+          </w:p>
+          <w:p>
+            <w:pPr>
+              <w:jc w:val="center"/>
+              <w:rPr>
+                <w:sz w:val="18"/>
+                <w:szCs w:val="18"/>
+                <w:rtl/>
+              </w:rPr>
+            </w:pPr>
+          </w:p>
+          <w:p>
+            <w:pPr>
+              <w:jc w:val="center"/>
+              <w:rPr>
+                <w:sz w:val="18"/>
+                <w:szCs w:val="18"/>
+              </w:rPr>
+            </w:pPr>
+            <w:r>
+              <w:rPr>
+                <w:rFonts w:ascii="David" w:hAnsi="David" w:cs="David"/>
+                <w:b/>
+                <w:bCs/>
+                <w:sz w:val="18"/>
+                <w:szCs w:val="18"/>
+              </w:rPr>
+              <w:t>#</w:t>
+            </w:r>
+            <w:r>
+              <w:rPr>
+                <w:rFonts w:ascii="David" w:hAnsi="David" w:cs="David"/>
+                <w:b/>
+                <w:bCs/>
+                <w:sz w:val="18"/>
+                <w:szCs w:val="18"/>
+              </w:rPr>
+              <w:t>9</w:t>
+            </w:r>
+          </w:p>
+        </w:tc>
+        <w:tc>
+          <w:tcPr>
+            <w:tcW w:w="280" w:type="dxa"/>
+            <w:vMerge w:val="restart"/>
+            <w:shd w:val="clear" w:color="auto" w:fill="F2F2F2" w:themeFill="background1" w:themeFillShade="F2"/>
+          </w:tcPr>
+          <w:p>
+            <w:pPr>
+              <w:jc w:val="right"/>
+              <w:rPr>
+                <w:color w:val="7F7F7F" w:themeColor="text1" w:themeTint="80"/>
+                <w:sz w:val="18"/>
+                <w:szCs w:val="18"/>
+                <w:rtl/>
+              </w:rPr>
+            </w:pPr>
+          </w:p>
+          <w:p>
+            <w:pPr>
+              <w:rPr>
+                <w:color w:val="7F7F7F" w:themeColor="text1" w:themeTint="80"/>
+                <w:sz w:val="18"/>
+                <w:szCs w:val="18"/>
+                <w:rtl/>
+              </w:rPr>
+            </w:pPr>
+          </w:p>
+          <w:p>
+            <w:pPr>
+              <w:rPr>
+                <w:color w:val="7F7F7F" w:themeColor="text1" w:themeTint="80"/>
+                <w:sz w:val="18"/>
+                <w:szCs w:val="18"/>
+                <w:rtl/>
+              </w:rPr>
+            </w:pPr>
+          </w:p>
+          <w:p>
+            <w:pPr>
+              <w:rPr>
+                <w:color w:val="7F7F7F" w:themeColor="text1" w:themeTint="80"/>
+                <w:sz w:val="18"/>
+                <w:szCs w:val="18"/>
+                <w:rtl/>
+              </w:rPr>
+            </w:pPr>
+          </w:p>
+          <w:p>
+            <w:pPr>
+              <w:rPr>
+                <w:color w:val="7F7F7F" w:themeColor="text1" w:themeTint="80"/>
+                <w:sz w:val="18"/>
+                <w:szCs w:val="18"/>
+                <w:rtl/>
+              </w:rPr>
+            </w:pPr>
+          </w:p>
+          <w:p>
+            <w:pPr>
+              <w:rPr>
+                <w:color w:val="7F7F7F" w:themeColor="text1" w:themeTint="80"/>
+                <w:sz w:val="18"/>
+                <w:szCs w:val="18"/>
+                <w:rtl/>
+              </w:rPr>
+            </w:pPr>
+          </w:p>
+          <w:p>
+            <w:pPr>
+              <w:rPr>
+                <w:color w:val="7F7F7F" w:themeColor="text1" w:themeTint="80"/>
+                <w:sz w:val="18"/>
+                <w:szCs w:val="18"/>
+                <w:rtl/>
+              </w:rPr>
+            </w:pPr>
+          </w:p>
+          <w:p>
+            <w:pPr>
+              <w:rPr>
+                <w:color w:val="7F7F7F" w:themeColor="text1" w:themeTint="80"/>
+                <w:sz w:val="18"/>
+                <w:szCs w:val="18"/>
+                <w:rtl/>
+              </w:rPr>
+            </w:pPr>
+          </w:p>
+        </w:tc>
+        <w:tc>
+          <w:tcPr>
+            <w:tcW w:w="4327" w:type="dxa"/>
+          </w:tcPr>
+          <w:p>
+            <w:pPr>
+              <w:jc w:val="right"/>
+              <w:rPr>
+                <w:rFonts w:ascii="David" w:hAnsi="David" w:cs="David" w:hint="cs"/>
+                <w:sz w:val="18"/>
+                <w:szCs w:val="18"/>
+                <w:rtl/>
+              </w:rPr>
+            </w:pPr>
+            <w:r>
+              <w:rPr>
+                <w:rFonts w:ascii="David" w:hAnsi="David" w:cs="David"/>
+                <w:b/>
+                <w:bCs/>
+                <w:sz w:val="18"/>
+                <w:szCs w:val="18"/>
+              </w:rPr>
+              <w:t>Base:</w:t>
+            </w:r>
+            <w:r>
+              <w:rPr>
+                <w:rFonts w:ascii="David" w:hAnsi="David" w:cs="David"/>
+                <w:sz w:val="18"/>
+                <w:szCs w:val="18"/>
+              </w:rPr>
+              <w:t xml:space="preserve"> </w:t>
+            </w:r>
+            <w:r>
+              <w:rPr>
+                <w:rFonts w:ascii="David" w:hAnsi="David" w:cs="David"/>
+                <w:sz w:val="18"/>
+                <w:szCs w:val="18"/>
+              </w:rPr>
+              <w:t>client</w:t>
+            </w:r>
+            <w:r>
+              <w:rPr>
+                <w:rFonts w:ascii="David" w:hAnsi="David" w:cs="David"/>
+                <w:sz w:val="18"/>
+                <w:szCs w:val="18"/>
+              </w:rPr>
+              <w:t xml:space="preserve">, </w:t>
+            </w:r>
+            <w:r>
+              <w:rPr>
+                <w:rFonts w:ascii="David" w:hAnsi="David" w:cs="David"/>
+                <w:sz w:val="18"/>
+                <w:szCs w:val="18"/>
+              </w:rPr>
+              <w:t>internet</w:t>
+            </w:r>
+            <w:r>
+              <w:rPr>
+                <w:rFonts w:ascii="David" w:hAnsi="David" w:cs="David"/>
+                <w:sz w:val="18"/>
+                <w:szCs w:val="18"/>
+              </w:rPr>
+              <w:t xml:space="preserve">, </w:t>
+            </w:r>
+            <w:r>
+              <w:rPr>
+                <w:rFonts w:ascii="David" w:hAnsi="David" w:cs="David"/>
+                <w:sz w:val="18"/>
+                <w:szCs w:val="18"/>
+              </w:rPr>
+              <w:t>website</w:t>
+            </w:r>
+          </w:p>
+          <w:p>
+            <w:pPr>
+              <w:jc w:val="right"/>
+              <w:rPr>
+                <w:rFonts w:ascii="David" w:hAnsi="David" w:cs="David"/>
+                <w:sz w:val="18"/>
+                <w:szCs w:val="18"/>
+              </w:rPr>
+            </w:pPr>
+            <w:r>
+              <w:rPr>
+                <w:rFonts w:ascii="David" w:hAnsi="David" w:cs="David" w:hint="cs"/>
+                <w:b/>
+                <w:bCs/>
+                <w:sz w:val="18"/>
+                <w:szCs w:val="18"/>
+              </w:rPr>
+              <w:t>T</w:t>
+            </w:r>
+            <w:r>
+              <w:rPr>
+                <w:rFonts w:ascii="David" w:hAnsi="David" w:cs="David"/>
+                <w:b/>
+                <w:bCs/>
+                <w:sz w:val="18"/>
+                <w:szCs w:val="18"/>
+              </w:rPr>
+              <w:t>arget:</w:t>
+            </w:r>
+            <w:r>
+              <w:rPr>
+                <w:rFonts w:ascii="David" w:hAnsi="David" w:cs="David"/>
+                <w:sz w:val="18"/>
+                <w:szCs w:val="18"/>
+              </w:rPr>
+              <w:t xml:space="preserve"> </w:t>
+            </w:r>
+            <w:r>
+              <w:rPr>
+                <w:rFonts w:ascii="David" w:hAnsi="David" w:cs="David"/>
+                <w:sz w:val="18"/>
+                <w:szCs w:val="18"/>
+              </w:rPr>
+              <w:t>surfer, sea, wave</w:t>
+            </w:r>
+          </w:p>
+          <w:p>
+            <w:pPr>
+              <w:jc w:val="right"/>
+              <w:rPr>
+                <w:sz w:val="18"/>
+                <w:szCs w:val="18"/>
+              </w:rPr>
+            </w:pPr>
+          </w:p>
+          <w:p>
+            <w:pPr>
+              <w:jc w:val="right"/>
+              <w:rPr>
+                <w:rFonts w:ascii="David" w:hAnsi="David" w:cs="David"/>
+                <w:sz w:val="18"/>
+                <w:szCs w:val="18"/>
+              </w:rPr>
+            </w:pPr>
+            <w:r>
+              <w:rPr>
+                <w:rFonts w:ascii="David" w:hAnsi="David" w:cs="David"/>
+                <w:sz w:val="18"/>
+                <w:szCs w:val="18"/>
+              </w:rPr>
+              <w:t>client</w:t>
+            </w:r>
+            <w:r>
+              <w:rPr>
+                <w:rFonts w:ascii="David" w:hAnsi="David" w:cs="David"/>
+                <w:sz w:val="18"/>
+                <w:szCs w:val="18"/>
+              </w:rPr>
+              <w:t xml:space="preserve">                           </w:t>
+            </w:r>
+            <w:r>
+              <w:rPr>
+                <w:rFonts w:ascii="David" w:hAnsi="David" w:cs="David"/>
+                <w:sz w:val="18"/>
+                <w:szCs w:val="18"/>
+              </w:rPr>
+              <w:sym w:font="Wingdings" w:char="F0E0"/>
+            </w:r>
+            <w:r>
+              <w:rPr>
+                <w:rFonts w:ascii="David" w:hAnsi="David" w:cs="David"/>
+                <w:sz w:val="18"/>
+                <w:szCs w:val="18"/>
+              </w:rPr>
+              <w:t xml:space="preserve">  </w:t>
+            </w:r>
+            <w:r>
+              <w:rPr>
+                <w:rFonts w:ascii="David" w:hAnsi="David" w:cs="David"/>
+                <w:sz w:val="18"/>
+                <w:szCs w:val="18"/>
+              </w:rPr>
+              <w:t>surfer</w:t>
+            </w:r>
+          </w:p>
+          <w:p>
+            <w:pPr>
+              <w:jc w:val="right"/>
+              <w:rPr>
+                <w:rFonts w:ascii="David" w:hAnsi="David" w:cs="David"/>
+                <w:sz w:val="18"/>
+                <w:szCs w:val="18"/>
+                <w:rtl/>
+              </w:rPr>
+            </w:pPr>
+            <w:r>
+              <w:rPr>
+                <w:rFonts w:ascii="David" w:hAnsi="David" w:cs="David"/>
+                <w:sz w:val="18"/>
+                <w:szCs w:val="18"/>
+              </w:rPr>
+              <w:t>interne</w:t>
+            </w:r>
+            <w:r>
+              <w:rPr>
+                <w:rFonts w:ascii="David" w:hAnsi="David" w:cs="David"/>
+                <w:sz w:val="18"/>
+                <w:szCs w:val="18"/>
+              </w:rPr>
+              <w:t xml:space="preserve">t                       </w:t>
+            </w:r>
+            <w:r>
+              <w:rPr>
+                <w:rFonts w:ascii="David" w:hAnsi="David" w:cs="David"/>
+                <w:sz w:val="18"/>
+                <w:szCs w:val="18"/>
+              </w:rPr>
+              <w:sym w:font="Wingdings" w:char="F0E0"/>
+            </w:r>
+            <w:r>
+              <w:rPr>
+                <w:rFonts w:ascii="David" w:hAnsi="David" w:cs="David"/>
+                <w:sz w:val="18"/>
+                <w:szCs w:val="18"/>
+              </w:rPr>
+              <w:t xml:space="preserve">  </w:t>
+            </w:r>
+            <w:r>
+              <w:rPr>
+                <w:rFonts w:ascii="David" w:hAnsi="David" w:cs="David"/>
+                <w:sz w:val="18"/>
+                <w:szCs w:val="18"/>
+              </w:rPr>
+              <w:t>sea</w:t>
+            </w:r>
+          </w:p>
+          <w:p>
+            <w:pPr>
+              <w:jc w:val="right"/>
+              <w:rPr>
+                <w:rFonts w:ascii="David" w:hAnsi="David" w:cs="David"/>
+                <w:sz w:val="18"/>
+                <w:szCs w:val="18"/>
+              </w:rPr>
+            </w:pPr>
+            <w:r>
+              <w:rPr>
+                <w:rFonts w:ascii="David" w:hAnsi="David" w:cs="David"/>
+                <w:sz w:val="18"/>
+                <w:szCs w:val="18"/>
+              </w:rPr>
+              <w:t>website</w:t>
+            </w:r>
+            <w:r>
+              <w:rPr>
+                <w:rFonts w:ascii="David" w:hAnsi="David" w:cs="David"/>
+                <w:sz w:val="18"/>
+                <w:szCs w:val="18"/>
+              </w:rPr>
+              <w:t xml:space="preserve">          </w:t>
+            </w:r>
+            <w:r>
+              <w:rPr>
+                <w:rFonts w:ascii="David" w:hAnsi="David" w:cs="David"/>
+                <w:sz w:val="18"/>
+                <w:szCs w:val="18"/>
+              </w:rPr>
+              <w:t xml:space="preserve">            </w:t>
+            </w:r>
+            <w:r>
+              <w:rPr>
+                <w:rFonts w:ascii="David" w:hAnsi="David" w:cs="David"/>
+                <w:sz w:val="18"/>
+                <w:szCs w:val="18"/>
+              </w:rPr>
+              <w:t xml:space="preserve"> </w:t>
+            </w:r>
+            <w:r>
+              <w:rPr>
+                <w:rFonts w:ascii="David" w:hAnsi="David" w:cs="David"/>
+                <w:sz w:val="18"/>
+                <w:szCs w:val="18"/>
+              </w:rPr>
+              <w:sym w:font="Wingdings" w:char="F0E0"/>
+            </w:r>
+            <w:r>
+              <w:rPr>
+                <w:rFonts w:ascii="David" w:hAnsi="David" w:cs="David"/>
+                <w:sz w:val="18"/>
+                <w:szCs w:val="18"/>
+              </w:rPr>
+              <w:t xml:space="preserve">  </w:t>
+            </w:r>
+            <w:r>
+              <w:rPr>
+                <w:rFonts w:ascii="David" w:hAnsi="David" w:cs="David"/>
+                <w:sz w:val="18"/>
+                <w:szCs w:val="18"/>
+              </w:rPr>
+              <w:t>wave</w:t>
+            </w:r>
+          </w:p>
+          <w:p>
+            <w:pPr>
+              <w:rPr>
+                <w:rFonts w:ascii="David" w:hAnsi="David" w:cs="David"/>
+                <w:color w:val="00B050"/>
+                <w:sz w:val="18"/>
+                <w:szCs w:val="18"/>
+              </w:rPr>
+            </w:pPr>
+            <w:r>
+              <w:rPr>
+                <w:rFonts w:ascii="David" w:hAnsi="David" w:cs="David"/>
+                <w:color w:val="00B050"/>
+                <w:sz w:val="18"/>
+                <w:szCs w:val="18"/>
+              </w:rPr>
+              <w:t>1/3</w:t>
+            </w:r>
+          </w:p>
+        </w:tc>
+        <w:tc>
+          <w:tcPr>
+            <w:tcW w:w="451" w:type="dxa"/>
+          </w:tcPr>
+          <w:p>
+            <w:pPr>
+              <w:jc w:val="center"/>
+              <w:rPr>
+                <w:rFonts w:ascii="David" w:hAnsi="David" w:cs="David"/>
+                <w:b/>
+                <w:bCs/>
+                <w:sz w:val="18"/>
+                <w:szCs w:val="18"/>
+              </w:rPr>
+            </w:pPr>
+          </w:p>
+          <w:p>
+            <w:pPr>
+              <w:jc w:val="center"/>
+              <w:rPr>
+                <w:rFonts w:ascii="David" w:hAnsi="David" w:cs="David"/>
+                <w:b/>
+                <w:bCs/>
+                <w:sz w:val="18"/>
+                <w:szCs w:val="18"/>
+                <w:rtl/>
+              </w:rPr>
+            </w:pPr>
+          </w:p>
+          <w:p>
+            <w:pPr>
+              <w:jc w:val="center"/>
+              <w:rPr>
+                <w:rFonts w:ascii="David" w:hAnsi="David" w:cs="David"/>
+                <w:b/>
+                <w:bCs/>
+                <w:sz w:val="18"/>
+                <w:szCs w:val="18"/>
+                <w:rtl/>
+              </w:rPr>
+            </w:pPr>
+          </w:p>
+          <w:p>
+            <w:pPr>
+              <w:jc w:val="center"/>
+              <w:rPr>
+                <w:rFonts w:ascii="David" w:hAnsi="David" w:cs="David"/>
+                <w:b/>
+                <w:bCs/>
+                <w:sz w:val="18"/>
+                <w:szCs w:val="18"/>
+                <w:rtl/>
+              </w:rPr>
+            </w:pPr>
+          </w:p>
+          <w:p>
+            <w:pPr>
+              <w:jc w:val="center"/>
+              <w:rPr>
+                <w:rFonts w:ascii="David" w:hAnsi="David" w:cs="David"/>
+                <w:b/>
+                <w:bCs/>
+                <w:sz w:val="18"/>
+                <w:szCs w:val="18"/>
+                <w:rtl/>
+              </w:rPr>
+            </w:pPr>
+          </w:p>
+          <w:p>
+            <w:pPr>
+              <w:jc w:val="center"/>
+              <w:rPr>
+                <w:rFonts w:ascii="David" w:hAnsi="David" w:cs="David"/>
+                <w:b/>
+                <w:bCs/>
+                <w:sz w:val="18"/>
+                <w:szCs w:val="18"/>
+                <w:rtl/>
+              </w:rPr>
+            </w:pPr>
+            <w:r>
+              <w:rPr>
+                <w:rFonts w:ascii="David" w:hAnsi="David" w:cs="David" w:hint="cs"/>
+                <w:b/>
+                <w:bCs/>
+                <w:sz w:val="18"/>
+                <w:szCs w:val="18"/>
+                <w:rtl/>
+              </w:rPr>
+              <w:t>#</w:t>
+            </w:r>
+            <w:r>
+              <w:rPr>
+                <w:rFonts w:ascii="David" w:hAnsi="David" w:cs="David" w:hint="cs"/>
+                <w:b/>
+                <w:bCs/>
+                <w:sz w:val="18"/>
+                <w:szCs w:val="18"/>
+                <w:rtl/>
+              </w:rPr>
+              <w:t>33</w:t>
+            </w:r>
+          </w:p>
+        </w:tc>
+      </w:tr>
+      <w:tr>
+        <w:tc>
+          <w:tcPr>
+            <w:tcW w:w="4856" w:type="dxa"/>
+            <w:gridSpan w:val="2"/>
+            <w:shd w:val="clear" w:color="auto" w:fill="F2F2F2" w:themeFill="background1" w:themeFillShade="F2"/>
+          </w:tcPr>
+          <w:p>
+            <w:pPr>
+              <w:jc w:val="right"/>
+              <w:rPr>
+                <w:sz w:val="18"/>
+                <w:szCs w:val="18"/>
+                <w:rtl/>
+              </w:rPr>
+            </w:pPr>
+          </w:p>
+        </w:tc>
+        <w:tc>
+          <w:tcPr>
+            <w:tcW w:w="280" w:type="dxa"/>
+            <w:vMerge/>
+            <w:shd w:val="clear" w:color="auto" w:fill="F2F2F2" w:themeFill="background1" w:themeFillShade="F2"/>
+          </w:tcPr>
+          <w:p>
+            <w:pPr>
+              <w:jc w:val="right"/>
+              <w:rPr>
+                <w:color w:val="7F7F7F" w:themeColor="text1" w:themeTint="80"/>
+                <w:sz w:val="18"/>
+                <w:szCs w:val="18"/>
+                <w:rtl/>
+              </w:rPr>
+            </w:pPr>
+          </w:p>
+        </w:tc>
+        <w:tc>
+          <w:tcPr>
+            <w:tcW w:w="4778" w:type="dxa"/>
+            <w:gridSpan w:val="2"/>
+            <w:shd w:val="clear" w:color="auto" w:fill="F2F2F2" w:themeFill="background1" w:themeFillShade="F2"/>
+          </w:tcPr>
+          <w:p>
+            <w:pPr>
+              <w:jc w:val="center"/>
+              <w:rPr>
+                <w:rFonts w:ascii="David" w:hAnsi="David" w:cs="David"/>
+                <w:b/>
+                <w:bCs/>
+                <w:sz w:val="18"/>
+                <w:szCs w:val="18"/>
+              </w:rPr>
+            </w:pPr>
+          </w:p>
+        </w:tc>
+      </w:tr>
+      <w:tr>
+        <w:tc>
+          <w:tcPr>
+            <w:tcW w:w="4405" w:type="dxa"/>
+          </w:tcPr>
+          <w:p>
+            <w:pPr>
+              <w:jc w:val="right"/>
+              <w:rPr>
+                <w:rFonts w:hint="cs"/>
+                <w:sz w:val="18"/>
+                <w:szCs w:val="18"/>
+                <w:rtl/>
+              </w:rPr>
+            </w:pPr>
+          </w:p>
+        </w:tc>
+        <w:tc>
+          <w:tcPr>
+            <w:tcW w:w="451" w:type="dxa"/>
+          </w:tcPr>
+          <w:p>
+            <w:pPr>
+              <w:jc w:val="center"/>
+              <w:rPr>
+                <w:sz w:val="18"/>
+                <w:szCs w:val="18"/>
+              </w:rPr>
+            </w:pPr>
+          </w:p>
+          <w:p>
+            <w:pPr>
+              <w:jc w:val="center"/>
+              <w:rPr>
+                <w:sz w:val="18"/>
+                <w:szCs w:val="18"/>
+              </w:rPr>
+            </w:pPr>
+          </w:p>
+          <w:p>
+            <w:pPr>
+              <w:jc w:val="center"/>
+              <w:rPr>
+                <w:sz w:val="18"/>
+                <w:szCs w:val="18"/>
+              </w:rPr>
+            </w:pPr>
+          </w:p>
+          <w:p>
+            <w:pPr>
+              <w:jc w:val="center"/>
+              <w:rPr>
+                <w:sz w:val="18"/>
+                <w:szCs w:val="18"/>
+              </w:rPr>
+            </w:pPr>
+            <w:r>
+              <w:rPr>
+                <w:rFonts w:ascii="David" w:hAnsi="David" w:cs="David"/>
+                <w:b/>
+                <w:bCs/>
+                <w:sz w:val="18"/>
+                <w:szCs w:val="18"/>
+              </w:rPr>
+              <w:t>#</w:t>
+            </w:r>
+            <w:r>
+              <w:rPr>
+                <w:rFonts w:ascii="David" w:hAnsi="David" w:cs="David"/>
+                <w:b/>
+                <w:bCs/>
+                <w:sz w:val="18"/>
+                <w:szCs w:val="18"/>
+              </w:rPr>
+              <w:t>10</w:t>
+            </w:r>
+          </w:p>
+        </w:tc>
+        <w:tc>
+          <w:tcPr>
+            <w:tcW w:w="280" w:type="dxa"/>
+            <w:vMerge/>
+            <w:shd w:val="clear" w:color="auto" w:fill="F2F2F2" w:themeFill="background1" w:themeFillShade="F2"/>
+          </w:tcPr>
+          <w:p>
+            <w:pPr>
+              <w:jc w:val="right"/>
+              <w:rPr>
+                <w:sz w:val="18"/>
+                <w:szCs w:val="18"/>
+                <w:rtl/>
+              </w:rPr>
+            </w:pPr>
+          </w:p>
+        </w:tc>
+        <w:tc>
+          <w:tcPr>
+            <w:tcW w:w="4327" w:type="dxa"/>
+          </w:tcPr>
+          <w:p>
+            <w:pPr>
+              <w:jc w:val="right"/>
+              <w:rPr>
+                <w:rFonts w:ascii="David" w:hAnsi="David" w:cs="David"/>
+                <w:sz w:val="18"/>
+                <w:szCs w:val="18"/>
+              </w:rPr>
+            </w:pPr>
+            <w:r>
+              <w:rPr>
+                <w:rFonts w:hint="cs"/>
+                <w:noProof/>
+                <w:sz w:val="18"/>
+                <w:szCs w:val="18"/>
+                <w:rtl/>
+                <w:lang w:val="he-IL"/>
+              </w:rPr>
+              <w:drawing>
+                <wp:anchor distT="0" distB="0" distL="114300" distR="114300" simplePos="0" relativeHeight="251695104" behindDoc="1" locked="0" layoutInCell="1" allowOverlap="1" wp14:anchorId="1462DA82" wp14:editId="47195735">
+                  <wp:simplePos x="0" y="0"/>
+                  <wp:positionH relativeFrom="column">
+                    <wp:posOffset>2383790</wp:posOffset>
+                  </wp:positionH>
+                  <wp:positionV relativeFrom="paragraph">
+                    <wp:posOffset>6350</wp:posOffset>
+                  </wp:positionV>
+                  <wp:extent cx="292100" cy="292100"/>
+                  <wp:effectExtent l="0" t="0" r="0" b="0"/>
+                  <wp:wrapTight wrapText="bothSides">
+                    <wp:wrapPolygon edited="0">
+                      <wp:start x="2817" y="0"/>
+                      <wp:lineTo x="0" y="5635"/>
+                      <wp:lineTo x="0" y="12678"/>
+                      <wp:lineTo x="2817" y="19722"/>
+                      <wp:lineTo x="16904" y="19722"/>
+                      <wp:lineTo x="19722" y="12678"/>
+                      <wp:lineTo x="19722" y="5635"/>
+                      <wp:lineTo x="16904" y="0"/>
+                      <wp:lineTo x="2817" y="0"/>
+                    </wp:wrapPolygon>
+                  </wp:wrapTight>
+                  <wp:docPr id="29" name="גרפיקה 29" descr="תג חדש עם מילוי מלא"/>
+                  <wp:cNvGraphicFramePr>
+                    <a:graphicFrameLocks xmlns:a="http://schemas.openxmlformats.org/drawingml/2006/main" noChangeAspect="1"/>
+                  </wp:cNvGraphicFramePr>
+                  <a:graphic xmlns:a="http://schemas.openxmlformats.org/drawingml/2006/main">
+                    <a:graphicData uri="http://schemas.openxmlformats.org/drawingml/2006/picture">
+                      <pic:pic xmlns:pic="http://schemas.openxmlformats.org/drawingml/2006/picture">
+                        <pic:nvPicPr>
+                          <pic:cNvPr id="1" name="גרפיקה 1" descr="תג חדש עם מילוי מלא"/>
+                          <pic:cNvPicPr/>
+                        </pic:nvPicPr>
+                        <pic:blipFill>
+                          <a:blip r:embed="rId5" cstate="print">
+                            <a:extLst>
+                              <a:ext uri="{28A0092B-C50C-407E-A947-70E740481C1C}">
+                                <a14:useLocalDpi xmlns:a14="http://schemas.microsoft.com/office/drawing/2010/main" val="0"/>
+                              </a:ext>
+                              <a:ext uri="{96DAC541-7B7A-43D3-8B79-37D633B846F1}">
+                                <asvg:svgBlip xmlns:asvg="http://schemas.microsoft.com/office/drawing/2016/SVG/main" r:embed="rId6"/>
+                              </a:ext>
+                            </a:extLst>
+                          </a:blip>
+                          <a:stretch>
+                            <a:fillRect/>
+                          </a:stretch>
+                        </pic:blipFill>
+                        <pic:spPr>
+                          <a:xfrm>
+                            <a:off x="0" y="0"/>
+                            <a:ext cx="292100" cy="292100"/>
+                          </a:xfrm>
+                          <a:prstGeom prst="rect">
+                            <a:avLst/>
+                          </a:prstGeom>
+                        </pic:spPr>
+                      </pic:pic>
+                    </a:graphicData>
+                  </a:graphic>
+                  <wp14:sizeRelH relativeFrom="page">
+                    <wp14:pctWidth>0</wp14:pctWidth>
+                  </wp14:sizeRelH>
+                  <wp14:sizeRelV relativeFrom="page">
+                    <wp14:pctHeight>0</wp14:pctHeight>
+                  </wp14:sizeRelV>
+                </wp:anchor>
+              </w:drawing>
+            </w:r>
+            <w:r>
+              <w:rPr>
+                <w:rFonts w:ascii="David" w:hAnsi="David" w:cs="David"/>
+                <w:b/>
+                <w:bCs/>
+                <w:sz w:val="18"/>
+                <w:szCs w:val="18"/>
+              </w:rPr>
+              <w:t>Base:</w:t>
+            </w:r>
+            <w:r>
+              <w:rPr>
+                <w:rFonts w:ascii="David" w:hAnsi="David" w:cs="David"/>
+                <w:sz w:val="18"/>
+                <w:szCs w:val="18"/>
+              </w:rPr>
+              <w:t xml:space="preserve"> </w:t>
+            </w:r>
+            <w:r>
+              <w:rPr>
+                <w:rFonts w:ascii="David" w:hAnsi="David" w:cs="David"/>
+                <w:sz w:val="18"/>
+                <w:szCs w:val="18"/>
+              </w:rPr>
+              <w:t>foresight</w:t>
+            </w:r>
+            <w:r>
+              <w:rPr>
+                <w:rFonts w:ascii="David" w:hAnsi="David" w:cs="David"/>
+                <w:sz w:val="18"/>
+                <w:szCs w:val="18"/>
+              </w:rPr>
+              <w:t xml:space="preserve">, </w:t>
+            </w:r>
+            <w:r>
+              <w:rPr>
+                <w:rFonts w:ascii="David" w:hAnsi="David" w:cs="David"/>
+                <w:sz w:val="18"/>
+                <w:szCs w:val="18"/>
+              </w:rPr>
+              <w:t>future</w:t>
+            </w:r>
+            <w:r>
+              <w:rPr>
+                <w:rFonts w:ascii="David" w:hAnsi="David" w:cs="David"/>
+                <w:sz w:val="18"/>
+                <w:szCs w:val="18"/>
+              </w:rPr>
+              <w:t xml:space="preserve">, </w:t>
+            </w:r>
+            <w:r>
+              <w:rPr>
+                <w:rFonts w:ascii="David" w:hAnsi="David" w:cs="David"/>
+                <w:sz w:val="18"/>
+                <w:szCs w:val="18"/>
+              </w:rPr>
+              <w:t>hope, joy</w:t>
+            </w:r>
+          </w:p>
+          <w:p>
+            <w:pPr>
+              <w:jc w:val="right"/>
+              <w:rPr>
+                <w:rFonts w:ascii="David" w:hAnsi="David" w:cs="David"/>
+                <w:sz w:val="18"/>
+                <w:szCs w:val="18"/>
+              </w:rPr>
+            </w:pPr>
+            <w:r>
+              <w:rPr>
+                <w:rFonts w:ascii="David" w:hAnsi="David" w:cs="David" w:hint="cs"/>
+                <w:b/>
+                <w:bCs/>
+                <w:sz w:val="18"/>
+                <w:szCs w:val="18"/>
+              </w:rPr>
+              <w:t>T</w:t>
+            </w:r>
+            <w:r>
+              <w:rPr>
+                <w:rFonts w:ascii="David" w:hAnsi="David" w:cs="David"/>
+                <w:b/>
+                <w:bCs/>
+                <w:sz w:val="18"/>
+                <w:szCs w:val="18"/>
+              </w:rPr>
+              <w:t>arget:</w:t>
+            </w:r>
+            <w:r>
+              <w:rPr>
+                <w:rFonts w:ascii="David" w:hAnsi="David" w:cs="David"/>
+                <w:sz w:val="18"/>
+                <w:szCs w:val="18"/>
+              </w:rPr>
+              <w:t xml:space="preserve"> </w:t>
+            </w:r>
+            <w:r>
+              <w:rPr>
+                <w:rFonts w:ascii="David" w:hAnsi="David" w:cs="David"/>
+                <w:sz w:val="18"/>
+                <w:szCs w:val="18"/>
+              </w:rPr>
+              <w:t>hindsight, past, depression, crying</w:t>
+            </w:r>
+          </w:p>
+          <w:p>
+            <w:pPr>
+              <w:jc w:val="right"/>
+              <w:rPr>
+                <w:sz w:val="18"/>
+                <w:szCs w:val="18"/>
+              </w:rPr>
+            </w:pPr>
+          </w:p>
+          <w:p>
+            <w:pPr>
+              <w:jc w:val="right"/>
+              <w:rPr>
+                <w:rFonts w:ascii="David" w:hAnsi="David" w:cs="David"/>
+                <w:sz w:val="18"/>
+                <w:szCs w:val="18"/>
+              </w:rPr>
+            </w:pPr>
+            <w:r>
+              <w:rPr>
+                <w:rFonts w:ascii="David" w:hAnsi="David" w:cs="David"/>
+                <w:sz w:val="18"/>
+                <w:szCs w:val="18"/>
+              </w:rPr>
+              <w:t>foresight</w:t>
+            </w:r>
+            <w:r>
+              <w:rPr>
+                <w:rFonts w:ascii="David" w:hAnsi="David" w:cs="David"/>
+                <w:sz w:val="18"/>
+                <w:szCs w:val="18"/>
+              </w:rPr>
+              <w:t xml:space="preserve">                  </w:t>
+            </w:r>
+            <w:r>
+              <w:rPr>
+                <w:rFonts w:ascii="David" w:hAnsi="David" w:cs="David"/>
+                <w:sz w:val="18"/>
+                <w:szCs w:val="18"/>
+              </w:rPr>
+              <w:t xml:space="preserve">  </w:t>
+            </w:r>
+            <w:r>
+              <w:rPr>
+                <w:rFonts w:ascii="David" w:hAnsi="David" w:cs="David"/>
+                <w:sz w:val="18"/>
+                <w:szCs w:val="18"/>
+              </w:rPr>
+              <w:sym w:font="Wingdings" w:char="F0E0"/>
+            </w:r>
+            <w:r>
+              <w:rPr>
+                <w:rFonts w:ascii="David" w:hAnsi="David" w:cs="David"/>
+                <w:sz w:val="18"/>
+                <w:szCs w:val="18"/>
+              </w:rPr>
+              <w:t xml:space="preserve">  </w:t>
+            </w:r>
+            <w:r>
+              <w:rPr>
+                <w:rFonts w:ascii="David" w:hAnsi="David" w:cs="David"/>
+                <w:sz w:val="18"/>
+                <w:szCs w:val="18"/>
+              </w:rPr>
+              <w:t>hindsight</w:t>
+            </w:r>
+          </w:p>
+          <w:p>
+            <w:pPr>
+              <w:jc w:val="right"/>
+              <w:rPr>
+                <w:rFonts w:ascii="David" w:hAnsi="David" w:cs="David"/>
+                <w:sz w:val="18"/>
+                <w:szCs w:val="18"/>
+                <w:rtl/>
+              </w:rPr>
+            </w:pPr>
+            <w:r>
+              <w:rPr>
+                <w:rFonts w:ascii="David" w:hAnsi="David" w:cs="David"/>
+                <w:sz w:val="18"/>
+                <w:szCs w:val="18"/>
+              </w:rPr>
+              <w:t>future</w:t>
+            </w:r>
+            <w:r>
+              <w:rPr>
+                <w:rFonts w:ascii="David" w:hAnsi="David" w:cs="David"/>
+                <w:sz w:val="18"/>
+                <w:szCs w:val="18"/>
+              </w:rPr>
+              <w:t xml:space="preserve">                       </w:t>
+            </w:r>
+            <w:r>
+              <w:rPr>
+                <w:rFonts w:ascii="David" w:hAnsi="David" w:cs="David"/>
+                <w:sz w:val="18"/>
+                <w:szCs w:val="18"/>
+              </w:rPr>
+              <w:t xml:space="preserve"> </w:t>
+            </w:r>
+            <w:r>
+              <w:rPr>
+                <w:rFonts w:ascii="David" w:hAnsi="David" w:cs="David"/>
+                <w:sz w:val="18"/>
+                <w:szCs w:val="18"/>
+              </w:rPr>
+              <w:t xml:space="preserve"> </w:t>
+            </w:r>
+            <w:r>
+              <w:rPr>
+                <w:rFonts w:ascii="David" w:hAnsi="David" w:cs="David"/>
+                <w:sz w:val="18"/>
+                <w:szCs w:val="18"/>
+              </w:rPr>
+              <w:sym w:font="Wingdings" w:char="F0E0"/>
+            </w:r>
+            <w:r>
+              <w:rPr>
+                <w:rFonts w:ascii="David" w:hAnsi="David" w:cs="David"/>
+                <w:sz w:val="18"/>
+                <w:szCs w:val="18"/>
+              </w:rPr>
+              <w:t xml:space="preserve">  </w:t>
+            </w:r>
+            <w:r>
+              <w:rPr>
+                <w:rFonts w:ascii="David" w:hAnsi="David" w:cs="David"/>
+                <w:sz w:val="18"/>
+                <w:szCs w:val="18"/>
+              </w:rPr>
+              <w:t>past</w:t>
+            </w:r>
+          </w:p>
+          <w:p>
+            <w:pPr>
+              <w:jc w:val="right"/>
+              <w:rPr>
+                <w:rFonts w:ascii="David" w:hAnsi="David" w:cs="David"/>
+                <w:sz w:val="18"/>
+                <w:szCs w:val="18"/>
+              </w:rPr>
+            </w:pPr>
+            <w:r>
+              <w:rPr>
+                <w:rFonts w:ascii="David" w:hAnsi="David" w:cs="David"/>
+                <w:sz w:val="18"/>
+                <w:szCs w:val="18"/>
+              </w:rPr>
+              <w:t>hope</w:t>
+            </w:r>
+            <w:r>
+              <w:rPr>
+                <w:rFonts w:ascii="David" w:hAnsi="David" w:cs="David"/>
+                <w:sz w:val="18"/>
+                <w:szCs w:val="18"/>
+              </w:rPr>
+              <w:t xml:space="preserve">                  </w:t>
+            </w:r>
+            <w:r>
+              <w:rPr>
+                <w:rFonts w:ascii="David" w:hAnsi="David" w:cs="David"/>
+                <w:sz w:val="18"/>
+                <w:szCs w:val="18"/>
+              </w:rPr>
+              <w:t xml:space="preserve">        </w:t>
+            </w:r>
+            <w:r>
+              <w:rPr>
+                <w:rFonts w:ascii="David" w:hAnsi="David" w:cs="David"/>
+                <w:sz w:val="18"/>
+                <w:szCs w:val="18"/>
+              </w:rPr>
+              <w:t xml:space="preserve"> </w:t>
+            </w:r>
+            <w:r>
+              <w:rPr>
+                <w:rFonts w:ascii="David" w:hAnsi="David" w:cs="David"/>
+                <w:sz w:val="18"/>
+                <w:szCs w:val="18"/>
+              </w:rPr>
+              <w:sym w:font="Wingdings" w:char="F0E0"/>
+            </w:r>
+            <w:r>
+              <w:rPr>
+                <w:rFonts w:ascii="David" w:hAnsi="David" w:cs="David"/>
+                <w:sz w:val="18"/>
+                <w:szCs w:val="18"/>
+              </w:rPr>
+              <w:t xml:space="preserve">  </w:t>
+            </w:r>
+            <w:r>
+              <w:rPr>
+                <w:rFonts w:ascii="David" w:hAnsi="David" w:cs="David"/>
+                <w:sz w:val="18"/>
+                <w:szCs w:val="18"/>
+              </w:rPr>
+              <w:t>depression</w:t>
+            </w:r>
+          </w:p>
+          <w:p>
+            <w:pPr>
+              <w:jc w:val="right"/>
+              <w:rPr>
+                <w:rFonts w:ascii="David" w:hAnsi="David" w:cs="David"/>
+                <w:sz w:val="18"/>
+                <w:szCs w:val="18"/>
+                <w:rtl/>
+              </w:rPr>
+            </w:pPr>
+            <w:r>
+              <w:rPr>
+                <w:rFonts w:ascii="David" w:hAnsi="David" w:cs="David"/>
+                <w:sz w:val="18"/>
+                <w:szCs w:val="18"/>
+              </w:rPr>
+              <w:t>joy</w:t>
+            </w:r>
+            <w:r>
+              <w:rPr>
+                <w:rFonts w:ascii="David" w:hAnsi="David" w:cs="David"/>
+                <w:sz w:val="18"/>
+                <w:szCs w:val="18"/>
+              </w:rPr>
+              <w:t xml:space="preserve">               </w:t>
+            </w:r>
+            <w:r>
+              <w:rPr>
+                <w:rFonts w:ascii="David" w:hAnsi="David" w:cs="David"/>
+                <w:sz w:val="18"/>
+                <w:szCs w:val="18"/>
+              </w:rPr>
+              <w:t xml:space="preserve">           </w:t>
+            </w:r>
+            <w:r>
+              <w:rPr>
+                <w:rFonts w:ascii="David" w:hAnsi="David" w:cs="David"/>
+                <w:sz w:val="18"/>
+                <w:szCs w:val="18"/>
+              </w:rPr>
+              <w:t xml:space="preserve">    </w:t>
+            </w:r>
+            <w:r>
+              <w:rPr>
+                <w:rFonts w:ascii="David" w:hAnsi="David" w:cs="David"/>
+                <w:sz w:val="18"/>
+                <w:szCs w:val="18"/>
+              </w:rPr>
+              <w:sym w:font="Wingdings" w:char="F0E0"/>
+            </w:r>
+            <w:r>
+              <w:rPr>
+                <w:rFonts w:ascii="David" w:hAnsi="David" w:cs="David"/>
+                <w:sz w:val="18"/>
+                <w:szCs w:val="18"/>
+              </w:rPr>
+              <w:t xml:space="preserve">  </w:t>
+            </w:r>
+            <w:r>
+              <w:rPr>
+                <w:rFonts w:ascii="David" w:hAnsi="David" w:cs="David"/>
+                <w:sz w:val="18"/>
+                <w:szCs w:val="18"/>
+              </w:rPr>
+              <w:t>crying</w:t>
+            </w:r>
+          </w:p>
+          <w:p>
+            <w:pPr>
+              <w:rPr>
+                <w:rFonts w:ascii="David" w:hAnsi="David" w:cs="David"/>
+                <w:color w:val="00B050"/>
+                <w:sz w:val="18"/>
+                <w:szCs w:val="18"/>
+              </w:rPr>
+            </w:pPr>
+            <w:r>
+              <w:rPr>
+                <w:rFonts w:ascii="David" w:hAnsi="David" w:cs="David"/>
+                <w:color w:val="00B050"/>
+                <w:sz w:val="18"/>
+                <w:szCs w:val="18"/>
+              </w:rPr>
+              <w:t>4/4</w:t>
+            </w:r>
+          </w:p>
+        </w:tc>
+        <w:tc>
+          <w:tcPr>
+            <w:tcW w:w="451" w:type="dxa"/>
+          </w:tcPr>
+          <w:p>
+            <w:pPr>
+              <w:jc w:val="right"/>
+              <w:rPr>
+                <w:rFonts w:ascii="David" w:hAnsi="David" w:cs="David"/>
+                <w:sz w:val="18"/>
+                <w:szCs w:val="18"/>
+              </w:rPr>
+            </w:pPr>
+          </w:p>
+          <w:p>
+            <w:pPr>
+              <w:jc w:val="right"/>
+              <w:rPr>
+                <w:rFonts w:ascii="David" w:hAnsi="David" w:cs="David"/>
+                <w:sz w:val="18"/>
+                <w:szCs w:val="18"/>
+              </w:rPr>
+            </w:pPr>
+          </w:p>
+          <w:p>
+            <w:pPr>
+              <w:jc w:val="right"/>
+              <w:rPr>
+                <w:rFonts w:ascii="David" w:hAnsi="David" w:cs="David"/>
+                <w:sz w:val="18"/>
+                <w:szCs w:val="18"/>
+              </w:rPr>
+            </w:pPr>
+          </w:p>
+          <w:p>
+            <w:pPr>
+              <w:rPr>
+                <w:rFonts w:ascii="David" w:hAnsi="David" w:cs="David"/>
+                <w:sz w:val="18"/>
+                <w:szCs w:val="18"/>
+              </w:rPr>
+            </w:pPr>
+          </w:p>
+          <w:p>
+            <w:pPr>
+              <w:jc w:val="center"/>
+              <w:rPr>
+                <w:rFonts w:ascii="David" w:hAnsi="David" w:cs="David"/>
+                <w:b/>
+                <w:bCs/>
+                <w:sz w:val="18"/>
+                <w:szCs w:val="18"/>
+              </w:rPr>
+            </w:pPr>
+            <w:r>
+              <w:rPr>
+                <w:rFonts w:ascii="David" w:hAnsi="David" w:cs="David"/>
+                <w:b/>
+                <w:bCs/>
+                <w:sz w:val="18"/>
+                <w:szCs w:val="18"/>
+              </w:rPr>
+              <w:t>#</w:t>
+            </w:r>
+            <w:r>
+              <w:rPr>
+                <w:rFonts w:ascii="David" w:hAnsi="David" w:cs="David"/>
+                <w:b/>
+                <w:bCs/>
+                <w:sz w:val="18"/>
+                <w:szCs w:val="18"/>
+              </w:rPr>
+              <w:t>34</w:t>
+            </w:r>
+          </w:p>
+        </w:tc>
+      </w:tr>
+      <w:tr>
+        <w:tc>
+          <w:tcPr>
+            <w:tcW w:w="4856" w:type="dxa"/>
+            <w:gridSpan w:val="2"/>
+            <w:shd w:val="clear" w:color="auto" w:fill="F2F2F2" w:themeFill="background1" w:themeFillShade="F2"/>
+          </w:tcPr>
+          <w:p>
+            <w:pPr>
+              <w:jc w:val="right"/>
+              <w:rPr>
+                <w:sz w:val="18"/>
+                <w:szCs w:val="18"/>
+                <w:rtl/>
+              </w:rPr>
+            </w:pPr>
+          </w:p>
+        </w:tc>
+        <w:tc>
+          <w:tcPr>
+            <w:tcW w:w="280" w:type="dxa"/>
+            <w:vMerge/>
+            <w:shd w:val="clear" w:color="auto" w:fill="F2F2F2" w:themeFill="background1" w:themeFillShade="F2"/>
+          </w:tcPr>
+          <w:p>
+            <w:pPr>
+              <w:jc w:val="right"/>
+              <w:rPr>
+                <w:sz w:val="18"/>
+                <w:szCs w:val="18"/>
+                <w:rtl/>
+              </w:rPr>
+            </w:pPr>
+          </w:p>
+        </w:tc>
+        <w:tc>
+          <w:tcPr>
+            <w:tcW w:w="4778" w:type="dxa"/>
+            <w:gridSpan w:val="2"/>
+            <w:shd w:val="clear" w:color="auto" w:fill="F2F2F2" w:themeFill="background1" w:themeFillShade="F2"/>
+          </w:tcPr>
+          <w:p>
+            <w:pPr>
+              <w:jc w:val="right"/>
+              <w:rPr>
+                <w:rFonts w:ascii="David" w:hAnsi="David" w:cs="David"/>
+                <w:sz w:val="18"/>
+                <w:szCs w:val="18"/>
+              </w:rPr>
+            </w:pPr>
+          </w:p>
+        </w:tc>
+      </w:tr>
+      <w:tr>
+        <w:tc>
+          <w:tcPr>
+            <w:tcW w:w="4405" w:type="dxa"/>
+          </w:tcPr>
+          <w:p>
+            <w:pPr>
+              <w:rPr>
+                <w:sz w:val="18"/>
+                <w:szCs w:val="18"/>
+                <w:rtl/>
+              </w:rPr>
+            </w:pPr>
+          </w:p>
+        </w:tc>
+        <w:tc>
+          <w:tcPr>
+            <w:tcW w:w="451" w:type="dxa"/>
+          </w:tcPr>
+          <w:p>
+            <w:pPr>
+              <w:jc w:val="right"/>
+              <w:rPr>
+                <w:sz w:val="18"/>
+                <w:szCs w:val="18"/>
+                <w:rtl/>
+              </w:rPr>
+            </w:pPr>
+          </w:p>
+          <w:p>
+            <w:pPr>
+              <w:jc w:val="right"/>
+              <w:rPr>
+                <w:sz w:val="18"/>
+                <w:szCs w:val="18"/>
+                <w:rtl/>
+              </w:rPr>
+            </w:pPr>
+          </w:p>
+          <w:p>
+            <w:pPr>
+              <w:jc w:val="right"/>
+              <w:rPr>
+                <w:sz w:val="18"/>
+                <w:szCs w:val="18"/>
+                <w:rtl/>
+              </w:rPr>
+            </w:pPr>
+          </w:p>
+          <w:p>
+            <w:pPr>
+              <w:jc w:val="center"/>
+              <w:rPr>
+                <w:sz w:val="18"/>
+                <w:szCs w:val="18"/>
+              </w:rPr>
+            </w:pPr>
+            <w:r>
+              <w:rPr>
+                <w:rFonts w:ascii="David" w:hAnsi="David" w:cs="David"/>
+                <w:b/>
+                <w:bCs/>
+                <w:sz w:val="18"/>
+                <w:szCs w:val="18"/>
+              </w:rPr>
+              <w:t>#</w:t>
+            </w:r>
+            <w:r>
+              <w:rPr>
+                <w:rFonts w:ascii="David" w:hAnsi="David" w:cs="David"/>
+                <w:b/>
+                <w:bCs/>
+                <w:sz w:val="18"/>
+                <w:szCs w:val="18"/>
+              </w:rPr>
+              <w:t>11</w:t>
+            </w:r>
+          </w:p>
+        </w:tc>
+        <w:tc>
+          <w:tcPr>
+            <w:tcW w:w="280" w:type="dxa"/>
+            <w:vMerge/>
+            <w:shd w:val="clear" w:color="auto" w:fill="F2F2F2" w:themeFill="background1" w:themeFillShade="F2"/>
+          </w:tcPr>
+          <w:p>
+            <w:pPr>
+              <w:jc w:val="right"/>
+              <w:rPr>
+                <w:sz w:val="18"/>
+                <w:szCs w:val="18"/>
+                <w:rtl/>
+              </w:rPr>
+            </w:pPr>
+          </w:p>
+        </w:tc>
+        <w:tc>
+          <w:tcPr>
+            <w:tcW w:w="4327" w:type="dxa"/>
+          </w:tcPr>
+          <w:p>
+            <w:pPr>
+              <w:jc w:val="right"/>
+              <w:rPr>
+                <w:rFonts w:ascii="David" w:hAnsi="David" w:cs="David" w:hint="cs"/>
+                <w:sz w:val="18"/>
+                <w:szCs w:val="18"/>
+                <w:rtl/>
+              </w:rPr>
+            </w:pPr>
+            <w:r>
+              <w:rPr>
+                <w:rFonts w:ascii="David" w:hAnsi="David" w:cs="David"/>
+                <w:b/>
+                <w:bCs/>
+                <w:sz w:val="18"/>
+                <w:szCs w:val="18"/>
+              </w:rPr>
+              <w:t>Base:</w:t>
+            </w:r>
+            <w:r>
+              <w:rPr>
+                <w:rFonts w:ascii="David" w:hAnsi="David" w:cs="David"/>
+                <w:sz w:val="18"/>
+                <w:szCs w:val="18"/>
+              </w:rPr>
+              <w:t xml:space="preserve"> </w:t>
+            </w:r>
+            <w:r>
+              <w:rPr>
+                <w:rFonts w:ascii="David" w:hAnsi="David" w:cs="David"/>
+                <w:sz w:val="18"/>
+                <w:szCs w:val="18"/>
+              </w:rPr>
+              <w:t>sun, earth, water, sunscreen</w:t>
+            </w:r>
+          </w:p>
+          <w:p>
+            <w:pPr>
+              <w:jc w:val="right"/>
+              <w:rPr>
+                <w:rFonts w:ascii="David" w:hAnsi="David" w:cs="David"/>
+                <w:sz w:val="18"/>
+                <w:szCs w:val="18"/>
+              </w:rPr>
+            </w:pPr>
+            <w:r>
+              <w:rPr>
+                <w:rFonts w:ascii="David" w:hAnsi="David" w:cs="David" w:hint="cs"/>
+                <w:b/>
+                <w:bCs/>
+                <w:sz w:val="18"/>
+                <w:szCs w:val="18"/>
+              </w:rPr>
+              <w:t>T</w:t>
+            </w:r>
+            <w:r>
+              <w:rPr>
+                <w:rFonts w:ascii="David" w:hAnsi="David" w:cs="David"/>
+                <w:b/>
+                <w:bCs/>
+                <w:sz w:val="18"/>
+                <w:szCs w:val="18"/>
+              </w:rPr>
+              <w:t>arget:</w:t>
+            </w:r>
+            <w:r>
+              <w:rPr>
+                <w:rFonts w:ascii="David" w:hAnsi="David" w:cs="David"/>
+                <w:sz w:val="18"/>
+                <w:szCs w:val="18"/>
+              </w:rPr>
+              <w:t xml:space="preserve"> </w:t>
+            </w:r>
+            <w:r>
+              <w:rPr>
+                <w:rFonts w:ascii="David" w:hAnsi="David" w:cs="David"/>
+                <w:sz w:val="18"/>
+                <w:szCs w:val="18"/>
+              </w:rPr>
+              <w:t>nucleus, electrons, energy, cytoplasm</w:t>
+            </w:r>
+          </w:p>
+          <w:p>
+            <w:pPr>
+              <w:jc w:val="right"/>
+              <w:rPr>
+                <w:sz w:val="18"/>
+                <w:szCs w:val="18"/>
+              </w:rPr>
+            </w:pPr>
+          </w:p>
+          <w:p>
+            <w:pPr>
+              <w:jc w:val="right"/>
+              <w:rPr>
+                <w:rFonts w:ascii="David" w:hAnsi="David" w:cs="David"/>
+                <w:sz w:val="18"/>
+                <w:szCs w:val="18"/>
+              </w:rPr>
+            </w:pPr>
+            <w:r>
+              <w:rPr>
+                <w:rFonts w:ascii="David" w:hAnsi="David" w:cs="David"/>
+                <w:sz w:val="18"/>
+                <w:szCs w:val="18"/>
+              </w:rPr>
+              <w:t>sun</w:t>
+            </w:r>
+            <w:r>
+              <w:rPr>
+                <w:rFonts w:ascii="David" w:hAnsi="David" w:cs="David"/>
+                <w:sz w:val="18"/>
+                <w:szCs w:val="18"/>
+              </w:rPr>
+              <w:t xml:space="preserve">                          </w:t>
+            </w:r>
+            <w:r>
+              <w:rPr>
+                <w:rFonts w:ascii="David" w:hAnsi="David" w:cs="David"/>
+                <w:sz w:val="18"/>
+                <w:szCs w:val="18"/>
+              </w:rPr>
+              <w:t xml:space="preserve">   </w:t>
+            </w:r>
+            <w:r>
+              <w:rPr>
+                <w:rFonts w:ascii="David" w:hAnsi="David" w:cs="David"/>
+                <w:sz w:val="18"/>
+                <w:szCs w:val="18"/>
+              </w:rPr>
+              <w:sym w:font="Wingdings" w:char="F0E0"/>
+            </w:r>
+            <w:r>
+              <w:rPr>
+                <w:rFonts w:ascii="David" w:hAnsi="David" w:cs="David"/>
+                <w:sz w:val="18"/>
+                <w:szCs w:val="18"/>
+              </w:rPr>
+              <w:t xml:space="preserve">  </w:t>
+            </w:r>
+            <w:r>
+              <w:rPr>
+                <w:rFonts w:ascii="David" w:hAnsi="David" w:cs="David"/>
+                <w:sz w:val="18"/>
+                <w:szCs w:val="18"/>
+              </w:rPr>
+              <w:t>nucleus</w:t>
+            </w:r>
+          </w:p>
+          <w:p>
+            <w:pPr>
+              <w:jc w:val="right"/>
+              <w:rPr>
+                <w:rFonts w:ascii="David" w:hAnsi="David" w:cs="David"/>
+                <w:sz w:val="18"/>
+                <w:szCs w:val="18"/>
+                <w:rtl/>
+              </w:rPr>
+            </w:pPr>
+            <w:r>
+              <w:rPr>
+                <w:rFonts w:ascii="David" w:hAnsi="David" w:cs="David"/>
+                <w:sz w:val="18"/>
+                <w:szCs w:val="18"/>
+              </w:rPr>
+              <w:t>earth</w:t>
+            </w:r>
+            <w:r>
+              <w:rPr>
+                <w:rFonts w:ascii="David" w:hAnsi="David" w:cs="David"/>
+                <w:sz w:val="18"/>
+                <w:szCs w:val="18"/>
+              </w:rPr>
+              <w:t xml:space="preserve">                         </w:t>
+            </w:r>
+            <w:r>
+              <w:rPr>
+                <w:rFonts w:ascii="David" w:hAnsi="David" w:cs="David"/>
+                <w:sz w:val="18"/>
+                <w:szCs w:val="18"/>
+              </w:rPr>
+              <w:t xml:space="preserve"> </w:t>
+            </w:r>
+            <w:r>
+              <w:rPr>
+                <w:rFonts w:ascii="David" w:hAnsi="David" w:cs="David"/>
+                <w:sz w:val="18"/>
+                <w:szCs w:val="18"/>
+              </w:rPr>
+              <w:sym w:font="Wingdings" w:char="F0E0"/>
+            </w:r>
+            <w:r>
+              <w:rPr>
+                <w:rFonts w:ascii="David" w:hAnsi="David" w:cs="David"/>
+                <w:sz w:val="18"/>
+                <w:szCs w:val="18"/>
+              </w:rPr>
+              <w:t xml:space="preserve">  </w:t>
+            </w:r>
+            <w:r>
+              <w:rPr>
+                <w:rFonts w:ascii="David" w:hAnsi="David" w:cs="David"/>
+                <w:sz w:val="18"/>
+                <w:szCs w:val="18"/>
+              </w:rPr>
+              <w:t>electrons</w:t>
+            </w:r>
+          </w:p>
+          <w:p>
+            <w:pPr>
+              <w:jc w:val="right"/>
+              <w:rPr>
+                <w:rFonts w:ascii="David" w:hAnsi="David" w:cs="David"/>
+                <w:sz w:val="18"/>
+                <w:szCs w:val="18"/>
+              </w:rPr>
+            </w:pPr>
+            <w:r>
+              <w:rPr>
+                <w:rFonts w:ascii="David" w:hAnsi="David" w:cs="David"/>
+                <w:sz w:val="18"/>
+                <w:szCs w:val="18"/>
+              </w:rPr>
+              <w:t>water</w:t>
+            </w:r>
+            <w:r>
+              <w:rPr>
+                <w:rFonts w:ascii="David" w:hAnsi="David" w:cs="David"/>
+                <w:sz w:val="18"/>
+                <w:szCs w:val="18"/>
+              </w:rPr>
+              <w:t xml:space="preserve">                 </w:t>
+            </w:r>
+            <w:r>
+              <w:rPr>
+                <w:rFonts w:ascii="David" w:hAnsi="David" w:cs="David"/>
+                <w:sz w:val="18"/>
+                <w:szCs w:val="18"/>
+              </w:rPr>
+              <w:t xml:space="preserve">     </w:t>
+            </w:r>
+            <w:r>
+              <w:rPr>
+                <w:rFonts w:ascii="David" w:hAnsi="David" w:cs="David"/>
+                <w:sz w:val="18"/>
+                <w:szCs w:val="18"/>
+              </w:rPr>
+              <w:t xml:space="preserve">   </w:t>
+            </w:r>
+            <w:r>
+              <w:rPr>
+                <w:rFonts w:ascii="David" w:hAnsi="David" w:cs="David"/>
+                <w:sz w:val="18"/>
+                <w:szCs w:val="18"/>
+              </w:rPr>
+              <w:sym w:font="Wingdings" w:char="F0E0"/>
+            </w:r>
+            <w:r>
+              <w:rPr>
+                <w:rFonts w:ascii="David" w:hAnsi="David" w:cs="David"/>
+                <w:sz w:val="18"/>
+                <w:szCs w:val="18"/>
+              </w:rPr>
+              <w:t xml:space="preserve">  </w:t>
+            </w:r>
+            <w:r>
+              <w:rPr>
+                <w:rFonts w:ascii="David" w:hAnsi="David" w:cs="David"/>
+                <w:sz w:val="18"/>
+                <w:szCs w:val="18"/>
+              </w:rPr>
+              <w:t>energy</w:t>
+            </w:r>
+          </w:p>
+          <w:p>
+            <w:pPr>
+              <w:jc w:val="right"/>
+              <w:rPr>
+                <w:rFonts w:ascii="David" w:hAnsi="David" w:cs="David" w:hint="cs"/>
+                <w:sz w:val="18"/>
+                <w:szCs w:val="18"/>
+                <w:rtl/>
+              </w:rPr>
+            </w:pPr>
+            <w:r>
+              <w:rPr>
+                <w:rFonts w:ascii="David" w:hAnsi="David" w:cs="David"/>
+                <w:sz w:val="18"/>
+                <w:szCs w:val="18"/>
+              </w:rPr>
+              <w:t>sunscreen</w:t>
+            </w:r>
+            <w:r>
+              <w:rPr>
+                <w:rFonts w:ascii="David" w:hAnsi="David" w:cs="David"/>
+                <w:sz w:val="18"/>
+                <w:szCs w:val="18"/>
+              </w:rPr>
+              <w:t xml:space="preserve">            </w:t>
+            </w:r>
+            <w:r>
+              <w:rPr>
+                <w:rFonts w:ascii="David" w:hAnsi="David" w:cs="David"/>
+                <w:sz w:val="18"/>
+                <w:szCs w:val="18"/>
+              </w:rPr>
+              <w:t xml:space="preserve"> </w:t>
+            </w:r>
+            <w:r>
+              <w:rPr>
+                <w:rFonts w:ascii="David" w:hAnsi="David" w:cs="David"/>
+                <w:sz w:val="18"/>
+                <w:szCs w:val="18"/>
+              </w:rPr>
+              <w:t xml:space="preserve">    </w:t>
+            </w:r>
+            <w:r>
+              <w:rPr>
+                <w:rFonts w:ascii="David" w:hAnsi="David" w:cs="David"/>
+                <w:sz w:val="18"/>
+                <w:szCs w:val="18"/>
+              </w:rPr>
+              <w:sym w:font="Wingdings" w:char="F0E0"/>
+            </w:r>
+            <w:r>
+              <w:rPr>
+                <w:rFonts w:ascii="David" w:hAnsi="David" w:cs="David"/>
+                <w:sz w:val="18"/>
+                <w:szCs w:val="18"/>
+              </w:rPr>
+              <w:t xml:space="preserve">  </w:t>
+            </w:r>
+            <w:r>
+              <w:rPr>
+                <w:rFonts w:ascii="David" w:hAnsi="David" w:cs="David"/>
+                <w:sz w:val="18"/>
+                <w:szCs w:val="18"/>
+              </w:rPr>
+              <w:t>cytoplasm</w:t>
+            </w:r>
+          </w:p>
+          <w:p>
+            <w:pPr>
+              <w:rPr>
+                <w:rFonts w:ascii="David" w:hAnsi="David" w:cs="David" w:hint="cs"/>
+                <w:color w:val="00B050"/>
+                <w:sz w:val="18"/>
+                <w:szCs w:val="18"/>
+                <w:rtl/>
+              </w:rPr>
+            </w:pPr>
+            <w:r>
+              <w:rPr>
+                <w:rFonts w:ascii="David" w:hAnsi="David" w:cs="David"/>
+                <w:color w:val="00B050"/>
+                <w:sz w:val="18"/>
+                <w:szCs w:val="18"/>
+              </w:rPr>
+              <w:t>?</w:t>
+            </w:r>
+            <w:r>
+              <w:rPr>
+                <w:rFonts w:ascii="David" w:hAnsi="David" w:cs="David"/>
+                <w:color w:val="00B050"/>
+                <w:sz w:val="18"/>
+                <w:szCs w:val="18"/>
+              </w:rPr>
+              <w:t>/</w:t>
+            </w:r>
+            <w:r>
+              <w:rPr>
+                <w:rFonts w:ascii="David" w:hAnsi="David" w:cs="David"/>
+                <w:color w:val="00B050"/>
+                <w:sz w:val="18"/>
+                <w:szCs w:val="18"/>
+              </w:rPr>
+              <w:t>?</w:t>
+            </w:r>
+          </w:p>
+        </w:tc>
+        <w:tc>
+          <w:tcPr>
+            <w:tcW w:w="451" w:type="dxa"/>
+          </w:tcPr>
+          <w:p>
+            <w:pPr>
+              <w:jc w:val="right"/>
+              <w:rPr>
+                <w:sz w:val="18"/>
+                <w:szCs w:val="18"/>
+                <w:rtl/>
+              </w:rPr>
+            </w:pPr>
+          </w:p>
+          <w:p>
+            <w:pPr>
+              <w:jc w:val="right"/>
+              <w:rPr>
+                <w:sz w:val="18"/>
+                <w:szCs w:val="18"/>
+                <w:rtl/>
+              </w:rPr>
+            </w:pPr>
+          </w:p>
+          <w:p>
+            <w:pPr>
+              <w:jc w:val="right"/>
+              <w:rPr>
+                <w:sz w:val="18"/>
+                <w:szCs w:val="18"/>
+                <w:rtl/>
+              </w:rPr>
+            </w:pPr>
+          </w:p>
+          <w:p>
+            <w:pPr>
+              <w:jc w:val="center"/>
+              <w:rPr>
+                <w:sz w:val="18"/>
+                <w:szCs w:val="18"/>
+                <w:rtl/>
+              </w:rPr>
+            </w:pPr>
+            <w:r>
+              <w:rPr>
+                <w:rFonts w:ascii="David" w:hAnsi="David" w:cs="David"/>
+                <w:b/>
+                <w:bCs/>
+                <w:sz w:val="18"/>
+                <w:szCs w:val="18"/>
+              </w:rPr>
+              <w:t>#</w:t>
+            </w:r>
+            <w:r>
+              <w:rPr>
+                <w:rFonts w:ascii="David" w:hAnsi="David" w:cs="David"/>
+                <w:b/>
+                <w:bCs/>
+                <w:sz w:val="18"/>
+                <w:szCs w:val="18"/>
+              </w:rPr>
+              <w:t>3</w:t>
+            </w:r>
+            <w:r>
+              <w:rPr>
+                <w:rFonts w:ascii="David" w:hAnsi="David" w:cs="David"/>
+                <w:b/>
+                <w:bCs/>
+                <w:sz w:val="18"/>
+                <w:szCs w:val="18"/>
+              </w:rPr>
+              <w:t>5</w:t>
+            </w:r>
+          </w:p>
+        </w:tc>
+      </w:tr>
+      <w:tr>
+        <w:tc>
+          <w:tcPr>
+            <w:tcW w:w="4856" w:type="dxa"/>
+            <w:gridSpan w:val="2"/>
+            <w:shd w:val="clear" w:color="auto" w:fill="F2F2F2" w:themeFill="background1" w:themeFillShade="F2"/>
+          </w:tcPr>
+          <w:p>
+            <w:pPr>
+              <w:jc w:val="right"/>
+              <w:rPr>
+                <w:sz w:val="18"/>
+                <w:szCs w:val="18"/>
+                <w:rtl/>
+              </w:rPr>
+            </w:pPr>
+          </w:p>
+        </w:tc>
+        <w:tc>
+          <w:tcPr>
+            <w:tcW w:w="280" w:type="dxa"/>
+            <w:vMerge/>
+            <w:shd w:val="clear" w:color="auto" w:fill="F2F2F2" w:themeFill="background1" w:themeFillShade="F2"/>
+          </w:tcPr>
+          <w:p>
+            <w:pPr>
+              <w:jc w:val="right"/>
+              <w:rPr>
+                <w:sz w:val="18"/>
+                <w:szCs w:val="18"/>
+                <w:rtl/>
+              </w:rPr>
+            </w:pPr>
+          </w:p>
+        </w:tc>
+        <w:tc>
+          <w:tcPr>
+            <w:tcW w:w="4778" w:type="dxa"/>
+            <w:gridSpan w:val="2"/>
+            <w:shd w:val="clear" w:color="auto" w:fill="F2F2F2" w:themeFill="background1" w:themeFillShade="F2"/>
+          </w:tcPr>
+          <w:p>
+            <w:pPr>
+              <w:jc w:val="right"/>
+              <w:rPr>
+                <w:sz w:val="18"/>
+                <w:szCs w:val="18"/>
+                <w:rtl/>
+              </w:rPr>
+            </w:pPr>
+          </w:p>
+        </w:tc>
+      </w:tr>
+      <w:tr>
+        <w:tc>
+          <w:tcPr>
+            <w:tcW w:w="4405" w:type="dxa"/>
+          </w:tcPr>
+          <w:p>
+            <w:pPr>
+              <w:rPr>
+                <w:rFonts w:hint="cs"/>
+                <w:sz w:val="18"/>
+                <w:szCs w:val="18"/>
+                <w:rtl/>
+              </w:rPr>
+            </w:pPr>
+          </w:p>
+        </w:tc>
+        <w:tc>
+          <w:tcPr>
+            <w:tcW w:w="451" w:type="dxa"/>
+          </w:tcPr>
+          <w:p>
+            <w:pPr>
+              <w:jc w:val="right"/>
+              <w:rPr>
+                <w:sz w:val="18"/>
+                <w:szCs w:val="18"/>
+              </w:rPr>
+            </w:pPr>
+          </w:p>
+          <w:p>
+            <w:pPr>
+              <w:jc w:val="right"/>
+              <w:rPr>
+                <w:sz w:val="18"/>
+                <w:szCs w:val="18"/>
+              </w:rPr>
+            </w:pPr>
+          </w:p>
+          <w:p>
+            <w:pPr>
+              <w:jc w:val="right"/>
+              <w:rPr>
+                <w:sz w:val="18"/>
+                <w:szCs w:val="18"/>
+              </w:rPr>
+            </w:pPr>
+          </w:p>
+          <w:p>
+            <w:pPr>
+              <w:jc w:val="center"/>
+              <w:rPr>
+                <w:sz w:val="18"/>
+                <w:szCs w:val="18"/>
+              </w:rPr>
+            </w:pPr>
+            <w:r>
+              <w:rPr>
+                <w:rFonts w:ascii="David" w:hAnsi="David" w:cs="David"/>
+                <w:b/>
+                <w:bCs/>
+                <w:sz w:val="18"/>
+                <w:szCs w:val="18"/>
+              </w:rPr>
+              <w:t>#</w:t>
+            </w:r>
+            <w:r>
+              <w:rPr>
+                <w:rFonts w:ascii="David" w:hAnsi="David" w:cs="David"/>
+                <w:b/>
+                <w:bCs/>
+                <w:sz w:val="18"/>
+                <w:szCs w:val="18"/>
+              </w:rPr>
+              <w:t>12</w:t>
+            </w:r>
+          </w:p>
+        </w:tc>
+        <w:tc>
+          <w:tcPr>
+            <w:tcW w:w="280" w:type="dxa"/>
+            <w:vMerge/>
+            <w:shd w:val="clear" w:color="auto" w:fill="F2F2F2" w:themeFill="background1" w:themeFillShade="F2"/>
+          </w:tcPr>
+          <w:p>
+            <w:pPr>
+              <w:jc w:val="right"/>
+              <w:rPr>
+                <w:sz w:val="18"/>
+                <w:szCs w:val="18"/>
+                <w:rtl/>
+              </w:rPr>
+            </w:pPr>
+          </w:p>
+        </w:tc>
+        <w:tc>
+          <w:tcPr>
+            <w:tcW w:w="4327" w:type="dxa"/>
+          </w:tcPr>
+          <w:p>
+            <w:pPr>
+              <w:jc w:val="right"/>
+              <w:rPr>
+                <w:rFonts w:ascii="David" w:hAnsi="David" w:cs="David"/>
+                <w:sz w:val="18"/>
+                <w:szCs w:val="18"/>
+              </w:rPr>
+            </w:pPr>
+            <w:r>
+              <w:rPr>
+                <w:rFonts w:ascii="David" w:hAnsi="David" w:cs="David"/>
+                <w:b/>
+                <w:bCs/>
+                <w:sz w:val="18"/>
+                <w:szCs w:val="18"/>
+              </w:rPr>
+              <w:t>Base:</w:t>
+            </w:r>
+            <w:r>
+              <w:rPr>
+                <w:rFonts w:ascii="David" w:hAnsi="David" w:cs="David"/>
+                <w:sz w:val="18"/>
+                <w:szCs w:val="18"/>
+              </w:rPr>
+              <w:t xml:space="preserve"> </w:t>
+            </w:r>
+            <w:r>
+              <w:rPr>
+                <w:rFonts w:ascii="David" w:hAnsi="David" w:cs="David"/>
+                <w:sz w:val="18"/>
+                <w:szCs w:val="18"/>
+              </w:rPr>
+              <w:t>battery, copper wire, resistor</w:t>
+            </w:r>
+          </w:p>
+          <w:p>
+            <w:pPr>
+              <w:jc w:val="right"/>
+              <w:rPr>
+                <w:rFonts w:ascii="David" w:hAnsi="David" w:cs="David"/>
+                <w:sz w:val="18"/>
+                <w:szCs w:val="18"/>
+              </w:rPr>
+            </w:pPr>
+            <w:r>
+              <w:rPr>
+                <w:rFonts w:ascii="David" w:hAnsi="David" w:cs="David" w:hint="cs"/>
+                <w:b/>
+                <w:bCs/>
+                <w:sz w:val="18"/>
+                <w:szCs w:val="18"/>
+              </w:rPr>
+              <w:t>T</w:t>
+            </w:r>
+            <w:r>
+              <w:rPr>
+                <w:rFonts w:ascii="David" w:hAnsi="David" w:cs="David"/>
+                <w:b/>
+                <w:bCs/>
+                <w:sz w:val="18"/>
+                <w:szCs w:val="18"/>
+              </w:rPr>
+              <w:t>arget:</w:t>
+            </w:r>
+            <w:r>
+              <w:rPr>
+                <w:rFonts w:ascii="David" w:hAnsi="David" w:cs="David"/>
+                <w:sz w:val="18"/>
+                <w:szCs w:val="18"/>
+              </w:rPr>
+              <w:t xml:space="preserve"> </w:t>
+            </w:r>
+            <w:r>
+              <w:rPr>
+                <w:rFonts w:ascii="David" w:hAnsi="David" w:cs="David"/>
+                <w:sz w:val="18"/>
+                <w:szCs w:val="18"/>
+              </w:rPr>
+              <w:t>pump, pipe, valve</w:t>
+            </w:r>
+          </w:p>
+          <w:p>
+            <w:pPr>
+              <w:jc w:val="right"/>
+              <w:rPr>
+                <w:sz w:val="18"/>
+                <w:szCs w:val="18"/>
+              </w:rPr>
+            </w:pPr>
+          </w:p>
+          <w:p>
+            <w:pPr>
+              <w:jc w:val="right"/>
+              <w:rPr>
+                <w:rFonts w:ascii="David" w:hAnsi="David" w:cs="David"/>
+                <w:sz w:val="18"/>
+                <w:szCs w:val="18"/>
+              </w:rPr>
+            </w:pPr>
+            <w:r>
+              <w:rPr>
+                <w:rFonts w:ascii="David" w:hAnsi="David" w:cs="David"/>
+                <w:sz w:val="18"/>
+                <w:szCs w:val="18"/>
+              </w:rPr>
+              <w:t>battery</w:t>
+            </w:r>
+            <w:r>
+              <w:rPr>
+                <w:rFonts w:ascii="David" w:hAnsi="David" w:cs="David"/>
+                <w:sz w:val="18"/>
+                <w:szCs w:val="18"/>
+              </w:rPr>
+              <w:t xml:space="preserve">             </w:t>
+            </w:r>
+            <w:r>
+              <w:rPr>
+                <w:rFonts w:ascii="David" w:hAnsi="David" w:cs="David"/>
+                <w:sz w:val="18"/>
+                <w:szCs w:val="18"/>
+              </w:rPr>
+              <w:t xml:space="preserve">       </w:t>
+            </w:r>
+            <w:r>
+              <w:rPr>
+                <w:rFonts w:ascii="David" w:hAnsi="David" w:cs="David"/>
+                <w:sz w:val="18"/>
+                <w:szCs w:val="18"/>
+              </w:rPr>
+              <w:t xml:space="preserve">  </w:t>
+            </w:r>
+            <w:r>
+              <w:rPr>
+                <w:rFonts w:ascii="David" w:hAnsi="David" w:cs="David"/>
+                <w:sz w:val="18"/>
+                <w:szCs w:val="18"/>
+              </w:rPr>
+              <w:sym w:font="Wingdings" w:char="F0E0"/>
+            </w:r>
+            <w:r>
+              <w:rPr>
+                <w:rFonts w:ascii="David" w:hAnsi="David" w:cs="David"/>
+                <w:sz w:val="18"/>
+                <w:szCs w:val="18"/>
+              </w:rPr>
+              <w:t xml:space="preserve">  </w:t>
+            </w:r>
+            <w:r>
+              <w:rPr>
+                <w:rFonts w:ascii="David" w:hAnsi="David" w:cs="David"/>
+                <w:sz w:val="18"/>
+                <w:szCs w:val="18"/>
+              </w:rPr>
+              <w:t>pump</w:t>
+            </w:r>
+          </w:p>
+          <w:p>
+            <w:pPr>
+              <w:jc w:val="right"/>
+              <w:rPr>
+                <w:rFonts w:ascii="David" w:hAnsi="David" w:cs="David"/>
+                <w:sz w:val="18"/>
+                <w:szCs w:val="18"/>
+                <w:rtl/>
+              </w:rPr>
+            </w:pPr>
+            <w:r>
+              <w:rPr>
+                <w:rFonts w:ascii="David" w:hAnsi="David" w:cs="David"/>
+                <w:sz w:val="18"/>
+                <w:szCs w:val="18"/>
+              </w:rPr>
+              <w:t>copper wire</w:t>
+            </w:r>
+            <w:r>
+              <w:rPr>
+                <w:rFonts w:ascii="David" w:hAnsi="David" w:cs="David"/>
+                <w:sz w:val="18"/>
+                <w:szCs w:val="18"/>
+              </w:rPr>
+              <w:t xml:space="preserve">             </w:t>
+            </w:r>
+            <w:r>
+              <w:rPr>
+                <w:rFonts w:ascii="David" w:hAnsi="David" w:cs="David"/>
+                <w:sz w:val="18"/>
+                <w:szCs w:val="18"/>
+              </w:rPr>
+              <w:sym w:font="Wingdings" w:char="F0E0"/>
+            </w:r>
+            <w:r>
+              <w:rPr>
+                <w:rFonts w:ascii="David" w:hAnsi="David" w:cs="David"/>
+                <w:sz w:val="18"/>
+                <w:szCs w:val="18"/>
+              </w:rPr>
+              <w:t xml:space="preserve">  </w:t>
+            </w:r>
+            <w:r>
+              <w:rPr>
+                <w:rFonts w:ascii="David" w:hAnsi="David" w:cs="David"/>
+                <w:sz w:val="18"/>
+                <w:szCs w:val="18"/>
+              </w:rPr>
+              <w:t>pipe</w:t>
+            </w:r>
+          </w:p>
+          <w:p>
+            <w:pPr>
+              <w:jc w:val="right"/>
+              <w:rPr>
+                <w:rFonts w:ascii="David" w:hAnsi="David" w:cs="David"/>
+                <w:sz w:val="18"/>
+                <w:szCs w:val="18"/>
+                <w:rtl/>
+              </w:rPr>
+            </w:pPr>
+            <w:r>
+              <w:rPr>
+                <w:rFonts w:ascii="David" w:hAnsi="David" w:cs="David"/>
+                <w:sz w:val="18"/>
+                <w:szCs w:val="18"/>
+              </w:rPr>
+              <w:t>resistor</w:t>
+            </w:r>
+            <w:r>
+              <w:rPr>
+                <w:rFonts w:ascii="David" w:hAnsi="David" w:cs="David"/>
+                <w:sz w:val="18"/>
+                <w:szCs w:val="18"/>
+              </w:rPr>
+              <w:t xml:space="preserve">              </w:t>
+            </w:r>
+            <w:r>
+              <w:rPr>
+                <w:rFonts w:ascii="David" w:hAnsi="David" w:cs="David"/>
+                <w:sz w:val="18"/>
+                <w:szCs w:val="18"/>
+              </w:rPr>
+              <w:t xml:space="preserve">   </w:t>
+            </w:r>
+            <w:r>
+              <w:rPr>
+                <w:rFonts w:ascii="David" w:hAnsi="David" w:cs="David"/>
+                <w:sz w:val="18"/>
+                <w:szCs w:val="18"/>
+              </w:rPr>
+              <w:t xml:space="preserve">    </w:t>
+            </w:r>
+            <w:r>
+              <w:rPr>
+                <w:rFonts w:ascii="David" w:hAnsi="David" w:cs="David"/>
+                <w:sz w:val="18"/>
+                <w:szCs w:val="18"/>
+              </w:rPr>
+              <w:sym w:font="Wingdings" w:char="F0E0"/>
+            </w:r>
+            <w:r>
+              <w:rPr>
+                <w:rFonts w:ascii="David" w:hAnsi="David" w:cs="David"/>
+                <w:sz w:val="18"/>
+                <w:szCs w:val="18"/>
+              </w:rPr>
+              <w:t xml:space="preserve">  </w:t>
+            </w:r>
+            <w:r>
+              <w:rPr>
+                <w:rFonts w:ascii="David" w:hAnsi="David" w:cs="David"/>
+                <w:sz w:val="18"/>
+                <w:szCs w:val="18"/>
+              </w:rPr>
+              <w:t>valve</w:t>
+            </w:r>
+          </w:p>
+          <w:p>
+            <w:pPr>
+              <w:rPr>
+                <w:sz w:val="18"/>
+                <w:szCs w:val="18"/>
+                <w:rtl/>
+              </w:rPr>
+            </w:pPr>
+            <w:r>
+              <w:rPr>
+                <w:rFonts w:ascii="David" w:hAnsi="David" w:cs="David"/>
+                <w:color w:val="00B050"/>
+                <w:sz w:val="18"/>
+                <w:szCs w:val="18"/>
+              </w:rPr>
+              <w:t>3/3</w:t>
+            </w:r>
+          </w:p>
+        </w:tc>
+        <w:tc>
+          <w:tcPr>
+            <w:tcW w:w="451" w:type="dxa"/>
+          </w:tcPr>
+          <w:p>
+            <w:pPr>
+              <w:jc w:val="right"/>
+              <w:rPr>
+                <w:sz w:val="18"/>
+                <w:szCs w:val="18"/>
+                <w:rtl/>
+              </w:rPr>
+            </w:pPr>
+          </w:p>
+          <w:p>
+            <w:pPr>
+              <w:jc w:val="right"/>
+              <w:rPr>
+                <w:sz w:val="18"/>
+                <w:szCs w:val="18"/>
+                <w:rtl/>
+              </w:rPr>
+            </w:pPr>
+          </w:p>
+          <w:p>
+            <w:pPr>
+              <w:jc w:val="right"/>
+              <w:rPr>
+                <w:sz w:val="18"/>
+                <w:szCs w:val="18"/>
+                <w:rtl/>
+              </w:rPr>
+            </w:pPr>
+          </w:p>
+          <w:p>
+            <w:pPr>
+              <w:jc w:val="center"/>
+              <w:rPr>
+                <w:sz w:val="18"/>
+                <w:szCs w:val="18"/>
+                <w:rtl/>
+              </w:rPr>
+            </w:pPr>
+            <w:r>
+              <w:rPr>
+                <w:rFonts w:ascii="David" w:hAnsi="David" w:cs="David"/>
+                <w:b/>
+                <w:bCs/>
+                <w:sz w:val="18"/>
+                <w:szCs w:val="18"/>
+              </w:rPr>
+              <w:t>#</w:t>
+            </w:r>
+            <w:r>
+              <w:rPr>
+                <w:rFonts w:ascii="David" w:hAnsi="David" w:cs="David"/>
+                <w:b/>
+                <w:bCs/>
+                <w:sz w:val="18"/>
+                <w:szCs w:val="18"/>
+              </w:rPr>
+              <w:t>36</w:t>
+            </w:r>
+          </w:p>
+        </w:tc>
+      </w:tr>
+      <w:tr>
+        <w:tc>
+          <w:tcPr>
+            <w:tcW w:w="4856" w:type="dxa"/>
+            <w:gridSpan w:val="2"/>
+            <w:shd w:val="clear" w:color="auto" w:fill="F2F2F2" w:themeFill="background1" w:themeFillShade="F2"/>
+          </w:tcPr>
+          <w:p>
+            <w:pPr>
+              <w:jc w:val="right"/>
+              <w:rPr>
+                <w:sz w:val="18"/>
+                <w:szCs w:val="18"/>
+                <w:rtl/>
+              </w:rPr>
+            </w:pPr>
+          </w:p>
+        </w:tc>
+        <w:tc>
+          <w:tcPr>
+            <w:tcW w:w="280" w:type="dxa"/>
+            <w:vMerge/>
+            <w:shd w:val="clear" w:color="auto" w:fill="F2F2F2" w:themeFill="background1" w:themeFillShade="F2"/>
+          </w:tcPr>
+          <w:p>
+            <w:pPr>
+              <w:jc w:val="right"/>
+              <w:rPr>
+                <w:sz w:val="18"/>
+                <w:szCs w:val="18"/>
+                <w:rtl/>
+              </w:rPr>
+            </w:pPr>
+          </w:p>
+        </w:tc>
+        <w:tc>
+          <w:tcPr>
+            <w:tcW w:w="4778" w:type="dxa"/>
+            <w:gridSpan w:val="2"/>
+            <w:shd w:val="clear" w:color="auto" w:fill="F2F2F2" w:themeFill="background1" w:themeFillShade="F2"/>
+          </w:tcPr>
+          <w:p>
+            <w:pPr>
+              <w:jc w:val="right"/>
+              <w:rPr>
+                <w:sz w:val="18"/>
+                <w:szCs w:val="18"/>
+                <w:rtl/>
+              </w:rPr>
+            </w:pPr>
+          </w:p>
+        </w:tc>
+      </w:tr>
+      <w:tr>
+        <w:tc>
+          <w:tcPr>
+            <w:tcW w:w="4405" w:type="dxa"/>
+          </w:tcPr>
+          <w:p>
+            <w:pPr>
+              <w:rPr>
+                <w:rFonts w:ascii="David" w:hAnsi="David" w:cs="David"/>
+                <w:sz w:val="18"/>
+                <w:szCs w:val="18"/>
+              </w:rPr>
+            </w:pPr>
+          </w:p>
+        </w:tc>
+        <w:tc>
+          <w:tcPr>
+            <w:tcW w:w="451" w:type="dxa"/>
+          </w:tcPr>
+          <w:p>
+            <w:pPr>
+              <w:jc w:val="right"/>
+              <w:rPr>
+                <w:sz w:val="18"/>
+                <w:szCs w:val="18"/>
+              </w:rPr>
+            </w:pPr>
+          </w:p>
+          <w:p>
+            <w:pPr>
+              <w:jc w:val="right"/>
+              <w:rPr>
+                <w:sz w:val="18"/>
+                <w:szCs w:val="18"/>
+              </w:rPr>
+            </w:pPr>
+          </w:p>
+          <w:p>
+            <w:pPr>
+              <w:jc w:val="right"/>
+              <w:rPr>
+                <w:sz w:val="18"/>
+                <w:szCs w:val="18"/>
+              </w:rPr>
+            </w:pPr>
+          </w:p>
+          <w:p>
+            <w:pPr>
+              <w:jc w:val="center"/>
+              <w:rPr>
+                <w:sz w:val="18"/>
+                <w:szCs w:val="18"/>
+              </w:rPr>
+            </w:pPr>
+            <w:r>
+              <w:rPr>
+                <w:rFonts w:ascii="David" w:hAnsi="David" w:cs="David"/>
+                <w:b/>
+                <w:bCs/>
+                <w:sz w:val="18"/>
+                <w:szCs w:val="18"/>
+              </w:rPr>
+              <w:t>#</w:t>
+            </w:r>
+            <w:r>
+              <w:rPr>
+                <w:rFonts w:ascii="David" w:hAnsi="David" w:cs="David"/>
+                <w:b/>
+                <w:bCs/>
+                <w:sz w:val="18"/>
+                <w:szCs w:val="18"/>
+              </w:rPr>
+              <w:t>13</w:t>
+            </w:r>
+          </w:p>
+        </w:tc>
+        <w:tc>
+          <w:tcPr>
+            <w:tcW w:w="280" w:type="dxa"/>
+            <w:vMerge/>
+            <w:shd w:val="clear" w:color="auto" w:fill="F2F2F2" w:themeFill="background1" w:themeFillShade="F2"/>
+          </w:tcPr>
+          <w:p>
+            <w:pPr>
+              <w:jc w:val="right"/>
+              <w:rPr>
+                <w:sz w:val="18"/>
+                <w:szCs w:val="18"/>
+                <w:rtl/>
+              </w:rPr>
+            </w:pPr>
+          </w:p>
+        </w:tc>
+        <w:tc>
+          <w:tcPr>
+            <w:tcW w:w="4327" w:type="dxa"/>
+          </w:tcPr>
+          <w:p>
+            <w:pPr>
+              <w:rPr>
+                <w:rFonts w:hint="cs"/>
+                <w:color w:val="00B050"/>
+                <w:sz w:val="18"/>
+                <w:szCs w:val="18"/>
+                <w:rtl/>
+              </w:rPr>
+            </w:pPr>
+          </w:p>
+        </w:tc>
+        <w:tc>
+          <w:tcPr>
+            <w:tcW w:w="451" w:type="dxa"/>
+          </w:tcPr>
+          <w:p>
+            <w:pPr>
+              <w:jc w:val="center"/>
+              <w:rPr>
+                <w:sz w:val="18"/>
+                <w:szCs w:val="18"/>
+              </w:rPr>
+            </w:pPr>
+          </w:p>
+          <w:p>
+            <w:pPr>
+              <w:jc w:val="center"/>
+              <w:rPr>
+                <w:sz w:val="18"/>
+                <w:szCs w:val="18"/>
+              </w:rPr>
+            </w:pPr>
+          </w:p>
+          <w:p>
+            <w:pPr>
+              <w:jc w:val="center"/>
+              <w:rPr>
+                <w:sz w:val="18"/>
+                <w:szCs w:val="18"/>
+                <w:rtl/>
+              </w:rPr>
+            </w:pPr>
+          </w:p>
+          <w:p>
+            <w:pPr>
+              <w:jc w:val="center"/>
+              <w:rPr>
+                <w:sz w:val="18"/>
+                <w:szCs w:val="18"/>
+              </w:rPr>
+            </w:pPr>
+            <w:r>
+              <w:rPr>
+                <w:rFonts w:ascii="David" w:hAnsi="David" w:cs="David"/>
+                <w:b/>
+                <w:bCs/>
+                <w:sz w:val="18"/>
+                <w:szCs w:val="18"/>
+              </w:rPr>
+              <w:t>#</w:t>
+            </w:r>
+            <w:r>
+              <w:rPr>
+                <w:rFonts w:ascii="David" w:hAnsi="David" w:cs="David"/>
+                <w:b/>
+                <w:bCs/>
+                <w:sz w:val="18"/>
+                <w:szCs w:val="18"/>
+              </w:rPr>
+              <w:t>37</w:t>
+            </w:r>
+          </w:p>
+        </w:tc>
+      </w:tr>
+      <w:tr>
+        <w:tc>
+          <w:tcPr>
+            <w:tcW w:w="4856" w:type="dxa"/>
+            <w:gridSpan w:val="2"/>
+            <w:shd w:val="clear" w:color="auto" w:fill="F2F2F2" w:themeFill="background1" w:themeFillShade="F2"/>
+          </w:tcPr>
+          <w:p>
+            <w:pPr>
+              <w:jc w:val="right"/>
+              <w:rPr>
+                <w:sz w:val="18"/>
+                <w:szCs w:val="18"/>
+                <w:rtl/>
+              </w:rPr>
+            </w:pPr>
+          </w:p>
+        </w:tc>
+        <w:tc>
+          <w:tcPr>
+            <w:tcW w:w="280" w:type="dxa"/>
+            <w:vMerge/>
+            <w:shd w:val="clear" w:color="auto" w:fill="F2F2F2" w:themeFill="background1" w:themeFillShade="F2"/>
+          </w:tcPr>
+          <w:p>
+            <w:pPr>
+              <w:jc w:val="right"/>
+              <w:rPr>
+                <w:sz w:val="18"/>
+                <w:szCs w:val="18"/>
+                <w:rtl/>
+              </w:rPr>
+            </w:pPr>
+          </w:p>
+        </w:tc>
+        <w:tc>
+          <w:tcPr>
+            <w:tcW w:w="4778" w:type="dxa"/>
+            <w:gridSpan w:val="2"/>
+            <w:shd w:val="clear" w:color="auto" w:fill="F2F2F2" w:themeFill="background1" w:themeFillShade="F2"/>
+          </w:tcPr>
+          <w:p>
+            <w:pPr>
+              <w:jc w:val="center"/>
+              <w:rPr>
+                <w:sz w:val="18"/>
+                <w:szCs w:val="18"/>
+              </w:rPr>
+            </w:pPr>
+          </w:p>
+        </w:tc>
+      </w:tr>
+      <w:tr>
+        <w:tc>
+          <w:tcPr>
+            <w:tcW w:w="4405" w:type="dxa"/>
+          </w:tcPr>
+          <w:p>
+            <w:pPr>
+              <w:jc w:val="right"/>
+              <w:rPr>
+                <w:sz w:val="18"/>
+                <w:szCs w:val="18"/>
+                <w:rtl/>
+              </w:rPr>
+            </w:pPr>
+          </w:p>
+        </w:tc>
+        <w:tc>
+          <w:tcPr>
+            <w:tcW w:w="451" w:type="dxa"/>
+          </w:tcPr>
+          <w:p>
+            <w:pPr>
+              <w:jc w:val="right"/>
+              <w:rPr>
+                <w:sz w:val="18"/>
+                <w:szCs w:val="18"/>
+              </w:rPr>
+            </w:pPr>
+          </w:p>
+          <w:p>
+            <w:pPr>
+              <w:jc w:val="right"/>
+              <w:rPr>
+                <w:sz w:val="18"/>
+                <w:szCs w:val="18"/>
+              </w:rPr>
+            </w:pPr>
+          </w:p>
+          <w:p>
+            <w:pPr>
+              <w:jc w:val="right"/>
+              <w:rPr>
+                <w:sz w:val="18"/>
+                <w:szCs w:val="18"/>
+              </w:rPr>
+            </w:pPr>
+          </w:p>
+          <w:p>
+            <w:pPr>
+              <w:jc w:val="center"/>
+              <w:rPr>
+                <w:sz w:val="18"/>
+                <w:szCs w:val="18"/>
+              </w:rPr>
+            </w:pPr>
+            <w:r>
+              <w:rPr>
+                <w:rFonts w:ascii="David" w:hAnsi="David" w:cs="David"/>
+                <w:b/>
+                <w:bCs/>
+                <w:sz w:val="18"/>
+                <w:szCs w:val="18"/>
+              </w:rPr>
+              <w:t>#</w:t>
+            </w:r>
+            <w:r>
+              <w:rPr>
+                <w:rFonts w:ascii="David" w:hAnsi="David" w:cs="David"/>
+                <w:b/>
+                <w:bCs/>
+                <w:sz w:val="18"/>
+                <w:szCs w:val="18"/>
+              </w:rPr>
+              <w:t>14</w:t>
+            </w:r>
+          </w:p>
+        </w:tc>
+        <w:tc>
+          <w:tcPr>
+            <w:tcW w:w="280" w:type="dxa"/>
+            <w:vMerge/>
+            <w:shd w:val="clear" w:color="auto" w:fill="F2F2F2" w:themeFill="background1" w:themeFillShade="F2"/>
+          </w:tcPr>
+          <w:p>
+            <w:pPr>
+              <w:jc w:val="right"/>
+              <w:rPr>
+                <w:sz w:val="18"/>
+                <w:szCs w:val="18"/>
+                <w:rtl/>
+              </w:rPr>
+            </w:pPr>
+          </w:p>
+        </w:tc>
+        <w:tc>
+          <w:tcPr>
+            <w:tcW w:w="4327" w:type="dxa"/>
+          </w:tcPr>
+          <w:p>
+            <w:pPr>
+              <w:rPr>
+                <w:sz w:val="18"/>
+                <w:szCs w:val="18"/>
+                <w:rtl/>
+              </w:rPr>
+            </w:pPr>
+          </w:p>
+        </w:tc>
+        <w:tc>
+          <w:tcPr>
+            <w:tcW w:w="451" w:type="dxa"/>
+          </w:tcPr>
+          <w:p>
+            <w:pPr>
+              <w:jc w:val="right"/>
+              <w:rPr>
+                <w:sz w:val="18"/>
+                <w:szCs w:val="18"/>
+                <w:rtl/>
+              </w:rPr>
+            </w:pPr>
+          </w:p>
+          <w:p>
+            <w:pPr>
+              <w:jc w:val="right"/>
+              <w:rPr>
+                <w:sz w:val="18"/>
+                <w:szCs w:val="18"/>
+                <w:rtl/>
+              </w:rPr>
+            </w:pPr>
+          </w:p>
+          <w:p>
+            <w:pPr>
+              <w:jc w:val="right"/>
+              <w:rPr>
+                <w:sz w:val="18"/>
+                <w:szCs w:val="18"/>
+                <w:rtl/>
+              </w:rPr>
+            </w:pPr>
+          </w:p>
+          <w:p>
+            <w:pPr>
+              <w:jc w:val="center"/>
+              <w:rPr>
+                <w:sz w:val="18"/>
+                <w:szCs w:val="18"/>
+                <w:rtl/>
+              </w:rPr>
+            </w:pPr>
+            <w:r>
+              <w:rPr>
+                <w:rFonts w:ascii="David" w:hAnsi="David" w:cs="David"/>
+                <w:b/>
+                <w:bCs/>
+                <w:sz w:val="18"/>
+                <w:szCs w:val="18"/>
+              </w:rPr>
+              <w:t>#</w:t>
+            </w:r>
+            <w:r>
+              <w:rPr>
+                <w:rFonts w:ascii="David" w:hAnsi="David" w:cs="David"/>
+                <w:b/>
+                <w:bCs/>
+                <w:sz w:val="18"/>
+                <w:szCs w:val="18"/>
+              </w:rPr>
+              <w:t>38</w:t>
+            </w:r>
+          </w:p>
+        </w:tc>
+      </w:tr>
+      <w:tr>
+        <w:tc>
+          <w:tcPr>
+            <w:tcW w:w="4856" w:type="dxa"/>
+            <w:gridSpan w:val="2"/>
+            <w:shd w:val="clear" w:color="auto" w:fill="F2F2F2" w:themeFill="background1" w:themeFillShade="F2"/>
+          </w:tcPr>
+          <w:p>
+            <w:pPr>
+              <w:jc w:val="right"/>
+              <w:rPr>
+                <w:sz w:val="18"/>
+                <w:szCs w:val="18"/>
+                <w:rtl/>
+              </w:rPr>
+            </w:pPr>
+          </w:p>
+        </w:tc>
+        <w:tc>
+          <w:tcPr>
+            <w:tcW w:w="280" w:type="dxa"/>
+            <w:vMerge/>
+            <w:shd w:val="clear" w:color="auto" w:fill="F2F2F2" w:themeFill="background1" w:themeFillShade="F2"/>
+          </w:tcPr>
+          <w:p>
+            <w:pPr>
+              <w:jc w:val="right"/>
+              <w:rPr>
+                <w:sz w:val="18"/>
+                <w:szCs w:val="18"/>
+                <w:rtl/>
+              </w:rPr>
+            </w:pPr>
+          </w:p>
+        </w:tc>
+        <w:tc>
+          <w:tcPr>
+            <w:tcW w:w="4778" w:type="dxa"/>
+            <w:gridSpan w:val="2"/>
+            <w:shd w:val="clear" w:color="auto" w:fill="F2F2F2" w:themeFill="background1" w:themeFillShade="F2"/>
+          </w:tcPr>
+          <w:p>
+            <w:pPr>
+              <w:jc w:val="right"/>
+              <w:rPr>
+                <w:sz w:val="18"/>
+                <w:szCs w:val="18"/>
+                <w:rtl/>
+              </w:rPr>
+            </w:pPr>
+          </w:p>
+        </w:tc>
+      </w:tr>
+      <w:tr>
+        <w:tc>
+          <w:tcPr>
+            <w:tcW w:w="4405" w:type="dxa"/>
+          </w:tcPr>
+          <w:p>
+            <w:pPr>
+              <w:rPr>
+                <w:sz w:val="18"/>
+                <w:szCs w:val="18"/>
+                <w:rtl/>
+              </w:rPr>
+            </w:pPr>
+          </w:p>
+        </w:tc>
+        <w:tc>
+          <w:tcPr>
+            <w:tcW w:w="451" w:type="dxa"/>
+          </w:tcPr>
+          <w:p>
+            <w:pPr>
+              <w:jc w:val="center"/>
+              <w:rPr>
+                <w:sz w:val="18"/>
+                <w:szCs w:val="18"/>
+              </w:rPr>
+            </w:pPr>
+          </w:p>
+          <w:p>
+            <w:pPr>
+              <w:jc w:val="center"/>
+              <w:rPr>
+                <w:sz w:val="18"/>
+                <w:szCs w:val="18"/>
+              </w:rPr>
+            </w:pPr>
+          </w:p>
+          <w:p>
+            <w:pPr>
+              <w:jc w:val="center"/>
+              <w:rPr>
+                <w:sz w:val="18"/>
+                <w:szCs w:val="18"/>
+              </w:rPr>
+            </w:pPr>
+          </w:p>
+          <w:p>
+            <w:pPr>
+              <w:jc w:val="center"/>
+              <w:rPr>
+                <w:sz w:val="18"/>
+                <w:szCs w:val="18"/>
+              </w:rPr>
+            </w:pPr>
+            <w:r>
+              <w:rPr>
+                <w:rFonts w:ascii="David" w:hAnsi="David" w:cs="David"/>
+                <w:b/>
+                <w:bCs/>
+                <w:sz w:val="18"/>
+                <w:szCs w:val="18"/>
+              </w:rPr>
+              <w:t>#</w:t>
+            </w:r>
+            <w:r>
+              <w:rPr>
+                <w:rFonts w:ascii="David" w:hAnsi="David" w:cs="David"/>
+                <w:b/>
+                <w:bCs/>
+                <w:sz w:val="18"/>
+                <w:szCs w:val="18"/>
+              </w:rPr>
+              <w:t>15</w:t>
+            </w:r>
+          </w:p>
+        </w:tc>
+        <w:tc>
+          <w:tcPr>
+            <w:tcW w:w="280" w:type="dxa"/>
+            <w:vMerge/>
+            <w:shd w:val="clear" w:color="auto" w:fill="F2F2F2" w:themeFill="background1" w:themeFillShade="F2"/>
+          </w:tcPr>
+          <w:p>
+            <w:pPr>
+              <w:jc w:val="right"/>
+              <w:rPr>
+                <w:sz w:val="18"/>
+                <w:szCs w:val="18"/>
+                <w:rtl/>
+              </w:rPr>
+            </w:pPr>
+          </w:p>
+        </w:tc>
+        <w:tc>
+          <w:tcPr>
+            <w:tcW w:w="4327" w:type="dxa"/>
+          </w:tcPr>
+          <w:p>
+            <w:pPr>
+              <w:rPr>
+                <w:sz w:val="18"/>
+                <w:szCs w:val="18"/>
+                <w:rtl/>
+              </w:rPr>
+            </w:pPr>
+          </w:p>
+        </w:tc>
+        <w:tc>
+          <w:tcPr>
+            <w:tcW w:w="451" w:type="dxa"/>
+          </w:tcPr>
+          <w:p>
+            <w:pPr>
+              <w:jc w:val="right"/>
+              <w:rPr>
+                <w:sz w:val="18"/>
+                <w:szCs w:val="18"/>
+              </w:rPr>
+            </w:pPr>
+          </w:p>
+          <w:p>
+            <w:pPr>
+              <w:jc w:val="right"/>
+              <w:rPr>
+                <w:sz w:val="18"/>
+                <w:szCs w:val="18"/>
+              </w:rPr>
+            </w:pPr>
+          </w:p>
+          <w:p>
+            <w:pPr>
+              <w:jc w:val="right"/>
+              <w:rPr>
+                <w:sz w:val="18"/>
+                <w:szCs w:val="18"/>
+              </w:rPr>
+            </w:pPr>
+          </w:p>
+          <w:p>
+            <w:pPr>
+              <w:jc w:val="center"/>
+              <w:rPr>
+                <w:sz w:val="18"/>
+                <w:szCs w:val="18"/>
+              </w:rPr>
+            </w:pPr>
+            <w:r>
+              <w:rPr>
+                <w:rFonts w:ascii="David" w:hAnsi="David" w:cs="David"/>
+                <w:b/>
+                <w:bCs/>
+                <w:sz w:val="18"/>
+                <w:szCs w:val="18"/>
+              </w:rPr>
+              <w:t>#</w:t>
+            </w:r>
+            <w:r>
+              <w:rPr>
+                <w:rFonts w:ascii="David" w:hAnsi="David" w:cs="David"/>
+                <w:b/>
+                <w:bCs/>
+                <w:sz w:val="18"/>
+                <w:szCs w:val="18"/>
+              </w:rPr>
+              <w:t>39</w:t>
+            </w:r>
+          </w:p>
+        </w:tc>
+      </w:tr>
+      <w:tr>
+        <w:tc>
+          <w:tcPr>
+            <w:tcW w:w="4856" w:type="dxa"/>
+            <w:gridSpan w:val="2"/>
+            <w:shd w:val="clear" w:color="auto" w:fill="F2F2F2" w:themeFill="background1" w:themeFillShade="F2"/>
+          </w:tcPr>
+          <w:p>
+            <w:pPr>
+              <w:jc w:val="right"/>
+              <w:rPr>
+                <w:sz w:val="18"/>
+                <w:szCs w:val="18"/>
+                <w:rtl/>
+              </w:rPr>
+            </w:pPr>
+          </w:p>
+        </w:tc>
+        <w:tc>
+          <w:tcPr>
+            <w:tcW w:w="280" w:type="dxa"/>
+            <w:vMerge/>
+            <w:shd w:val="clear" w:color="auto" w:fill="F2F2F2" w:themeFill="background1" w:themeFillShade="F2"/>
+          </w:tcPr>
+          <w:p>
+            <w:pPr>
+              <w:jc w:val="right"/>
+              <w:rPr>
+                <w:sz w:val="18"/>
+                <w:szCs w:val="18"/>
+                <w:rtl/>
+              </w:rPr>
+            </w:pPr>
+          </w:p>
+        </w:tc>
+        <w:tc>
+          <w:tcPr>
+            <w:tcW w:w="4778" w:type="dxa"/>
+            <w:gridSpan w:val="2"/>
+            <w:shd w:val="clear" w:color="auto" w:fill="F2F2F2" w:themeFill="background1" w:themeFillShade="F2"/>
+          </w:tcPr>
+          <w:p>
+            <w:pPr>
+              <w:jc w:val="right"/>
+              <w:rPr>
+                <w:sz w:val="18"/>
+                <w:szCs w:val="18"/>
+              </w:rPr>
+            </w:pPr>
+          </w:p>
+        </w:tc>
+      </w:tr>
+      <w:tr>
+        <w:tc>
+          <w:tcPr>
+            <w:tcW w:w="4405" w:type="dxa"/>
+          </w:tcPr>
+          <w:p>
+            <w:pPr>
+              <w:rPr>
+                <w:sz w:val="18"/>
+                <w:szCs w:val="18"/>
+              </w:rPr>
+            </w:pPr>
+          </w:p>
+        </w:tc>
+        <w:tc>
+          <w:tcPr>
+            <w:tcW w:w="451" w:type="dxa"/>
+          </w:tcPr>
+          <w:p>
+            <w:pPr>
+              <w:jc w:val="right"/>
+              <w:rPr>
+                <w:sz w:val="18"/>
+                <w:szCs w:val="18"/>
+              </w:rPr>
+            </w:pPr>
+          </w:p>
+          <w:p>
+            <w:pPr>
+              <w:jc w:val="right"/>
+              <w:rPr>
+                <w:sz w:val="18"/>
+                <w:szCs w:val="18"/>
+              </w:rPr>
+            </w:pPr>
+          </w:p>
+          <w:p>
+            <w:pPr>
+              <w:jc w:val="right"/>
+              <w:rPr>
+                <w:sz w:val="18"/>
+                <w:szCs w:val="18"/>
+              </w:rPr>
+            </w:pPr>
+          </w:p>
+          <w:p>
+            <w:pPr>
+              <w:jc w:val="center"/>
+              <w:rPr>
+                <w:sz w:val="18"/>
+                <w:szCs w:val="18"/>
+              </w:rPr>
+            </w:pPr>
+            <w:r>
+              <w:rPr>
+                <w:rFonts w:ascii="David" w:hAnsi="David" w:cs="David"/>
+                <w:b/>
+                <w:bCs/>
+                <w:sz w:val="18"/>
+                <w:szCs w:val="18"/>
+              </w:rPr>
+              <w:t>#</w:t>
+            </w:r>
+            <w:r>
+              <w:rPr>
+                <w:rFonts w:ascii="David" w:hAnsi="David" w:cs="David"/>
+                <w:b/>
+                <w:bCs/>
+                <w:sz w:val="18"/>
+                <w:szCs w:val="18"/>
+              </w:rPr>
+              <w:t>16</w:t>
+            </w:r>
+          </w:p>
+        </w:tc>
+        <w:tc>
+          <w:tcPr>
+            <w:tcW w:w="280" w:type="dxa"/>
+            <w:vMerge/>
+            <w:shd w:val="clear" w:color="auto" w:fill="F2F2F2" w:themeFill="background1" w:themeFillShade="F2"/>
+          </w:tcPr>
+          <w:p>
+            <w:pPr>
+              <w:jc w:val="right"/>
+              <w:rPr>
+                <w:sz w:val="18"/>
+                <w:szCs w:val="18"/>
+                <w:rtl/>
+              </w:rPr>
+            </w:pPr>
+          </w:p>
+        </w:tc>
+        <w:tc>
+          <w:tcPr>
+            <w:tcW w:w="4327" w:type="dxa"/>
+          </w:tcPr>
+          <w:p>
+            <w:pPr>
+              <w:rPr>
+                <w:rFonts w:hint="cs"/>
+                <w:sz w:val="18"/>
+                <w:szCs w:val="18"/>
+                <w:rtl/>
+              </w:rPr>
+            </w:pPr>
+          </w:p>
+        </w:tc>
+        <w:tc>
+          <w:tcPr>
+            <w:tcW w:w="451" w:type="dxa"/>
+          </w:tcPr>
+          <w:p>
+            <w:pPr>
+              <w:jc w:val="right"/>
+              <w:rPr>
+                <w:sz w:val="18"/>
+                <w:szCs w:val="18"/>
+                <w:rtl/>
+              </w:rPr>
+            </w:pPr>
+          </w:p>
+          <w:p>
+            <w:pPr>
+              <w:jc w:val="right"/>
+              <w:rPr>
+                <w:sz w:val="18"/>
+                <w:szCs w:val="18"/>
+                <w:rtl/>
+              </w:rPr>
+            </w:pPr>
+          </w:p>
+          <w:p>
+            <w:pPr>
+              <w:jc w:val="right"/>
+              <w:rPr>
+                <w:sz w:val="18"/>
+                <w:szCs w:val="18"/>
+                <w:rtl/>
+              </w:rPr>
+            </w:pPr>
+          </w:p>
+          <w:p>
+            <w:pPr>
+              <w:jc w:val="center"/>
+              <w:rPr>
+                <w:sz w:val="18"/>
+                <w:szCs w:val="18"/>
+              </w:rPr>
+            </w:pPr>
+            <w:r>
+              <w:rPr>
+                <w:rFonts w:ascii="David" w:hAnsi="David" w:cs="David"/>
+                <w:b/>
+                <w:bCs/>
+                <w:sz w:val="18"/>
+                <w:szCs w:val="18"/>
+              </w:rPr>
+              <w:t>#</w:t>
+            </w:r>
+            <w:r>
+              <w:rPr>
+                <w:rFonts w:ascii="David" w:hAnsi="David" w:cs="David"/>
+                <w:b/>
+                <w:bCs/>
+                <w:sz w:val="18"/>
+                <w:szCs w:val="18"/>
+              </w:rPr>
+              <w:t>40</w:t>
+            </w:r>
+          </w:p>
+        </w:tc>
+      </w:tr>
+      <w:tr>
+        <w:tc>
+          <w:tcPr>
+            <w:tcW w:w="4856" w:type="dxa"/>
+            <w:gridSpan w:val="2"/>
+            <w:shd w:val="clear" w:color="auto" w:fill="F2F2F2" w:themeFill="background1" w:themeFillShade="F2"/>
+          </w:tcPr>
+          <w:p>
+            <w:pPr>
+              <w:jc w:val="right"/>
+              <w:rPr>
+                <w:sz w:val="18"/>
+                <w:szCs w:val="18"/>
+                <w:rtl/>
+              </w:rPr>
+            </w:pPr>
+          </w:p>
+        </w:tc>
+        <w:tc>
+          <w:tcPr>
+            <w:tcW w:w="280" w:type="dxa"/>
+            <w:shd w:val="clear" w:color="auto" w:fill="E7E6E6" w:themeFill="background2"/>
+          </w:tcPr>
+          <w:p>
+            <w:pPr>
+              <w:jc w:val="right"/>
+              <w:rPr>
+                <w:sz w:val="18"/>
+                <w:szCs w:val="18"/>
+                <w:rtl/>
+              </w:rPr>
+            </w:pPr>
+          </w:p>
+        </w:tc>
+        <w:tc>
+          <w:tcPr>
+            <w:tcW w:w="4778" w:type="dxa"/>
+            <w:gridSpan w:val="2"/>
+            <w:shd w:val="clear" w:color="auto" w:fill="F2F2F2" w:themeFill="background1" w:themeFillShade="F2"/>
+          </w:tcPr>
+          <w:p>
+            <w:pPr>
+              <w:jc w:val="right"/>
+              <w:rPr>
+                <w:sz w:val="18"/>
+                <w:szCs w:val="18"/>
+                <w:rtl/>
+              </w:rPr>
+            </w:pPr>
+          </w:p>
+        </w:tc>
+      </w:tr>
+    </w:tbl>
+    <w:p>
+      <w:pPr>
+        <w:rPr>
+          <w:rFonts w:hint="cs"/>
           <w:sz w:val="18"/>
           <w:szCs w:val="18"/>
           <w:rtl/>
